--- a/02 Anforderung/HW/AnforderungenHW.docx
+++ b/02 Anforderung/HW/AnforderungenHW.docx
@@ -4792,10 +4792,7 @@
         <w:t>muss</w:t>
       </w:r>
       <w:r>
-        <w:t xml:space="preserve"> am ADC zur Aufnahme einen Low Pass Filter mit </w:t>
-      </w:r>
-      <w:r>
-        <w:t xml:space="preserve">einer </w:t>
+        <w:t xml:space="preserve"> am ADC zur Aufnahme einen Low Pass Filter mit einer </w:t>
       </w:r>
       <w:proofErr w:type="spellStart"/>
       <w:r>
@@ -4804,6 +4801,9 @@
       <w:proofErr w:type="spellEnd"/>
       <w:r>
         <w:t>-off Frequenz von mindestens 3000 Hz</w:t>
+      </w:r>
+      <w:r>
+        <w:t xml:space="preserve"> besitzen.</w:t>
       </w:r>
     </w:p>
     <w:p>
@@ -5003,10 +5003,186 @@
     </w:p>
     <w:p>
       <w:pPr>
+        <w:pStyle w:val="HLRText"/>
+        <w:rPr>
+          <w:rStyle w:val="eop"/>
+          <w:rFonts w:ascii="Aptos" w:eastAsiaTheme="majorEastAsia" w:hAnsi="Aptos"/>
+        </w:rPr>
+      </w:pPr>
+      <w:r>
+        <w:rPr>
+          <w:rStyle w:val="eop"/>
+          <w:rFonts w:ascii="Aptos" w:eastAsiaTheme="majorEastAsia" w:hAnsi="Aptos"/>
+        </w:rPr>
+        <w:t> </w:t>
+      </w:r>
+      <w:commentRangeStart w:id="56"/>
+      <w:r>
+        <w:rPr>
+          <w:rStyle w:val="eop"/>
+          <w:rFonts w:ascii="Aptos" w:eastAsiaTheme="majorEastAsia" w:hAnsi="Aptos"/>
+        </w:rPr>
+        <w:t xml:space="preserve">Die HW muss über einen 8-order Low-pass </w:t>
+      </w:r>
+      <w:proofErr w:type="spellStart"/>
+      <w:r>
+        <w:rPr>
+          <w:rStyle w:val="eop"/>
+          <w:rFonts w:ascii="Aptos" w:eastAsiaTheme="majorEastAsia" w:hAnsi="Aptos"/>
+        </w:rPr>
+        <w:t>Chebyshev</w:t>
+      </w:r>
+      <w:proofErr w:type="spellEnd"/>
+      <w:r>
+        <w:rPr>
+          <w:rStyle w:val="eop"/>
+          <w:rFonts w:ascii="Aptos" w:eastAsiaTheme="majorEastAsia" w:hAnsi="Aptos"/>
+        </w:rPr>
+        <w:t xml:space="preserve"> </w:t>
+      </w:r>
+      <w:proofErr w:type="spellStart"/>
+      <w:r>
+        <w:rPr>
+          <w:rStyle w:val="eop"/>
+          <w:rFonts w:ascii="Aptos" w:eastAsiaTheme="majorEastAsia" w:hAnsi="Aptos"/>
+        </w:rPr>
+        <w:t>filter</w:t>
+      </w:r>
+      <w:proofErr w:type="spellEnd"/>
+      <w:r>
+        <w:rPr>
+          <w:rStyle w:val="eop"/>
+          <w:rFonts w:ascii="Aptos" w:eastAsiaTheme="majorEastAsia" w:hAnsi="Aptos"/>
+        </w:rPr>
+        <w:t xml:space="preserve"> für die Audioausgabe, mit einer Cut-Off </w:t>
+      </w:r>
+      <w:proofErr w:type="spellStart"/>
+      <w:r>
+        <w:rPr>
+          <w:rStyle w:val="eop"/>
+          <w:rFonts w:ascii="Aptos" w:eastAsiaTheme="majorEastAsia" w:hAnsi="Aptos"/>
+        </w:rPr>
+        <w:t>frequency</w:t>
+      </w:r>
+      <w:proofErr w:type="spellEnd"/>
+      <w:r>
+        <w:rPr>
+          <w:rStyle w:val="eop"/>
+          <w:rFonts w:ascii="Aptos" w:eastAsiaTheme="majorEastAsia" w:hAnsi="Aptos"/>
+        </w:rPr>
+        <w:t xml:space="preserve"> von 4kHz und 0.5dB erlaubten pass band Welligkeit verfügen.</w:t>
+      </w:r>
+      <w:commentRangeEnd w:id="56"/>
+      <w:r>
+        <w:rPr>
+          <w:rStyle w:val="Kommentarzeichen"/>
+          <w:lang w:val="de-DE"/>
+        </w:rPr>
+        <w:commentReference w:id="56"/>
+      </w:r>
+    </w:p>
+    <w:p>
+      <w:pPr>
+        <w:pStyle w:val="HLRText"/>
+      </w:pPr>
+    </w:p>
+    <w:p>
+      <w:pPr>
+        <w:pStyle w:val="berschrift1"/>
+      </w:pPr>
+      <w:bookmarkStart w:id="57" w:name="_Toc165547152"/>
+      <w:bookmarkStart w:id="58" w:name="_Toc165997661"/>
+      <w:r>
+        <w:rPr>
+          <w:rStyle w:val="normaltextrun"/>
+          <w:rFonts w:ascii="Aptos Display" w:hAnsi="Aptos Display"/>
+          <w:color w:val="0F4761"/>
+        </w:rPr>
+        <w:t>Verarbeitung</w:t>
+      </w:r>
+      <w:bookmarkEnd w:id="57"/>
+      <w:bookmarkEnd w:id="58"/>
+      <w:r>
+        <w:rPr>
+          <w:rStyle w:val="eop"/>
+          <w:rFonts w:ascii="Aptos Display" w:hAnsi="Aptos Display"/>
+          <w:color w:val="0F4761"/>
+        </w:rPr>
+        <w:t> </w:t>
+      </w:r>
+    </w:p>
+    <w:p>
+      <w:pPr>
+        <w:pStyle w:val="SLR"/>
+      </w:pPr>
+      <w:bookmarkStart w:id="59" w:name="_Toc165997662"/>
+      <w:r>
+        <w:rPr>
+          <w:rStyle w:val="normaltextrun"/>
+        </w:rPr>
+        <w:t>Speicher</w:t>
+      </w:r>
+      <w:bookmarkEnd w:id="59"/>
+      <w:r>
+        <w:rPr>
+          <w:rStyle w:val="eop"/>
+        </w:rPr>
+        <w:t> </w:t>
+      </w:r>
+    </w:p>
+    <w:p>
+      <w:pPr>
         <w:pStyle w:val="paragraph"/>
         <w:spacing w:before="0" w:beforeAutospacing="0" w:after="160" w:afterAutospacing="0"/>
         <w:textAlignment w:val="baseline"/>
       </w:pPr>
+      <w:r>
+        <w:rPr>
+          <w:rStyle w:val="normaltextrun"/>
+          <w:rFonts w:ascii="Aptos" w:eastAsiaTheme="majorEastAsia" w:hAnsi="Aptos"/>
+          <w:sz w:val="22"/>
+          <w:szCs w:val="22"/>
+        </w:rPr>
+        <w:t xml:space="preserve">Die HW </w:t>
+      </w:r>
+      <w:r>
+        <w:rPr>
+          <w:rStyle w:val="normaltextrun"/>
+          <w:rFonts w:ascii="Aptos" w:eastAsiaTheme="majorEastAsia" w:hAnsi="Aptos"/>
+          <w:sz w:val="22"/>
+          <w:szCs w:val="22"/>
+        </w:rPr>
+        <w:t>muss</w:t>
+      </w:r>
+      <w:r>
+        <w:rPr>
+          <w:rStyle w:val="normaltextrun"/>
+          <w:rFonts w:ascii="Aptos" w:eastAsiaTheme="majorEastAsia" w:hAnsi="Aptos"/>
+          <w:sz w:val="22"/>
+          <w:szCs w:val="22"/>
+        </w:rPr>
+        <w:t xml:space="preserve"> über einen SD </w:t>
+      </w:r>
+      <w:proofErr w:type="spellStart"/>
+      <w:r>
+        <w:rPr>
+          <w:rStyle w:val="normaltextrun"/>
+          <w:rFonts w:ascii="Aptos" w:eastAsiaTheme="majorEastAsia" w:hAnsi="Aptos"/>
+          <w:sz w:val="22"/>
+          <w:szCs w:val="22"/>
+        </w:rPr>
+        <w:t>speicher</w:t>
+      </w:r>
+      <w:proofErr w:type="spellEnd"/>
+      <w:r>
+        <w:rPr>
+          <w:rStyle w:val="normaltextrun"/>
+          <w:rFonts w:ascii="Aptos" w:eastAsiaTheme="majorEastAsia" w:hAnsi="Aptos"/>
+          <w:sz w:val="22"/>
+          <w:szCs w:val="22"/>
+        </w:rPr>
+        <w:t xml:space="preserve"> verfügen der vom MC beschrieben und gelesen werden kann.</w:t>
+      </w:r>
       <w:r>
         <w:rPr>
           <w:rStyle w:val="eop"/>
@@ -5019,20 +5195,123 @@
     </w:p>
     <w:p>
       <w:pPr>
+        <w:pStyle w:val="HLR"/>
+      </w:pPr>
+      <w:bookmarkStart w:id="60" w:name="_Toc165547153"/>
+      <w:bookmarkStart w:id="61" w:name="_Toc165997663"/>
+      <w:r>
+        <w:rPr>
+          <w:rStyle w:val="normaltextrun"/>
+        </w:rPr>
+        <w:t>Speichergröße</w:t>
+      </w:r>
+      <w:bookmarkEnd w:id="60"/>
+      <w:bookmarkEnd w:id="61"/>
+      <w:r>
+        <w:rPr>
+          <w:rStyle w:val="eop"/>
+        </w:rPr>
+        <w:t> </w:t>
+      </w:r>
+    </w:p>
+    <w:p>
+      <w:pPr>
+        <w:pStyle w:val="paragraph"/>
+        <w:spacing w:before="0" w:beforeAutospacing="0" w:after="160" w:afterAutospacing="0"/>
+        <w:ind w:left="705"/>
+        <w:textAlignment w:val="baseline"/>
+        <w:rPr>
+          <w:rStyle w:val="normaltextrun"/>
+          <w:rFonts w:ascii="Aptos" w:eastAsiaTheme="majorEastAsia" w:hAnsi="Aptos"/>
+          <w:sz w:val="20"/>
+          <w:szCs w:val="20"/>
+        </w:rPr>
+      </w:pPr>
+      <w:r>
+        <w:rPr>
+          <w:rStyle w:val="normaltextrun"/>
+          <w:rFonts w:ascii="Aptos" w:eastAsiaTheme="majorEastAsia" w:hAnsi="Aptos"/>
+          <w:sz w:val="20"/>
+          <w:szCs w:val="20"/>
+        </w:rPr>
+        <w:t xml:space="preserve">Das verwendete Speichermedium </w:t>
+      </w:r>
+      <w:r>
+        <w:rPr>
+          <w:rStyle w:val="normaltextrun"/>
+          <w:rFonts w:ascii="Aptos" w:eastAsiaTheme="majorEastAsia" w:hAnsi="Aptos"/>
+          <w:sz w:val="20"/>
+          <w:szCs w:val="20"/>
+        </w:rPr>
+        <w:t>muss</w:t>
+      </w:r>
+      <w:r>
+        <w:rPr>
+          <w:rStyle w:val="normaltextrun"/>
+          <w:rFonts w:ascii="Aptos" w:eastAsiaTheme="majorEastAsia" w:hAnsi="Aptos"/>
+          <w:sz w:val="20"/>
+          <w:szCs w:val="20"/>
+        </w:rPr>
+        <w:t xml:space="preserve"> mindestens 64 GB speichern können.</w:t>
+      </w:r>
+    </w:p>
+    <w:p>
+      <w:pPr>
+        <w:pStyle w:val="HLR"/>
+      </w:pPr>
+      <w:bookmarkStart w:id="62" w:name="_Toc165997664"/>
+      <w:r>
+        <w:lastRenderedPageBreak/>
+        <w:t>Speicher lese Geschwindigkeit.</w:t>
+      </w:r>
+      <w:bookmarkEnd w:id="62"/>
+    </w:p>
+    <w:p>
+      <w:pPr>
+        <w:pStyle w:val="HLRtext0"/>
+      </w:pPr>
+      <w:r>
+        <w:t xml:space="preserve">Das verwendete Speichermedium </w:t>
+      </w:r>
+      <w:r>
+        <w:t>muss</w:t>
+      </w:r>
+      <w:r>
+        <w:t xml:space="preserve"> mit einer </w:t>
+      </w:r>
+      <w:r>
+        <w:t>Geschwindigkeit</w:t>
+      </w:r>
+      <w:r>
+        <w:t xml:space="preserve"> von min. 400mb gelesen werden können.</w:t>
+      </w:r>
+    </w:p>
+    <w:p>
+      <w:pPr>
+        <w:pStyle w:val="paragraph"/>
+        <w:spacing w:before="0" w:beforeAutospacing="0" w:after="160" w:afterAutospacing="0"/>
+        <w:textAlignment w:val="baseline"/>
+        <w:rPr>
+          <w:color w:val="C00000"/>
+        </w:rPr>
+      </w:pPr>
+    </w:p>
+    <w:p>
+      <w:pPr>
         <w:pStyle w:val="berschrift1"/>
       </w:pPr>
-      <w:bookmarkStart w:id="56" w:name="_Toc165547152"/>
-      <w:bookmarkStart w:id="57" w:name="_Toc165997661"/>
+      <w:bookmarkStart w:id="63" w:name="_Toc165547154"/>
+      <w:bookmarkStart w:id="64" w:name="_Toc165997665"/>
       <w:r>
         <w:rPr>
           <w:rStyle w:val="normaltextrun"/>
           <w:rFonts w:ascii="Aptos Display" w:hAnsi="Aptos Display"/>
           <w:color w:val="0F4761"/>
         </w:rPr>
-        <w:t>Verarbeitung</w:t>
-      </w:r>
-      <w:bookmarkEnd w:id="56"/>
-      <w:bookmarkEnd w:id="57"/>
+        <w:t>Anzeige</w:t>
+      </w:r>
+      <w:bookmarkEnd w:id="63"/>
+      <w:bookmarkEnd w:id="64"/>
       <w:r>
         <w:rPr>
           <w:rStyle w:val="eop"/>
@@ -5045,15 +5324,278 @@
     <w:p>
       <w:pPr>
         <w:pStyle w:val="SLR"/>
-      </w:pPr>
-      <w:bookmarkStart w:id="58" w:name="_Toc165997662"/>
+        <w:rPr>
+          <w:rStyle w:val="eop"/>
+        </w:rPr>
+      </w:pPr>
+      <w:bookmarkStart w:id="65" w:name="_Toc165997666"/>
       <w:r>
         <w:rPr>
           <w:rStyle w:val="normaltextrun"/>
         </w:rPr>
-        <w:t>Speicher</w:t>
-      </w:r>
-      <w:bookmarkEnd w:id="58"/>
+        <w:t xml:space="preserve">SLR-005 </w:t>
+      </w:r>
+      <w:bookmarkEnd w:id="65"/>
+      <w:r>
+        <w:rPr>
+          <w:rStyle w:val="normaltextrun"/>
+        </w:rPr>
+        <w:t>Display</w:t>
+      </w:r>
+      <w:r>
+        <w:rPr>
+          <w:rStyle w:val="eop"/>
+        </w:rPr>
+        <w:t> </w:t>
+      </w:r>
+    </w:p>
+    <w:p>
+      <w:r>
+        <w:t xml:space="preserve">Die HW </w:t>
+      </w:r>
+      <w:r>
+        <w:t>muss</w:t>
+      </w:r>
+      <w:r>
+        <w:t xml:space="preserve"> über eine LCD</w:t>
+      </w:r>
+      <w:r>
+        <w:t xml:space="preserve"> oder </w:t>
+      </w:r>
+      <w:proofErr w:type="spellStart"/>
+      <w:r>
+        <w:t>Oled</w:t>
+      </w:r>
+      <w:proofErr w:type="spellEnd"/>
+      <w:r>
+        <w:t xml:space="preserve"> Anzeige</w:t>
+      </w:r>
+      <w:r>
+        <w:t xml:space="preserve"> verfügen</w:t>
+      </w:r>
+    </w:p>
+    <w:p>
+      <w:pPr>
+        <w:pStyle w:val="HLR"/>
+      </w:pPr>
+      <w:r>
+        <w:t xml:space="preserve"> </w:t>
+      </w:r>
+      <w:r>
+        <w:t>Display Ansteuerung</w:t>
+      </w:r>
+    </w:p>
+    <w:p>
+      <w:pPr>
+        <w:pStyle w:val="HLRText"/>
+        <w:rPr>
+          <w:lang w:val="de-DE"/>
+        </w:rPr>
+      </w:pPr>
+      <w:r>
+        <w:rPr>
+          <w:lang w:val="de-DE"/>
+        </w:rPr>
+        <w:t xml:space="preserve">Das Display </w:t>
+      </w:r>
+      <w:r>
+        <w:rPr>
+          <w:lang w:val="de-DE"/>
+        </w:rPr>
+        <w:t>muss</w:t>
+      </w:r>
+      <w:r>
+        <w:rPr>
+          <w:lang w:val="de-DE"/>
+        </w:rPr>
+        <w:t xml:space="preserve"> über den MC angesteuert werden können.</w:t>
+      </w:r>
+    </w:p>
+    <w:p>
+      <w:pPr>
+        <w:pStyle w:val="HLR"/>
+      </w:pPr>
+      <w:r>
+        <w:t>Display Dimensionen</w:t>
+      </w:r>
+    </w:p>
+    <w:p>
+      <w:pPr>
+        <w:pStyle w:val="HLRText"/>
+        <w:rPr>
+          <w:lang w:val="de-DE"/>
+        </w:rPr>
+      </w:pPr>
+      <w:r>
+        <w:rPr>
+          <w:lang w:val="de-DE"/>
+        </w:rPr>
+        <w:t xml:space="preserve">Das Display </w:t>
+      </w:r>
+      <w:r>
+        <w:rPr>
+          <w:lang w:val="de-DE"/>
+        </w:rPr>
+        <w:t>muss</w:t>
+      </w:r>
+      <w:r>
+        <w:rPr>
+          <w:lang w:val="de-DE"/>
+        </w:rPr>
+        <w:t xml:space="preserve"> mindestens 6cm breit und 2cm hoch sein.</w:t>
+      </w:r>
+    </w:p>
+    <w:p>
+      <w:pPr>
+        <w:pStyle w:val="HLR"/>
+      </w:pPr>
+      <w:r>
+        <w:t>Display Anzeige</w:t>
+      </w:r>
+    </w:p>
+    <w:p>
+      <w:pPr>
+        <w:pStyle w:val="HLRText"/>
+        <w:rPr>
+          <w:lang w:val="de-DE"/>
+        </w:rPr>
+      </w:pPr>
+      <w:r>
+        <w:rPr>
+          <w:lang w:val="de-DE"/>
+        </w:rPr>
+        <w:t xml:space="preserve">Das Display </w:t>
+      </w:r>
+      <w:r>
+        <w:rPr>
+          <w:lang w:val="de-DE"/>
+        </w:rPr>
+        <w:t>muss</w:t>
+      </w:r>
+      <w:r>
+        <w:rPr>
+          <w:lang w:val="de-DE"/>
+        </w:rPr>
+        <w:t xml:space="preserve"> mindestens 2 Zeilen mit mindestens 20 Zeilen Anzeigen können.</w:t>
+      </w:r>
+    </w:p>
+    <w:p>
+      <w:pPr>
+        <w:pStyle w:val="HLR"/>
+      </w:pPr>
+      <w:r>
+        <w:t>Display Interface</w:t>
+      </w:r>
+    </w:p>
+    <w:p>
+      <w:pPr>
+        <w:pStyle w:val="HLRText"/>
+        <w:rPr>
+          <w:lang w:val="de-DE"/>
+        </w:rPr>
+      </w:pPr>
+      <w:r>
+        <w:rPr>
+          <w:lang w:val="de-DE"/>
+        </w:rPr>
+        <w:t xml:space="preserve">Das Display </w:t>
+      </w:r>
+      <w:r>
+        <w:rPr>
+          <w:lang w:val="de-DE"/>
+        </w:rPr>
+        <w:t>muss</w:t>
+      </w:r>
+      <w:r>
+        <w:rPr>
+          <w:lang w:val="de-DE"/>
+        </w:rPr>
+        <w:t xml:space="preserve"> über SPI oder I2C angesteuert werden.</w:t>
+      </w:r>
+    </w:p>
+    <w:p>
+      <w:pPr>
+        <w:pStyle w:val="HLR"/>
+      </w:pPr>
+      <w:r>
+        <w:t>Display Betriebsspannung</w:t>
+      </w:r>
+    </w:p>
+    <w:p>
+      <w:pPr>
+        <w:pStyle w:val="HLRText"/>
+        <w:rPr>
+          <w:lang w:val="de-DE"/>
+        </w:rPr>
+      </w:pPr>
+      <w:r>
+        <w:rPr>
+          <w:lang w:val="de-DE"/>
+        </w:rPr>
+        <w:t xml:space="preserve">Das Display </w:t>
+      </w:r>
+      <w:r>
+        <w:rPr>
+          <w:lang w:val="de-DE"/>
+        </w:rPr>
+        <w:t>muss</w:t>
+      </w:r>
+      <w:r>
+        <w:rPr>
+          <w:lang w:val="de-DE"/>
+        </w:rPr>
+        <w:t xml:space="preserve"> mit 3v3 oder 5V arbeiten können.</w:t>
+      </w:r>
+    </w:p>
+    <w:p>
+      <w:pPr>
+        <w:pStyle w:val="berschrift1"/>
+        <w:rPr>
+          <w:rFonts w:ascii="Times New Roman" w:hAnsi="Times New Roman"/>
+          <w:szCs w:val="24"/>
+        </w:rPr>
+      </w:pPr>
+      <w:bookmarkStart w:id="66" w:name="_Toc165547155"/>
+      <w:bookmarkStart w:id="67" w:name="_Toc165997667"/>
+      <w:r>
+        <w:rPr>
+          <w:rStyle w:val="normaltextrun"/>
+          <w:rFonts w:ascii="Aptos Display" w:hAnsi="Aptos Display"/>
+          <w:color w:val="0F4761"/>
+        </w:rPr>
+        <w:t>Steuerung</w:t>
+      </w:r>
+      <w:bookmarkEnd w:id="66"/>
+      <w:bookmarkEnd w:id="67"/>
+      <w:r>
+        <w:rPr>
+          <w:rStyle w:val="normaltextrun"/>
+          <w:rFonts w:ascii="Aptos Display" w:hAnsi="Aptos Display"/>
+          <w:color w:val="0F4761"/>
+        </w:rPr>
+        <w:t> </w:t>
+      </w:r>
+      <w:r>
+        <w:rPr>
+          <w:rStyle w:val="eop"/>
+          <w:rFonts w:ascii="Aptos Display" w:hAnsi="Aptos Display"/>
+          <w:color w:val="0F4761"/>
+        </w:rPr>
+        <w:t> </w:t>
+      </w:r>
+    </w:p>
+    <w:p>
+      <w:pPr>
+        <w:pStyle w:val="SLR"/>
+      </w:pPr>
+      <w:bookmarkStart w:id="68" w:name="_Toc165997668"/>
+      <w:r>
+        <w:rPr>
+          <w:rStyle w:val="normaltextrun"/>
+        </w:rPr>
+        <w:t>Buttonmatrix</w:t>
+      </w:r>
+      <w:bookmarkEnd w:id="68"/>
       <w:r>
         <w:rPr>
           <w:rStyle w:val="eop"/>
@@ -5092,27 +5634,7 @@
           <w:sz w:val="22"/>
           <w:szCs w:val="22"/>
         </w:rPr>
-        <w:t xml:space="preserve"> über einen SD </w:t>
-      </w:r>
-      <w:proofErr w:type="spellStart"/>
-      <w:r>
-        <w:rPr>
-          <w:rStyle w:val="normaltextrun"/>
-          <w:rFonts w:ascii="Aptos" w:eastAsiaTheme="majorEastAsia" w:hAnsi="Aptos"/>
-          <w:sz w:val="22"/>
-          <w:szCs w:val="22"/>
-        </w:rPr>
-        <w:t>speicher</w:t>
-      </w:r>
-      <w:proofErr w:type="spellEnd"/>
-      <w:r>
-        <w:rPr>
-          <w:rStyle w:val="normaltextrun"/>
-          <w:rFonts w:ascii="Aptos" w:eastAsiaTheme="majorEastAsia" w:hAnsi="Aptos"/>
-          <w:sz w:val="22"/>
-          <w:szCs w:val="22"/>
-        </w:rPr>
-        <w:t xml:space="preserve"> verfügen der vom MC beschrieben und gelesen werden kann.</w:t>
+        <w:t xml:space="preserve"> über eine 4x4 Buttonmatrix verfügen.</w:t>
       </w:r>
       <w:r>
         <w:rPr>
@@ -5128,16 +5650,24 @@
       <w:pPr>
         <w:pStyle w:val="HLR"/>
       </w:pPr>
-      <w:bookmarkStart w:id="59" w:name="_Toc165547153"/>
-      <w:bookmarkStart w:id="60" w:name="_Toc165997663"/>
+      <w:bookmarkStart w:id="69" w:name="_Toc165547156"/>
+      <w:bookmarkStart w:id="70" w:name="_Toc165997669"/>
       <w:r>
         <w:rPr>
           <w:rStyle w:val="normaltextrun"/>
         </w:rPr>
-        <w:t>Speichergröße</w:t>
-      </w:r>
-      <w:bookmarkEnd w:id="59"/>
-      <w:bookmarkEnd w:id="60"/>
+        <w:t xml:space="preserve">Buttonmatrix </w:t>
+      </w:r>
+      <w:proofErr w:type="spellStart"/>
+      <w:r>
+        <w:rPr>
+          <w:rStyle w:val="normaltextrun"/>
+        </w:rPr>
+        <w:t>Komponent</w:t>
+      </w:r>
+      <w:bookmarkEnd w:id="69"/>
+      <w:bookmarkEnd w:id="70"/>
+      <w:proofErr w:type="spellEnd"/>
       <w:r>
         <w:rPr>
           <w:rStyle w:val="eop"/>
@@ -5151,13 +5681,16 @@
         <w:spacing w:before="0" w:beforeAutospacing="0" w:after="160" w:afterAutospacing="0"/>
         <w:ind w:left="705"/>
         <w:textAlignment w:val="baseline"/>
+      </w:pPr>
+      <w:r>
         <w:rPr>
           <w:rStyle w:val="normaltextrun"/>
           <w:rFonts w:ascii="Aptos" w:eastAsiaTheme="majorEastAsia" w:hAnsi="Aptos"/>
           <w:sz w:val="20"/>
           <w:szCs w:val="20"/>
         </w:rPr>
-      </w:pPr>
+        <w:t xml:space="preserve">Die Buttonmatrix </w:t>
+      </w:r>
       <w:r>
         <w:rPr>
           <w:rStyle w:val="normaltextrun"/>
@@ -5165,7 +5698,7 @@
           <w:sz w:val="20"/>
           <w:szCs w:val="20"/>
         </w:rPr>
-        <w:t xml:space="preserve">Das verwendete Speichermedium </w:t>
+        <w:t>muss</w:t>
       </w:r>
       <w:r>
         <w:rPr>
@@ -5174,8 +5707,9 @@
           <w:sz w:val="20"/>
           <w:szCs w:val="20"/>
         </w:rPr>
-        <w:t>muss</w:t>
-      </w:r>
+        <w:t xml:space="preserve"> eine eigenständige Komponente sein, die einzelnen Buttons der Matrix </w:t>
+      </w:r>
+      <w:proofErr w:type="spellStart"/>
       <w:r>
         <w:rPr>
           <w:rStyle w:val="normaltextrun"/>
@@ -5183,46 +5717,57 @@
           <w:sz w:val="20"/>
           <w:szCs w:val="20"/>
         </w:rPr>
-        <w:t xml:space="preserve"> mindestens 64 GB speichern können.</w:t>
+        <w:t>muss</w:t>
+      </w:r>
+      <w:r>
+        <w:rPr>
+          <w:rStyle w:val="normaltextrun"/>
+          <w:rFonts w:ascii="Aptos" w:eastAsiaTheme="majorEastAsia" w:hAnsi="Aptos"/>
+          <w:sz w:val="20"/>
+          <w:szCs w:val="20"/>
+        </w:rPr>
+        <w:t>en</w:t>
+      </w:r>
+      <w:proofErr w:type="spellEnd"/>
+      <w:r>
+        <w:rPr>
+          <w:rStyle w:val="normaltextrun"/>
+          <w:rFonts w:ascii="Aptos" w:eastAsiaTheme="majorEastAsia" w:hAnsi="Aptos"/>
+          <w:sz w:val="20"/>
+          <w:szCs w:val="20"/>
+        </w:rPr>
+        <w:t xml:space="preserve"> über eine Schnittstelle ausgelesen werden können.</w:t>
+      </w:r>
+      <w:r>
+        <w:rPr>
+          <w:rStyle w:val="eop"/>
+          <w:rFonts w:ascii="Aptos" w:eastAsiaTheme="majorEastAsia" w:hAnsi="Aptos"/>
+          <w:sz w:val="20"/>
+          <w:szCs w:val="20"/>
+        </w:rPr>
+        <w:t> </w:t>
       </w:r>
     </w:p>
     <w:p>
       <w:pPr>
         <w:pStyle w:val="HLR"/>
       </w:pPr>
-      <w:bookmarkStart w:id="61" w:name="_Toc165997664"/>
-      <w:r>
-        <w:lastRenderedPageBreak/>
-        <w:t>Speicher lese Geschwindigkeit.</w:t>
-      </w:r>
-      <w:bookmarkEnd w:id="61"/>
-    </w:p>
-    <w:p>
-      <w:pPr>
-        <w:pStyle w:val="HLRtext0"/>
-      </w:pPr>
-      <w:r>
-        <w:t xml:space="preserve">Das verwendete Speichermedium </w:t>
-      </w:r>
-      <w:r>
-        <w:t>muss</w:t>
-      </w:r>
-      <w:r>
-        <w:t xml:space="preserve"> mit einer </w:t>
-      </w:r>
-      <w:proofErr w:type="spellStart"/>
-      <w:r>
-        <w:t>geschwindigkeit</w:t>
-      </w:r>
-      <w:proofErr w:type="spellEnd"/>
-      <w:r>
-        <w:t xml:space="preserve"> von min. 400mb gelesen werden können.</w:t>
-      </w:r>
-    </w:p>
-    <w:p>
-      <w:pPr>
-        <w:pStyle w:val="HLRtext0"/>
-      </w:pPr>
+      <w:bookmarkStart w:id="71" w:name="_Toc165547157"/>
+      <w:bookmarkStart w:id="72" w:name="_Toc165997670"/>
+      <w:r>
+        <w:rPr>
+          <w:rStyle w:val="normaltextrun"/>
+        </w:rPr>
+        <w:t>Buttonmatrix Schnittstelle</w:t>
+      </w:r>
+      <w:bookmarkEnd w:id="71"/>
+      <w:bookmarkEnd w:id="72"/>
+      <w:r>
+        <w:rPr>
+          <w:rStyle w:val="eop"/>
+        </w:rPr>
+        <w:t> </w:t>
+      </w:r>
     </w:p>
     <w:p>
       <w:pPr>
@@ -5230,20 +5775,326 @@
         <w:spacing w:before="0" w:beforeAutospacing="0" w:after="160" w:afterAutospacing="0"/>
         <w:ind w:left="705"/>
         <w:textAlignment w:val="baseline"/>
-        <w:rPr>
-          <w:color w:val="C00000"/>
-        </w:rPr>
-      </w:pPr>
+      </w:pPr>
+      <w:r>
+        <w:rPr>
+          <w:rStyle w:val="normaltextrun"/>
+          <w:rFonts w:ascii="Aptos" w:eastAsiaTheme="majorEastAsia" w:hAnsi="Aptos"/>
+          <w:sz w:val="20"/>
+          <w:szCs w:val="20"/>
+        </w:rPr>
+        <w:t xml:space="preserve">Die Buttonmatrix </w:t>
+      </w:r>
+      <w:r>
+        <w:rPr>
+          <w:rStyle w:val="normaltextrun"/>
+          <w:rFonts w:ascii="Aptos" w:eastAsiaTheme="majorEastAsia" w:hAnsi="Aptos"/>
+          <w:sz w:val="20"/>
+          <w:szCs w:val="20"/>
+        </w:rPr>
+        <w:t>muss</w:t>
+      </w:r>
+      <w:r>
+        <w:rPr>
+          <w:rStyle w:val="normaltextrun"/>
+          <w:rFonts w:ascii="Aptos" w:eastAsiaTheme="majorEastAsia" w:hAnsi="Aptos"/>
+          <w:sz w:val="20"/>
+          <w:szCs w:val="20"/>
+        </w:rPr>
+        <w:t xml:space="preserve"> von der HW über eine Schnittstelle verfügen, die ermöglicht, dass nicht für jeden einzelnen Button ein Pin am mc reserviert werden muss.</w:t>
+      </w:r>
       <w:r>
         <w:rPr>
           <w:rStyle w:val="eop"/>
           <w:rFonts w:ascii="Aptos" w:eastAsiaTheme="majorEastAsia" w:hAnsi="Aptos"/>
-          <w:color w:val="C00000"/>
-          <w:sz w:val="28"/>
-          <w:szCs w:val="28"/>
+          <w:sz w:val="20"/>
+          <w:szCs w:val="20"/>
         </w:rPr>
         <w:t> </w:t>
       </w:r>
+    </w:p>
+    <w:p>
+      <w:pPr>
+        <w:pStyle w:val="SLR"/>
+      </w:pPr>
+      <w:bookmarkStart w:id="73" w:name="_Toc165997671"/>
+      <w:r>
+        <w:rPr>
+          <w:rStyle w:val="normaltextrun"/>
+        </w:rPr>
+        <w:t>Menübuttons</w:t>
+      </w:r>
+      <w:bookmarkEnd w:id="73"/>
+      <w:r>
+        <w:rPr>
+          <w:rStyle w:val="eop"/>
+        </w:rPr>
+        <w:t> </w:t>
+      </w:r>
+    </w:p>
+    <w:p>
+      <w:pPr>
+        <w:pStyle w:val="paragraph"/>
+        <w:textAlignment w:val="baseline"/>
+        <w:rPr>
+          <w:rStyle w:val="normaltextrun"/>
+          <w:rFonts w:ascii="Aptos" w:hAnsi="Aptos"/>
+          <w:sz w:val="22"/>
+          <w:szCs w:val="22"/>
+        </w:rPr>
+      </w:pPr>
+      <w:r>
+        <w:rPr>
+          <w:rStyle w:val="normaltextrun"/>
+          <w:rFonts w:ascii="Aptos" w:hAnsi="Aptos"/>
+          <w:sz w:val="22"/>
+          <w:szCs w:val="22"/>
+        </w:rPr>
+        <w:t xml:space="preserve">Der Sampler muss über Menübuttons verfügen, die eine Steuerung und </w:t>
+      </w:r>
+      <w:proofErr w:type="spellStart"/>
+      <w:r>
+        <w:rPr>
+          <w:rStyle w:val="normaltextrun"/>
+          <w:rFonts w:ascii="Aptos" w:hAnsi="Aptos"/>
+          <w:sz w:val="22"/>
+          <w:szCs w:val="22"/>
+        </w:rPr>
+        <w:t>benutzung</w:t>
+      </w:r>
+      <w:proofErr w:type="spellEnd"/>
+      <w:r>
+        <w:rPr>
+          <w:rStyle w:val="normaltextrun"/>
+          <w:rFonts w:ascii="Aptos" w:hAnsi="Aptos"/>
+          <w:sz w:val="22"/>
+          <w:szCs w:val="22"/>
+        </w:rPr>
+        <w:t xml:space="preserve"> der </w:t>
+      </w:r>
+      <w:proofErr w:type="spellStart"/>
+      <w:r>
+        <w:rPr>
+          <w:rStyle w:val="normaltextrun"/>
+          <w:rFonts w:ascii="Aptos" w:hAnsi="Aptos"/>
+          <w:sz w:val="22"/>
+          <w:szCs w:val="22"/>
+        </w:rPr>
+        <w:t>Samplerfunktionalitäten</w:t>
+      </w:r>
+      <w:proofErr w:type="spellEnd"/>
+      <w:r>
+        <w:rPr>
+          <w:rStyle w:val="normaltextrun"/>
+          <w:rFonts w:ascii="Aptos" w:hAnsi="Aptos"/>
+          <w:sz w:val="22"/>
+          <w:szCs w:val="22"/>
+        </w:rPr>
+        <w:t xml:space="preserve"> ermöglichen.</w:t>
+      </w:r>
+    </w:p>
+    <w:p>
+      <w:pPr>
+        <w:pStyle w:val="HLR"/>
+        <w:rPr>
+          <w:rStyle w:val="normaltextrun"/>
+          <w:rFonts w:ascii="Aptos" w:eastAsia="Times New Roman" w:hAnsi="Aptos"/>
+          <w:sz w:val="22"/>
+          <w:szCs w:val="22"/>
+        </w:rPr>
+      </w:pPr>
+      <w:r>
+        <w:rPr>
+          <w:rStyle w:val="normaltextrun"/>
+          <w:rFonts w:ascii="Aptos" w:eastAsia="Times New Roman" w:hAnsi="Aptos"/>
+          <w:sz w:val="22"/>
+          <w:szCs w:val="22"/>
+        </w:rPr>
+        <w:lastRenderedPageBreak/>
+        <w:t>Start/</w:t>
+      </w:r>
+      <w:proofErr w:type="spellStart"/>
+      <w:r>
+        <w:rPr>
+          <w:rStyle w:val="normaltextrun"/>
+          <w:rFonts w:ascii="Aptos" w:eastAsia="Times New Roman" w:hAnsi="Aptos"/>
+          <w:sz w:val="22"/>
+          <w:szCs w:val="22"/>
+        </w:rPr>
+        <w:t>Stop</w:t>
+      </w:r>
+      <w:proofErr w:type="spellEnd"/>
+      <w:r>
+        <w:rPr>
+          <w:rStyle w:val="normaltextrun"/>
+          <w:rFonts w:ascii="Aptos" w:eastAsia="Times New Roman" w:hAnsi="Aptos"/>
+          <w:sz w:val="22"/>
+          <w:szCs w:val="22"/>
+        </w:rPr>
+        <w:t xml:space="preserve"> Button</w:t>
+      </w:r>
+    </w:p>
+    <w:p>
+      <w:pPr>
+        <w:pStyle w:val="HLRText"/>
+        <w:rPr>
+          <w:lang w:val="de-DE"/>
+        </w:rPr>
+      </w:pPr>
+      <w:r>
+        <w:rPr>
+          <w:lang w:val="de-DE"/>
+        </w:rPr>
+        <w:t>Der Sampler muss einen Button zum Starten und Stoppen von Aufnahmen besitzen</w:t>
+      </w:r>
+    </w:p>
+    <w:p>
+      <w:pPr>
+        <w:pStyle w:val="HLR"/>
+      </w:pPr>
+      <w:r>
+        <w:t>Input Button</w:t>
+      </w:r>
+    </w:p>
+    <w:p>
+      <w:pPr>
+        <w:pStyle w:val="HLRText"/>
+        <w:rPr>
+          <w:lang w:val="de-DE"/>
+        </w:rPr>
+      </w:pPr>
+      <w:r>
+        <w:rPr>
+          <w:lang w:val="de-DE"/>
+        </w:rPr>
+        <w:t>Der Sampler muss einen Button zum Wechseln der Audioinput-Quelle besitzen.</w:t>
+      </w:r>
+    </w:p>
+    <w:p>
+      <w:pPr>
+        <w:pStyle w:val="HLR"/>
+      </w:pPr>
+      <w:r>
+        <w:t>Scroll Button Recording</w:t>
+      </w:r>
+    </w:p>
+    <w:p>
+      <w:pPr>
+        <w:pStyle w:val="HLRText"/>
+        <w:rPr>
+          <w:lang w:val="de-DE"/>
+        </w:rPr>
+      </w:pPr>
+      <w:r>
+        <w:rPr>
+          <w:lang w:val="de-DE"/>
+        </w:rPr>
+        <w:t>Der Sampler muss einen Poti zum Scrollen von Aufnahmen verfügen.</w:t>
+      </w:r>
+    </w:p>
+    <w:p>
+      <w:pPr>
+        <w:pStyle w:val="berschrift1"/>
+        <w:rPr>
+          <w:rFonts w:ascii="Times New Roman" w:hAnsi="Times New Roman"/>
+          <w:szCs w:val="24"/>
+        </w:rPr>
+      </w:pPr>
+      <w:bookmarkStart w:id="74" w:name="_Toc165547158"/>
+      <w:bookmarkStart w:id="75" w:name="_Toc165997672"/>
+      <w:r>
+        <w:rPr>
+          <w:rStyle w:val="normaltextrun"/>
+          <w:rFonts w:ascii="Aptos Display" w:hAnsi="Aptos Display"/>
+          <w:color w:val="0F4761"/>
+        </w:rPr>
+        <w:t>Microcontroller</w:t>
+      </w:r>
+      <w:bookmarkEnd w:id="74"/>
+      <w:bookmarkEnd w:id="75"/>
+      <w:r>
+        <w:rPr>
+          <w:rStyle w:val="eop"/>
+          <w:rFonts w:ascii="Aptos Display" w:hAnsi="Aptos Display"/>
+          <w:color w:val="0F4761"/>
+        </w:rPr>
+        <w:t> </w:t>
+      </w:r>
+    </w:p>
+    <w:p>
+      <w:pPr>
+        <w:pStyle w:val="SLR"/>
+      </w:pPr>
+      <w:bookmarkStart w:id="76" w:name="_Toc165997673"/>
+      <w:r>
+        <w:rPr>
+          <w:rStyle w:val="normaltextrun"/>
+        </w:rPr>
+        <w:t>Programmieradapter</w:t>
+      </w:r>
+      <w:bookmarkEnd w:id="76"/>
+      <w:r>
+        <w:rPr>
+          <w:rStyle w:val="eop"/>
+        </w:rPr>
+        <w:t> </w:t>
+      </w:r>
+    </w:p>
+    <w:p>
+      <w:pPr>
+        <w:rPr>
+          <w:rStyle w:val="eop"/>
+          <w:rFonts w:ascii="Aptos" w:eastAsiaTheme="majorEastAsia" w:hAnsi="Aptos"/>
+          <w:sz w:val="20"/>
+          <w:szCs w:val="20"/>
+        </w:rPr>
+      </w:pPr>
+      <w:r>
+        <w:rPr>
+          <w:rStyle w:val="normaltextrun"/>
+          <w:rFonts w:ascii="Aptos" w:eastAsiaTheme="majorEastAsia" w:hAnsi="Aptos"/>
+          <w:sz w:val="20"/>
+          <w:szCs w:val="20"/>
+        </w:rPr>
+        <w:t xml:space="preserve">Der MC </w:t>
+      </w:r>
+      <w:r>
+        <w:rPr>
+          <w:rStyle w:val="normaltextrun"/>
+          <w:rFonts w:ascii="Aptos" w:eastAsiaTheme="majorEastAsia" w:hAnsi="Aptos"/>
+          <w:sz w:val="20"/>
+          <w:szCs w:val="20"/>
+        </w:rPr>
+        <w:t>muss</w:t>
+      </w:r>
+      <w:r>
+        <w:rPr>
+          <w:rStyle w:val="normaltextrun"/>
+          <w:rFonts w:ascii="Aptos" w:eastAsiaTheme="majorEastAsia" w:hAnsi="Aptos"/>
+          <w:sz w:val="20"/>
+          <w:szCs w:val="20"/>
+        </w:rPr>
+        <w:t xml:space="preserve"> über einen Programmieradapter verfügen.</w:t>
+      </w:r>
+      <w:r>
+        <w:rPr>
+          <w:rStyle w:val="eop"/>
+          <w:rFonts w:ascii="Aptos" w:eastAsiaTheme="majorEastAsia" w:hAnsi="Aptos"/>
+          <w:sz w:val="20"/>
+          <w:szCs w:val="20"/>
+        </w:rPr>
+        <w:t> </w:t>
+      </w:r>
+    </w:p>
+    <w:p>
+      <w:pPr>
+        <w:pStyle w:val="HLR"/>
+      </w:pPr>
+      <w:bookmarkStart w:id="77" w:name="_Toc165997674"/>
+      <w:r>
+        <w:t>Programmieradapter debuggen</w:t>
+      </w:r>
+      <w:bookmarkEnd w:id="77"/>
     </w:p>
     <w:p>
       <w:pPr>
@@ -5261,470 +6112,6 @@
         </w:rPr>
         <w:t> </w:t>
       </w:r>
-    </w:p>
-    <w:p>
-      <w:pPr>
-        <w:pStyle w:val="paragraph"/>
-        <w:spacing w:before="0" w:beforeAutospacing="0" w:after="160" w:afterAutospacing="0"/>
-        <w:ind w:left="705"/>
-        <w:textAlignment w:val="baseline"/>
-        <w:rPr>
-          <w:color w:val="C00000"/>
-        </w:rPr>
-      </w:pPr>
-      <w:r>
-        <w:rPr>
-          <w:rStyle w:val="eop"/>
-          <w:rFonts w:ascii="Aptos" w:eastAsiaTheme="majorEastAsia" w:hAnsi="Aptos"/>
-          <w:color w:val="C00000"/>
-          <w:sz w:val="28"/>
-          <w:szCs w:val="28"/>
-        </w:rPr>
-        <w:t> </w:t>
-      </w:r>
-    </w:p>
-    <w:p>
-      <w:pPr>
-        <w:pStyle w:val="berschrift1"/>
-      </w:pPr>
-      <w:bookmarkStart w:id="62" w:name="_Toc165547154"/>
-      <w:bookmarkStart w:id="63" w:name="_Toc165997665"/>
-      <w:r>
-        <w:rPr>
-          <w:rStyle w:val="normaltextrun"/>
-          <w:rFonts w:ascii="Aptos Display" w:hAnsi="Aptos Display"/>
-          <w:color w:val="0F4761"/>
-        </w:rPr>
-        <w:t>Anzeige</w:t>
-      </w:r>
-      <w:bookmarkEnd w:id="62"/>
-      <w:bookmarkEnd w:id="63"/>
-      <w:r>
-        <w:rPr>
-          <w:rStyle w:val="eop"/>
-          <w:rFonts w:ascii="Aptos Display" w:hAnsi="Aptos Display"/>
-          <w:color w:val="0F4761"/>
-        </w:rPr>
-        <w:t> </w:t>
-      </w:r>
-    </w:p>
-    <w:p>
-      <w:pPr>
-        <w:pStyle w:val="SLR"/>
-        <w:rPr>
-          <w:rStyle w:val="eop"/>
-        </w:rPr>
-      </w:pPr>
-      <w:bookmarkStart w:id="64" w:name="_Toc165997666"/>
-      <w:r>
-        <w:rPr>
-          <w:rStyle w:val="normaltextrun"/>
-        </w:rPr>
-        <w:t xml:space="preserve">SLR-005 </w:t>
-      </w:r>
-      <w:bookmarkEnd w:id="64"/>
-      <w:r>
-        <w:rPr>
-          <w:rStyle w:val="normaltextrun"/>
-        </w:rPr>
-        <w:t>Display</w:t>
-      </w:r>
-      <w:r>
-        <w:rPr>
-          <w:rStyle w:val="eop"/>
-        </w:rPr>
-        <w:t> </w:t>
-      </w:r>
-    </w:p>
-    <w:p>
-      <w:r>
-        <w:t xml:space="preserve">Die HW </w:t>
-      </w:r>
-      <w:r>
-        <w:t>muss</w:t>
-      </w:r>
-      <w:r>
-        <w:t xml:space="preserve"> über eine LCD</w:t>
-      </w:r>
-      <w:r>
-        <w:t xml:space="preserve"> oder </w:t>
-      </w:r>
-      <w:proofErr w:type="spellStart"/>
-      <w:r>
-        <w:t>Oled</w:t>
-      </w:r>
-      <w:proofErr w:type="spellEnd"/>
-      <w:r>
-        <w:t xml:space="preserve"> Anzeige</w:t>
-      </w:r>
-      <w:r>
-        <w:t xml:space="preserve"> verfügen</w:t>
-      </w:r>
-    </w:p>
-    <w:p>
-      <w:pPr>
-        <w:pStyle w:val="HLR"/>
-      </w:pPr>
-      <w:r>
-        <w:t xml:space="preserve"> </w:t>
-      </w:r>
-      <w:r>
-        <w:t>Display Ansteuerung</w:t>
-      </w:r>
-    </w:p>
-    <w:p>
-      <w:pPr>
-        <w:pStyle w:val="HLRText"/>
-        <w:rPr>
-          <w:lang w:val="de-DE"/>
-        </w:rPr>
-      </w:pPr>
-      <w:r>
-        <w:rPr>
-          <w:lang w:val="de-DE"/>
-        </w:rPr>
-        <w:t xml:space="preserve">Das Display </w:t>
-      </w:r>
-      <w:r>
-        <w:rPr>
-          <w:lang w:val="de-DE"/>
-        </w:rPr>
-        <w:t>muss</w:t>
-      </w:r>
-      <w:r>
-        <w:rPr>
-          <w:lang w:val="de-DE"/>
-        </w:rPr>
-        <w:t xml:space="preserve"> über den MC angesteuert werden können.</w:t>
-      </w:r>
-    </w:p>
-    <w:p>
-      <w:pPr>
-        <w:pStyle w:val="HLR"/>
-      </w:pPr>
-      <w:r>
-        <w:t>Display Dimensionen</w:t>
-      </w:r>
-    </w:p>
-    <w:p>
-      <w:pPr>
-        <w:pStyle w:val="HLRText"/>
-        <w:rPr>
-          <w:lang w:val="de-DE"/>
-        </w:rPr>
-      </w:pPr>
-      <w:r>
-        <w:rPr>
-          <w:lang w:val="de-DE"/>
-        </w:rPr>
-        <w:t xml:space="preserve">Das Display </w:t>
-      </w:r>
-      <w:r>
-        <w:rPr>
-          <w:lang w:val="de-DE"/>
-        </w:rPr>
-        <w:t>muss</w:t>
-      </w:r>
-      <w:r>
-        <w:rPr>
-          <w:lang w:val="de-DE"/>
-        </w:rPr>
-        <w:t xml:space="preserve"> mindestens 6cm breit und 2cm hoch sein.</w:t>
-      </w:r>
-    </w:p>
-    <w:p>
-      <w:pPr>
-        <w:pStyle w:val="HLR"/>
-      </w:pPr>
-      <w:r>
-        <w:t>Display Anzeige</w:t>
-      </w:r>
-    </w:p>
-    <w:p>
-      <w:pPr>
-        <w:pStyle w:val="HLRText"/>
-        <w:rPr>
-          <w:lang w:val="de-DE"/>
-        </w:rPr>
-      </w:pPr>
-      <w:r>
-        <w:rPr>
-          <w:lang w:val="de-DE"/>
-        </w:rPr>
-        <w:t xml:space="preserve">Das Display </w:t>
-      </w:r>
-      <w:r>
-        <w:rPr>
-          <w:lang w:val="de-DE"/>
-        </w:rPr>
-        <w:t>muss</w:t>
-      </w:r>
-      <w:r>
-        <w:rPr>
-          <w:lang w:val="de-DE"/>
-        </w:rPr>
-        <w:t xml:space="preserve"> mindestens 2 Zeilen mit mindestens 20 Zeilen Anzeigen können.</w:t>
-      </w:r>
-    </w:p>
-    <w:p>
-      <w:pPr>
-        <w:pStyle w:val="HLR"/>
-      </w:pPr>
-      <w:r>
-        <w:t>Display Interface</w:t>
-      </w:r>
-    </w:p>
-    <w:p>
-      <w:pPr>
-        <w:pStyle w:val="HLRText"/>
-        <w:rPr>
-          <w:lang w:val="de-DE"/>
-        </w:rPr>
-      </w:pPr>
-      <w:r>
-        <w:rPr>
-          <w:lang w:val="de-DE"/>
-        </w:rPr>
-        <w:t xml:space="preserve">Das Display </w:t>
-      </w:r>
-      <w:r>
-        <w:rPr>
-          <w:lang w:val="de-DE"/>
-        </w:rPr>
-        <w:t>muss</w:t>
-      </w:r>
-      <w:r>
-        <w:rPr>
-          <w:lang w:val="de-DE"/>
-        </w:rPr>
-        <w:t xml:space="preserve"> über SPI oder I2C angesteuert werden.</w:t>
-      </w:r>
-    </w:p>
-    <w:p>
-      <w:pPr>
-        <w:pStyle w:val="HLR"/>
-      </w:pPr>
-      <w:r>
-        <w:t>Display Betriebsspannung</w:t>
-      </w:r>
-    </w:p>
-    <w:p>
-      <w:pPr>
-        <w:pStyle w:val="HLRText"/>
-        <w:rPr>
-          <w:lang w:val="de-DE"/>
-        </w:rPr>
-      </w:pPr>
-      <w:r>
-        <w:rPr>
-          <w:lang w:val="de-DE"/>
-        </w:rPr>
-        <w:t xml:space="preserve">Das Display </w:t>
-      </w:r>
-      <w:r>
-        <w:rPr>
-          <w:lang w:val="de-DE"/>
-        </w:rPr>
-        <w:t>muss</w:t>
-      </w:r>
-      <w:r>
-        <w:rPr>
-          <w:lang w:val="de-DE"/>
-        </w:rPr>
-        <w:t xml:space="preserve"> mit 3v3 oder 5V arbeiten können.</w:t>
-      </w:r>
-    </w:p>
-    <w:p>
-      <w:pPr>
-        <w:pStyle w:val="berschrift1"/>
-        <w:rPr>
-          <w:rFonts w:ascii="Times New Roman" w:hAnsi="Times New Roman"/>
-          <w:szCs w:val="24"/>
-        </w:rPr>
-      </w:pPr>
-      <w:bookmarkStart w:id="65" w:name="_Toc165547155"/>
-      <w:bookmarkStart w:id="66" w:name="_Toc165997667"/>
-      <w:r>
-        <w:rPr>
-          <w:rStyle w:val="normaltextrun"/>
-          <w:rFonts w:ascii="Aptos Display" w:hAnsi="Aptos Display"/>
-          <w:color w:val="0F4761"/>
-        </w:rPr>
-        <w:t>Steuerung</w:t>
-      </w:r>
-      <w:bookmarkEnd w:id="65"/>
-      <w:bookmarkEnd w:id="66"/>
-      <w:r>
-        <w:rPr>
-          <w:rStyle w:val="normaltextrun"/>
-          <w:rFonts w:ascii="Aptos Display" w:hAnsi="Aptos Display"/>
-          <w:color w:val="0F4761"/>
-        </w:rPr>
-        <w:t> </w:t>
-      </w:r>
-      <w:r>
-        <w:rPr>
-          <w:rStyle w:val="eop"/>
-          <w:rFonts w:ascii="Aptos Display" w:hAnsi="Aptos Display"/>
-          <w:color w:val="0F4761"/>
-        </w:rPr>
-        <w:t> </w:t>
-      </w:r>
-    </w:p>
-    <w:p>
-      <w:pPr>
-        <w:pStyle w:val="SLR"/>
-      </w:pPr>
-      <w:bookmarkStart w:id="67" w:name="_Toc165997668"/>
-      <w:r>
-        <w:rPr>
-          <w:rStyle w:val="normaltextrun"/>
-        </w:rPr>
-        <w:t>Buttonmatrix</w:t>
-      </w:r>
-      <w:bookmarkEnd w:id="67"/>
-      <w:r>
-        <w:rPr>
-          <w:rStyle w:val="eop"/>
-        </w:rPr>
-        <w:t> </w:t>
-      </w:r>
-    </w:p>
-    <w:p>
-      <w:pPr>
-        <w:pStyle w:val="paragraph"/>
-        <w:spacing w:before="0" w:beforeAutospacing="0" w:after="160" w:afterAutospacing="0"/>
-        <w:textAlignment w:val="baseline"/>
-      </w:pPr>
-      <w:r>
-        <w:rPr>
-          <w:rStyle w:val="normaltextrun"/>
-          <w:rFonts w:ascii="Aptos" w:eastAsiaTheme="majorEastAsia" w:hAnsi="Aptos"/>
-          <w:sz w:val="22"/>
-          <w:szCs w:val="22"/>
-        </w:rPr>
-        <w:t xml:space="preserve">Die HW </w:t>
-      </w:r>
-      <w:r>
-        <w:rPr>
-          <w:rStyle w:val="normaltextrun"/>
-          <w:rFonts w:ascii="Aptos" w:eastAsiaTheme="majorEastAsia" w:hAnsi="Aptos"/>
-          <w:sz w:val="22"/>
-          <w:szCs w:val="22"/>
-        </w:rPr>
-        <w:t>muss</w:t>
-      </w:r>
-      <w:r>
-        <w:rPr>
-          <w:rStyle w:val="normaltextrun"/>
-          <w:rFonts w:ascii="Aptos" w:eastAsiaTheme="majorEastAsia" w:hAnsi="Aptos"/>
-          <w:sz w:val="22"/>
-          <w:szCs w:val="22"/>
-        </w:rPr>
-        <w:t xml:space="preserve"> über eine 4x4 Buttonmatrix verfügen.</w:t>
-      </w:r>
-      <w:r>
-        <w:rPr>
-          <w:rStyle w:val="eop"/>
-          <w:rFonts w:ascii="Aptos" w:eastAsiaTheme="majorEastAsia" w:hAnsi="Aptos"/>
-          <w:sz w:val="22"/>
-          <w:szCs w:val="22"/>
-        </w:rPr>
-        <w:t> </w:t>
-      </w:r>
-    </w:p>
-    <w:p>
-      <w:pPr>
-        <w:pStyle w:val="HLR"/>
-      </w:pPr>
-      <w:bookmarkStart w:id="68" w:name="_Toc165547156"/>
-      <w:bookmarkStart w:id="69" w:name="_Toc165997669"/>
-      <w:r>
-        <w:rPr>
-          <w:rStyle w:val="normaltextrun"/>
-        </w:rPr>
-        <w:t xml:space="preserve">Buttonmatrix </w:t>
-      </w:r>
-      <w:proofErr w:type="spellStart"/>
-      <w:r>
-        <w:rPr>
-          <w:rStyle w:val="normaltextrun"/>
-        </w:rPr>
-        <w:t>Komponent</w:t>
-      </w:r>
-      <w:bookmarkEnd w:id="68"/>
-      <w:bookmarkEnd w:id="69"/>
-      <w:proofErr w:type="spellEnd"/>
-      <w:r>
-        <w:rPr>
-          <w:rStyle w:val="eop"/>
-        </w:rPr>
-        <w:t> </w:t>
-      </w:r>
-    </w:p>
-    <w:p>
-      <w:pPr>
-        <w:pStyle w:val="paragraph"/>
-        <w:spacing w:before="0" w:beforeAutospacing="0" w:after="160" w:afterAutospacing="0"/>
-        <w:ind w:left="705"/>
-        <w:textAlignment w:val="baseline"/>
-      </w:pPr>
-      <w:r>
-        <w:rPr>
-          <w:rStyle w:val="normaltextrun"/>
-          <w:rFonts w:ascii="Aptos" w:eastAsiaTheme="majorEastAsia" w:hAnsi="Aptos"/>
-          <w:sz w:val="20"/>
-          <w:szCs w:val="20"/>
-        </w:rPr>
-        <w:t xml:space="preserve">Die Buttonmatrix </w:t>
-      </w:r>
-      <w:r>
-        <w:rPr>
-          <w:rStyle w:val="normaltextrun"/>
-          <w:rFonts w:ascii="Aptos" w:eastAsiaTheme="majorEastAsia" w:hAnsi="Aptos"/>
-          <w:sz w:val="20"/>
-          <w:szCs w:val="20"/>
-        </w:rPr>
-        <w:t>muss</w:t>
-      </w:r>
-      <w:r>
-        <w:rPr>
-          <w:rStyle w:val="normaltextrun"/>
-          <w:rFonts w:ascii="Aptos" w:eastAsiaTheme="majorEastAsia" w:hAnsi="Aptos"/>
-          <w:sz w:val="20"/>
-          <w:szCs w:val="20"/>
-        </w:rPr>
-        <w:t xml:space="preserve"> eine eigenständige Komponente sein, die einzelnen Buttons der Matrix </w:t>
-      </w:r>
-      <w:proofErr w:type="spellStart"/>
-      <w:r>
-        <w:rPr>
-          <w:rStyle w:val="normaltextrun"/>
-          <w:rFonts w:ascii="Aptos" w:eastAsiaTheme="majorEastAsia" w:hAnsi="Aptos"/>
-          <w:sz w:val="20"/>
-          <w:szCs w:val="20"/>
-        </w:rPr>
-        <w:t>muss</w:t>
-      </w:r>
-      <w:r>
-        <w:rPr>
-          <w:rStyle w:val="normaltextrun"/>
-          <w:rFonts w:ascii="Aptos" w:eastAsiaTheme="majorEastAsia" w:hAnsi="Aptos"/>
-          <w:sz w:val="20"/>
-          <w:szCs w:val="20"/>
-        </w:rPr>
-        <w:t>en</w:t>
-      </w:r>
-      <w:proofErr w:type="spellEnd"/>
-      <w:r>
-        <w:rPr>
-          <w:rStyle w:val="normaltextrun"/>
-          <w:rFonts w:ascii="Aptos" w:eastAsiaTheme="majorEastAsia" w:hAnsi="Aptos"/>
-          <w:sz w:val="20"/>
-          <w:szCs w:val="20"/>
-        </w:rPr>
-        <w:t xml:space="preserve"> über eine Schnittstelle ausgelesen werden können.</w:t>
-      </w:r>
       <w:r>
         <w:rPr>
           <w:rStyle w:val="eop"/>
@@ -5732,64 +6119,9 @@
           <w:sz w:val="20"/>
           <w:szCs w:val="20"/>
         </w:rPr>
-        <w:t> </w:t>
-      </w:r>
-    </w:p>
-    <w:p>
-      <w:pPr>
-        <w:pStyle w:val="HLR"/>
-      </w:pPr>
-      <w:bookmarkStart w:id="70" w:name="_Toc165547157"/>
-      <w:bookmarkStart w:id="71" w:name="_Toc165997670"/>
-      <w:r>
-        <w:rPr>
-          <w:rStyle w:val="normaltextrun"/>
-        </w:rPr>
-        <w:t>Buttonmatrix Schnittstelle</w:t>
-      </w:r>
-      <w:bookmarkEnd w:id="70"/>
-      <w:bookmarkEnd w:id="71"/>
-      <w:r>
-        <w:rPr>
-          <w:rStyle w:val="eop"/>
-        </w:rPr>
-        <w:t> </w:t>
-      </w:r>
-    </w:p>
-    <w:p>
-      <w:pPr>
-        <w:pStyle w:val="paragraph"/>
-        <w:spacing w:before="0" w:beforeAutospacing="0" w:after="160" w:afterAutospacing="0"/>
-        <w:ind w:left="705"/>
-        <w:textAlignment w:val="baseline"/>
-      </w:pPr>
-      <w:r>
-        <w:rPr>
-          <w:rStyle w:val="normaltextrun"/>
-          <w:rFonts w:ascii="Aptos" w:eastAsiaTheme="majorEastAsia" w:hAnsi="Aptos"/>
-          <w:sz w:val="20"/>
-          <w:szCs w:val="20"/>
-        </w:rPr>
-        <w:t xml:space="preserve">Die Buttonmatrix </w:t>
-      </w:r>
-      <w:r>
-        <w:rPr>
-          <w:rStyle w:val="normaltextrun"/>
-          <w:rFonts w:ascii="Aptos" w:eastAsiaTheme="majorEastAsia" w:hAnsi="Aptos"/>
-          <w:sz w:val="20"/>
-          <w:szCs w:val="20"/>
-        </w:rPr>
-        <w:t>muss</w:t>
-      </w:r>
-      <w:r>
-        <w:rPr>
-          <w:rStyle w:val="normaltextrun"/>
-          <w:rFonts w:ascii="Aptos" w:eastAsiaTheme="majorEastAsia" w:hAnsi="Aptos"/>
-          <w:sz w:val="20"/>
-          <w:szCs w:val="20"/>
-        </w:rPr>
-        <w:t xml:space="preserve"> von der HW über eine Schnittstelle verfügen, die ermöglicht, dass nicht für jeden einzelnen Button ein Pin am mc reserviert werden muss.</w:t>
-      </w:r>
+        <w:t xml:space="preserve">Der MC muss über den Programmieradapter </w:t>
+      </w:r>
+      <w:proofErr w:type="spellStart"/>
       <w:r>
         <w:rPr>
           <w:rStyle w:val="eop"/>
@@ -5797,267 +6129,17 @@
           <w:sz w:val="20"/>
           <w:szCs w:val="20"/>
         </w:rPr>
-        <w:t> </w:t>
-      </w:r>
-    </w:p>
-    <w:p>
-      <w:pPr>
-        <w:pStyle w:val="SLR"/>
-      </w:pPr>
-      <w:bookmarkStart w:id="72" w:name="_Toc165997671"/>
-      <w:r>
-        <w:rPr>
-          <w:rStyle w:val="normaltextrun"/>
-        </w:rPr>
-        <w:lastRenderedPageBreak/>
-        <w:t>Menübuttons</w:t>
-      </w:r>
-      <w:bookmarkEnd w:id="72"/>
-      <w:r>
-        <w:rPr>
-          <w:rStyle w:val="eop"/>
-        </w:rPr>
-        <w:t> </w:t>
-      </w:r>
-    </w:p>
-    <w:p>
-      <w:pPr>
-        <w:pStyle w:val="paragraph"/>
-        <w:numPr>
-          <w:ilvl w:val="0"/>
-          <w:numId w:val="45"/>
-        </w:numPr>
-        <w:ind w:left="1080" w:firstLine="0"/>
-        <w:textAlignment w:val="baseline"/>
-        <w:rPr>
-          <w:rFonts w:ascii="Aptos" w:hAnsi="Aptos"/>
-          <w:sz w:val="22"/>
-          <w:szCs w:val="22"/>
-        </w:rPr>
-      </w:pPr>
-      <w:r>
-        <w:rPr>
-          <w:rStyle w:val="normaltextrun"/>
-          <w:rFonts w:ascii="Aptos" w:eastAsiaTheme="majorEastAsia" w:hAnsi="Aptos"/>
-          <w:sz w:val="22"/>
-          <w:szCs w:val="22"/>
-        </w:rPr>
-        <w:t>Buttons zur Aufnahme (Start/</w:t>
-      </w:r>
-      <w:proofErr w:type="spellStart"/>
-      <w:r>
-        <w:rPr>
-          <w:rStyle w:val="normaltextrun"/>
-          <w:rFonts w:ascii="Aptos" w:eastAsiaTheme="majorEastAsia" w:hAnsi="Aptos"/>
-          <w:sz w:val="22"/>
-          <w:szCs w:val="22"/>
-        </w:rPr>
-        <w:t>Stop</w:t>
+        <w:t>debugbar</w:t>
       </w:r>
       <w:proofErr w:type="spellEnd"/>
       <w:r>
-        <w:rPr>
-          <w:rStyle w:val="normaltextrun"/>
-          <w:rFonts w:ascii="Aptos" w:eastAsiaTheme="majorEastAsia" w:hAnsi="Aptos"/>
-          <w:sz w:val="22"/>
-          <w:szCs w:val="22"/>
-        </w:rPr>
-        <w:t>); Wechseln Input; </w:t>
-      </w:r>
-      <w:r>
-        <w:rPr>
-          <w:rStyle w:val="eop"/>
-          <w:rFonts w:ascii="Aptos" w:eastAsiaTheme="majorEastAsia" w:hAnsi="Aptos"/>
-          <w:sz w:val="22"/>
-          <w:szCs w:val="22"/>
-        </w:rPr>
-        <w:t> </w:t>
-      </w:r>
-    </w:p>
-    <w:p>
-      <w:pPr>
-        <w:pStyle w:val="paragraph"/>
-        <w:numPr>
-          <w:ilvl w:val="0"/>
-          <w:numId w:val="45"/>
-        </w:numPr>
-        <w:ind w:left="1080" w:firstLine="0"/>
-        <w:textAlignment w:val="baseline"/>
-        <w:rPr>
-          <w:rFonts w:ascii="Aptos" w:hAnsi="Aptos"/>
-          <w:sz w:val="22"/>
-          <w:szCs w:val="22"/>
-        </w:rPr>
-      </w:pPr>
-      <w:r>
-        <w:rPr>
-          <w:rStyle w:val="normaltextrun"/>
-          <w:rFonts w:ascii="Aptos" w:eastAsiaTheme="majorEastAsia" w:hAnsi="Aptos"/>
-          <w:sz w:val="22"/>
-          <w:szCs w:val="22"/>
-        </w:rPr>
-        <w:t xml:space="preserve">Buttons </w:t>
-      </w:r>
-      <w:proofErr w:type="gramStart"/>
-      <w:r>
-        <w:rPr>
-          <w:rStyle w:val="normaltextrun"/>
-          <w:rFonts w:ascii="Aptos" w:eastAsiaTheme="majorEastAsia" w:hAnsi="Aptos"/>
-          <w:sz w:val="22"/>
-          <w:szCs w:val="22"/>
-        </w:rPr>
-        <w:t xml:space="preserve">zum </w:t>
-      </w:r>
-      <w:proofErr w:type="spellStart"/>
-      <w:r>
-        <w:rPr>
-          <w:rStyle w:val="normaltextrun"/>
-          <w:rFonts w:ascii="Aptos" w:eastAsiaTheme="majorEastAsia" w:hAnsi="Aptos"/>
-          <w:sz w:val="22"/>
-          <w:szCs w:val="22"/>
-        </w:rPr>
-        <w:t>bearbeiten</w:t>
-      </w:r>
-      <w:proofErr w:type="spellEnd"/>
-      <w:proofErr w:type="gramEnd"/>
-      <w:r>
-        <w:rPr>
-          <w:rStyle w:val="normaltextrun"/>
-          <w:rFonts w:ascii="Aptos" w:eastAsiaTheme="majorEastAsia" w:hAnsi="Aptos"/>
-          <w:sz w:val="22"/>
-          <w:szCs w:val="22"/>
-        </w:rPr>
-        <w:t xml:space="preserve"> der Aufnahme (scrollen Poti)</w:t>
-      </w:r>
-      <w:r>
-        <w:rPr>
-          <w:rStyle w:val="eop"/>
-          <w:rFonts w:ascii="Aptos" w:eastAsiaTheme="majorEastAsia" w:hAnsi="Aptos"/>
-          <w:sz w:val="22"/>
-          <w:szCs w:val="22"/>
-        </w:rPr>
-        <w:t> </w:t>
-      </w:r>
-    </w:p>
-    <w:p>
-      <w:pPr>
-        <w:pStyle w:val="berschrift1"/>
-        <w:rPr>
-          <w:rFonts w:ascii="Times New Roman" w:hAnsi="Times New Roman"/>
-          <w:szCs w:val="24"/>
-        </w:rPr>
-      </w:pPr>
-      <w:bookmarkStart w:id="73" w:name="_Toc165547158"/>
-      <w:bookmarkStart w:id="74" w:name="_Toc165997672"/>
-      <w:r>
-        <w:rPr>
-          <w:rStyle w:val="normaltextrun"/>
-          <w:rFonts w:ascii="Aptos Display" w:hAnsi="Aptos Display"/>
-          <w:color w:val="0F4761"/>
-        </w:rPr>
-        <w:t>Microcontroller</w:t>
-      </w:r>
-      <w:bookmarkEnd w:id="73"/>
-      <w:bookmarkEnd w:id="74"/>
-      <w:r>
-        <w:rPr>
-          <w:rStyle w:val="eop"/>
-          <w:rFonts w:ascii="Aptos Display" w:hAnsi="Aptos Display"/>
-          <w:color w:val="0F4761"/>
-        </w:rPr>
-        <w:t> </w:t>
-      </w:r>
-    </w:p>
-    <w:p>
-      <w:pPr>
-        <w:pStyle w:val="SLR"/>
-      </w:pPr>
-      <w:bookmarkStart w:id="75" w:name="_Toc165997673"/>
-      <w:r>
-        <w:rPr>
-          <w:rStyle w:val="normaltextrun"/>
-        </w:rPr>
-        <w:t>Programmieradapter</w:t>
-      </w:r>
-      <w:bookmarkEnd w:id="75"/>
-      <w:r>
-        <w:rPr>
-          <w:rStyle w:val="eop"/>
-        </w:rPr>
-        <w:t> </w:t>
-      </w:r>
-    </w:p>
-    <w:p>
-      <w:pPr>
         <w:rPr>
           <w:rStyle w:val="eop"/>
           <w:rFonts w:ascii="Aptos" w:eastAsiaTheme="majorEastAsia" w:hAnsi="Aptos"/>
           <w:sz w:val="20"/>
           <w:szCs w:val="20"/>
         </w:rPr>
-      </w:pPr>
-      <w:r>
-        <w:rPr>
-          <w:rStyle w:val="normaltextrun"/>
-          <w:rFonts w:ascii="Aptos" w:eastAsiaTheme="majorEastAsia" w:hAnsi="Aptos"/>
-          <w:sz w:val="20"/>
-          <w:szCs w:val="20"/>
-        </w:rPr>
-        <w:t xml:space="preserve">Der MC </w:t>
-      </w:r>
-      <w:r>
-        <w:rPr>
-          <w:rStyle w:val="normaltextrun"/>
-          <w:rFonts w:ascii="Aptos" w:eastAsiaTheme="majorEastAsia" w:hAnsi="Aptos"/>
-          <w:sz w:val="20"/>
-          <w:szCs w:val="20"/>
-        </w:rPr>
-        <w:t>muss</w:t>
-      </w:r>
-      <w:r>
-        <w:rPr>
-          <w:rStyle w:val="normaltextrun"/>
-          <w:rFonts w:ascii="Aptos" w:eastAsiaTheme="majorEastAsia" w:hAnsi="Aptos"/>
-          <w:sz w:val="20"/>
-          <w:szCs w:val="20"/>
-        </w:rPr>
-        <w:t xml:space="preserve"> über einen Programmieradapter verfügen.</w:t>
-      </w:r>
-      <w:r>
-        <w:rPr>
-          <w:rStyle w:val="eop"/>
-          <w:rFonts w:ascii="Aptos" w:eastAsiaTheme="majorEastAsia" w:hAnsi="Aptos"/>
-          <w:sz w:val="20"/>
-          <w:szCs w:val="20"/>
-        </w:rPr>
-        <w:t> </w:t>
-      </w:r>
-    </w:p>
-    <w:p>
-      <w:pPr>
-        <w:pStyle w:val="HLR"/>
-      </w:pPr>
-      <w:bookmarkStart w:id="76" w:name="_Toc165997674"/>
-      <w:r>
-        <w:t>Programmieradapter debuggen</w:t>
-      </w:r>
-      <w:bookmarkEnd w:id="76"/>
-    </w:p>
-    <w:p>
-      <w:pPr>
-        <w:pStyle w:val="paragraph"/>
-        <w:spacing w:before="0" w:beforeAutospacing="0" w:after="160" w:afterAutospacing="0"/>
-        <w:ind w:left="705"/>
-        <w:textAlignment w:val="baseline"/>
-      </w:pPr>
-      <w:r>
-        <w:rPr>
-          <w:rStyle w:val="eop"/>
-          <w:rFonts w:ascii="Aptos" w:eastAsiaTheme="majorEastAsia" w:hAnsi="Aptos"/>
-          <w:sz w:val="20"/>
-          <w:szCs w:val="20"/>
-        </w:rPr>
-        <w:t> </w:t>
+        <w:t xml:space="preserve"> sein</w:t>
       </w:r>
     </w:p>
     <w:p>
@@ -6084,14 +6166,14 @@
       <w:pPr>
         <w:pStyle w:val="SLR"/>
       </w:pPr>
-      <w:bookmarkStart w:id="77" w:name="_Toc165997675"/>
+      <w:bookmarkStart w:id="78" w:name="_Toc165997675"/>
       <w:r>
         <w:rPr>
           <w:rStyle w:val="normaltextrun"/>
         </w:rPr>
         <w:t>Verarbeitung</w:t>
       </w:r>
-      <w:bookmarkEnd w:id="77"/>
+      <w:bookmarkEnd w:id="78"/>
       <w:r>
         <w:rPr>
           <w:rStyle w:val="eop"/>
@@ -6272,8 +6354,8 @@
       <w:pPr>
         <w:pStyle w:val="berschrift1"/>
       </w:pPr>
-      <w:bookmarkStart w:id="78" w:name="_Toc165547159"/>
-      <w:bookmarkStart w:id="79" w:name="_Toc165997676"/>
+      <w:bookmarkStart w:id="79" w:name="_Toc165547159"/>
+      <w:bookmarkStart w:id="80" w:name="_Toc165997676"/>
       <w:r>
         <w:rPr>
           <w:rStyle w:val="normaltextrun"/>
@@ -6282,8 +6364,8 @@
         </w:rPr>
         <w:t>Spannungsversorgung</w:t>
       </w:r>
-      <w:bookmarkEnd w:id="78"/>
       <w:bookmarkEnd w:id="79"/>
+      <w:bookmarkEnd w:id="80"/>
       <w:r>
         <w:rPr>
           <w:rStyle w:val="eop"/>
@@ -6297,107 +6379,71 @@
       <w:pPr>
         <w:pStyle w:val="SLR"/>
       </w:pPr>
-      <w:bookmarkStart w:id="80" w:name="_Toc160541097"/>
+      <w:bookmarkStart w:id="81" w:name="_Toc160541097"/>
       <w:r>
         <w:t>Spannungsversorgung</w:t>
-      </w:r>
-      <w:bookmarkEnd w:id="80"/>
-    </w:p>
-    <w:p>
-      <w:r>
-        <w:t xml:space="preserve">Die HW </w:t>
-      </w:r>
-      <w:r>
-        <w:t>muss</w:t>
-      </w:r>
-      <w:r>
-        <w:t xml:space="preserve"> eine Spannungsversorgung besitzen, </w:t>
-      </w:r>
-      <w:r>
-        <w:t>die 5V ausgibt</w:t>
-      </w:r>
-    </w:p>
-    <w:p>
-      <w:pPr>
-        <w:pStyle w:val="HLRText"/>
-        <w:rPr>
-          <w:lang w:val="de-DE"/>
-        </w:rPr>
-      </w:pPr>
-      <w:r>
-        <w:rPr>
-          <w:lang w:val="de-DE"/>
-        </w:rPr>
-        <w:t xml:space="preserve">Die HW </w:t>
-      </w:r>
-      <w:r>
-        <w:rPr>
-          <w:lang w:val="de-DE"/>
-        </w:rPr>
-        <w:t>muss</w:t>
-      </w:r>
-      <w:r>
-        <w:rPr>
-          <w:lang w:val="de-DE"/>
-        </w:rPr>
-        <w:t xml:space="preserve"> mit einer Eingangsspannung von </w:t>
-      </w:r>
-      <w:r>
-        <w:rPr>
-          <w:lang w:val="de-DE"/>
-        </w:rPr>
-        <w:t>5</w:t>
-      </w:r>
-      <w:r>
-        <w:rPr>
-          <w:lang w:val="de-DE"/>
-        </w:rPr>
-        <w:t xml:space="preserve">V Gleichspannung arbeiten. </w:t>
-      </w:r>
-    </w:p>
-    <w:p>
-      <w:pPr>
-        <w:pStyle w:val="HLR"/>
-      </w:pPr>
-      <w:bookmarkStart w:id="81" w:name="_Toc160541100"/>
-      <w:r>
-        <w:t>Spannungsversorgung Netzteil</w:t>
       </w:r>
       <w:bookmarkEnd w:id="81"/>
     </w:p>
     <w:p>
-      <w:pPr>
-        <w:pStyle w:val="HLRText"/>
-        <w:rPr>
-          <w:lang w:val="de-DE"/>
-        </w:rPr>
-      </w:pPr>
-      <w:r>
-        <w:rPr>
-          <w:lang w:val="de-DE"/>
-        </w:rPr>
-        <w:t xml:space="preserve">Die Versorgungsspannung </w:t>
-      </w:r>
-      <w:r>
-        <w:rPr>
-          <w:lang w:val="de-DE"/>
-        </w:rPr>
+      <w:r>
+        <w:t xml:space="preserve">Die HW </w:t>
+      </w:r>
+      <w:r>
         <w:t>muss</w:t>
       </w:r>
       <w:r>
-        <w:rPr>
-          <w:lang w:val="de-DE"/>
-        </w:rPr>
-        <w:t xml:space="preserve"> über ein externes Netzteil geliefert werden können.</w:t>
+        <w:t xml:space="preserve"> eine Spannungsversorgung besitzen, </w:t>
+      </w:r>
+      <w:r>
+        <w:t>die 5V ausgibt</w:t>
       </w:r>
     </w:p>
     <w:p>
       <w:pPr>
+        <w:pStyle w:val="HLRText"/>
+        <w:rPr>
+          <w:lang w:val="de-DE"/>
+        </w:rPr>
+      </w:pPr>
+      <w:r>
+        <w:rPr>
+          <w:lang w:val="de-DE"/>
+        </w:rPr>
+        <w:t xml:space="preserve">Die HW </w:t>
+      </w:r>
+      <w:r>
+        <w:rPr>
+          <w:lang w:val="de-DE"/>
+        </w:rPr>
+        <w:t>muss</w:t>
+      </w:r>
+      <w:r>
+        <w:rPr>
+          <w:lang w:val="de-DE"/>
+        </w:rPr>
+        <w:t xml:space="preserve"> mit einer Eingangsspannung von </w:t>
+      </w:r>
+      <w:r>
+        <w:rPr>
+          <w:lang w:val="de-DE"/>
+        </w:rPr>
+        <w:t>5</w:t>
+      </w:r>
+      <w:r>
+        <w:rPr>
+          <w:lang w:val="de-DE"/>
+        </w:rPr>
+        <w:t xml:space="preserve">V Gleichspannung arbeiten. </w:t>
+      </w:r>
+    </w:p>
+    <w:p>
+      <w:pPr>
         <w:pStyle w:val="HLR"/>
       </w:pPr>
-      <w:bookmarkStart w:id="82" w:name="_Toc160541101"/>
-      <w:r>
-        <w:t>Spannungsversorgung Batterie</w:t>
+      <w:bookmarkStart w:id="82" w:name="_Toc160541100"/>
+      <w:r>
+        <w:t>Spannungsversorgung Netzteil</w:t>
       </w:r>
       <w:bookmarkEnd w:id="82"/>
     </w:p>
@@ -6412,7 +6458,7 @@
         <w:rPr>
           <w:lang w:val="de-DE"/>
         </w:rPr>
-        <w:t xml:space="preserve">Die HW </w:t>
+        <w:t xml:space="preserve">Die Versorgungsspannung </w:t>
       </w:r>
       <w:r>
         <w:rPr>
@@ -6424,36 +6470,16 @@
         <w:rPr>
           <w:lang w:val="de-DE"/>
         </w:rPr>
-        <w:t xml:space="preserve"> über eine </w:t>
-      </w:r>
-      <w:proofErr w:type="spellStart"/>
-      <w:r>
-        <w:rPr>
-          <w:lang w:val="de-DE"/>
-        </w:rPr>
-        <w:t>bzw</w:t>
-      </w:r>
-      <w:proofErr w:type="spellEnd"/>
-      <w:r>
-        <w:rPr>
-          <w:lang w:val="de-DE"/>
-        </w:rPr>
-        <w:t xml:space="preserve"> </w:t>
-      </w:r>
-      <w:r>
-        <w:rPr>
-          <w:lang w:val="de-DE"/>
-        </w:rPr>
-        <w:t>Batterie betrieben werden können.</w:t>
+        <w:t xml:space="preserve"> über ein externes Netzteil geliefert werden können.</w:t>
       </w:r>
     </w:p>
     <w:p>
       <w:pPr>
         <w:pStyle w:val="HLR"/>
       </w:pPr>
-      <w:bookmarkStart w:id="83" w:name="_Toc160541102"/>
-      <w:r>
-        <w:t>Spannungsversorgung Batterie laden</w:t>
+      <w:bookmarkStart w:id="83" w:name="_Toc160541101"/>
+      <w:r>
+        <w:t>Spannungsversorgung Batterie</w:t>
       </w:r>
       <w:bookmarkEnd w:id="83"/>
     </w:p>
@@ -6468,69 +6494,125 @@
         <w:rPr>
           <w:lang w:val="de-DE"/>
         </w:rPr>
-        <w:t xml:space="preserve">Ein Aufladen der Batterien, während die restliche HW angeschlossen </w:t>
-      </w:r>
-      <w:proofErr w:type="gramStart"/>
+        <w:t xml:space="preserve">Die HW </w:t>
+      </w:r>
       <w:r>
         <w:rPr>
           <w:lang w:val="de-DE"/>
         </w:rPr>
-        <w:t>ist</w:t>
-      </w:r>
-      <w:proofErr w:type="gramEnd"/>
+        <w:t>muss</w:t>
+      </w:r>
       <w:r>
         <w:rPr>
           <w:lang w:val="de-DE"/>
         </w:rPr>
-        <w:t xml:space="preserve"> kann möglich sein.</w:t>
+        <w:t xml:space="preserve"> über eine </w:t>
+      </w:r>
+      <w:proofErr w:type="spellStart"/>
+      <w:r>
+        <w:rPr>
+          <w:lang w:val="de-DE"/>
+        </w:rPr>
+        <w:t>bzw</w:t>
+      </w:r>
+      <w:proofErr w:type="spellEnd"/>
+      <w:r>
+        <w:rPr>
+          <w:lang w:val="de-DE"/>
+        </w:rPr>
+        <w:t xml:space="preserve"> </w:t>
+      </w:r>
+      <w:r>
+        <w:rPr>
+          <w:lang w:val="de-DE"/>
+        </w:rPr>
+        <w:t>Batterie betrieben werden können.</w:t>
       </w:r>
     </w:p>
     <w:p>
       <w:pPr>
         <w:pStyle w:val="HLR"/>
       </w:pPr>
-      <w:bookmarkStart w:id="84" w:name="_Toc160541103"/>
+      <w:bookmarkStart w:id="84" w:name="_Toc160541102"/>
       <w:r>
         <w:lastRenderedPageBreak/>
-        <w:t>Spannungsversorgung Spannungsregler</w:t>
+        <w:t>Spannungsversorgung Batterie laden</w:t>
       </w:r>
       <w:bookmarkEnd w:id="84"/>
     </w:p>
     <w:p>
       <w:pPr>
         <w:pStyle w:val="HLRText"/>
-      </w:pPr>
-      <w:r>
         <w:rPr>
           <w:lang w:val="de-DE"/>
         </w:rPr>
-        <w:t xml:space="preserve">Die HW </w:t>
-      </w:r>
+      </w:pPr>
       <w:r>
         <w:rPr>
           <w:lang w:val="de-DE"/>
         </w:rPr>
-        <w:t>muss</w:t>
-      </w:r>
+        <w:t xml:space="preserve">Ein Aufladen der Batterien, während die restliche HW angeschlossen </w:t>
+      </w:r>
+      <w:proofErr w:type="gramStart"/>
       <w:r>
         <w:rPr>
           <w:lang w:val="de-DE"/>
         </w:rPr>
-        <w:t xml:space="preserve"> einen Spannungsregler besitzen, der aus der Eingangsspannung eine Ausgangsspannung von 5V mit maximal 3A regeln kann.</w:t>
+        <w:t>ist</w:t>
+      </w:r>
+      <w:proofErr w:type="gramEnd"/>
+      <w:r>
+        <w:rPr>
+          <w:lang w:val="de-DE"/>
+        </w:rPr>
+        <w:t xml:space="preserve"> kann möglich sein.</w:t>
       </w:r>
     </w:p>
     <w:p>
       <w:pPr>
+        <w:pStyle w:val="HLR"/>
+      </w:pPr>
+      <w:bookmarkStart w:id="85" w:name="_Toc160541103"/>
+      <w:r>
+        <w:t>Spannungsversorgung Spannungsregler</w:t>
+      </w:r>
+      <w:bookmarkEnd w:id="85"/>
+    </w:p>
+    <w:p>
+      <w:pPr>
+        <w:pStyle w:val="HLRText"/>
+      </w:pPr>
+      <w:r>
+        <w:rPr>
+          <w:lang w:val="de-DE"/>
+        </w:rPr>
+        <w:t xml:space="preserve">Die HW </w:t>
+      </w:r>
+      <w:r>
+        <w:rPr>
+          <w:lang w:val="de-DE"/>
+        </w:rPr>
+        <w:t>muss</w:t>
+      </w:r>
+      <w:r>
+        <w:rPr>
+          <w:lang w:val="de-DE"/>
+        </w:rPr>
+        <w:t xml:space="preserve"> einen Spannungsregler besitzen, der aus der Eingangsspannung eine Ausgangsspannung von 5V mit maximal 3A regeln kann.</w:t>
+      </w:r>
+    </w:p>
+    <w:p>
+      <w:pPr>
         <w:rPr>
           <w:lang w:val="de-AT"/>
         </w:rPr>
       </w:pPr>
     </w:p>
     <w:sectPr>
-      <w:headerReference w:type="even" r:id="rId8"/>
-      <w:headerReference w:type="default" r:id="rId9"/>
-      <w:footerReference w:type="default" r:id="rId10"/>
-      <w:headerReference w:type="first" r:id="rId11"/>
+      <w:headerReference w:type="even" r:id="rId12"/>
+      <w:headerReference w:type="default" r:id="rId13"/>
+      <w:footerReference w:type="default" r:id="rId14"/>
+      <w:headerReference w:type="first" r:id="rId15"/>
       <w:pgSz w:w="11906" w:h="16838" w:code="9"/>
       <w:pgMar w:top="1418" w:right="851" w:bottom="1134" w:left="1134" w:header="0" w:footer="0" w:gutter="0"/>
       <w:cols w:space="708"/>
@@ -6538,6 +6620,46 @@
     </w:sectPr>
   </w:body>
 </w:document>
+</file>
+
+<file path=word/comments.xml><?xml version="1.0" encoding="utf-8"?>
+<w:comments xmlns:wpc="http://schemas.microsoft.com/office/word/2010/wordprocessingCanvas" xmlns:cx="http://schemas.microsoft.com/office/drawing/2014/chartex" xmlns:cx1="http://schemas.microsoft.com/office/drawing/2015/9/8/chartex" xmlns:cx2="http://schemas.microsoft.com/office/drawing/2015/10/21/chartex" xmlns:cx3="http://schemas.microsoft.com/office/drawing/2016/5/9/chartex" xmlns:cx4="http://schemas.microsoft.com/office/drawing/2016/5/10/chartex" xmlns:cx5="http://schemas.microsoft.com/office/drawing/2016/5/11/chartex" xmlns:cx6="http://schemas.microsoft.com/office/drawing/2016/5/12/chartex" xmlns:cx7="http://schemas.microsoft.com/office/drawing/2016/5/13/chartex" xmlns:cx8="http://schemas.microsoft.com/office/drawing/2016/5/14/chartex" xmlns:mc="http://schemas.openxmlformats.org/markup-compatibility/2006" xmlns:aink="http://schemas.microsoft.com/office/drawing/2016/ink" xmlns:am3d="http://schemas.microsoft.com/office/drawing/2017/model3d" xmlns:o="urn:schemas-microsoft-com:office:office" xmlns:oel="http://schemas.microsoft.com/office/2019/extlst" xmlns:r="http://schemas.openxmlformats.org/officeDocument/2006/relationships" xmlns:m="http://schemas.openxmlformats.org/officeDocument/2006/math" xmlns:v="urn:schemas-microsoft-com:vml" xmlns:wp14="http://schemas.microsoft.com/office/word/2010/wordprocessingDrawing" xmlns:wp="http://schemas.openxmlformats.org/drawingml/2006/wordprocessingDrawing" xmlns:w10="urn:schemas-microsoft-com:office:word" xmlns:w="http://schemas.openxmlformats.org/wordprocessingml/2006/main" xmlns:w14="http://schemas.microsoft.com/office/word/2010/wordml" xmlns:w15="http://schemas.microsoft.com/office/word/2012/wordml" xmlns:w16cex="http://schemas.microsoft.com/office/word/2018/wordml/cex" xmlns:w16cid="http://schemas.microsoft.com/office/word/2016/wordml/cid" xmlns:w16="http://schemas.microsoft.com/office/word/2018/wordml" xmlns:w16du="http://schemas.microsoft.com/office/word/2023/wordml/word16du" xmlns:w16sdtdh="http://schemas.microsoft.com/office/word/2020/wordml/sdtdatahash" xmlns:w16se="http://schemas.microsoft.com/office/word/2015/wordml/symex" xmlns:wpg="http://schemas.microsoft.com/office/word/2010/wordprocessingGroup" xmlns:wpi="http://schemas.microsoft.com/office/word/2010/wordprocessingInk" xmlns:wne="http://schemas.microsoft.com/office/word/2006/wordml" xmlns:wps="http://schemas.microsoft.com/office/word/2010/wordprocessingShape" mc:Ignorable="w14 w15 w16se w16cid w16 w16cex w16sdtdh w16du wp14">
+  <w:comment w:id="56" w:author="Efosa Emmanuel Emonvomwan" w:date="2024-05-13T17:10:00Z" w:initials="EE">
+    <w:p>
+      <w:pPr>
+        <w:pStyle w:val="Kommentartext"/>
+        <w:jc w:val="left"/>
+      </w:pPr>
+      <w:r>
+        <w:rPr>
+          <w:rStyle w:val="Kommentarzeichen"/>
+        </w:rPr>
+        <w:annotationRef/>
+      </w:r>
+      <w:r>
+        <w:t>Ist die Frequenz vom Filter gleichd er finalen ausgabe frequenz?</w:t>
+      </w:r>
+    </w:p>
+  </w:comment>
+</w:comments>
+</file>
+
+<file path=word/commentsExtended.xml><?xml version="1.0" encoding="utf-8"?>
+<w15:commentsEx xmlns:wpc="http://schemas.microsoft.com/office/word/2010/wordprocessingCanvas" xmlns:cx="http://schemas.microsoft.com/office/drawing/2014/chartex" xmlns:cx1="http://schemas.microsoft.com/office/drawing/2015/9/8/chartex" xmlns:cx2="http://schemas.microsoft.com/office/drawing/2015/10/21/chartex" xmlns:cx3="http://schemas.microsoft.com/office/drawing/2016/5/9/chartex" xmlns:cx4="http://schemas.microsoft.com/office/drawing/2016/5/10/chartex" xmlns:cx5="http://schemas.microsoft.com/office/drawing/2016/5/11/chartex" xmlns:cx6="http://schemas.microsoft.com/office/drawing/2016/5/12/chartex" xmlns:cx7="http://schemas.microsoft.com/office/drawing/2016/5/13/chartex" xmlns:cx8="http://schemas.microsoft.com/office/drawing/2016/5/14/chartex" xmlns:mc="http://schemas.openxmlformats.org/markup-compatibility/2006" xmlns:aink="http://schemas.microsoft.com/office/drawing/2016/ink" xmlns:am3d="http://schemas.microsoft.com/office/drawing/2017/model3d" xmlns:o="urn:schemas-microsoft-com:office:office" xmlns:oel="http://schemas.microsoft.com/office/2019/extlst" xmlns:r="http://schemas.openxmlformats.org/officeDocument/2006/relationships" xmlns:m="http://schemas.openxmlformats.org/officeDocument/2006/math" xmlns:v="urn:schemas-microsoft-com:vml" xmlns:wp14="http://schemas.microsoft.com/office/word/2010/wordprocessingDrawing" xmlns:wp="http://schemas.openxmlformats.org/drawingml/2006/wordprocessingDrawing" xmlns:w10="urn:schemas-microsoft-com:office:word" xmlns:w="http://schemas.openxmlformats.org/wordprocessingml/2006/main" xmlns:w14="http://schemas.microsoft.com/office/word/2010/wordml" xmlns:w15="http://schemas.microsoft.com/office/word/2012/wordml" xmlns:w16cex="http://schemas.microsoft.com/office/word/2018/wordml/cex" xmlns:w16cid="http://schemas.microsoft.com/office/word/2016/wordml/cid" xmlns:w16="http://schemas.microsoft.com/office/word/2018/wordml" xmlns:w16du="http://schemas.microsoft.com/office/word/2023/wordml/word16du" xmlns:w16sdtdh="http://schemas.microsoft.com/office/word/2020/wordml/sdtdatahash" xmlns:w16se="http://schemas.microsoft.com/office/word/2015/wordml/symex" xmlns:wpg="http://schemas.microsoft.com/office/word/2010/wordprocessingGroup" xmlns:wpi="http://schemas.microsoft.com/office/word/2010/wordprocessingInk" xmlns:wne="http://schemas.microsoft.com/office/word/2006/wordml" xmlns:wps="http://schemas.microsoft.com/office/word/2010/wordprocessingShape" mc:Ignorable="w14 w15 w16se w16cid w16 w16cex w16sdtdh w16du wp14">
+  <w15:commentEx w15:paraId="2EB299BA" w15:done="0"/>
+</w15:commentsEx>
+</file>
+
+<file path=word/commentsExtensible.xml><?xml version="1.0" encoding="utf-8"?>
+<w16cex:commentsExtensible xmlns:wpc="http://schemas.microsoft.com/office/word/2010/wordprocessingCanvas" xmlns:cx="http://schemas.microsoft.com/office/drawing/2014/chartex" xmlns:cx1="http://schemas.microsoft.com/office/drawing/2015/9/8/chartex" xmlns:cx2="http://schemas.microsoft.com/office/drawing/2015/10/21/chartex" xmlns:cx3="http://schemas.microsoft.com/office/drawing/2016/5/9/chartex" xmlns:cx4="http://schemas.microsoft.com/office/drawing/2016/5/10/chartex" xmlns:cx5="http://schemas.microsoft.com/office/drawing/2016/5/11/chartex" xmlns:cx6="http://schemas.microsoft.com/office/drawing/2016/5/12/chartex" xmlns:cx7="http://schemas.microsoft.com/office/drawing/2016/5/13/chartex" xmlns:cx8="http://schemas.microsoft.com/office/drawing/2016/5/14/chartex" xmlns:cr="http://schemas.microsoft.com/office/comments/2020/reactions" xmlns:mc="http://schemas.openxmlformats.org/markup-compatibility/2006" xmlns:aink="http://schemas.microsoft.com/office/drawing/2016/ink" xmlns:am3d="http://schemas.microsoft.com/office/drawing/2017/model3d" xmlns:o="urn:schemas-microsoft-com:office:office" xmlns:oel="http://schemas.microsoft.com/office/2019/extlst" xmlns:r="http://schemas.openxmlformats.org/officeDocument/2006/relationships" xmlns:m="http://schemas.openxmlformats.org/officeDocument/2006/math" xmlns:v="urn:schemas-microsoft-com:vml" xmlns:wp14="http://schemas.microsoft.com/office/word/2010/wordprocessingDrawing" xmlns:wp="http://schemas.openxmlformats.org/drawingml/2006/wordprocessingDrawing" xmlns:w10="urn:schemas-microsoft-com:office:word" xmlns:w="http://schemas.openxmlformats.org/wordprocessingml/2006/main" xmlns:w14="http://schemas.microsoft.com/office/word/2010/wordml" xmlns:w15="http://schemas.microsoft.com/office/word/2012/wordml" xmlns:w16cex="http://schemas.microsoft.com/office/word/2018/wordml/cex" xmlns:w16cid="http://schemas.microsoft.com/office/word/2016/wordml/cid" xmlns:w16="http://schemas.microsoft.com/office/word/2018/wordml" xmlns:w16du="http://schemas.microsoft.com/office/word/2023/wordml/word16du" xmlns:w16sdtdh="http://schemas.microsoft.com/office/word/2020/wordml/sdtdatahash" xmlns:w16se="http://schemas.microsoft.com/office/word/2015/wordml/symex" xmlns:wpg="http://schemas.microsoft.com/office/word/2010/wordprocessingGroup" xmlns:wpi="http://schemas.microsoft.com/office/word/2010/wordprocessingInk" xmlns:wne="http://schemas.microsoft.com/office/word/2006/wordml" xmlns:wps="http://schemas.microsoft.com/office/word/2010/wordprocessingShape" mc:Ignorable="w14 w15 w16se w16cid w16 w16cex w16sdtdh cr w16du wp14">
+  <w16cex:commentExtensible w16cex:durableId="11D8E258" w16cex:dateUtc="2024-05-13T15:10:00Z"/>
+</w16cex:commentsExtensible>
+</file>
+
+<file path=word/commentsIds.xml><?xml version="1.0" encoding="utf-8"?>
+<w16cid:commentsIds xmlns:wpc="http://schemas.microsoft.com/office/word/2010/wordprocessingCanvas" xmlns:cx="http://schemas.microsoft.com/office/drawing/2014/chartex" xmlns:cx1="http://schemas.microsoft.com/office/drawing/2015/9/8/chartex" xmlns:cx2="http://schemas.microsoft.com/office/drawing/2015/10/21/chartex" xmlns:cx3="http://schemas.microsoft.com/office/drawing/2016/5/9/chartex" xmlns:cx4="http://schemas.microsoft.com/office/drawing/2016/5/10/chartex" xmlns:cx5="http://schemas.microsoft.com/office/drawing/2016/5/11/chartex" xmlns:cx6="http://schemas.microsoft.com/office/drawing/2016/5/12/chartex" xmlns:cx7="http://schemas.microsoft.com/office/drawing/2016/5/13/chartex" xmlns:cx8="http://schemas.microsoft.com/office/drawing/2016/5/14/chartex" xmlns:mc="http://schemas.openxmlformats.org/markup-compatibility/2006" xmlns:aink="http://schemas.microsoft.com/office/drawing/2016/ink" xmlns:am3d="http://schemas.microsoft.com/office/drawing/2017/model3d" xmlns:o="urn:schemas-microsoft-com:office:office" xmlns:oel="http://schemas.microsoft.com/office/2019/extlst" xmlns:r="http://schemas.openxmlformats.org/officeDocument/2006/relationships" xmlns:m="http://schemas.openxmlformats.org/officeDocument/2006/math" xmlns:v="urn:schemas-microsoft-com:vml" xmlns:wp14="http://schemas.microsoft.com/office/word/2010/wordprocessingDrawing" xmlns:wp="http://schemas.openxmlformats.org/drawingml/2006/wordprocessingDrawing" xmlns:w10="urn:schemas-microsoft-com:office:word" xmlns:w="http://schemas.openxmlformats.org/wordprocessingml/2006/main" xmlns:w14="http://schemas.microsoft.com/office/word/2010/wordml" xmlns:w15="http://schemas.microsoft.com/office/word/2012/wordml" xmlns:w16cex="http://schemas.microsoft.com/office/word/2018/wordml/cex" xmlns:w16cid="http://schemas.microsoft.com/office/word/2016/wordml/cid" xmlns:w16="http://schemas.microsoft.com/office/word/2018/wordml" xmlns:w16du="http://schemas.microsoft.com/office/word/2023/wordml/word16du" xmlns:w16sdtdh="http://schemas.microsoft.com/office/word/2020/wordml/sdtdatahash" xmlns:w16se="http://schemas.microsoft.com/office/word/2015/wordml/symex" xmlns:wpg="http://schemas.microsoft.com/office/word/2010/wordprocessingGroup" xmlns:wpi="http://schemas.microsoft.com/office/word/2010/wordprocessingInk" xmlns:wne="http://schemas.microsoft.com/office/word/2006/wordml" xmlns:wps="http://schemas.microsoft.com/office/word/2010/wordprocessingShape" mc:Ignorable="w14 w15 w16se w16cid w16 w16cex w16sdtdh w16du wp14">
+  <w16cid:commentId w16cid:paraId="2EB299BA" w16cid:durableId="11D8E258"/>
+</w16cid:commentsIds>
 </file>
 
 <file path=word/endnotes.xml><?xml version="1.0" encoding="utf-8"?>
@@ -6605,7 +6727,7 @@
             <mc:AlternateContent>
               <mc:Choice Requires="wps">
                 <w:drawing>
-                  <wp:anchor distT="0" distB="0" distL="114300" distR="114300" simplePos="0" relativeHeight="251663360" behindDoc="0" locked="0" layoutInCell="1" allowOverlap="1" wp14:anchorId="38F4B5C3" wp14:editId="76271544">
+                  <wp:anchor distT="0" distB="0" distL="114300" distR="114300" simplePos="0" relativeHeight="251657728" behindDoc="0" locked="0" layoutInCell="1" allowOverlap="1" wp14:anchorId="38F4B5C3" wp14:editId="76271544">
                     <wp:simplePos x="0" y="0"/>
                     <wp:positionH relativeFrom="column">
                       <wp:posOffset>-909955</wp:posOffset>
@@ -7019,7 +7141,7 @@
                 <w:sz w:val="16"/>
                 <w:szCs w:val="16"/>
               </w:rPr>
-              <w:t>07.05.2024</w:t>
+              <w:t>13.05.2024</w:t>
             </w:r>
           </w:fldSimple>
         </w:p>
@@ -7073,7 +7195,7 @@
       <mc:AlternateContent>
         <mc:Choice Requires="wps">
           <w:drawing>
-            <wp:anchor distT="0" distB="0" distL="114300" distR="114300" simplePos="0" relativeHeight="251667456" behindDoc="1" locked="0" layoutInCell="0" allowOverlap="1" wp14:anchorId="740DE623" wp14:editId="24DC70A5">
+            <wp:anchor distT="0" distB="0" distL="114300" distR="114300" simplePos="0" relativeHeight="251658752" behindDoc="1" locked="0" layoutInCell="0" allowOverlap="1" wp14:anchorId="740DE623" wp14:editId="24DC70A5">
               <wp:simplePos x="0" y="0"/>
               <wp:positionH relativeFrom="margin">
                 <wp:align>center</wp:align>
@@ -7250,7 +7372,7 @@
       <mc:AlternateContent>
         <mc:Choice Requires="wps">
           <w:drawing>
-            <wp:anchor distT="0" distB="0" distL="114300" distR="114300" simplePos="0" relativeHeight="251669504" behindDoc="1" locked="0" layoutInCell="0" allowOverlap="1" wp14:anchorId="5442C8DF" wp14:editId="058ED77A">
+            <wp:anchor distT="0" distB="0" distL="114300" distR="114300" simplePos="0" relativeHeight="251659776" behindDoc="1" locked="0" layoutInCell="0" allowOverlap="1" wp14:anchorId="5442C8DF" wp14:editId="058ED77A">
               <wp:simplePos x="0" y="0"/>
               <wp:positionH relativeFrom="margin">
                 <wp:align>center</wp:align>
@@ -7414,7 +7536,7 @@
         <w:szCs w:val="32"/>
       </w:rPr>
       <w:drawing>
-        <wp:anchor distT="0" distB="0" distL="114300" distR="114300" simplePos="0" relativeHeight="251660288" behindDoc="0" locked="0" layoutInCell="1" allowOverlap="1" wp14:anchorId="2120EC1B" wp14:editId="070E7A2A">
+        <wp:anchor distT="0" distB="0" distL="114300" distR="114300" simplePos="0" relativeHeight="251655680" behindDoc="0" locked="0" layoutInCell="1" allowOverlap="1" wp14:anchorId="2120EC1B" wp14:editId="070E7A2A">
           <wp:simplePos x="0" y="0"/>
           <wp:positionH relativeFrom="column">
             <wp:posOffset>4081145</wp:posOffset>
@@ -7476,7 +7598,7 @@
       <mc:AlternateContent>
         <mc:Choice Requires="wps">
           <w:drawing>
-            <wp:anchor distT="0" distB="0" distL="114300" distR="114300" simplePos="0" relativeHeight="251659264" behindDoc="0" locked="0" layoutInCell="1" allowOverlap="1" wp14:anchorId="51715321" wp14:editId="6327D273">
+            <wp:anchor distT="0" distB="0" distL="114300" distR="114300" simplePos="0" relativeHeight="251654656" behindDoc="0" locked="0" layoutInCell="1" allowOverlap="1" wp14:anchorId="51715321" wp14:editId="6327D273">
               <wp:simplePos x="0" y="0"/>
               <wp:positionH relativeFrom="column">
                 <wp:posOffset>-1607185</wp:posOffset>
@@ -7556,7 +7678,7 @@
         <w:szCs w:val="32"/>
       </w:rPr>
       <w:drawing>
-        <wp:anchor distT="0" distB="0" distL="114300" distR="114300" simplePos="0" relativeHeight="251661312" behindDoc="1" locked="0" layoutInCell="1" allowOverlap="1" wp14:anchorId="038F09D6" wp14:editId="2178F8FD">
+        <wp:anchor distT="0" distB="0" distL="114300" distR="114300" simplePos="0" relativeHeight="251656704" behindDoc="1" locked="0" layoutInCell="1" allowOverlap="1" wp14:anchorId="038F09D6" wp14:editId="2178F8FD">
           <wp:simplePos x="0" y="0"/>
           <wp:positionH relativeFrom="margin">
             <wp:posOffset>-913130</wp:posOffset>
@@ -7655,7 +7777,7 @@
           </v:handles>
           <o:lock v:ext="edit" text="t" shapetype="t"/>
         </v:shapetype>
-        <v:shape id="PowerPlusWaterMarkObject" o:spid="_x0000_s1031" type="#_x0000_t136" style="position:absolute;left:0;text-align:left;margin-left:0;margin-top:0;width:654pt;height:109.5pt;rotation:315;z-index:-251651072;mso-position-horizontal:center;mso-position-horizontal-relative:margin;mso-position-vertical:center;mso-position-vertical-relative:margin" o:allowincell="f" fillcolor="#bfbfbf [2412]" stroked="f">
+        <v:shape id="PowerPlusWaterMarkObject" o:spid="_x0000_s1031" type="#_x0000_t136" style="position:absolute;left:0;text-align:left;margin-left:0;margin-top:0;width:654pt;height:109.5pt;rotation:315;z-index:-251655680;mso-position-horizontal:center;mso-position-horizontal-relative:margin;mso-position-vertical:center;mso-position-vertical-relative:margin" o:allowincell="f" fillcolor="#bfbfbf [2412]" stroked="f">
           <v:fill opacity=".5"/>
           <v:textpath style="font-family:&quot;Calibri&quot;;font-size:90pt" string="Firmenvertraulich"/>
           <w10:wrap anchorx="margin" anchory="margin"/>
@@ -12420,6 +12542,14 @@
     <w:abstractNumId w:val="25"/>
   </w:num>
 </w:numbering>
+</file>
+
+<file path=word/people.xml><?xml version="1.0" encoding="utf-8"?>
+<w15:people xmlns:wpc="http://schemas.microsoft.com/office/word/2010/wordprocessingCanvas" xmlns:cx="http://schemas.microsoft.com/office/drawing/2014/chartex" xmlns:cx1="http://schemas.microsoft.com/office/drawing/2015/9/8/chartex" xmlns:cx2="http://schemas.microsoft.com/office/drawing/2015/10/21/chartex" xmlns:cx3="http://schemas.microsoft.com/office/drawing/2016/5/9/chartex" xmlns:cx4="http://schemas.microsoft.com/office/drawing/2016/5/10/chartex" xmlns:cx5="http://schemas.microsoft.com/office/drawing/2016/5/11/chartex" xmlns:cx6="http://schemas.microsoft.com/office/drawing/2016/5/12/chartex" xmlns:cx7="http://schemas.microsoft.com/office/drawing/2016/5/13/chartex" xmlns:cx8="http://schemas.microsoft.com/office/drawing/2016/5/14/chartex" xmlns:mc="http://schemas.openxmlformats.org/markup-compatibility/2006" xmlns:aink="http://schemas.microsoft.com/office/drawing/2016/ink" xmlns:am3d="http://schemas.microsoft.com/office/drawing/2017/model3d" xmlns:o="urn:schemas-microsoft-com:office:office" xmlns:oel="http://schemas.microsoft.com/office/2019/extlst" xmlns:r="http://schemas.openxmlformats.org/officeDocument/2006/relationships" xmlns:m="http://schemas.openxmlformats.org/officeDocument/2006/math" xmlns:v="urn:schemas-microsoft-com:vml" xmlns:wp14="http://schemas.microsoft.com/office/word/2010/wordprocessingDrawing" xmlns:wp="http://schemas.openxmlformats.org/drawingml/2006/wordprocessingDrawing" xmlns:w10="urn:schemas-microsoft-com:office:word" xmlns:w="http://schemas.openxmlformats.org/wordprocessingml/2006/main" xmlns:w14="http://schemas.microsoft.com/office/word/2010/wordml" xmlns:w15="http://schemas.microsoft.com/office/word/2012/wordml" xmlns:w16cex="http://schemas.microsoft.com/office/word/2018/wordml/cex" xmlns:w16cid="http://schemas.microsoft.com/office/word/2016/wordml/cid" xmlns:w16="http://schemas.microsoft.com/office/word/2018/wordml" xmlns:w16du="http://schemas.microsoft.com/office/word/2023/wordml/word16du" xmlns:w16sdtdh="http://schemas.microsoft.com/office/word/2020/wordml/sdtdatahash" xmlns:w16se="http://schemas.microsoft.com/office/word/2015/wordml/symex" xmlns:wpg="http://schemas.microsoft.com/office/word/2010/wordprocessingGroup" xmlns:wpi="http://schemas.microsoft.com/office/word/2010/wordprocessingInk" xmlns:wne="http://schemas.microsoft.com/office/word/2006/wordml" xmlns:wps="http://schemas.microsoft.com/office/word/2010/wordprocessingShape" mc:Ignorable="w14 w15 w16se w16cid w16 w16cex w16sdtdh w16du wp14">
+  <w15:person w15:author="Efosa Emmanuel Emonvomwan">
+    <w15:presenceInfo w15:providerId="AD" w15:userId="S::efosa.emonvomwan@embedded-technologies.de::2dfab8d1-2718-4e84-b86a-823b7a50ec84"/>
+  </w15:person>
+</w15:people>
 </file>
 
 <file path=word/styles.xml><?xml version="1.0" encoding="utf-8"?>
@@ -13370,7 +13500,6 @@
     <w:basedOn w:val="Standard"/>
     <w:link w:val="KommentartextZchn"/>
     <w:uiPriority w:val="99"/>
-    <w:semiHidden/>
     <w:unhideWhenUsed/>
     <w:rsid w:val="00D179D6"/>
     <w:rPr>
@@ -13383,7 +13512,6 @@
     <w:basedOn w:val="Absatz-Standardschriftart"/>
     <w:link w:val="Kommentartext"/>
     <w:uiPriority w:val="99"/>
-    <w:semiHidden/>
     <w:rsid w:val="00A57B2D"/>
     <w:rPr>
       <w:rFonts w:eastAsiaTheme="minorEastAsia"/>
@@ -14068,6 +14196,9 @@
   <w:rsids>
     <w:rsidRoot w:val="0009000A"/>
     <w:rsid w:val="0009000A"/>
+    <w:rsid w:val="00771BCB"/>
+    <w:rsid w:val="00BF08C8"/>
+    <w:rsid w:val="00C558AC"/>
   </w:rsids>
   <m:mathPr>
     <m:mathFont m:val="Cambria Math"/>

--- a/02 Anforderung/HW/AnforderungenHW.docx
+++ b/02 Anforderung/HW/AnforderungenHW.docx
@@ -96,7 +96,7 @@
     <w:sdt>
       <w:sdtPr>
         <w:rPr>
-          <w:rFonts w:asciiTheme="minorHAnsi" w:eastAsiaTheme="minorEastAsia" w:hAnsiTheme="minorHAnsi" w:cstheme="minorBidi"/>
+          <w:rFonts w:eastAsiaTheme="minorEastAsia" w:cstheme="minorBidi"/>
           <w:b w:val="0"/>
           <w:bCs w:val="0"/>
           <w:color w:val="auto"/>
@@ -111,7 +111,7 @@
       </w:sdtPr>
       <w:sdtEndPr>
         <w:rPr>
-          <w:rFonts w:asciiTheme="majorHAnsi" w:eastAsiaTheme="majorEastAsia" w:hAnsiTheme="majorHAnsi" w:cstheme="majorBidi"/>
+          <w:rFonts w:eastAsiaTheme="majorEastAsia" w:cstheme="majorBidi"/>
           <w:b/>
           <w:bCs/>
           <w:color w:val="600000" w:themeColor="accent1" w:themeShade="80"/>
@@ -133,6 +133,7 @@
           <w:pPr>
             <w:pStyle w:val="Verzeichnis1"/>
             <w:rPr>
+              <w:rFonts w:asciiTheme="majorHAnsi" w:hAnsiTheme="majorHAnsi"/>
               <w:b w:val="0"/>
               <w:noProof/>
               <w:color w:val="auto"/>
@@ -144,18 +145,21 @@
           </w:pPr>
           <w:r>
             <w:rPr>
+              <w:rFonts w:asciiTheme="majorHAnsi" w:hAnsiTheme="majorHAnsi"/>
               <w:b w:val="0"/>
             </w:rPr>
             <w:fldChar w:fldCharType="begin"/>
           </w:r>
           <w:r>
             <w:rPr>
+              <w:rFonts w:asciiTheme="majorHAnsi" w:hAnsiTheme="majorHAnsi"/>
               <w:b w:val="0"/>
             </w:rPr>
             <w:instrText xml:space="preserve"> TOC \o "1-3" \h \z \u </w:instrText>
           </w:r>
           <w:r>
             <w:rPr>
+              <w:rFonts w:asciiTheme="majorHAnsi" w:hAnsiTheme="majorHAnsi"/>
               <w:b w:val="0"/>
             </w:rPr>
             <w:fldChar w:fldCharType="separate"/>
@@ -164,12 +168,14 @@
             <w:r>
               <w:rPr>
                 <w:rStyle w:val="Hyperlink"/>
+                <w:rFonts w:asciiTheme="majorHAnsi" w:hAnsiTheme="majorHAnsi"/>
                 <w:noProof/>
               </w:rPr>
               <w:t>Inhaltsverzeichnis</w:t>
             </w:r>
             <w:r>
               <w:rPr>
+                <w:rFonts w:asciiTheme="majorHAnsi" w:hAnsiTheme="majorHAnsi"/>
                 <w:noProof/>
                 <w:webHidden/>
               </w:rPr>
@@ -177,6 +183,7 @@
             </w:r>
             <w:r>
               <w:rPr>
+                <w:rFonts w:asciiTheme="majorHAnsi" w:hAnsiTheme="majorHAnsi"/>
                 <w:noProof/>
                 <w:webHidden/>
               </w:rPr>
@@ -184,6 +191,7 @@
             </w:r>
             <w:r>
               <w:rPr>
+                <w:rFonts w:asciiTheme="majorHAnsi" w:hAnsiTheme="majorHAnsi"/>
                 <w:noProof/>
                 <w:webHidden/>
               </w:rPr>
@@ -191,12 +199,14 @@
             </w:r>
             <w:r>
               <w:rPr>
-                <w:noProof/>
-                <w:webHidden/>
-              </w:rPr>
-            </w:r>
-            <w:r>
-              <w:rPr>
+                <w:rFonts w:asciiTheme="majorHAnsi" w:hAnsiTheme="majorHAnsi"/>
+                <w:noProof/>
+                <w:webHidden/>
+              </w:rPr>
+            </w:r>
+            <w:r>
+              <w:rPr>
+                <w:rFonts w:asciiTheme="majorHAnsi" w:hAnsiTheme="majorHAnsi"/>
                 <w:noProof/>
                 <w:webHidden/>
               </w:rPr>
@@ -204,6 +214,7 @@
             </w:r>
             <w:r>
               <w:rPr>
+                <w:rFonts w:asciiTheme="majorHAnsi" w:hAnsiTheme="majorHAnsi"/>
                 <w:noProof/>
                 <w:webHidden/>
               </w:rPr>
@@ -211,6 +222,7 @@
             </w:r>
             <w:r>
               <w:rPr>
+                <w:rFonts w:asciiTheme="majorHAnsi" w:hAnsiTheme="majorHAnsi"/>
                 <w:noProof/>
                 <w:webHidden/>
               </w:rPr>
@@ -222,6 +234,7 @@
           <w:pPr>
             <w:pStyle w:val="Verzeichnis1"/>
             <w:rPr>
+              <w:rFonts w:asciiTheme="majorHAnsi" w:hAnsiTheme="majorHAnsi"/>
               <w:b w:val="0"/>
               <w:noProof/>
               <w:color w:val="auto"/>
@@ -235,12 +248,14 @@
             <w:r>
               <w:rPr>
                 <w:rStyle w:val="Hyperlink"/>
+                <w:rFonts w:asciiTheme="majorHAnsi" w:hAnsiTheme="majorHAnsi"/>
                 <w:noProof/>
               </w:rPr>
               <w:t>Tabellenverzeichnis</w:t>
             </w:r>
             <w:r>
               <w:rPr>
+                <w:rFonts w:asciiTheme="majorHAnsi" w:hAnsiTheme="majorHAnsi"/>
                 <w:noProof/>
                 <w:webHidden/>
               </w:rPr>
@@ -248,6 +263,7 @@
             </w:r>
             <w:r>
               <w:rPr>
+                <w:rFonts w:asciiTheme="majorHAnsi" w:hAnsiTheme="majorHAnsi"/>
                 <w:noProof/>
                 <w:webHidden/>
               </w:rPr>
@@ -255,6 +271,7 @@
             </w:r>
             <w:r>
               <w:rPr>
+                <w:rFonts w:asciiTheme="majorHAnsi" w:hAnsiTheme="majorHAnsi"/>
                 <w:noProof/>
                 <w:webHidden/>
               </w:rPr>
@@ -262,12 +279,14 @@
             </w:r>
             <w:r>
               <w:rPr>
-                <w:noProof/>
-                <w:webHidden/>
-              </w:rPr>
-            </w:r>
-            <w:r>
-              <w:rPr>
+                <w:rFonts w:asciiTheme="majorHAnsi" w:hAnsiTheme="majorHAnsi"/>
+                <w:noProof/>
+                <w:webHidden/>
+              </w:rPr>
+            </w:r>
+            <w:r>
+              <w:rPr>
+                <w:rFonts w:asciiTheme="majorHAnsi" w:hAnsiTheme="majorHAnsi"/>
                 <w:noProof/>
                 <w:webHidden/>
               </w:rPr>
@@ -275,6 +294,7 @@
             </w:r>
             <w:r>
               <w:rPr>
+                <w:rFonts w:asciiTheme="majorHAnsi" w:hAnsiTheme="majorHAnsi"/>
                 <w:noProof/>
                 <w:webHidden/>
               </w:rPr>
@@ -282,6 +302,7 @@
             </w:r>
             <w:r>
               <w:rPr>
+                <w:rFonts w:asciiTheme="majorHAnsi" w:hAnsiTheme="majorHAnsi"/>
                 <w:noProof/>
                 <w:webHidden/>
               </w:rPr>
@@ -293,6 +314,7 @@
           <w:pPr>
             <w:pStyle w:val="Verzeichnis1"/>
             <w:rPr>
+              <w:rFonts w:asciiTheme="majorHAnsi" w:hAnsiTheme="majorHAnsi"/>
               <w:b w:val="0"/>
               <w:noProof/>
               <w:color w:val="auto"/>
@@ -306,12 +328,14 @@
             <w:r>
               <w:rPr>
                 <w:rStyle w:val="Hyperlink"/>
+                <w:rFonts w:asciiTheme="majorHAnsi" w:hAnsiTheme="majorHAnsi"/>
                 <w:noProof/>
               </w:rPr>
               <w:t>Abbildungsverzeichnis</w:t>
             </w:r>
             <w:r>
               <w:rPr>
+                <w:rFonts w:asciiTheme="majorHAnsi" w:hAnsiTheme="majorHAnsi"/>
                 <w:noProof/>
                 <w:webHidden/>
               </w:rPr>
@@ -319,6 +343,7 @@
             </w:r>
             <w:r>
               <w:rPr>
+                <w:rFonts w:asciiTheme="majorHAnsi" w:hAnsiTheme="majorHAnsi"/>
                 <w:noProof/>
                 <w:webHidden/>
               </w:rPr>
@@ -326,6 +351,7 @@
             </w:r>
             <w:r>
               <w:rPr>
+                <w:rFonts w:asciiTheme="majorHAnsi" w:hAnsiTheme="majorHAnsi"/>
                 <w:noProof/>
                 <w:webHidden/>
               </w:rPr>
@@ -333,12 +359,14 @@
             </w:r>
             <w:r>
               <w:rPr>
-                <w:noProof/>
-                <w:webHidden/>
-              </w:rPr>
-            </w:r>
-            <w:r>
-              <w:rPr>
+                <w:rFonts w:asciiTheme="majorHAnsi" w:hAnsiTheme="majorHAnsi"/>
+                <w:noProof/>
+                <w:webHidden/>
+              </w:rPr>
+            </w:r>
+            <w:r>
+              <w:rPr>
+                <w:rFonts w:asciiTheme="majorHAnsi" w:hAnsiTheme="majorHAnsi"/>
                 <w:noProof/>
                 <w:webHidden/>
               </w:rPr>
@@ -346,6 +374,7 @@
             </w:r>
             <w:r>
               <w:rPr>
+                <w:rFonts w:asciiTheme="majorHAnsi" w:hAnsiTheme="majorHAnsi"/>
                 <w:noProof/>
                 <w:webHidden/>
               </w:rPr>
@@ -353,6 +382,7 @@
             </w:r>
             <w:r>
               <w:rPr>
+                <w:rFonts w:asciiTheme="majorHAnsi" w:hAnsiTheme="majorHAnsi"/>
                 <w:noProof/>
                 <w:webHidden/>
               </w:rPr>
@@ -367,6 +397,7 @@
               <w:tab w:val="left" w:pos="442"/>
             </w:tabs>
             <w:rPr>
+              <w:rFonts w:asciiTheme="majorHAnsi" w:hAnsiTheme="majorHAnsi"/>
               <w:b w:val="0"/>
               <w:noProof/>
               <w:color w:val="auto"/>
@@ -380,12 +411,14 @@
             <w:r>
               <w:rPr>
                 <w:rStyle w:val="Hyperlink"/>
+                <w:rFonts w:asciiTheme="majorHAnsi" w:hAnsiTheme="majorHAnsi"/>
                 <w:noProof/>
               </w:rPr>
               <w:t>1.</w:t>
             </w:r>
             <w:r>
               <w:rPr>
+                <w:rFonts w:asciiTheme="majorHAnsi" w:hAnsiTheme="majorHAnsi"/>
                 <w:b w:val="0"/>
                 <w:noProof/>
                 <w:color w:val="auto"/>
@@ -399,12 +432,14 @@
             <w:r>
               <w:rPr>
                 <w:rStyle w:val="Hyperlink"/>
+                <w:rFonts w:asciiTheme="majorHAnsi" w:hAnsiTheme="majorHAnsi"/>
                 <w:noProof/>
               </w:rPr>
               <w:t>Einleitung</w:t>
             </w:r>
             <w:r>
               <w:rPr>
+                <w:rFonts w:asciiTheme="majorHAnsi" w:hAnsiTheme="majorHAnsi"/>
                 <w:noProof/>
                 <w:webHidden/>
               </w:rPr>
@@ -412,6 +447,7 @@
             </w:r>
             <w:r>
               <w:rPr>
+                <w:rFonts w:asciiTheme="majorHAnsi" w:hAnsiTheme="majorHAnsi"/>
                 <w:noProof/>
                 <w:webHidden/>
               </w:rPr>
@@ -419,6 +455,7 @@
             </w:r>
             <w:r>
               <w:rPr>
+                <w:rFonts w:asciiTheme="majorHAnsi" w:hAnsiTheme="majorHAnsi"/>
                 <w:noProof/>
                 <w:webHidden/>
               </w:rPr>
@@ -426,12 +463,14 @@
             </w:r>
             <w:r>
               <w:rPr>
-                <w:noProof/>
-                <w:webHidden/>
-              </w:rPr>
-            </w:r>
-            <w:r>
-              <w:rPr>
+                <w:rFonts w:asciiTheme="majorHAnsi" w:hAnsiTheme="majorHAnsi"/>
+                <w:noProof/>
+                <w:webHidden/>
+              </w:rPr>
+            </w:r>
+            <w:r>
+              <w:rPr>
+                <w:rFonts w:asciiTheme="majorHAnsi" w:hAnsiTheme="majorHAnsi"/>
                 <w:noProof/>
                 <w:webHidden/>
               </w:rPr>
@@ -439,6 +478,7 @@
             </w:r>
             <w:r>
               <w:rPr>
+                <w:rFonts w:asciiTheme="majorHAnsi" w:hAnsiTheme="majorHAnsi"/>
                 <w:noProof/>
                 <w:webHidden/>
               </w:rPr>
@@ -446,6 +486,7 @@
             </w:r>
             <w:r>
               <w:rPr>
+                <w:rFonts w:asciiTheme="majorHAnsi" w:hAnsiTheme="majorHAnsi"/>
                 <w:noProof/>
                 <w:webHidden/>
               </w:rPr>
@@ -461,6 +502,7 @@
               <w:tab w:val="right" w:leader="dot" w:pos="9911"/>
             </w:tabs>
             <w:rPr>
+              <w:rFonts w:asciiTheme="majorHAnsi" w:hAnsiTheme="majorHAnsi"/>
               <w:noProof/>
               <w:kern w:val="2"/>
               <w:sz w:val="24"/>
@@ -472,12 +514,14 @@
             <w:r>
               <w:rPr>
                 <w:rStyle w:val="Hyperlink"/>
+                <w:rFonts w:asciiTheme="majorHAnsi" w:hAnsiTheme="majorHAnsi"/>
                 <w:noProof/>
               </w:rPr>
               <w:t>1.1.</w:t>
             </w:r>
             <w:r>
               <w:rPr>
+                <w:rFonts w:asciiTheme="majorHAnsi" w:hAnsiTheme="majorHAnsi"/>
                 <w:noProof/>
                 <w:kern w:val="2"/>
                 <w:sz w:val="24"/>
@@ -489,12 +533,14 @@
             <w:r>
               <w:rPr>
                 <w:rStyle w:val="Hyperlink"/>
+                <w:rFonts w:asciiTheme="majorHAnsi" w:hAnsiTheme="majorHAnsi"/>
                 <w:noProof/>
               </w:rPr>
               <w:t>Über dieses Dokument</w:t>
             </w:r>
             <w:r>
               <w:rPr>
+                <w:rFonts w:asciiTheme="majorHAnsi" w:hAnsiTheme="majorHAnsi"/>
                 <w:noProof/>
                 <w:webHidden/>
               </w:rPr>
@@ -502,6 +548,7 @@
             </w:r>
             <w:r>
               <w:rPr>
+                <w:rFonts w:asciiTheme="majorHAnsi" w:hAnsiTheme="majorHAnsi"/>
                 <w:noProof/>
                 <w:webHidden/>
               </w:rPr>
@@ -509,6 +556,7 @@
             </w:r>
             <w:r>
               <w:rPr>
+                <w:rFonts w:asciiTheme="majorHAnsi" w:hAnsiTheme="majorHAnsi"/>
                 <w:noProof/>
                 <w:webHidden/>
               </w:rPr>
@@ -516,12 +564,14 @@
             </w:r>
             <w:r>
               <w:rPr>
-                <w:noProof/>
-                <w:webHidden/>
-              </w:rPr>
-            </w:r>
-            <w:r>
-              <w:rPr>
+                <w:rFonts w:asciiTheme="majorHAnsi" w:hAnsiTheme="majorHAnsi"/>
+                <w:noProof/>
+                <w:webHidden/>
+              </w:rPr>
+            </w:r>
+            <w:r>
+              <w:rPr>
+                <w:rFonts w:asciiTheme="majorHAnsi" w:hAnsiTheme="majorHAnsi"/>
                 <w:noProof/>
                 <w:webHidden/>
               </w:rPr>
@@ -529,6 +579,7 @@
             </w:r>
             <w:r>
               <w:rPr>
+                <w:rFonts w:asciiTheme="majorHAnsi" w:hAnsiTheme="majorHAnsi"/>
                 <w:noProof/>
                 <w:webHidden/>
               </w:rPr>
@@ -536,6 +587,7 @@
             </w:r>
             <w:r>
               <w:rPr>
+                <w:rFonts w:asciiTheme="majorHAnsi" w:hAnsiTheme="majorHAnsi"/>
                 <w:noProof/>
                 <w:webHidden/>
               </w:rPr>
@@ -551,6 +603,7 @@
               <w:tab w:val="right" w:leader="dot" w:pos="9911"/>
             </w:tabs>
             <w:rPr>
+              <w:rFonts w:asciiTheme="majorHAnsi" w:hAnsiTheme="majorHAnsi"/>
               <w:noProof/>
               <w:kern w:val="2"/>
               <w:sz w:val="24"/>
@@ -562,12 +615,14 @@
             <w:r>
               <w:rPr>
                 <w:rStyle w:val="Hyperlink"/>
+                <w:rFonts w:asciiTheme="majorHAnsi" w:hAnsiTheme="majorHAnsi"/>
                 <w:noProof/>
               </w:rPr>
               <w:t>1.2.</w:t>
             </w:r>
             <w:r>
               <w:rPr>
+                <w:rFonts w:asciiTheme="majorHAnsi" w:hAnsiTheme="majorHAnsi"/>
                 <w:noProof/>
                 <w:kern w:val="2"/>
                 <w:sz w:val="24"/>
@@ -579,12 +634,14 @@
             <w:r>
               <w:rPr>
                 <w:rStyle w:val="Hyperlink"/>
+                <w:rFonts w:asciiTheme="majorHAnsi" w:hAnsiTheme="majorHAnsi"/>
                 <w:noProof/>
               </w:rPr>
               <w:t>Referenzierte Dokumente</w:t>
             </w:r>
             <w:r>
               <w:rPr>
+                <w:rFonts w:asciiTheme="majorHAnsi" w:hAnsiTheme="majorHAnsi"/>
                 <w:noProof/>
                 <w:webHidden/>
               </w:rPr>
@@ -592,6 +649,7 @@
             </w:r>
             <w:r>
               <w:rPr>
+                <w:rFonts w:asciiTheme="majorHAnsi" w:hAnsiTheme="majorHAnsi"/>
                 <w:noProof/>
                 <w:webHidden/>
               </w:rPr>
@@ -599,6 +657,7 @@
             </w:r>
             <w:r>
               <w:rPr>
+                <w:rFonts w:asciiTheme="majorHAnsi" w:hAnsiTheme="majorHAnsi"/>
                 <w:noProof/>
                 <w:webHidden/>
               </w:rPr>
@@ -606,12 +665,14 @@
             </w:r>
             <w:r>
               <w:rPr>
-                <w:noProof/>
-                <w:webHidden/>
-              </w:rPr>
-            </w:r>
-            <w:r>
-              <w:rPr>
+                <w:rFonts w:asciiTheme="majorHAnsi" w:hAnsiTheme="majorHAnsi"/>
+                <w:noProof/>
+                <w:webHidden/>
+              </w:rPr>
+            </w:r>
+            <w:r>
+              <w:rPr>
+                <w:rFonts w:asciiTheme="majorHAnsi" w:hAnsiTheme="majorHAnsi"/>
                 <w:noProof/>
                 <w:webHidden/>
               </w:rPr>
@@ -619,6 +680,7 @@
             </w:r>
             <w:r>
               <w:rPr>
+                <w:rFonts w:asciiTheme="majorHAnsi" w:hAnsiTheme="majorHAnsi"/>
                 <w:noProof/>
                 <w:webHidden/>
               </w:rPr>
@@ -626,6 +688,7 @@
             </w:r>
             <w:r>
               <w:rPr>
+                <w:rFonts w:asciiTheme="majorHAnsi" w:hAnsiTheme="majorHAnsi"/>
                 <w:noProof/>
                 <w:webHidden/>
               </w:rPr>
@@ -640,6 +703,7 @@
               <w:tab w:val="left" w:pos="442"/>
             </w:tabs>
             <w:rPr>
+              <w:rFonts w:asciiTheme="majorHAnsi" w:hAnsiTheme="majorHAnsi"/>
               <w:b w:val="0"/>
               <w:noProof/>
               <w:color w:val="auto"/>
@@ -653,12 +717,14 @@
             <w:r>
               <w:rPr>
                 <w:rStyle w:val="Hyperlink"/>
+                <w:rFonts w:asciiTheme="majorHAnsi" w:hAnsiTheme="majorHAnsi"/>
                 <w:noProof/>
               </w:rPr>
               <w:t>2.</w:t>
             </w:r>
             <w:r>
               <w:rPr>
+                <w:rFonts w:asciiTheme="majorHAnsi" w:hAnsiTheme="majorHAnsi"/>
                 <w:b w:val="0"/>
                 <w:noProof/>
                 <w:color w:val="auto"/>
@@ -672,12 +738,14 @@
             <w:r>
               <w:rPr>
                 <w:rStyle w:val="Hyperlink"/>
+                <w:rFonts w:asciiTheme="majorHAnsi" w:hAnsiTheme="majorHAnsi"/>
                 <w:noProof/>
               </w:rPr>
               <w:t>Audioeingabe</w:t>
             </w:r>
             <w:r>
               <w:rPr>
+                <w:rFonts w:asciiTheme="majorHAnsi" w:hAnsiTheme="majorHAnsi"/>
                 <w:noProof/>
                 <w:webHidden/>
               </w:rPr>
@@ -685,6 +753,7 @@
             </w:r>
             <w:r>
               <w:rPr>
+                <w:rFonts w:asciiTheme="majorHAnsi" w:hAnsiTheme="majorHAnsi"/>
                 <w:noProof/>
                 <w:webHidden/>
               </w:rPr>
@@ -692,6 +761,7 @@
             </w:r>
             <w:r>
               <w:rPr>
+                <w:rFonts w:asciiTheme="majorHAnsi" w:hAnsiTheme="majorHAnsi"/>
                 <w:noProof/>
                 <w:webHidden/>
               </w:rPr>
@@ -699,12 +769,14 @@
             </w:r>
             <w:r>
               <w:rPr>
-                <w:noProof/>
-                <w:webHidden/>
-              </w:rPr>
-            </w:r>
-            <w:r>
-              <w:rPr>
+                <w:rFonts w:asciiTheme="majorHAnsi" w:hAnsiTheme="majorHAnsi"/>
+                <w:noProof/>
+                <w:webHidden/>
+              </w:rPr>
+            </w:r>
+            <w:r>
+              <w:rPr>
+                <w:rFonts w:asciiTheme="majorHAnsi" w:hAnsiTheme="majorHAnsi"/>
                 <w:noProof/>
                 <w:webHidden/>
               </w:rPr>
@@ -712,6 +784,7 @@
             </w:r>
             <w:r>
               <w:rPr>
+                <w:rFonts w:asciiTheme="majorHAnsi" w:hAnsiTheme="majorHAnsi"/>
                 <w:noProof/>
                 <w:webHidden/>
               </w:rPr>
@@ -719,6 +792,7 @@
             </w:r>
             <w:r>
               <w:rPr>
+                <w:rFonts w:asciiTheme="majorHAnsi" w:hAnsiTheme="majorHAnsi"/>
                 <w:noProof/>
                 <w:webHidden/>
               </w:rPr>
@@ -730,6 +804,7 @@
           <w:pPr>
             <w:pStyle w:val="Verzeichnis1"/>
             <w:rPr>
+              <w:rFonts w:asciiTheme="majorHAnsi" w:hAnsiTheme="majorHAnsi"/>
               <w:b w:val="0"/>
               <w:noProof/>
               <w:color w:val="auto"/>
@@ -743,12 +818,14 @@
             <w:r>
               <w:rPr>
                 <w:rStyle w:val="Hyperlink"/>
+                <w:rFonts w:asciiTheme="majorHAnsi" w:hAnsiTheme="majorHAnsi"/>
                 <w:noProof/>
               </w:rPr>
               <w:t>SLR-01 SLR-001 Mikrofon</w:t>
             </w:r>
             <w:r>
               <w:rPr>
+                <w:rFonts w:asciiTheme="majorHAnsi" w:hAnsiTheme="majorHAnsi"/>
                 <w:noProof/>
                 <w:webHidden/>
               </w:rPr>
@@ -756,6 +833,7 @@
             </w:r>
             <w:r>
               <w:rPr>
+                <w:rFonts w:asciiTheme="majorHAnsi" w:hAnsiTheme="majorHAnsi"/>
                 <w:noProof/>
                 <w:webHidden/>
               </w:rPr>
@@ -763,6 +841,7 @@
             </w:r>
             <w:r>
               <w:rPr>
+                <w:rFonts w:asciiTheme="majorHAnsi" w:hAnsiTheme="majorHAnsi"/>
                 <w:noProof/>
                 <w:webHidden/>
               </w:rPr>
@@ -770,12 +849,14 @@
             </w:r>
             <w:r>
               <w:rPr>
-                <w:noProof/>
-                <w:webHidden/>
-              </w:rPr>
-            </w:r>
-            <w:r>
-              <w:rPr>
+                <w:rFonts w:asciiTheme="majorHAnsi" w:hAnsiTheme="majorHAnsi"/>
+                <w:noProof/>
+                <w:webHidden/>
+              </w:rPr>
+            </w:r>
+            <w:r>
+              <w:rPr>
+                <w:rFonts w:asciiTheme="majorHAnsi" w:hAnsiTheme="majorHAnsi"/>
                 <w:noProof/>
                 <w:webHidden/>
               </w:rPr>
@@ -783,6 +864,7 @@
             </w:r>
             <w:r>
               <w:rPr>
+                <w:rFonts w:asciiTheme="majorHAnsi" w:hAnsiTheme="majorHAnsi"/>
                 <w:noProof/>
                 <w:webHidden/>
               </w:rPr>
@@ -790,6 +872,7 @@
             </w:r>
             <w:r>
               <w:rPr>
+                <w:rFonts w:asciiTheme="majorHAnsi" w:hAnsiTheme="majorHAnsi"/>
                 <w:noProof/>
                 <w:webHidden/>
               </w:rPr>
@@ -804,6 +887,7 @@
               <w:tab w:val="right" w:leader="dot" w:pos="9911"/>
             </w:tabs>
             <w:rPr>
+              <w:rFonts w:asciiTheme="majorHAnsi" w:hAnsiTheme="majorHAnsi"/>
               <w:noProof/>
               <w:kern w:val="2"/>
               <w:sz w:val="24"/>
@@ -815,12 +899,14 @@
             <w:r>
               <w:rPr>
                 <w:rStyle w:val="Hyperlink"/>
+                <w:rFonts w:asciiTheme="majorHAnsi" w:hAnsiTheme="majorHAnsi"/>
                 <w:noProof/>
               </w:rPr>
               <w:t>HLR-01-01 HLR-001-001 Sampling Rate</w:t>
             </w:r>
             <w:r>
               <w:rPr>
+                <w:rFonts w:asciiTheme="majorHAnsi" w:hAnsiTheme="majorHAnsi"/>
                 <w:noProof/>
                 <w:webHidden/>
               </w:rPr>
@@ -828,6 +914,7 @@
             </w:r>
             <w:r>
               <w:rPr>
+                <w:rFonts w:asciiTheme="majorHAnsi" w:hAnsiTheme="majorHAnsi"/>
                 <w:noProof/>
                 <w:webHidden/>
               </w:rPr>
@@ -835,6 +922,7 @@
             </w:r>
             <w:r>
               <w:rPr>
+                <w:rFonts w:asciiTheme="majorHAnsi" w:hAnsiTheme="majorHAnsi"/>
                 <w:noProof/>
                 <w:webHidden/>
               </w:rPr>
@@ -842,12 +930,14 @@
             </w:r>
             <w:r>
               <w:rPr>
-                <w:noProof/>
-                <w:webHidden/>
-              </w:rPr>
-            </w:r>
-            <w:r>
-              <w:rPr>
+                <w:rFonts w:asciiTheme="majorHAnsi" w:hAnsiTheme="majorHAnsi"/>
+                <w:noProof/>
+                <w:webHidden/>
+              </w:rPr>
+            </w:r>
+            <w:r>
+              <w:rPr>
+                <w:rFonts w:asciiTheme="majorHAnsi" w:hAnsiTheme="majorHAnsi"/>
                 <w:noProof/>
                 <w:webHidden/>
               </w:rPr>
@@ -855,6 +945,7 @@
             </w:r>
             <w:r>
               <w:rPr>
+                <w:rFonts w:asciiTheme="majorHAnsi" w:hAnsiTheme="majorHAnsi"/>
                 <w:noProof/>
                 <w:webHidden/>
               </w:rPr>
@@ -862,6 +953,7 @@
             </w:r>
             <w:r>
               <w:rPr>
+                <w:rFonts w:asciiTheme="majorHAnsi" w:hAnsiTheme="majorHAnsi"/>
                 <w:noProof/>
                 <w:webHidden/>
               </w:rPr>
@@ -876,6 +968,7 @@
               <w:tab w:val="right" w:leader="dot" w:pos="9911"/>
             </w:tabs>
             <w:rPr>
+              <w:rFonts w:asciiTheme="majorHAnsi" w:hAnsiTheme="majorHAnsi"/>
               <w:noProof/>
               <w:kern w:val="2"/>
               <w:sz w:val="24"/>
@@ -887,12 +980,14 @@
             <w:r>
               <w:rPr>
                 <w:rStyle w:val="Hyperlink"/>
+                <w:rFonts w:asciiTheme="majorHAnsi" w:hAnsiTheme="majorHAnsi"/>
                 <w:noProof/>
               </w:rPr>
               <w:t>HLR-01-02 HLR-001-002 Samplezeit</w:t>
             </w:r>
             <w:r>
               <w:rPr>
+                <w:rFonts w:asciiTheme="majorHAnsi" w:hAnsiTheme="majorHAnsi"/>
                 <w:noProof/>
                 <w:webHidden/>
               </w:rPr>
@@ -900,6 +995,7 @@
             </w:r>
             <w:r>
               <w:rPr>
+                <w:rFonts w:asciiTheme="majorHAnsi" w:hAnsiTheme="majorHAnsi"/>
                 <w:noProof/>
                 <w:webHidden/>
               </w:rPr>
@@ -907,6 +1003,7 @@
             </w:r>
             <w:r>
               <w:rPr>
+                <w:rFonts w:asciiTheme="majorHAnsi" w:hAnsiTheme="majorHAnsi"/>
                 <w:noProof/>
                 <w:webHidden/>
               </w:rPr>
@@ -914,12 +1011,14 @@
             </w:r>
             <w:r>
               <w:rPr>
-                <w:noProof/>
-                <w:webHidden/>
-              </w:rPr>
-            </w:r>
-            <w:r>
-              <w:rPr>
+                <w:rFonts w:asciiTheme="majorHAnsi" w:hAnsiTheme="majorHAnsi"/>
+                <w:noProof/>
+                <w:webHidden/>
+              </w:rPr>
+            </w:r>
+            <w:r>
+              <w:rPr>
+                <w:rFonts w:asciiTheme="majorHAnsi" w:hAnsiTheme="majorHAnsi"/>
                 <w:noProof/>
                 <w:webHidden/>
               </w:rPr>
@@ -927,6 +1026,7 @@
             </w:r>
             <w:r>
               <w:rPr>
+                <w:rFonts w:asciiTheme="majorHAnsi" w:hAnsiTheme="majorHAnsi"/>
                 <w:noProof/>
                 <w:webHidden/>
               </w:rPr>
@@ -934,6 +1034,7 @@
             </w:r>
             <w:r>
               <w:rPr>
+                <w:rFonts w:asciiTheme="majorHAnsi" w:hAnsiTheme="majorHAnsi"/>
                 <w:noProof/>
                 <w:webHidden/>
               </w:rPr>
@@ -948,6 +1049,7 @@
               <w:tab w:val="right" w:leader="dot" w:pos="9911"/>
             </w:tabs>
             <w:rPr>
+              <w:rFonts w:asciiTheme="majorHAnsi" w:hAnsiTheme="majorHAnsi"/>
               <w:noProof/>
               <w:kern w:val="2"/>
               <w:sz w:val="24"/>
@@ -959,12 +1061,14 @@
             <w:r>
               <w:rPr>
                 <w:rStyle w:val="Hyperlink"/>
+                <w:rFonts w:asciiTheme="majorHAnsi" w:hAnsiTheme="majorHAnsi"/>
                 <w:noProof/>
               </w:rPr>
               <w:t>HLR-01-03 HLR-001-003 Aufnahmelautstärke</w:t>
             </w:r>
             <w:r>
               <w:rPr>
+                <w:rFonts w:asciiTheme="majorHAnsi" w:hAnsiTheme="majorHAnsi"/>
                 <w:noProof/>
                 <w:webHidden/>
               </w:rPr>
@@ -972,6 +1076,7 @@
             </w:r>
             <w:r>
               <w:rPr>
+                <w:rFonts w:asciiTheme="majorHAnsi" w:hAnsiTheme="majorHAnsi"/>
                 <w:noProof/>
                 <w:webHidden/>
               </w:rPr>
@@ -979,6 +1084,7 @@
             </w:r>
             <w:r>
               <w:rPr>
+                <w:rFonts w:asciiTheme="majorHAnsi" w:hAnsiTheme="majorHAnsi"/>
                 <w:noProof/>
                 <w:webHidden/>
               </w:rPr>
@@ -986,12 +1092,14 @@
             </w:r>
             <w:r>
               <w:rPr>
-                <w:noProof/>
-                <w:webHidden/>
-              </w:rPr>
-            </w:r>
-            <w:r>
-              <w:rPr>
+                <w:rFonts w:asciiTheme="majorHAnsi" w:hAnsiTheme="majorHAnsi"/>
+                <w:noProof/>
+                <w:webHidden/>
+              </w:rPr>
+            </w:r>
+            <w:r>
+              <w:rPr>
+                <w:rFonts w:asciiTheme="majorHAnsi" w:hAnsiTheme="majorHAnsi"/>
                 <w:noProof/>
                 <w:webHidden/>
               </w:rPr>
@@ -999,6 +1107,7 @@
             </w:r>
             <w:r>
               <w:rPr>
+                <w:rFonts w:asciiTheme="majorHAnsi" w:hAnsiTheme="majorHAnsi"/>
                 <w:noProof/>
                 <w:webHidden/>
               </w:rPr>
@@ -1006,6 +1115,7 @@
             </w:r>
             <w:r>
               <w:rPr>
+                <w:rFonts w:asciiTheme="majorHAnsi" w:hAnsiTheme="majorHAnsi"/>
                 <w:noProof/>
                 <w:webHidden/>
               </w:rPr>
@@ -1020,6 +1130,7 @@
               <w:tab w:val="right" w:leader="dot" w:pos="9911"/>
             </w:tabs>
             <w:rPr>
+              <w:rFonts w:asciiTheme="majorHAnsi" w:hAnsiTheme="majorHAnsi"/>
               <w:noProof/>
               <w:kern w:val="2"/>
               <w:sz w:val="24"/>
@@ -1031,12 +1142,14 @@
             <w:r>
               <w:rPr>
                 <w:rStyle w:val="Hyperlink"/>
+                <w:rFonts w:asciiTheme="majorHAnsi" w:hAnsiTheme="majorHAnsi"/>
                 <w:noProof/>
               </w:rPr>
               <w:t>HLR-01-04 HLR-001-004 Stereo</w:t>
             </w:r>
             <w:r>
               <w:rPr>
+                <w:rFonts w:asciiTheme="majorHAnsi" w:hAnsiTheme="majorHAnsi"/>
                 <w:noProof/>
                 <w:webHidden/>
               </w:rPr>
@@ -1044,6 +1157,7 @@
             </w:r>
             <w:r>
               <w:rPr>
+                <w:rFonts w:asciiTheme="majorHAnsi" w:hAnsiTheme="majorHAnsi"/>
                 <w:noProof/>
                 <w:webHidden/>
               </w:rPr>
@@ -1051,6 +1165,7 @@
             </w:r>
             <w:r>
               <w:rPr>
+                <w:rFonts w:asciiTheme="majorHAnsi" w:hAnsiTheme="majorHAnsi"/>
                 <w:noProof/>
                 <w:webHidden/>
               </w:rPr>
@@ -1058,12 +1173,14 @@
             </w:r>
             <w:r>
               <w:rPr>
-                <w:noProof/>
-                <w:webHidden/>
-              </w:rPr>
-            </w:r>
-            <w:r>
-              <w:rPr>
+                <w:rFonts w:asciiTheme="majorHAnsi" w:hAnsiTheme="majorHAnsi"/>
+                <w:noProof/>
+                <w:webHidden/>
+              </w:rPr>
+            </w:r>
+            <w:r>
+              <w:rPr>
+                <w:rFonts w:asciiTheme="majorHAnsi" w:hAnsiTheme="majorHAnsi"/>
                 <w:noProof/>
                 <w:webHidden/>
               </w:rPr>
@@ -1071,6 +1188,7 @@
             </w:r>
             <w:r>
               <w:rPr>
+                <w:rFonts w:asciiTheme="majorHAnsi" w:hAnsiTheme="majorHAnsi"/>
                 <w:noProof/>
                 <w:webHidden/>
               </w:rPr>
@@ -1078,6 +1196,7 @@
             </w:r>
             <w:r>
               <w:rPr>
+                <w:rFonts w:asciiTheme="majorHAnsi" w:hAnsiTheme="majorHAnsi"/>
                 <w:noProof/>
                 <w:webHidden/>
               </w:rPr>
@@ -1089,6 +1208,7 @@
           <w:pPr>
             <w:pStyle w:val="Verzeichnis1"/>
             <w:rPr>
+              <w:rFonts w:asciiTheme="majorHAnsi" w:hAnsiTheme="majorHAnsi"/>
               <w:b w:val="0"/>
               <w:noProof/>
               <w:color w:val="auto"/>
@@ -1102,12 +1222,14 @@
             <w:r>
               <w:rPr>
                 <w:rStyle w:val="Hyperlink"/>
+                <w:rFonts w:asciiTheme="majorHAnsi" w:hAnsiTheme="majorHAnsi"/>
                 <w:noProof/>
               </w:rPr>
               <w:t>SLR-02 SLR-002 AUX-Input</w:t>
             </w:r>
             <w:r>
               <w:rPr>
+                <w:rFonts w:asciiTheme="majorHAnsi" w:hAnsiTheme="majorHAnsi"/>
                 <w:noProof/>
                 <w:webHidden/>
               </w:rPr>
@@ -1115,6 +1237,7 @@
             </w:r>
             <w:r>
               <w:rPr>
+                <w:rFonts w:asciiTheme="majorHAnsi" w:hAnsiTheme="majorHAnsi"/>
                 <w:noProof/>
                 <w:webHidden/>
               </w:rPr>
@@ -1122,6 +1245,7 @@
             </w:r>
             <w:r>
               <w:rPr>
+                <w:rFonts w:asciiTheme="majorHAnsi" w:hAnsiTheme="majorHAnsi"/>
                 <w:noProof/>
                 <w:webHidden/>
               </w:rPr>
@@ -1129,12 +1253,14 @@
             </w:r>
             <w:r>
               <w:rPr>
-                <w:noProof/>
-                <w:webHidden/>
-              </w:rPr>
-            </w:r>
-            <w:r>
-              <w:rPr>
+                <w:rFonts w:asciiTheme="majorHAnsi" w:hAnsiTheme="majorHAnsi"/>
+                <w:noProof/>
+                <w:webHidden/>
+              </w:rPr>
+            </w:r>
+            <w:r>
+              <w:rPr>
+                <w:rFonts w:asciiTheme="majorHAnsi" w:hAnsiTheme="majorHAnsi"/>
                 <w:noProof/>
                 <w:webHidden/>
               </w:rPr>
@@ -1142,6 +1268,7 @@
             </w:r>
             <w:r>
               <w:rPr>
+                <w:rFonts w:asciiTheme="majorHAnsi" w:hAnsiTheme="majorHAnsi"/>
                 <w:noProof/>
                 <w:webHidden/>
               </w:rPr>
@@ -1149,6 +1276,7 @@
             </w:r>
             <w:r>
               <w:rPr>
+                <w:rFonts w:asciiTheme="majorHAnsi" w:hAnsiTheme="majorHAnsi"/>
                 <w:noProof/>
                 <w:webHidden/>
               </w:rPr>
@@ -1163,6 +1291,7 @@
               <w:tab w:val="right" w:leader="dot" w:pos="9911"/>
             </w:tabs>
             <w:rPr>
+              <w:rFonts w:asciiTheme="majorHAnsi" w:hAnsiTheme="majorHAnsi"/>
               <w:noProof/>
               <w:kern w:val="2"/>
               <w:sz w:val="24"/>
@@ -1174,12 +1303,14 @@
             <w:r>
               <w:rPr>
                 <w:rStyle w:val="Hyperlink"/>
+                <w:rFonts w:asciiTheme="majorHAnsi" w:hAnsiTheme="majorHAnsi"/>
                 <w:noProof/>
               </w:rPr>
               <w:t>HLR-02-01 HLR-002-001 Klinkenbuchse</w:t>
             </w:r>
             <w:r>
               <w:rPr>
+                <w:rFonts w:asciiTheme="majorHAnsi" w:hAnsiTheme="majorHAnsi"/>
                 <w:noProof/>
                 <w:webHidden/>
               </w:rPr>
@@ -1187,6 +1318,7 @@
             </w:r>
             <w:r>
               <w:rPr>
+                <w:rFonts w:asciiTheme="majorHAnsi" w:hAnsiTheme="majorHAnsi"/>
                 <w:noProof/>
                 <w:webHidden/>
               </w:rPr>
@@ -1194,6 +1326,7 @@
             </w:r>
             <w:r>
               <w:rPr>
+                <w:rFonts w:asciiTheme="majorHAnsi" w:hAnsiTheme="majorHAnsi"/>
                 <w:noProof/>
                 <w:webHidden/>
               </w:rPr>
@@ -1201,12 +1334,14 @@
             </w:r>
             <w:r>
               <w:rPr>
-                <w:noProof/>
-                <w:webHidden/>
-              </w:rPr>
-            </w:r>
-            <w:r>
-              <w:rPr>
+                <w:rFonts w:asciiTheme="majorHAnsi" w:hAnsiTheme="majorHAnsi"/>
+                <w:noProof/>
+                <w:webHidden/>
+              </w:rPr>
+            </w:r>
+            <w:r>
+              <w:rPr>
+                <w:rFonts w:asciiTheme="majorHAnsi" w:hAnsiTheme="majorHAnsi"/>
                 <w:noProof/>
                 <w:webHidden/>
               </w:rPr>
@@ -1214,6 +1349,7 @@
             </w:r>
             <w:r>
               <w:rPr>
+                <w:rFonts w:asciiTheme="majorHAnsi" w:hAnsiTheme="majorHAnsi"/>
                 <w:noProof/>
                 <w:webHidden/>
               </w:rPr>
@@ -1221,6 +1357,7 @@
             </w:r>
             <w:r>
               <w:rPr>
+                <w:rFonts w:asciiTheme="majorHAnsi" w:hAnsiTheme="majorHAnsi"/>
                 <w:noProof/>
                 <w:webHidden/>
               </w:rPr>
@@ -1235,6 +1372,7 @@
               <w:tab w:val="right" w:leader="dot" w:pos="9911"/>
             </w:tabs>
             <w:rPr>
+              <w:rFonts w:asciiTheme="majorHAnsi" w:hAnsiTheme="majorHAnsi"/>
               <w:noProof/>
               <w:kern w:val="2"/>
               <w:sz w:val="24"/>
@@ -1246,12 +1384,14 @@
             <w:r>
               <w:rPr>
                 <w:rStyle w:val="Hyperlink"/>
+                <w:rFonts w:asciiTheme="majorHAnsi" w:hAnsiTheme="majorHAnsi"/>
                 <w:noProof/>
               </w:rPr>
               <w:t>HLR-02-02 HLR-002-002 Verarbeitung AUX</w:t>
             </w:r>
             <w:r>
               <w:rPr>
+                <w:rFonts w:asciiTheme="majorHAnsi" w:hAnsiTheme="majorHAnsi"/>
                 <w:noProof/>
                 <w:webHidden/>
               </w:rPr>
@@ -1259,6 +1399,7 @@
             </w:r>
             <w:r>
               <w:rPr>
+                <w:rFonts w:asciiTheme="majorHAnsi" w:hAnsiTheme="majorHAnsi"/>
                 <w:noProof/>
                 <w:webHidden/>
               </w:rPr>
@@ -1266,6 +1407,7 @@
             </w:r>
             <w:r>
               <w:rPr>
+                <w:rFonts w:asciiTheme="majorHAnsi" w:hAnsiTheme="majorHAnsi"/>
                 <w:noProof/>
                 <w:webHidden/>
               </w:rPr>
@@ -1273,12 +1415,14 @@
             </w:r>
             <w:r>
               <w:rPr>
-                <w:noProof/>
-                <w:webHidden/>
-              </w:rPr>
-            </w:r>
-            <w:r>
-              <w:rPr>
+                <w:rFonts w:asciiTheme="majorHAnsi" w:hAnsiTheme="majorHAnsi"/>
+                <w:noProof/>
+                <w:webHidden/>
+              </w:rPr>
+            </w:r>
+            <w:r>
+              <w:rPr>
+                <w:rFonts w:asciiTheme="majorHAnsi" w:hAnsiTheme="majorHAnsi"/>
                 <w:noProof/>
                 <w:webHidden/>
               </w:rPr>
@@ -1286,6 +1430,7 @@
             </w:r>
             <w:r>
               <w:rPr>
+                <w:rFonts w:asciiTheme="majorHAnsi" w:hAnsiTheme="majorHAnsi"/>
                 <w:noProof/>
                 <w:webHidden/>
               </w:rPr>
@@ -1293,6 +1438,7 @@
             </w:r>
             <w:r>
               <w:rPr>
+                <w:rFonts w:asciiTheme="majorHAnsi" w:hAnsiTheme="majorHAnsi"/>
                 <w:noProof/>
                 <w:webHidden/>
               </w:rPr>
@@ -1304,6 +1450,7 @@
           <w:pPr>
             <w:pStyle w:val="Verzeichnis1"/>
             <w:rPr>
+              <w:rFonts w:asciiTheme="majorHAnsi" w:hAnsiTheme="majorHAnsi"/>
               <w:b w:val="0"/>
               <w:noProof/>
               <w:color w:val="auto"/>
@@ -1317,12 +1464,14 @@
             <w:r>
               <w:rPr>
                 <w:rStyle w:val="Hyperlink"/>
+                <w:rFonts w:asciiTheme="majorHAnsi" w:hAnsiTheme="majorHAnsi"/>
                 <w:noProof/>
               </w:rPr>
               <w:t>SLR-03 SLR-003  Radio-Sampling</w:t>
             </w:r>
             <w:r>
               <w:rPr>
+                <w:rFonts w:asciiTheme="majorHAnsi" w:hAnsiTheme="majorHAnsi"/>
                 <w:noProof/>
                 <w:webHidden/>
               </w:rPr>
@@ -1330,6 +1479,7 @@
             </w:r>
             <w:r>
               <w:rPr>
+                <w:rFonts w:asciiTheme="majorHAnsi" w:hAnsiTheme="majorHAnsi"/>
                 <w:noProof/>
                 <w:webHidden/>
               </w:rPr>
@@ -1337,6 +1487,7 @@
             </w:r>
             <w:r>
               <w:rPr>
+                <w:rFonts w:asciiTheme="majorHAnsi" w:hAnsiTheme="majorHAnsi"/>
                 <w:noProof/>
                 <w:webHidden/>
               </w:rPr>
@@ -1344,12 +1495,14 @@
             </w:r>
             <w:r>
               <w:rPr>
-                <w:noProof/>
-                <w:webHidden/>
-              </w:rPr>
-            </w:r>
-            <w:r>
-              <w:rPr>
+                <w:rFonts w:asciiTheme="majorHAnsi" w:hAnsiTheme="majorHAnsi"/>
+                <w:noProof/>
+                <w:webHidden/>
+              </w:rPr>
+            </w:r>
+            <w:r>
+              <w:rPr>
+                <w:rFonts w:asciiTheme="majorHAnsi" w:hAnsiTheme="majorHAnsi"/>
                 <w:noProof/>
                 <w:webHidden/>
               </w:rPr>
@@ -1357,6 +1510,7 @@
             </w:r>
             <w:r>
               <w:rPr>
+                <w:rFonts w:asciiTheme="majorHAnsi" w:hAnsiTheme="majorHAnsi"/>
                 <w:noProof/>
                 <w:webHidden/>
               </w:rPr>
@@ -1364,6 +1518,7 @@
             </w:r>
             <w:r>
               <w:rPr>
+                <w:rFonts w:asciiTheme="majorHAnsi" w:hAnsiTheme="majorHAnsi"/>
                 <w:noProof/>
                 <w:webHidden/>
               </w:rPr>
@@ -1378,6 +1533,7 @@
               <w:tab w:val="right" w:leader="dot" w:pos="9911"/>
             </w:tabs>
             <w:rPr>
+              <w:rFonts w:asciiTheme="majorHAnsi" w:hAnsiTheme="majorHAnsi"/>
               <w:noProof/>
               <w:kern w:val="2"/>
               <w:sz w:val="24"/>
@@ -1389,12 +1545,14 @@
             <w:r>
               <w:rPr>
                 <w:rStyle w:val="Hyperlink"/>
+                <w:rFonts w:asciiTheme="majorHAnsi" w:hAnsiTheme="majorHAnsi"/>
                 <w:noProof/>
               </w:rPr>
               <w:t>HLR-03-01 HLR-003-001 Radioempfänger</w:t>
             </w:r>
             <w:r>
               <w:rPr>
+                <w:rFonts w:asciiTheme="majorHAnsi" w:hAnsiTheme="majorHAnsi"/>
                 <w:noProof/>
                 <w:webHidden/>
               </w:rPr>
@@ -1402,6 +1560,7 @@
             </w:r>
             <w:r>
               <w:rPr>
+                <w:rFonts w:asciiTheme="majorHAnsi" w:hAnsiTheme="majorHAnsi"/>
                 <w:noProof/>
                 <w:webHidden/>
               </w:rPr>
@@ -1409,6 +1568,7 @@
             </w:r>
             <w:r>
               <w:rPr>
+                <w:rFonts w:asciiTheme="majorHAnsi" w:hAnsiTheme="majorHAnsi"/>
                 <w:noProof/>
                 <w:webHidden/>
               </w:rPr>
@@ -1416,12 +1576,14 @@
             </w:r>
             <w:r>
               <w:rPr>
-                <w:noProof/>
-                <w:webHidden/>
-              </w:rPr>
-            </w:r>
-            <w:r>
-              <w:rPr>
+                <w:rFonts w:asciiTheme="majorHAnsi" w:hAnsiTheme="majorHAnsi"/>
+                <w:noProof/>
+                <w:webHidden/>
+              </w:rPr>
+            </w:r>
+            <w:r>
+              <w:rPr>
+                <w:rFonts w:asciiTheme="majorHAnsi" w:hAnsiTheme="majorHAnsi"/>
                 <w:noProof/>
                 <w:webHidden/>
               </w:rPr>
@@ -1429,6 +1591,7 @@
             </w:r>
             <w:r>
               <w:rPr>
+                <w:rFonts w:asciiTheme="majorHAnsi" w:hAnsiTheme="majorHAnsi"/>
                 <w:noProof/>
                 <w:webHidden/>
               </w:rPr>
@@ -1436,6 +1599,7 @@
             </w:r>
             <w:r>
               <w:rPr>
+                <w:rFonts w:asciiTheme="majorHAnsi" w:hAnsiTheme="majorHAnsi"/>
                 <w:noProof/>
                 <w:webHidden/>
               </w:rPr>
@@ -1450,6 +1614,7 @@
               <w:tab w:val="right" w:leader="dot" w:pos="9911"/>
             </w:tabs>
             <w:rPr>
+              <w:rFonts w:asciiTheme="majorHAnsi" w:hAnsiTheme="majorHAnsi"/>
               <w:noProof/>
               <w:kern w:val="2"/>
               <w:sz w:val="24"/>
@@ -1461,12 +1626,14 @@
             <w:r>
               <w:rPr>
                 <w:rStyle w:val="Hyperlink"/>
+                <w:rFonts w:asciiTheme="majorHAnsi" w:hAnsiTheme="majorHAnsi"/>
                 <w:noProof/>
               </w:rPr>
               <w:t>HLR-03-02 Bandwith Radioempfänger</w:t>
             </w:r>
             <w:r>
               <w:rPr>
+                <w:rFonts w:asciiTheme="majorHAnsi" w:hAnsiTheme="majorHAnsi"/>
                 <w:noProof/>
                 <w:webHidden/>
               </w:rPr>
@@ -1474,6 +1641,7 @@
             </w:r>
             <w:r>
               <w:rPr>
+                <w:rFonts w:asciiTheme="majorHAnsi" w:hAnsiTheme="majorHAnsi"/>
                 <w:noProof/>
                 <w:webHidden/>
               </w:rPr>
@@ -1481,6 +1649,7 @@
             </w:r>
             <w:r>
               <w:rPr>
+                <w:rFonts w:asciiTheme="majorHAnsi" w:hAnsiTheme="majorHAnsi"/>
                 <w:noProof/>
                 <w:webHidden/>
               </w:rPr>
@@ -1488,12 +1657,14 @@
             </w:r>
             <w:r>
               <w:rPr>
-                <w:noProof/>
-                <w:webHidden/>
-              </w:rPr>
-            </w:r>
-            <w:r>
-              <w:rPr>
+                <w:rFonts w:asciiTheme="majorHAnsi" w:hAnsiTheme="majorHAnsi"/>
+                <w:noProof/>
+                <w:webHidden/>
+              </w:rPr>
+            </w:r>
+            <w:r>
+              <w:rPr>
+                <w:rFonts w:asciiTheme="majorHAnsi" w:hAnsiTheme="majorHAnsi"/>
                 <w:noProof/>
                 <w:webHidden/>
               </w:rPr>
@@ -1501,6 +1672,7 @@
             </w:r>
             <w:r>
               <w:rPr>
+                <w:rFonts w:asciiTheme="majorHAnsi" w:hAnsiTheme="majorHAnsi"/>
                 <w:noProof/>
                 <w:webHidden/>
               </w:rPr>
@@ -1508,6 +1680,7 @@
             </w:r>
             <w:r>
               <w:rPr>
+                <w:rFonts w:asciiTheme="majorHAnsi" w:hAnsiTheme="majorHAnsi"/>
                 <w:noProof/>
                 <w:webHidden/>
               </w:rPr>
@@ -1522,6 +1695,7 @@
               <w:tab w:val="right" w:leader="dot" w:pos="9911"/>
             </w:tabs>
             <w:rPr>
+              <w:rFonts w:asciiTheme="majorHAnsi" w:hAnsiTheme="majorHAnsi"/>
               <w:noProof/>
               <w:kern w:val="2"/>
               <w:sz w:val="24"/>
@@ -1533,12 +1707,14 @@
             <w:r>
               <w:rPr>
                 <w:rStyle w:val="Hyperlink"/>
+                <w:rFonts w:asciiTheme="majorHAnsi" w:hAnsiTheme="majorHAnsi"/>
                 <w:noProof/>
               </w:rPr>
               <w:t>HLR-03-03 Radioempfänger Versorgungsspannung</w:t>
             </w:r>
             <w:r>
               <w:rPr>
+                <w:rFonts w:asciiTheme="majorHAnsi" w:hAnsiTheme="majorHAnsi"/>
                 <w:noProof/>
                 <w:webHidden/>
               </w:rPr>
@@ -1546,6 +1722,7 @@
             </w:r>
             <w:r>
               <w:rPr>
+                <w:rFonts w:asciiTheme="majorHAnsi" w:hAnsiTheme="majorHAnsi"/>
                 <w:noProof/>
                 <w:webHidden/>
               </w:rPr>
@@ -1553,6 +1730,7 @@
             </w:r>
             <w:r>
               <w:rPr>
+                <w:rFonts w:asciiTheme="majorHAnsi" w:hAnsiTheme="majorHAnsi"/>
                 <w:noProof/>
                 <w:webHidden/>
               </w:rPr>
@@ -1560,12 +1738,14 @@
             </w:r>
             <w:r>
               <w:rPr>
-                <w:noProof/>
-                <w:webHidden/>
-              </w:rPr>
-            </w:r>
-            <w:r>
-              <w:rPr>
+                <w:rFonts w:asciiTheme="majorHAnsi" w:hAnsiTheme="majorHAnsi"/>
+                <w:noProof/>
+                <w:webHidden/>
+              </w:rPr>
+            </w:r>
+            <w:r>
+              <w:rPr>
+                <w:rFonts w:asciiTheme="majorHAnsi" w:hAnsiTheme="majorHAnsi"/>
                 <w:noProof/>
                 <w:webHidden/>
               </w:rPr>
@@ -1573,6 +1753,7 @@
             </w:r>
             <w:r>
               <w:rPr>
+                <w:rFonts w:asciiTheme="majorHAnsi" w:hAnsiTheme="majorHAnsi"/>
                 <w:noProof/>
                 <w:webHidden/>
               </w:rPr>
@@ -1580,6 +1761,7 @@
             </w:r>
             <w:r>
               <w:rPr>
+                <w:rFonts w:asciiTheme="majorHAnsi" w:hAnsiTheme="majorHAnsi"/>
                 <w:noProof/>
                 <w:webHidden/>
               </w:rPr>
@@ -1591,6 +1773,7 @@
           <w:pPr>
             <w:pStyle w:val="Verzeichnis1"/>
             <w:rPr>
+              <w:rFonts w:asciiTheme="majorHAnsi" w:hAnsiTheme="majorHAnsi"/>
               <w:b w:val="0"/>
               <w:noProof/>
               <w:color w:val="auto"/>
@@ -1604,12 +1787,14 @@
             <w:r>
               <w:rPr>
                 <w:rStyle w:val="Hyperlink"/>
+                <w:rFonts w:asciiTheme="majorHAnsi" w:hAnsiTheme="majorHAnsi"/>
                 <w:noProof/>
               </w:rPr>
               <w:t>SLR-04 Audioeingangsfilter ADC</w:t>
             </w:r>
             <w:r>
               <w:rPr>
+                <w:rFonts w:asciiTheme="majorHAnsi" w:hAnsiTheme="majorHAnsi"/>
                 <w:noProof/>
                 <w:webHidden/>
               </w:rPr>
@@ -1617,6 +1802,7 @@
             </w:r>
             <w:r>
               <w:rPr>
+                <w:rFonts w:asciiTheme="majorHAnsi" w:hAnsiTheme="majorHAnsi"/>
                 <w:noProof/>
                 <w:webHidden/>
               </w:rPr>
@@ -1624,6 +1810,7 @@
             </w:r>
             <w:r>
               <w:rPr>
+                <w:rFonts w:asciiTheme="majorHAnsi" w:hAnsiTheme="majorHAnsi"/>
                 <w:noProof/>
                 <w:webHidden/>
               </w:rPr>
@@ -1631,12 +1818,14 @@
             </w:r>
             <w:r>
               <w:rPr>
-                <w:noProof/>
-                <w:webHidden/>
-              </w:rPr>
-            </w:r>
-            <w:r>
-              <w:rPr>
+                <w:rFonts w:asciiTheme="majorHAnsi" w:hAnsiTheme="majorHAnsi"/>
+                <w:noProof/>
+                <w:webHidden/>
+              </w:rPr>
+            </w:r>
+            <w:r>
+              <w:rPr>
+                <w:rFonts w:asciiTheme="majorHAnsi" w:hAnsiTheme="majorHAnsi"/>
                 <w:noProof/>
                 <w:webHidden/>
               </w:rPr>
@@ -1644,6 +1833,7 @@
             </w:r>
             <w:r>
               <w:rPr>
+                <w:rFonts w:asciiTheme="majorHAnsi" w:hAnsiTheme="majorHAnsi"/>
                 <w:noProof/>
                 <w:webHidden/>
               </w:rPr>
@@ -1651,6 +1841,7 @@
             </w:r>
             <w:r>
               <w:rPr>
+                <w:rFonts w:asciiTheme="majorHAnsi" w:hAnsiTheme="majorHAnsi"/>
                 <w:noProof/>
                 <w:webHidden/>
               </w:rPr>
@@ -1665,6 +1856,7 @@
               <w:tab w:val="right" w:leader="dot" w:pos="9911"/>
             </w:tabs>
             <w:rPr>
+              <w:rFonts w:asciiTheme="majorHAnsi" w:hAnsiTheme="majorHAnsi"/>
               <w:noProof/>
               <w:kern w:val="2"/>
               <w:sz w:val="24"/>
@@ -1676,12 +1868,14 @@
             <w:r>
               <w:rPr>
                 <w:rStyle w:val="Hyperlink"/>
+                <w:rFonts w:asciiTheme="majorHAnsi" w:hAnsiTheme="majorHAnsi"/>
                 <w:noProof/>
               </w:rPr>
               <w:t>HLR-04-01 Low-Pass Filter</w:t>
             </w:r>
             <w:r>
               <w:rPr>
+                <w:rFonts w:asciiTheme="majorHAnsi" w:hAnsiTheme="majorHAnsi"/>
                 <w:noProof/>
                 <w:webHidden/>
               </w:rPr>
@@ -1689,6 +1883,7 @@
             </w:r>
             <w:r>
               <w:rPr>
+                <w:rFonts w:asciiTheme="majorHAnsi" w:hAnsiTheme="majorHAnsi"/>
                 <w:noProof/>
                 <w:webHidden/>
               </w:rPr>
@@ -1696,6 +1891,7 @@
             </w:r>
             <w:r>
               <w:rPr>
+                <w:rFonts w:asciiTheme="majorHAnsi" w:hAnsiTheme="majorHAnsi"/>
                 <w:noProof/>
                 <w:webHidden/>
               </w:rPr>
@@ -1703,12 +1899,14 @@
             </w:r>
             <w:r>
               <w:rPr>
-                <w:noProof/>
-                <w:webHidden/>
-              </w:rPr>
-            </w:r>
-            <w:r>
-              <w:rPr>
+                <w:rFonts w:asciiTheme="majorHAnsi" w:hAnsiTheme="majorHAnsi"/>
+                <w:noProof/>
+                <w:webHidden/>
+              </w:rPr>
+            </w:r>
+            <w:r>
+              <w:rPr>
+                <w:rFonts w:asciiTheme="majorHAnsi" w:hAnsiTheme="majorHAnsi"/>
                 <w:noProof/>
                 <w:webHidden/>
               </w:rPr>
@@ -1716,6 +1914,7 @@
             </w:r>
             <w:r>
               <w:rPr>
+                <w:rFonts w:asciiTheme="majorHAnsi" w:hAnsiTheme="majorHAnsi"/>
                 <w:noProof/>
                 <w:webHidden/>
               </w:rPr>
@@ -1723,6 +1922,7 @@
             </w:r>
             <w:r>
               <w:rPr>
+                <w:rFonts w:asciiTheme="majorHAnsi" w:hAnsiTheme="majorHAnsi"/>
                 <w:noProof/>
                 <w:webHidden/>
               </w:rPr>
@@ -1737,6 +1937,7 @@
               <w:tab w:val="left" w:pos="442"/>
             </w:tabs>
             <w:rPr>
+              <w:rFonts w:asciiTheme="majorHAnsi" w:hAnsiTheme="majorHAnsi"/>
               <w:b w:val="0"/>
               <w:noProof/>
               <w:color w:val="auto"/>
@@ -1750,12 +1951,14 @@
             <w:r>
               <w:rPr>
                 <w:rStyle w:val="Hyperlink"/>
+                <w:rFonts w:asciiTheme="majorHAnsi" w:hAnsiTheme="majorHAnsi"/>
                 <w:noProof/>
               </w:rPr>
               <w:t>3.</w:t>
             </w:r>
             <w:r>
               <w:rPr>
+                <w:rFonts w:asciiTheme="majorHAnsi" w:hAnsiTheme="majorHAnsi"/>
                 <w:b w:val="0"/>
                 <w:noProof/>
                 <w:color w:val="auto"/>
@@ -1769,13 +1972,14 @@
             <w:r>
               <w:rPr>
                 <w:rStyle w:val="Hyperlink"/>
-                <w:rFonts w:ascii="Aptos Display" w:hAnsi="Aptos Display"/>
+                <w:rFonts w:asciiTheme="majorHAnsi" w:hAnsiTheme="majorHAnsi"/>
                 <w:noProof/>
               </w:rPr>
               <w:t>Audioausgabe</w:t>
             </w:r>
             <w:r>
               <w:rPr>
+                <w:rFonts w:asciiTheme="majorHAnsi" w:hAnsiTheme="majorHAnsi"/>
                 <w:noProof/>
                 <w:webHidden/>
               </w:rPr>
@@ -1783,6 +1987,7 @@
             </w:r>
             <w:r>
               <w:rPr>
+                <w:rFonts w:asciiTheme="majorHAnsi" w:hAnsiTheme="majorHAnsi"/>
                 <w:noProof/>
                 <w:webHidden/>
               </w:rPr>
@@ -1790,6 +1995,7 @@
             </w:r>
             <w:r>
               <w:rPr>
+                <w:rFonts w:asciiTheme="majorHAnsi" w:hAnsiTheme="majorHAnsi"/>
                 <w:noProof/>
                 <w:webHidden/>
               </w:rPr>
@@ -1797,12 +2003,14 @@
             </w:r>
             <w:r>
               <w:rPr>
-                <w:noProof/>
-                <w:webHidden/>
-              </w:rPr>
-            </w:r>
-            <w:r>
-              <w:rPr>
+                <w:rFonts w:asciiTheme="majorHAnsi" w:hAnsiTheme="majorHAnsi"/>
+                <w:noProof/>
+                <w:webHidden/>
+              </w:rPr>
+            </w:r>
+            <w:r>
+              <w:rPr>
+                <w:rFonts w:asciiTheme="majorHAnsi" w:hAnsiTheme="majorHAnsi"/>
                 <w:noProof/>
                 <w:webHidden/>
               </w:rPr>
@@ -1810,6 +2018,7 @@
             </w:r>
             <w:r>
               <w:rPr>
+                <w:rFonts w:asciiTheme="majorHAnsi" w:hAnsiTheme="majorHAnsi"/>
                 <w:noProof/>
                 <w:webHidden/>
               </w:rPr>
@@ -1817,6 +2026,7 @@
             </w:r>
             <w:r>
               <w:rPr>
+                <w:rFonts w:asciiTheme="majorHAnsi" w:hAnsiTheme="majorHAnsi"/>
                 <w:noProof/>
                 <w:webHidden/>
               </w:rPr>
@@ -1828,6 +2038,7 @@
           <w:pPr>
             <w:pStyle w:val="Verzeichnis1"/>
             <w:rPr>
+              <w:rFonts w:asciiTheme="majorHAnsi" w:hAnsiTheme="majorHAnsi"/>
               <w:b w:val="0"/>
               <w:noProof/>
               <w:color w:val="auto"/>
@@ -1841,12 +2052,14 @@
             <w:r>
               <w:rPr>
                 <w:rStyle w:val="Hyperlink"/>
+                <w:rFonts w:asciiTheme="majorHAnsi" w:hAnsiTheme="majorHAnsi"/>
                 <w:noProof/>
               </w:rPr>
               <w:t>SLR-05 SLR-004 Ausgabe über Line Out (Aux)</w:t>
             </w:r>
             <w:r>
               <w:rPr>
+                <w:rFonts w:asciiTheme="majorHAnsi" w:hAnsiTheme="majorHAnsi"/>
                 <w:noProof/>
                 <w:webHidden/>
               </w:rPr>
@@ -1854,6 +2067,7 @@
             </w:r>
             <w:r>
               <w:rPr>
+                <w:rFonts w:asciiTheme="majorHAnsi" w:hAnsiTheme="majorHAnsi"/>
                 <w:noProof/>
                 <w:webHidden/>
               </w:rPr>
@@ -1861,6 +2075,7 @@
             </w:r>
             <w:r>
               <w:rPr>
+                <w:rFonts w:asciiTheme="majorHAnsi" w:hAnsiTheme="majorHAnsi"/>
                 <w:noProof/>
                 <w:webHidden/>
               </w:rPr>
@@ -1868,12 +2083,14 @@
             </w:r>
             <w:r>
               <w:rPr>
-                <w:noProof/>
-                <w:webHidden/>
-              </w:rPr>
-            </w:r>
-            <w:r>
-              <w:rPr>
+                <w:rFonts w:asciiTheme="majorHAnsi" w:hAnsiTheme="majorHAnsi"/>
+                <w:noProof/>
+                <w:webHidden/>
+              </w:rPr>
+            </w:r>
+            <w:r>
+              <w:rPr>
+                <w:rFonts w:asciiTheme="majorHAnsi" w:hAnsiTheme="majorHAnsi"/>
                 <w:noProof/>
                 <w:webHidden/>
               </w:rPr>
@@ -1881,6 +2098,7 @@
             </w:r>
             <w:r>
               <w:rPr>
+                <w:rFonts w:asciiTheme="majorHAnsi" w:hAnsiTheme="majorHAnsi"/>
                 <w:noProof/>
                 <w:webHidden/>
               </w:rPr>
@@ -1888,6 +2106,7 @@
             </w:r>
             <w:r>
               <w:rPr>
+                <w:rFonts w:asciiTheme="majorHAnsi" w:hAnsiTheme="majorHAnsi"/>
                 <w:noProof/>
                 <w:webHidden/>
               </w:rPr>
@@ -1902,6 +2121,7 @@
               <w:tab w:val="right" w:leader="dot" w:pos="9911"/>
             </w:tabs>
             <w:rPr>
+              <w:rFonts w:asciiTheme="majorHAnsi" w:hAnsiTheme="majorHAnsi"/>
               <w:noProof/>
               <w:kern w:val="2"/>
               <w:sz w:val="24"/>
@@ -1913,6 +2133,7 @@
             <w:r>
               <w:rPr>
                 <w:rStyle w:val="Hyperlink"/>
+                <w:rFonts w:asciiTheme="majorHAnsi" w:hAnsiTheme="majorHAnsi"/>
                 <w:noProof/>
                 <w:lang w:val="en-US"/>
               </w:rPr>
@@ -1920,6 +2141,7 @@
             </w:r>
             <w:r>
               <w:rPr>
+                <w:rFonts w:asciiTheme="majorHAnsi" w:hAnsiTheme="majorHAnsi"/>
                 <w:noProof/>
                 <w:webHidden/>
               </w:rPr>
@@ -1927,6 +2149,7 @@
             </w:r>
             <w:r>
               <w:rPr>
+                <w:rFonts w:asciiTheme="majorHAnsi" w:hAnsiTheme="majorHAnsi"/>
                 <w:noProof/>
                 <w:webHidden/>
               </w:rPr>
@@ -1934,6 +2157,7 @@
             </w:r>
             <w:r>
               <w:rPr>
+                <w:rFonts w:asciiTheme="majorHAnsi" w:hAnsiTheme="majorHAnsi"/>
                 <w:noProof/>
                 <w:webHidden/>
               </w:rPr>
@@ -1941,12 +2165,14 @@
             </w:r>
             <w:r>
               <w:rPr>
-                <w:noProof/>
-                <w:webHidden/>
-              </w:rPr>
-            </w:r>
-            <w:r>
-              <w:rPr>
+                <w:rFonts w:asciiTheme="majorHAnsi" w:hAnsiTheme="majorHAnsi"/>
+                <w:noProof/>
+                <w:webHidden/>
+              </w:rPr>
+            </w:r>
+            <w:r>
+              <w:rPr>
+                <w:rFonts w:asciiTheme="majorHAnsi" w:hAnsiTheme="majorHAnsi"/>
                 <w:noProof/>
                 <w:webHidden/>
               </w:rPr>
@@ -1954,6 +2180,7 @@
             </w:r>
             <w:r>
               <w:rPr>
+                <w:rFonts w:asciiTheme="majorHAnsi" w:hAnsiTheme="majorHAnsi"/>
                 <w:noProof/>
                 <w:webHidden/>
               </w:rPr>
@@ -1961,6 +2188,7 @@
             </w:r>
             <w:r>
               <w:rPr>
+                <w:rFonts w:asciiTheme="majorHAnsi" w:hAnsiTheme="majorHAnsi"/>
                 <w:noProof/>
                 <w:webHidden/>
               </w:rPr>
@@ -1972,6 +2200,7 @@
           <w:pPr>
             <w:pStyle w:val="Verzeichnis1"/>
             <w:rPr>
+              <w:rFonts w:asciiTheme="majorHAnsi" w:hAnsiTheme="majorHAnsi"/>
               <w:b w:val="0"/>
               <w:noProof/>
               <w:color w:val="auto"/>
@@ -1985,12 +2214,14 @@
             <w:r>
               <w:rPr>
                 <w:rStyle w:val="Hyperlink"/>
+                <w:rFonts w:asciiTheme="majorHAnsi" w:hAnsiTheme="majorHAnsi"/>
                 <w:noProof/>
               </w:rPr>
               <w:t>SLR-06 Audioausgabe Filter DAC</w:t>
             </w:r>
             <w:r>
               <w:rPr>
+                <w:rFonts w:asciiTheme="majorHAnsi" w:hAnsiTheme="majorHAnsi"/>
                 <w:noProof/>
                 <w:webHidden/>
               </w:rPr>
@@ -1998,6 +2229,7 @@
             </w:r>
             <w:r>
               <w:rPr>
+                <w:rFonts w:asciiTheme="majorHAnsi" w:hAnsiTheme="majorHAnsi"/>
                 <w:noProof/>
                 <w:webHidden/>
               </w:rPr>
@@ -2005,6 +2237,7 @@
             </w:r>
             <w:r>
               <w:rPr>
+                <w:rFonts w:asciiTheme="majorHAnsi" w:hAnsiTheme="majorHAnsi"/>
                 <w:noProof/>
                 <w:webHidden/>
               </w:rPr>
@@ -2012,12 +2245,14 @@
             </w:r>
             <w:r>
               <w:rPr>
-                <w:noProof/>
-                <w:webHidden/>
-              </w:rPr>
-            </w:r>
-            <w:r>
-              <w:rPr>
+                <w:rFonts w:asciiTheme="majorHAnsi" w:hAnsiTheme="majorHAnsi"/>
+                <w:noProof/>
+                <w:webHidden/>
+              </w:rPr>
+            </w:r>
+            <w:r>
+              <w:rPr>
+                <w:rFonts w:asciiTheme="majorHAnsi" w:hAnsiTheme="majorHAnsi"/>
                 <w:noProof/>
                 <w:webHidden/>
               </w:rPr>
@@ -2025,6 +2260,7 @@
             </w:r>
             <w:r>
               <w:rPr>
+                <w:rFonts w:asciiTheme="majorHAnsi" w:hAnsiTheme="majorHAnsi"/>
                 <w:noProof/>
                 <w:webHidden/>
               </w:rPr>
@@ -2032,6 +2268,7 @@
             </w:r>
             <w:r>
               <w:rPr>
+                <w:rFonts w:asciiTheme="majorHAnsi" w:hAnsiTheme="majorHAnsi"/>
                 <w:noProof/>
                 <w:webHidden/>
               </w:rPr>
@@ -2046,6 +2283,7 @@
               <w:tab w:val="right" w:leader="dot" w:pos="9911"/>
             </w:tabs>
             <w:rPr>
+              <w:rFonts w:asciiTheme="majorHAnsi" w:hAnsiTheme="majorHAnsi"/>
               <w:noProof/>
               <w:kern w:val="2"/>
               <w:sz w:val="24"/>
@@ -2057,12 +2295,14 @@
             <w:r>
               <w:rPr>
                 <w:rStyle w:val="Hyperlink"/>
+                <w:rFonts w:asciiTheme="majorHAnsi" w:hAnsiTheme="majorHAnsi"/>
                 <w:noProof/>
               </w:rPr>
               <w:t>HLR-06-01 Filter DAC Qualität</w:t>
             </w:r>
             <w:r>
               <w:rPr>
+                <w:rFonts w:asciiTheme="majorHAnsi" w:hAnsiTheme="majorHAnsi"/>
                 <w:noProof/>
                 <w:webHidden/>
               </w:rPr>
@@ -2070,6 +2310,7 @@
             </w:r>
             <w:r>
               <w:rPr>
+                <w:rFonts w:asciiTheme="majorHAnsi" w:hAnsiTheme="majorHAnsi"/>
                 <w:noProof/>
                 <w:webHidden/>
               </w:rPr>
@@ -2077,6 +2318,7 @@
             </w:r>
             <w:r>
               <w:rPr>
+                <w:rFonts w:asciiTheme="majorHAnsi" w:hAnsiTheme="majorHAnsi"/>
                 <w:noProof/>
                 <w:webHidden/>
               </w:rPr>
@@ -2084,12 +2326,14 @@
             </w:r>
             <w:r>
               <w:rPr>
-                <w:noProof/>
-                <w:webHidden/>
-              </w:rPr>
-            </w:r>
-            <w:r>
-              <w:rPr>
+                <w:rFonts w:asciiTheme="majorHAnsi" w:hAnsiTheme="majorHAnsi"/>
+                <w:noProof/>
+                <w:webHidden/>
+              </w:rPr>
+            </w:r>
+            <w:r>
+              <w:rPr>
+                <w:rFonts w:asciiTheme="majorHAnsi" w:hAnsiTheme="majorHAnsi"/>
                 <w:noProof/>
                 <w:webHidden/>
               </w:rPr>
@@ -2097,6 +2341,7 @@
             </w:r>
             <w:r>
               <w:rPr>
+                <w:rFonts w:asciiTheme="majorHAnsi" w:hAnsiTheme="majorHAnsi"/>
                 <w:noProof/>
                 <w:webHidden/>
               </w:rPr>
@@ -2104,6 +2349,7 @@
             </w:r>
             <w:r>
               <w:rPr>
+                <w:rFonts w:asciiTheme="majorHAnsi" w:hAnsiTheme="majorHAnsi"/>
                 <w:noProof/>
                 <w:webHidden/>
               </w:rPr>
@@ -2118,6 +2364,7 @@
               <w:tab w:val="left" w:pos="442"/>
             </w:tabs>
             <w:rPr>
+              <w:rFonts w:asciiTheme="majorHAnsi" w:hAnsiTheme="majorHAnsi"/>
               <w:b w:val="0"/>
               <w:noProof/>
               <w:color w:val="auto"/>
@@ -2131,12 +2378,14 @@
             <w:r>
               <w:rPr>
                 <w:rStyle w:val="Hyperlink"/>
+                <w:rFonts w:asciiTheme="majorHAnsi" w:hAnsiTheme="majorHAnsi"/>
                 <w:noProof/>
               </w:rPr>
               <w:t>4.</w:t>
             </w:r>
             <w:r>
               <w:rPr>
+                <w:rFonts w:asciiTheme="majorHAnsi" w:hAnsiTheme="majorHAnsi"/>
                 <w:b w:val="0"/>
                 <w:noProof/>
                 <w:color w:val="auto"/>
@@ -2150,13 +2399,14 @@
             <w:r>
               <w:rPr>
                 <w:rStyle w:val="Hyperlink"/>
-                <w:rFonts w:ascii="Aptos Display" w:hAnsi="Aptos Display"/>
+                <w:rFonts w:asciiTheme="majorHAnsi" w:hAnsiTheme="majorHAnsi"/>
                 <w:noProof/>
               </w:rPr>
               <w:t>Verarbeitung</w:t>
             </w:r>
             <w:r>
               <w:rPr>
+                <w:rFonts w:asciiTheme="majorHAnsi" w:hAnsiTheme="majorHAnsi"/>
                 <w:noProof/>
                 <w:webHidden/>
               </w:rPr>
@@ -2164,6 +2414,7 @@
             </w:r>
             <w:r>
               <w:rPr>
+                <w:rFonts w:asciiTheme="majorHAnsi" w:hAnsiTheme="majorHAnsi"/>
                 <w:noProof/>
                 <w:webHidden/>
               </w:rPr>
@@ -2171,6 +2422,7 @@
             </w:r>
             <w:r>
               <w:rPr>
+                <w:rFonts w:asciiTheme="majorHAnsi" w:hAnsiTheme="majorHAnsi"/>
                 <w:noProof/>
                 <w:webHidden/>
               </w:rPr>
@@ -2178,12 +2430,14 @@
             </w:r>
             <w:r>
               <w:rPr>
-                <w:noProof/>
-                <w:webHidden/>
-              </w:rPr>
-            </w:r>
-            <w:r>
-              <w:rPr>
+                <w:rFonts w:asciiTheme="majorHAnsi" w:hAnsiTheme="majorHAnsi"/>
+                <w:noProof/>
+                <w:webHidden/>
+              </w:rPr>
+            </w:r>
+            <w:r>
+              <w:rPr>
+                <w:rFonts w:asciiTheme="majorHAnsi" w:hAnsiTheme="majorHAnsi"/>
                 <w:noProof/>
                 <w:webHidden/>
               </w:rPr>
@@ -2191,6 +2445,7 @@
             </w:r>
             <w:r>
               <w:rPr>
+                <w:rFonts w:asciiTheme="majorHAnsi" w:hAnsiTheme="majorHAnsi"/>
                 <w:noProof/>
                 <w:webHidden/>
               </w:rPr>
@@ -2198,6 +2453,7 @@
             </w:r>
             <w:r>
               <w:rPr>
+                <w:rFonts w:asciiTheme="majorHAnsi" w:hAnsiTheme="majorHAnsi"/>
                 <w:noProof/>
                 <w:webHidden/>
               </w:rPr>
@@ -2209,6 +2465,7 @@
           <w:pPr>
             <w:pStyle w:val="Verzeichnis1"/>
             <w:rPr>
+              <w:rFonts w:asciiTheme="majorHAnsi" w:hAnsiTheme="majorHAnsi"/>
               <w:b w:val="0"/>
               <w:noProof/>
               <w:color w:val="auto"/>
@@ -2222,12 +2479,14 @@
             <w:r>
               <w:rPr>
                 <w:rStyle w:val="Hyperlink"/>
+                <w:rFonts w:asciiTheme="majorHAnsi" w:hAnsiTheme="majorHAnsi"/>
                 <w:noProof/>
               </w:rPr>
               <w:t>SLR-07 Speicher</w:t>
             </w:r>
             <w:r>
               <w:rPr>
+                <w:rFonts w:asciiTheme="majorHAnsi" w:hAnsiTheme="majorHAnsi"/>
                 <w:noProof/>
                 <w:webHidden/>
               </w:rPr>
@@ -2235,6 +2494,7 @@
             </w:r>
             <w:r>
               <w:rPr>
+                <w:rFonts w:asciiTheme="majorHAnsi" w:hAnsiTheme="majorHAnsi"/>
                 <w:noProof/>
                 <w:webHidden/>
               </w:rPr>
@@ -2242,6 +2502,7 @@
             </w:r>
             <w:r>
               <w:rPr>
+                <w:rFonts w:asciiTheme="majorHAnsi" w:hAnsiTheme="majorHAnsi"/>
                 <w:noProof/>
                 <w:webHidden/>
               </w:rPr>
@@ -2249,12 +2510,14 @@
             </w:r>
             <w:r>
               <w:rPr>
-                <w:noProof/>
-                <w:webHidden/>
-              </w:rPr>
-            </w:r>
-            <w:r>
-              <w:rPr>
+                <w:rFonts w:asciiTheme="majorHAnsi" w:hAnsiTheme="majorHAnsi"/>
+                <w:noProof/>
+                <w:webHidden/>
+              </w:rPr>
+            </w:r>
+            <w:r>
+              <w:rPr>
+                <w:rFonts w:asciiTheme="majorHAnsi" w:hAnsiTheme="majorHAnsi"/>
                 <w:noProof/>
                 <w:webHidden/>
               </w:rPr>
@@ -2262,6 +2525,7 @@
             </w:r>
             <w:r>
               <w:rPr>
+                <w:rFonts w:asciiTheme="majorHAnsi" w:hAnsiTheme="majorHAnsi"/>
                 <w:noProof/>
                 <w:webHidden/>
               </w:rPr>
@@ -2269,6 +2533,7 @@
             </w:r>
             <w:r>
               <w:rPr>
+                <w:rFonts w:asciiTheme="majorHAnsi" w:hAnsiTheme="majorHAnsi"/>
                 <w:noProof/>
                 <w:webHidden/>
               </w:rPr>
@@ -2283,6 +2548,7 @@
               <w:tab w:val="right" w:leader="dot" w:pos="9911"/>
             </w:tabs>
             <w:rPr>
+              <w:rFonts w:asciiTheme="majorHAnsi" w:hAnsiTheme="majorHAnsi"/>
               <w:noProof/>
               <w:kern w:val="2"/>
               <w:sz w:val="24"/>
@@ -2294,12 +2560,14 @@
             <w:r>
               <w:rPr>
                 <w:rStyle w:val="Hyperlink"/>
+                <w:rFonts w:asciiTheme="majorHAnsi" w:hAnsiTheme="majorHAnsi"/>
                 <w:noProof/>
               </w:rPr>
               <w:t>HLR-07-01 Speichergröße</w:t>
             </w:r>
             <w:r>
               <w:rPr>
+                <w:rFonts w:asciiTheme="majorHAnsi" w:hAnsiTheme="majorHAnsi"/>
                 <w:noProof/>
                 <w:webHidden/>
               </w:rPr>
@@ -2307,6 +2575,7 @@
             </w:r>
             <w:r>
               <w:rPr>
+                <w:rFonts w:asciiTheme="majorHAnsi" w:hAnsiTheme="majorHAnsi"/>
                 <w:noProof/>
                 <w:webHidden/>
               </w:rPr>
@@ -2314,6 +2583,7 @@
             </w:r>
             <w:r>
               <w:rPr>
+                <w:rFonts w:asciiTheme="majorHAnsi" w:hAnsiTheme="majorHAnsi"/>
                 <w:noProof/>
                 <w:webHidden/>
               </w:rPr>
@@ -2321,12 +2591,14 @@
             </w:r>
             <w:r>
               <w:rPr>
-                <w:noProof/>
-                <w:webHidden/>
-              </w:rPr>
-            </w:r>
-            <w:r>
-              <w:rPr>
+                <w:rFonts w:asciiTheme="majorHAnsi" w:hAnsiTheme="majorHAnsi"/>
+                <w:noProof/>
+                <w:webHidden/>
+              </w:rPr>
+            </w:r>
+            <w:r>
+              <w:rPr>
+                <w:rFonts w:asciiTheme="majorHAnsi" w:hAnsiTheme="majorHAnsi"/>
                 <w:noProof/>
                 <w:webHidden/>
               </w:rPr>
@@ -2334,6 +2606,7 @@
             </w:r>
             <w:r>
               <w:rPr>
+                <w:rFonts w:asciiTheme="majorHAnsi" w:hAnsiTheme="majorHAnsi"/>
                 <w:noProof/>
                 <w:webHidden/>
               </w:rPr>
@@ -2341,6 +2614,7 @@
             </w:r>
             <w:r>
               <w:rPr>
+                <w:rFonts w:asciiTheme="majorHAnsi" w:hAnsiTheme="majorHAnsi"/>
                 <w:noProof/>
                 <w:webHidden/>
               </w:rPr>
@@ -2355,6 +2629,7 @@
               <w:tab w:val="right" w:leader="dot" w:pos="9911"/>
             </w:tabs>
             <w:rPr>
+              <w:rFonts w:asciiTheme="majorHAnsi" w:hAnsiTheme="majorHAnsi"/>
               <w:noProof/>
               <w:kern w:val="2"/>
               <w:sz w:val="24"/>
@@ -2366,12 +2641,14 @@
             <w:r>
               <w:rPr>
                 <w:rStyle w:val="Hyperlink"/>
+                <w:rFonts w:asciiTheme="majorHAnsi" w:hAnsiTheme="majorHAnsi"/>
                 <w:noProof/>
               </w:rPr>
               <w:t>HLR-07-02 Speicher lese Geschwindigkeit.</w:t>
             </w:r>
             <w:r>
               <w:rPr>
+                <w:rFonts w:asciiTheme="majorHAnsi" w:hAnsiTheme="majorHAnsi"/>
                 <w:noProof/>
                 <w:webHidden/>
               </w:rPr>
@@ -2379,6 +2656,7 @@
             </w:r>
             <w:r>
               <w:rPr>
+                <w:rFonts w:asciiTheme="majorHAnsi" w:hAnsiTheme="majorHAnsi"/>
                 <w:noProof/>
                 <w:webHidden/>
               </w:rPr>
@@ -2386,6 +2664,7 @@
             </w:r>
             <w:r>
               <w:rPr>
+                <w:rFonts w:asciiTheme="majorHAnsi" w:hAnsiTheme="majorHAnsi"/>
                 <w:noProof/>
                 <w:webHidden/>
               </w:rPr>
@@ -2393,12 +2672,14 @@
             </w:r>
             <w:r>
               <w:rPr>
-                <w:noProof/>
-                <w:webHidden/>
-              </w:rPr>
-            </w:r>
-            <w:r>
-              <w:rPr>
+                <w:rFonts w:asciiTheme="majorHAnsi" w:hAnsiTheme="majorHAnsi"/>
+                <w:noProof/>
+                <w:webHidden/>
+              </w:rPr>
+            </w:r>
+            <w:r>
+              <w:rPr>
+                <w:rFonts w:asciiTheme="majorHAnsi" w:hAnsiTheme="majorHAnsi"/>
                 <w:noProof/>
                 <w:webHidden/>
               </w:rPr>
@@ -2406,6 +2687,7 @@
             </w:r>
             <w:r>
               <w:rPr>
+                <w:rFonts w:asciiTheme="majorHAnsi" w:hAnsiTheme="majorHAnsi"/>
                 <w:noProof/>
                 <w:webHidden/>
               </w:rPr>
@@ -2413,6 +2695,7 @@
             </w:r>
             <w:r>
               <w:rPr>
+                <w:rFonts w:asciiTheme="majorHAnsi" w:hAnsiTheme="majorHAnsi"/>
                 <w:noProof/>
                 <w:webHidden/>
               </w:rPr>
@@ -2427,6 +2710,7 @@
               <w:tab w:val="left" w:pos="442"/>
             </w:tabs>
             <w:rPr>
+              <w:rFonts w:asciiTheme="majorHAnsi" w:hAnsiTheme="majorHAnsi"/>
               <w:b w:val="0"/>
               <w:noProof/>
               <w:color w:val="auto"/>
@@ -2440,12 +2724,14 @@
             <w:r>
               <w:rPr>
                 <w:rStyle w:val="Hyperlink"/>
+                <w:rFonts w:asciiTheme="majorHAnsi" w:hAnsiTheme="majorHAnsi"/>
                 <w:noProof/>
               </w:rPr>
               <w:t>5.</w:t>
             </w:r>
             <w:r>
               <w:rPr>
+                <w:rFonts w:asciiTheme="majorHAnsi" w:hAnsiTheme="majorHAnsi"/>
                 <w:b w:val="0"/>
                 <w:noProof/>
                 <w:color w:val="auto"/>
@@ -2459,13 +2745,14 @@
             <w:r>
               <w:rPr>
                 <w:rStyle w:val="Hyperlink"/>
-                <w:rFonts w:ascii="Aptos Display" w:hAnsi="Aptos Display"/>
+                <w:rFonts w:asciiTheme="majorHAnsi" w:hAnsiTheme="majorHAnsi"/>
                 <w:noProof/>
               </w:rPr>
               <w:t>Anzeige</w:t>
             </w:r>
             <w:r>
               <w:rPr>
+                <w:rFonts w:asciiTheme="majorHAnsi" w:hAnsiTheme="majorHAnsi"/>
                 <w:noProof/>
                 <w:webHidden/>
               </w:rPr>
@@ -2473,6 +2760,7 @@
             </w:r>
             <w:r>
               <w:rPr>
+                <w:rFonts w:asciiTheme="majorHAnsi" w:hAnsiTheme="majorHAnsi"/>
                 <w:noProof/>
                 <w:webHidden/>
               </w:rPr>
@@ -2480,6 +2768,7 @@
             </w:r>
             <w:r>
               <w:rPr>
+                <w:rFonts w:asciiTheme="majorHAnsi" w:hAnsiTheme="majorHAnsi"/>
                 <w:noProof/>
                 <w:webHidden/>
               </w:rPr>
@@ -2487,12 +2776,14 @@
             </w:r>
             <w:r>
               <w:rPr>
-                <w:noProof/>
-                <w:webHidden/>
-              </w:rPr>
-            </w:r>
-            <w:r>
-              <w:rPr>
+                <w:rFonts w:asciiTheme="majorHAnsi" w:hAnsiTheme="majorHAnsi"/>
+                <w:noProof/>
+                <w:webHidden/>
+              </w:rPr>
+            </w:r>
+            <w:r>
+              <w:rPr>
+                <w:rFonts w:asciiTheme="majorHAnsi" w:hAnsiTheme="majorHAnsi"/>
                 <w:noProof/>
                 <w:webHidden/>
               </w:rPr>
@@ -2500,6 +2791,7 @@
             </w:r>
             <w:r>
               <w:rPr>
+                <w:rFonts w:asciiTheme="majorHAnsi" w:hAnsiTheme="majorHAnsi"/>
                 <w:noProof/>
                 <w:webHidden/>
               </w:rPr>
@@ -2507,6 +2799,7 @@
             </w:r>
             <w:r>
               <w:rPr>
+                <w:rFonts w:asciiTheme="majorHAnsi" w:hAnsiTheme="majorHAnsi"/>
                 <w:noProof/>
                 <w:webHidden/>
               </w:rPr>
@@ -2518,6 +2811,7 @@
           <w:pPr>
             <w:pStyle w:val="Verzeichnis1"/>
             <w:rPr>
+              <w:rFonts w:asciiTheme="majorHAnsi" w:hAnsiTheme="majorHAnsi"/>
               <w:b w:val="0"/>
               <w:noProof/>
               <w:color w:val="auto"/>
@@ -2531,12 +2825,14 @@
             <w:r>
               <w:rPr>
                 <w:rStyle w:val="Hyperlink"/>
+                <w:rFonts w:asciiTheme="majorHAnsi" w:hAnsiTheme="majorHAnsi"/>
                 <w:noProof/>
               </w:rPr>
               <w:t>SLR-08 SLR-005 Anzeige</w:t>
             </w:r>
             <w:r>
               <w:rPr>
+                <w:rFonts w:asciiTheme="majorHAnsi" w:hAnsiTheme="majorHAnsi"/>
                 <w:noProof/>
                 <w:webHidden/>
               </w:rPr>
@@ -2544,6 +2840,7 @@
             </w:r>
             <w:r>
               <w:rPr>
+                <w:rFonts w:asciiTheme="majorHAnsi" w:hAnsiTheme="majorHAnsi"/>
                 <w:noProof/>
                 <w:webHidden/>
               </w:rPr>
@@ -2551,6 +2848,7 @@
             </w:r>
             <w:r>
               <w:rPr>
+                <w:rFonts w:asciiTheme="majorHAnsi" w:hAnsiTheme="majorHAnsi"/>
                 <w:noProof/>
                 <w:webHidden/>
               </w:rPr>
@@ -2558,12 +2856,14 @@
             </w:r>
             <w:r>
               <w:rPr>
-                <w:noProof/>
-                <w:webHidden/>
-              </w:rPr>
-            </w:r>
-            <w:r>
-              <w:rPr>
+                <w:rFonts w:asciiTheme="majorHAnsi" w:hAnsiTheme="majorHAnsi"/>
+                <w:noProof/>
+                <w:webHidden/>
+              </w:rPr>
+            </w:r>
+            <w:r>
+              <w:rPr>
+                <w:rFonts w:asciiTheme="majorHAnsi" w:hAnsiTheme="majorHAnsi"/>
                 <w:noProof/>
                 <w:webHidden/>
               </w:rPr>
@@ -2571,6 +2871,7 @@
             </w:r>
             <w:r>
               <w:rPr>
+                <w:rFonts w:asciiTheme="majorHAnsi" w:hAnsiTheme="majorHAnsi"/>
                 <w:noProof/>
                 <w:webHidden/>
               </w:rPr>
@@ -2578,6 +2879,7 @@
             </w:r>
             <w:r>
               <w:rPr>
+                <w:rFonts w:asciiTheme="majorHAnsi" w:hAnsiTheme="majorHAnsi"/>
                 <w:noProof/>
                 <w:webHidden/>
               </w:rPr>
@@ -2592,6 +2894,7 @@
               <w:tab w:val="left" w:pos="442"/>
             </w:tabs>
             <w:rPr>
+              <w:rFonts w:asciiTheme="majorHAnsi" w:hAnsiTheme="majorHAnsi"/>
               <w:b w:val="0"/>
               <w:noProof/>
               <w:color w:val="auto"/>
@@ -2605,13 +2908,14 @@
             <w:r>
               <w:rPr>
                 <w:rStyle w:val="Hyperlink"/>
-                <w:rFonts w:ascii="Times New Roman" w:hAnsi="Times New Roman"/>
+                <w:rFonts w:asciiTheme="majorHAnsi" w:hAnsiTheme="majorHAnsi"/>
                 <w:noProof/>
               </w:rPr>
               <w:t>6.</w:t>
             </w:r>
             <w:r>
               <w:rPr>
+                <w:rFonts w:asciiTheme="majorHAnsi" w:hAnsiTheme="majorHAnsi"/>
                 <w:b w:val="0"/>
                 <w:noProof/>
                 <w:color w:val="auto"/>
@@ -2625,13 +2929,14 @@
             <w:r>
               <w:rPr>
                 <w:rStyle w:val="Hyperlink"/>
-                <w:rFonts w:ascii="Aptos Display" w:hAnsi="Aptos Display"/>
+                <w:rFonts w:asciiTheme="majorHAnsi" w:hAnsiTheme="majorHAnsi"/>
                 <w:noProof/>
               </w:rPr>
               <w:t>Steuerung</w:t>
             </w:r>
             <w:r>
               <w:rPr>
+                <w:rFonts w:asciiTheme="majorHAnsi" w:hAnsiTheme="majorHAnsi"/>
                 <w:noProof/>
                 <w:webHidden/>
               </w:rPr>
@@ -2639,6 +2944,7 @@
             </w:r>
             <w:r>
               <w:rPr>
+                <w:rFonts w:asciiTheme="majorHAnsi" w:hAnsiTheme="majorHAnsi"/>
                 <w:noProof/>
                 <w:webHidden/>
               </w:rPr>
@@ -2646,6 +2952,7 @@
             </w:r>
             <w:r>
               <w:rPr>
+                <w:rFonts w:asciiTheme="majorHAnsi" w:hAnsiTheme="majorHAnsi"/>
                 <w:noProof/>
                 <w:webHidden/>
               </w:rPr>
@@ -2653,12 +2960,14 @@
             </w:r>
             <w:r>
               <w:rPr>
-                <w:noProof/>
-                <w:webHidden/>
-              </w:rPr>
-            </w:r>
-            <w:r>
-              <w:rPr>
+                <w:rFonts w:asciiTheme="majorHAnsi" w:hAnsiTheme="majorHAnsi"/>
+                <w:noProof/>
+                <w:webHidden/>
+              </w:rPr>
+            </w:r>
+            <w:r>
+              <w:rPr>
+                <w:rFonts w:asciiTheme="majorHAnsi" w:hAnsiTheme="majorHAnsi"/>
                 <w:noProof/>
                 <w:webHidden/>
               </w:rPr>
@@ -2666,6 +2975,7 @@
             </w:r>
             <w:r>
               <w:rPr>
+                <w:rFonts w:asciiTheme="majorHAnsi" w:hAnsiTheme="majorHAnsi"/>
                 <w:noProof/>
                 <w:webHidden/>
               </w:rPr>
@@ -2673,6 +2983,7 @@
             </w:r>
             <w:r>
               <w:rPr>
+                <w:rFonts w:asciiTheme="majorHAnsi" w:hAnsiTheme="majorHAnsi"/>
                 <w:noProof/>
                 <w:webHidden/>
               </w:rPr>
@@ -2684,6 +2995,7 @@
           <w:pPr>
             <w:pStyle w:val="Verzeichnis1"/>
             <w:rPr>
+              <w:rFonts w:asciiTheme="majorHAnsi" w:hAnsiTheme="majorHAnsi"/>
               <w:b w:val="0"/>
               <w:noProof/>
               <w:color w:val="auto"/>
@@ -2697,12 +3009,14 @@
             <w:r>
               <w:rPr>
                 <w:rStyle w:val="Hyperlink"/>
+                <w:rFonts w:asciiTheme="majorHAnsi" w:hAnsiTheme="majorHAnsi"/>
                 <w:noProof/>
               </w:rPr>
               <w:t>SLR-09 Buttonmatrix</w:t>
             </w:r>
             <w:r>
               <w:rPr>
+                <w:rFonts w:asciiTheme="majorHAnsi" w:hAnsiTheme="majorHAnsi"/>
                 <w:noProof/>
                 <w:webHidden/>
               </w:rPr>
@@ -2710,6 +3024,7 @@
             </w:r>
             <w:r>
               <w:rPr>
+                <w:rFonts w:asciiTheme="majorHAnsi" w:hAnsiTheme="majorHAnsi"/>
                 <w:noProof/>
                 <w:webHidden/>
               </w:rPr>
@@ -2717,6 +3032,7 @@
             </w:r>
             <w:r>
               <w:rPr>
+                <w:rFonts w:asciiTheme="majorHAnsi" w:hAnsiTheme="majorHAnsi"/>
                 <w:noProof/>
                 <w:webHidden/>
               </w:rPr>
@@ -2724,12 +3040,14 @@
             </w:r>
             <w:r>
               <w:rPr>
-                <w:noProof/>
-                <w:webHidden/>
-              </w:rPr>
-            </w:r>
-            <w:r>
-              <w:rPr>
+                <w:rFonts w:asciiTheme="majorHAnsi" w:hAnsiTheme="majorHAnsi"/>
+                <w:noProof/>
+                <w:webHidden/>
+              </w:rPr>
+            </w:r>
+            <w:r>
+              <w:rPr>
+                <w:rFonts w:asciiTheme="majorHAnsi" w:hAnsiTheme="majorHAnsi"/>
                 <w:noProof/>
                 <w:webHidden/>
               </w:rPr>
@@ -2737,6 +3055,7 @@
             </w:r>
             <w:r>
               <w:rPr>
+                <w:rFonts w:asciiTheme="majorHAnsi" w:hAnsiTheme="majorHAnsi"/>
                 <w:noProof/>
                 <w:webHidden/>
               </w:rPr>
@@ -2744,6 +3063,7 @@
             </w:r>
             <w:r>
               <w:rPr>
+                <w:rFonts w:asciiTheme="majorHAnsi" w:hAnsiTheme="majorHAnsi"/>
                 <w:noProof/>
                 <w:webHidden/>
               </w:rPr>
@@ -2758,6 +3078,7 @@
               <w:tab w:val="right" w:leader="dot" w:pos="9911"/>
             </w:tabs>
             <w:rPr>
+              <w:rFonts w:asciiTheme="majorHAnsi" w:hAnsiTheme="majorHAnsi"/>
               <w:noProof/>
               <w:kern w:val="2"/>
               <w:sz w:val="24"/>
@@ -2769,12 +3090,14 @@
             <w:r>
               <w:rPr>
                 <w:rStyle w:val="Hyperlink"/>
+                <w:rFonts w:asciiTheme="majorHAnsi" w:hAnsiTheme="majorHAnsi"/>
                 <w:noProof/>
               </w:rPr>
               <w:t>HLR-09-01 Buttonmatrix Komponent</w:t>
             </w:r>
             <w:r>
               <w:rPr>
+                <w:rFonts w:asciiTheme="majorHAnsi" w:hAnsiTheme="majorHAnsi"/>
                 <w:noProof/>
                 <w:webHidden/>
               </w:rPr>
@@ -2782,6 +3105,7 @@
             </w:r>
             <w:r>
               <w:rPr>
+                <w:rFonts w:asciiTheme="majorHAnsi" w:hAnsiTheme="majorHAnsi"/>
                 <w:noProof/>
                 <w:webHidden/>
               </w:rPr>
@@ -2789,6 +3113,7 @@
             </w:r>
             <w:r>
               <w:rPr>
+                <w:rFonts w:asciiTheme="majorHAnsi" w:hAnsiTheme="majorHAnsi"/>
                 <w:noProof/>
                 <w:webHidden/>
               </w:rPr>
@@ -2796,12 +3121,14 @@
             </w:r>
             <w:r>
               <w:rPr>
-                <w:noProof/>
-                <w:webHidden/>
-              </w:rPr>
-            </w:r>
-            <w:r>
-              <w:rPr>
+                <w:rFonts w:asciiTheme="majorHAnsi" w:hAnsiTheme="majorHAnsi"/>
+                <w:noProof/>
+                <w:webHidden/>
+              </w:rPr>
+            </w:r>
+            <w:r>
+              <w:rPr>
+                <w:rFonts w:asciiTheme="majorHAnsi" w:hAnsiTheme="majorHAnsi"/>
                 <w:noProof/>
                 <w:webHidden/>
               </w:rPr>
@@ -2809,6 +3136,7 @@
             </w:r>
             <w:r>
               <w:rPr>
+                <w:rFonts w:asciiTheme="majorHAnsi" w:hAnsiTheme="majorHAnsi"/>
                 <w:noProof/>
                 <w:webHidden/>
               </w:rPr>
@@ -2816,6 +3144,7 @@
             </w:r>
             <w:r>
               <w:rPr>
+                <w:rFonts w:asciiTheme="majorHAnsi" w:hAnsiTheme="majorHAnsi"/>
                 <w:noProof/>
                 <w:webHidden/>
               </w:rPr>
@@ -2830,6 +3159,7 @@
               <w:tab w:val="right" w:leader="dot" w:pos="9911"/>
             </w:tabs>
             <w:rPr>
+              <w:rFonts w:asciiTheme="majorHAnsi" w:hAnsiTheme="majorHAnsi"/>
               <w:noProof/>
               <w:kern w:val="2"/>
               <w:sz w:val="24"/>
@@ -2841,12 +3171,14 @@
             <w:r>
               <w:rPr>
                 <w:rStyle w:val="Hyperlink"/>
+                <w:rFonts w:asciiTheme="majorHAnsi" w:hAnsiTheme="majorHAnsi"/>
                 <w:noProof/>
               </w:rPr>
               <w:t>HLR-09-02 Buttonmatrix Schnittstelle</w:t>
             </w:r>
             <w:r>
               <w:rPr>
+                <w:rFonts w:asciiTheme="majorHAnsi" w:hAnsiTheme="majorHAnsi"/>
                 <w:noProof/>
                 <w:webHidden/>
               </w:rPr>
@@ -2854,6 +3186,7 @@
             </w:r>
             <w:r>
               <w:rPr>
+                <w:rFonts w:asciiTheme="majorHAnsi" w:hAnsiTheme="majorHAnsi"/>
                 <w:noProof/>
                 <w:webHidden/>
               </w:rPr>
@@ -2861,6 +3194,7 @@
             </w:r>
             <w:r>
               <w:rPr>
+                <w:rFonts w:asciiTheme="majorHAnsi" w:hAnsiTheme="majorHAnsi"/>
                 <w:noProof/>
                 <w:webHidden/>
               </w:rPr>
@@ -2868,12 +3202,14 @@
             </w:r>
             <w:r>
               <w:rPr>
-                <w:noProof/>
-                <w:webHidden/>
-              </w:rPr>
-            </w:r>
-            <w:r>
-              <w:rPr>
+                <w:rFonts w:asciiTheme="majorHAnsi" w:hAnsiTheme="majorHAnsi"/>
+                <w:noProof/>
+                <w:webHidden/>
+              </w:rPr>
+            </w:r>
+            <w:r>
+              <w:rPr>
+                <w:rFonts w:asciiTheme="majorHAnsi" w:hAnsiTheme="majorHAnsi"/>
                 <w:noProof/>
                 <w:webHidden/>
               </w:rPr>
@@ -2881,6 +3217,7 @@
             </w:r>
             <w:r>
               <w:rPr>
+                <w:rFonts w:asciiTheme="majorHAnsi" w:hAnsiTheme="majorHAnsi"/>
                 <w:noProof/>
                 <w:webHidden/>
               </w:rPr>
@@ -2888,6 +3225,7 @@
             </w:r>
             <w:r>
               <w:rPr>
+                <w:rFonts w:asciiTheme="majorHAnsi" w:hAnsiTheme="majorHAnsi"/>
                 <w:noProof/>
                 <w:webHidden/>
               </w:rPr>
@@ -2899,6 +3237,7 @@
           <w:pPr>
             <w:pStyle w:val="Verzeichnis1"/>
             <w:rPr>
+              <w:rFonts w:asciiTheme="majorHAnsi" w:hAnsiTheme="majorHAnsi"/>
               <w:b w:val="0"/>
               <w:noProof/>
               <w:color w:val="auto"/>
@@ -2912,12 +3251,14 @@
             <w:r>
               <w:rPr>
                 <w:rStyle w:val="Hyperlink"/>
+                <w:rFonts w:asciiTheme="majorHAnsi" w:hAnsiTheme="majorHAnsi"/>
                 <w:noProof/>
               </w:rPr>
               <w:t>SLR-10 Menübuttons</w:t>
             </w:r>
             <w:r>
               <w:rPr>
+                <w:rFonts w:asciiTheme="majorHAnsi" w:hAnsiTheme="majorHAnsi"/>
                 <w:noProof/>
                 <w:webHidden/>
               </w:rPr>
@@ -2925,6 +3266,7 @@
             </w:r>
             <w:r>
               <w:rPr>
+                <w:rFonts w:asciiTheme="majorHAnsi" w:hAnsiTheme="majorHAnsi"/>
                 <w:noProof/>
                 <w:webHidden/>
               </w:rPr>
@@ -2932,6 +3274,7 @@
             </w:r>
             <w:r>
               <w:rPr>
+                <w:rFonts w:asciiTheme="majorHAnsi" w:hAnsiTheme="majorHAnsi"/>
                 <w:noProof/>
                 <w:webHidden/>
               </w:rPr>
@@ -2939,12 +3282,14 @@
             </w:r>
             <w:r>
               <w:rPr>
-                <w:noProof/>
-                <w:webHidden/>
-              </w:rPr>
-            </w:r>
-            <w:r>
-              <w:rPr>
+                <w:rFonts w:asciiTheme="majorHAnsi" w:hAnsiTheme="majorHAnsi"/>
+                <w:noProof/>
+                <w:webHidden/>
+              </w:rPr>
+            </w:r>
+            <w:r>
+              <w:rPr>
+                <w:rFonts w:asciiTheme="majorHAnsi" w:hAnsiTheme="majorHAnsi"/>
                 <w:noProof/>
                 <w:webHidden/>
               </w:rPr>
@@ -2952,6 +3297,7 @@
             </w:r>
             <w:r>
               <w:rPr>
+                <w:rFonts w:asciiTheme="majorHAnsi" w:hAnsiTheme="majorHAnsi"/>
                 <w:noProof/>
                 <w:webHidden/>
               </w:rPr>
@@ -2959,6 +3305,7 @@
             </w:r>
             <w:r>
               <w:rPr>
+                <w:rFonts w:asciiTheme="majorHAnsi" w:hAnsiTheme="majorHAnsi"/>
                 <w:noProof/>
                 <w:webHidden/>
               </w:rPr>
@@ -2973,6 +3320,7 @@
               <w:tab w:val="left" w:pos="442"/>
             </w:tabs>
             <w:rPr>
+              <w:rFonts w:asciiTheme="majorHAnsi" w:hAnsiTheme="majorHAnsi"/>
               <w:b w:val="0"/>
               <w:noProof/>
               <w:color w:val="auto"/>
@@ -2986,13 +3334,14 @@
             <w:r>
               <w:rPr>
                 <w:rStyle w:val="Hyperlink"/>
-                <w:rFonts w:ascii="Times New Roman" w:hAnsi="Times New Roman"/>
+                <w:rFonts w:asciiTheme="majorHAnsi" w:hAnsiTheme="majorHAnsi"/>
                 <w:noProof/>
               </w:rPr>
               <w:t>7.</w:t>
             </w:r>
             <w:r>
               <w:rPr>
+                <w:rFonts w:asciiTheme="majorHAnsi" w:hAnsiTheme="majorHAnsi"/>
                 <w:b w:val="0"/>
                 <w:noProof/>
                 <w:color w:val="auto"/>
@@ -3006,13 +3355,14 @@
             <w:r>
               <w:rPr>
                 <w:rStyle w:val="Hyperlink"/>
-                <w:rFonts w:ascii="Aptos Display" w:hAnsi="Aptos Display"/>
+                <w:rFonts w:asciiTheme="majorHAnsi" w:hAnsiTheme="majorHAnsi"/>
                 <w:noProof/>
               </w:rPr>
               <w:t>Microcontroller</w:t>
             </w:r>
             <w:r>
               <w:rPr>
+                <w:rFonts w:asciiTheme="majorHAnsi" w:hAnsiTheme="majorHAnsi"/>
                 <w:noProof/>
                 <w:webHidden/>
               </w:rPr>
@@ -3020,6 +3370,7 @@
             </w:r>
             <w:r>
               <w:rPr>
+                <w:rFonts w:asciiTheme="majorHAnsi" w:hAnsiTheme="majorHAnsi"/>
                 <w:noProof/>
                 <w:webHidden/>
               </w:rPr>
@@ -3027,6 +3378,7 @@
             </w:r>
             <w:r>
               <w:rPr>
+                <w:rFonts w:asciiTheme="majorHAnsi" w:hAnsiTheme="majorHAnsi"/>
                 <w:noProof/>
                 <w:webHidden/>
               </w:rPr>
@@ -3034,12 +3386,14 @@
             </w:r>
             <w:r>
               <w:rPr>
-                <w:noProof/>
-                <w:webHidden/>
-              </w:rPr>
-            </w:r>
-            <w:r>
-              <w:rPr>
+                <w:rFonts w:asciiTheme="majorHAnsi" w:hAnsiTheme="majorHAnsi"/>
+                <w:noProof/>
+                <w:webHidden/>
+              </w:rPr>
+            </w:r>
+            <w:r>
+              <w:rPr>
+                <w:rFonts w:asciiTheme="majorHAnsi" w:hAnsiTheme="majorHAnsi"/>
                 <w:noProof/>
                 <w:webHidden/>
               </w:rPr>
@@ -3047,6 +3401,7 @@
             </w:r>
             <w:r>
               <w:rPr>
+                <w:rFonts w:asciiTheme="majorHAnsi" w:hAnsiTheme="majorHAnsi"/>
                 <w:noProof/>
                 <w:webHidden/>
               </w:rPr>
@@ -3054,6 +3409,7 @@
             </w:r>
             <w:r>
               <w:rPr>
+                <w:rFonts w:asciiTheme="majorHAnsi" w:hAnsiTheme="majorHAnsi"/>
                 <w:noProof/>
                 <w:webHidden/>
               </w:rPr>
@@ -3065,6 +3421,7 @@
           <w:pPr>
             <w:pStyle w:val="Verzeichnis1"/>
             <w:rPr>
+              <w:rFonts w:asciiTheme="majorHAnsi" w:hAnsiTheme="majorHAnsi"/>
               <w:b w:val="0"/>
               <w:noProof/>
               <w:color w:val="auto"/>
@@ -3078,12 +3435,14 @@
             <w:r>
               <w:rPr>
                 <w:rStyle w:val="Hyperlink"/>
+                <w:rFonts w:asciiTheme="majorHAnsi" w:hAnsiTheme="majorHAnsi"/>
                 <w:noProof/>
               </w:rPr>
               <w:t>SLR-11 Programmieradapter</w:t>
             </w:r>
             <w:r>
               <w:rPr>
+                <w:rFonts w:asciiTheme="majorHAnsi" w:hAnsiTheme="majorHAnsi"/>
                 <w:noProof/>
                 <w:webHidden/>
               </w:rPr>
@@ -3091,6 +3450,7 @@
             </w:r>
             <w:r>
               <w:rPr>
+                <w:rFonts w:asciiTheme="majorHAnsi" w:hAnsiTheme="majorHAnsi"/>
                 <w:noProof/>
                 <w:webHidden/>
               </w:rPr>
@@ -3098,6 +3458,7 @@
             </w:r>
             <w:r>
               <w:rPr>
+                <w:rFonts w:asciiTheme="majorHAnsi" w:hAnsiTheme="majorHAnsi"/>
                 <w:noProof/>
                 <w:webHidden/>
               </w:rPr>
@@ -3105,12 +3466,14 @@
             </w:r>
             <w:r>
               <w:rPr>
-                <w:noProof/>
-                <w:webHidden/>
-              </w:rPr>
-            </w:r>
-            <w:r>
-              <w:rPr>
+                <w:rFonts w:asciiTheme="majorHAnsi" w:hAnsiTheme="majorHAnsi"/>
+                <w:noProof/>
+                <w:webHidden/>
+              </w:rPr>
+            </w:r>
+            <w:r>
+              <w:rPr>
+                <w:rFonts w:asciiTheme="majorHAnsi" w:hAnsiTheme="majorHAnsi"/>
                 <w:noProof/>
                 <w:webHidden/>
               </w:rPr>
@@ -3118,6 +3481,7 @@
             </w:r>
             <w:r>
               <w:rPr>
+                <w:rFonts w:asciiTheme="majorHAnsi" w:hAnsiTheme="majorHAnsi"/>
                 <w:noProof/>
                 <w:webHidden/>
               </w:rPr>
@@ -3125,6 +3489,7 @@
             </w:r>
             <w:r>
               <w:rPr>
+                <w:rFonts w:asciiTheme="majorHAnsi" w:hAnsiTheme="majorHAnsi"/>
                 <w:noProof/>
                 <w:webHidden/>
               </w:rPr>
@@ -3139,6 +3504,7 @@
               <w:tab w:val="right" w:leader="dot" w:pos="9911"/>
             </w:tabs>
             <w:rPr>
+              <w:rFonts w:asciiTheme="majorHAnsi" w:hAnsiTheme="majorHAnsi"/>
               <w:noProof/>
               <w:kern w:val="2"/>
               <w:sz w:val="24"/>
@@ -3150,12 +3516,14 @@
             <w:r>
               <w:rPr>
                 <w:rStyle w:val="Hyperlink"/>
+                <w:rFonts w:asciiTheme="majorHAnsi" w:hAnsiTheme="majorHAnsi"/>
                 <w:noProof/>
               </w:rPr>
               <w:t>HLR-11-01 Programmieradapter debuggen</w:t>
             </w:r>
             <w:r>
               <w:rPr>
+                <w:rFonts w:asciiTheme="majorHAnsi" w:hAnsiTheme="majorHAnsi"/>
                 <w:noProof/>
                 <w:webHidden/>
               </w:rPr>
@@ -3163,6 +3531,7 @@
             </w:r>
             <w:r>
               <w:rPr>
+                <w:rFonts w:asciiTheme="majorHAnsi" w:hAnsiTheme="majorHAnsi"/>
                 <w:noProof/>
                 <w:webHidden/>
               </w:rPr>
@@ -3170,6 +3539,7 @@
             </w:r>
             <w:r>
               <w:rPr>
+                <w:rFonts w:asciiTheme="majorHAnsi" w:hAnsiTheme="majorHAnsi"/>
                 <w:noProof/>
                 <w:webHidden/>
               </w:rPr>
@@ -3177,12 +3547,14 @@
             </w:r>
             <w:r>
               <w:rPr>
-                <w:noProof/>
-                <w:webHidden/>
-              </w:rPr>
-            </w:r>
-            <w:r>
-              <w:rPr>
+                <w:rFonts w:asciiTheme="majorHAnsi" w:hAnsiTheme="majorHAnsi"/>
+                <w:noProof/>
+                <w:webHidden/>
+              </w:rPr>
+            </w:r>
+            <w:r>
+              <w:rPr>
+                <w:rFonts w:asciiTheme="majorHAnsi" w:hAnsiTheme="majorHAnsi"/>
                 <w:noProof/>
                 <w:webHidden/>
               </w:rPr>
@@ -3190,6 +3562,7 @@
             </w:r>
             <w:r>
               <w:rPr>
+                <w:rFonts w:asciiTheme="majorHAnsi" w:hAnsiTheme="majorHAnsi"/>
                 <w:noProof/>
                 <w:webHidden/>
               </w:rPr>
@@ -3197,6 +3570,7 @@
             </w:r>
             <w:r>
               <w:rPr>
+                <w:rFonts w:asciiTheme="majorHAnsi" w:hAnsiTheme="majorHAnsi"/>
                 <w:noProof/>
                 <w:webHidden/>
               </w:rPr>
@@ -3208,6 +3582,7 @@
           <w:pPr>
             <w:pStyle w:val="Verzeichnis1"/>
             <w:rPr>
+              <w:rFonts w:asciiTheme="majorHAnsi" w:hAnsiTheme="majorHAnsi"/>
               <w:b w:val="0"/>
               <w:noProof/>
               <w:color w:val="auto"/>
@@ -3221,12 +3596,14 @@
             <w:r>
               <w:rPr>
                 <w:rStyle w:val="Hyperlink"/>
+                <w:rFonts w:asciiTheme="majorHAnsi" w:hAnsiTheme="majorHAnsi"/>
                 <w:noProof/>
               </w:rPr>
               <w:t>SLR-12 Verarbeitung</w:t>
             </w:r>
             <w:r>
               <w:rPr>
+                <w:rFonts w:asciiTheme="majorHAnsi" w:hAnsiTheme="majorHAnsi"/>
                 <w:noProof/>
                 <w:webHidden/>
               </w:rPr>
@@ -3234,6 +3611,7 @@
             </w:r>
             <w:r>
               <w:rPr>
+                <w:rFonts w:asciiTheme="majorHAnsi" w:hAnsiTheme="majorHAnsi"/>
                 <w:noProof/>
                 <w:webHidden/>
               </w:rPr>
@@ -3241,6 +3619,7 @@
             </w:r>
             <w:r>
               <w:rPr>
+                <w:rFonts w:asciiTheme="majorHAnsi" w:hAnsiTheme="majorHAnsi"/>
                 <w:noProof/>
                 <w:webHidden/>
               </w:rPr>
@@ -3248,12 +3627,14 @@
             </w:r>
             <w:r>
               <w:rPr>
-                <w:noProof/>
-                <w:webHidden/>
-              </w:rPr>
-            </w:r>
-            <w:r>
-              <w:rPr>
+                <w:rFonts w:asciiTheme="majorHAnsi" w:hAnsiTheme="majorHAnsi"/>
+                <w:noProof/>
+                <w:webHidden/>
+              </w:rPr>
+            </w:r>
+            <w:r>
+              <w:rPr>
+                <w:rFonts w:asciiTheme="majorHAnsi" w:hAnsiTheme="majorHAnsi"/>
                 <w:noProof/>
                 <w:webHidden/>
               </w:rPr>
@@ -3261,6 +3642,7 @@
             </w:r>
             <w:r>
               <w:rPr>
+                <w:rFonts w:asciiTheme="majorHAnsi" w:hAnsiTheme="majorHAnsi"/>
                 <w:noProof/>
                 <w:webHidden/>
               </w:rPr>
@@ -3268,6 +3650,7 @@
             </w:r>
             <w:r>
               <w:rPr>
+                <w:rFonts w:asciiTheme="majorHAnsi" w:hAnsiTheme="majorHAnsi"/>
                 <w:noProof/>
                 <w:webHidden/>
               </w:rPr>
@@ -3282,6 +3665,7 @@
               <w:tab w:val="left" w:pos="442"/>
             </w:tabs>
             <w:rPr>
+              <w:rFonts w:asciiTheme="majorHAnsi" w:hAnsiTheme="majorHAnsi"/>
               <w:b w:val="0"/>
               <w:noProof/>
               <w:color w:val="auto"/>
@@ -3295,12 +3679,14 @@
             <w:r>
               <w:rPr>
                 <w:rStyle w:val="Hyperlink"/>
+                <w:rFonts w:asciiTheme="majorHAnsi" w:hAnsiTheme="majorHAnsi"/>
                 <w:noProof/>
               </w:rPr>
               <w:t>8.</w:t>
             </w:r>
             <w:r>
               <w:rPr>
+                <w:rFonts w:asciiTheme="majorHAnsi" w:hAnsiTheme="majorHAnsi"/>
                 <w:b w:val="0"/>
                 <w:noProof/>
                 <w:color w:val="auto"/>
@@ -3314,13 +3700,14 @@
             <w:r>
               <w:rPr>
                 <w:rStyle w:val="Hyperlink"/>
-                <w:rFonts w:ascii="Aptos Display" w:hAnsi="Aptos Display"/>
+                <w:rFonts w:asciiTheme="majorHAnsi" w:hAnsiTheme="majorHAnsi"/>
                 <w:noProof/>
               </w:rPr>
               <w:t>Spannungsversorgung</w:t>
             </w:r>
             <w:r>
               <w:rPr>
+                <w:rFonts w:asciiTheme="majorHAnsi" w:hAnsiTheme="majorHAnsi"/>
                 <w:noProof/>
                 <w:webHidden/>
               </w:rPr>
@@ -3328,6 +3715,7 @@
             </w:r>
             <w:r>
               <w:rPr>
+                <w:rFonts w:asciiTheme="majorHAnsi" w:hAnsiTheme="majorHAnsi"/>
                 <w:noProof/>
                 <w:webHidden/>
               </w:rPr>
@@ -3335,6 +3723,7 @@
             </w:r>
             <w:r>
               <w:rPr>
+                <w:rFonts w:asciiTheme="majorHAnsi" w:hAnsiTheme="majorHAnsi"/>
                 <w:noProof/>
                 <w:webHidden/>
               </w:rPr>
@@ -3342,12 +3731,14 @@
             </w:r>
             <w:r>
               <w:rPr>
-                <w:noProof/>
-                <w:webHidden/>
-              </w:rPr>
-            </w:r>
-            <w:r>
-              <w:rPr>
+                <w:rFonts w:asciiTheme="majorHAnsi" w:hAnsiTheme="majorHAnsi"/>
+                <w:noProof/>
+                <w:webHidden/>
+              </w:rPr>
+            </w:r>
+            <w:r>
+              <w:rPr>
+                <w:rFonts w:asciiTheme="majorHAnsi" w:hAnsiTheme="majorHAnsi"/>
                 <w:noProof/>
                 <w:webHidden/>
               </w:rPr>
@@ -3355,6 +3746,7 @@
             </w:r>
             <w:r>
               <w:rPr>
+                <w:rFonts w:asciiTheme="majorHAnsi" w:hAnsiTheme="majorHAnsi"/>
                 <w:noProof/>
                 <w:webHidden/>
               </w:rPr>
@@ -3362,6 +3754,7 @@
             </w:r>
             <w:r>
               <w:rPr>
+                <w:rFonts w:asciiTheme="majorHAnsi" w:hAnsiTheme="majorHAnsi"/>
                 <w:noProof/>
                 <w:webHidden/>
               </w:rPr>
@@ -3373,6 +3766,7 @@
           <w:pPr>
             <w:pStyle w:val="Verzeichnis1"/>
             <w:rPr>
+              <w:rFonts w:asciiTheme="majorHAnsi" w:hAnsiTheme="majorHAnsi"/>
               <w:b w:val="0"/>
               <w:noProof/>
               <w:color w:val="auto"/>
@@ -3386,12 +3780,14 @@
             <w:r>
               <w:rPr>
                 <w:rStyle w:val="Hyperlink"/>
+                <w:rFonts w:asciiTheme="majorHAnsi" w:hAnsiTheme="majorHAnsi"/>
                 <w:noProof/>
               </w:rPr>
               <w:t>SLR-13 Batterie</w:t>
             </w:r>
             <w:r>
               <w:rPr>
+                <w:rFonts w:asciiTheme="majorHAnsi" w:hAnsiTheme="majorHAnsi"/>
                 <w:noProof/>
                 <w:webHidden/>
               </w:rPr>
@@ -3399,6 +3795,7 @@
             </w:r>
             <w:r>
               <w:rPr>
+                <w:rFonts w:asciiTheme="majorHAnsi" w:hAnsiTheme="majorHAnsi"/>
                 <w:noProof/>
                 <w:webHidden/>
               </w:rPr>
@@ -3406,6 +3803,7 @@
             </w:r>
             <w:r>
               <w:rPr>
+                <w:rFonts w:asciiTheme="majorHAnsi" w:hAnsiTheme="majorHAnsi"/>
                 <w:noProof/>
                 <w:webHidden/>
               </w:rPr>
@@ -3413,12 +3811,14 @@
             </w:r>
             <w:r>
               <w:rPr>
-                <w:noProof/>
-                <w:webHidden/>
-              </w:rPr>
-            </w:r>
-            <w:r>
-              <w:rPr>
+                <w:rFonts w:asciiTheme="majorHAnsi" w:hAnsiTheme="majorHAnsi"/>
+                <w:noProof/>
+                <w:webHidden/>
+              </w:rPr>
+            </w:r>
+            <w:r>
+              <w:rPr>
+                <w:rFonts w:asciiTheme="majorHAnsi" w:hAnsiTheme="majorHAnsi"/>
                 <w:noProof/>
                 <w:webHidden/>
               </w:rPr>
@@ -3426,6 +3826,7 @@
             </w:r>
             <w:r>
               <w:rPr>
+                <w:rFonts w:asciiTheme="majorHAnsi" w:hAnsiTheme="majorHAnsi"/>
                 <w:noProof/>
                 <w:webHidden/>
               </w:rPr>
@@ -3433,6 +3834,7 @@
             </w:r>
             <w:r>
               <w:rPr>
+                <w:rFonts w:asciiTheme="majorHAnsi" w:hAnsiTheme="majorHAnsi"/>
                 <w:noProof/>
                 <w:webHidden/>
               </w:rPr>
@@ -3444,6 +3846,7 @@
           <w:pPr>
             <w:pStyle w:val="Verzeichnis1"/>
             <w:rPr>
+              <w:rFonts w:asciiTheme="majorHAnsi" w:hAnsiTheme="majorHAnsi"/>
               <w:b w:val="0"/>
               <w:noProof/>
               <w:color w:val="auto"/>
@@ -3457,12 +3860,14 @@
             <w:r>
               <w:rPr>
                 <w:rStyle w:val="Hyperlink"/>
+                <w:rFonts w:asciiTheme="majorHAnsi" w:hAnsiTheme="majorHAnsi"/>
                 <w:noProof/>
               </w:rPr>
               <w:t>SLR-14 USB-Spannungseingang</w:t>
             </w:r>
             <w:r>
               <w:rPr>
+                <w:rFonts w:asciiTheme="majorHAnsi" w:hAnsiTheme="majorHAnsi"/>
                 <w:noProof/>
                 <w:webHidden/>
               </w:rPr>
@@ -3470,6 +3875,7 @@
             </w:r>
             <w:r>
               <w:rPr>
+                <w:rFonts w:asciiTheme="majorHAnsi" w:hAnsiTheme="majorHAnsi"/>
                 <w:noProof/>
                 <w:webHidden/>
               </w:rPr>
@@ -3477,6 +3883,7 @@
             </w:r>
             <w:r>
               <w:rPr>
+                <w:rFonts w:asciiTheme="majorHAnsi" w:hAnsiTheme="majorHAnsi"/>
                 <w:noProof/>
                 <w:webHidden/>
               </w:rPr>
@@ -3484,12 +3891,14 @@
             </w:r>
             <w:r>
               <w:rPr>
-                <w:noProof/>
-                <w:webHidden/>
-              </w:rPr>
-            </w:r>
-            <w:r>
-              <w:rPr>
+                <w:rFonts w:asciiTheme="majorHAnsi" w:hAnsiTheme="majorHAnsi"/>
+                <w:noProof/>
+                <w:webHidden/>
+              </w:rPr>
+            </w:r>
+            <w:r>
+              <w:rPr>
+                <w:rFonts w:asciiTheme="majorHAnsi" w:hAnsiTheme="majorHAnsi"/>
                 <w:noProof/>
                 <w:webHidden/>
               </w:rPr>
@@ -3497,6 +3906,7 @@
             </w:r>
             <w:r>
               <w:rPr>
+                <w:rFonts w:asciiTheme="majorHAnsi" w:hAnsiTheme="majorHAnsi"/>
                 <w:noProof/>
                 <w:webHidden/>
               </w:rPr>
@@ -3504,6 +3914,7 @@
             </w:r>
             <w:r>
               <w:rPr>
+                <w:rFonts w:asciiTheme="majorHAnsi" w:hAnsiTheme="majorHAnsi"/>
                 <w:noProof/>
                 <w:webHidden/>
               </w:rPr>
@@ -3518,6 +3929,7 @@
               <w:tab w:val="right" w:leader="dot" w:pos="9911"/>
             </w:tabs>
             <w:rPr>
+              <w:rFonts w:asciiTheme="majorHAnsi" w:hAnsiTheme="majorHAnsi"/>
               <w:noProof/>
               <w:kern w:val="2"/>
               <w:sz w:val="24"/>
@@ -3529,12 +3941,14 @@
             <w:r>
               <w:rPr>
                 <w:rStyle w:val="Hyperlink"/>
+                <w:rFonts w:asciiTheme="majorHAnsi" w:hAnsiTheme="majorHAnsi"/>
                 <w:noProof/>
               </w:rPr>
               <w:t>HLR-14-01 USB-Versorgungsspannung</w:t>
             </w:r>
             <w:r>
               <w:rPr>
+                <w:rFonts w:asciiTheme="majorHAnsi" w:hAnsiTheme="majorHAnsi"/>
                 <w:noProof/>
                 <w:webHidden/>
               </w:rPr>
@@ -3542,6 +3956,7 @@
             </w:r>
             <w:r>
               <w:rPr>
+                <w:rFonts w:asciiTheme="majorHAnsi" w:hAnsiTheme="majorHAnsi"/>
                 <w:noProof/>
                 <w:webHidden/>
               </w:rPr>
@@ -3549,6 +3964,7 @@
             </w:r>
             <w:r>
               <w:rPr>
+                <w:rFonts w:asciiTheme="majorHAnsi" w:hAnsiTheme="majorHAnsi"/>
                 <w:noProof/>
                 <w:webHidden/>
               </w:rPr>
@@ -3556,12 +3972,14 @@
             </w:r>
             <w:r>
               <w:rPr>
-                <w:noProof/>
-                <w:webHidden/>
-              </w:rPr>
-            </w:r>
-            <w:r>
-              <w:rPr>
+                <w:rFonts w:asciiTheme="majorHAnsi" w:hAnsiTheme="majorHAnsi"/>
+                <w:noProof/>
+                <w:webHidden/>
+              </w:rPr>
+            </w:r>
+            <w:r>
+              <w:rPr>
+                <w:rFonts w:asciiTheme="majorHAnsi" w:hAnsiTheme="majorHAnsi"/>
                 <w:noProof/>
                 <w:webHidden/>
               </w:rPr>
@@ -3569,6 +3987,7 @@
             </w:r>
             <w:r>
               <w:rPr>
+                <w:rFonts w:asciiTheme="majorHAnsi" w:hAnsiTheme="majorHAnsi"/>
                 <w:noProof/>
                 <w:webHidden/>
               </w:rPr>
@@ -3576,6 +3995,7 @@
             </w:r>
             <w:r>
               <w:rPr>
+                <w:rFonts w:asciiTheme="majorHAnsi" w:hAnsiTheme="majorHAnsi"/>
                 <w:noProof/>
                 <w:webHidden/>
               </w:rPr>
@@ -3587,8 +4007,14 @@
           <w:pPr>
             <w:pStyle w:val="HLRText"/>
             <w:ind w:left="0"/>
+            <w:rPr>
+              <w:rFonts w:asciiTheme="majorHAnsi" w:hAnsiTheme="majorHAnsi"/>
+            </w:rPr>
           </w:pPr>
           <w:r>
+            <w:rPr>
+              <w:rFonts w:asciiTheme="majorHAnsi" w:hAnsiTheme="majorHAnsi"/>
+            </w:rPr>
             <w:fldChar w:fldCharType="end"/>
           </w:r>
         </w:p>
@@ -3618,28 +4044,40 @@
           <w:tab w:val="right" w:leader="dot" w:pos="9911"/>
         </w:tabs>
         <w:rPr>
+          <w:rFonts w:asciiTheme="majorHAnsi" w:hAnsiTheme="majorHAnsi"/>
           <w:noProof/>
         </w:rPr>
       </w:pPr>
       <w:r>
+        <w:rPr>
+          <w:rFonts w:asciiTheme="majorHAnsi" w:hAnsiTheme="majorHAnsi"/>
+        </w:rPr>
         <w:fldChar w:fldCharType="begin"/>
       </w:r>
       <w:r>
+        <w:rPr>
+          <w:rFonts w:asciiTheme="majorHAnsi" w:hAnsiTheme="majorHAnsi"/>
+        </w:rPr>
         <w:instrText xml:space="preserve"> TOC \h \z \c "Tabelle" </w:instrText>
       </w:r>
       <w:r>
+        <w:rPr>
+          <w:rFonts w:asciiTheme="majorHAnsi" w:hAnsiTheme="majorHAnsi"/>
+        </w:rPr>
         <w:fldChar w:fldCharType="separate"/>
       </w:r>
       <w:hyperlink w:anchor="_Toc473711172" w:history="1">
         <w:r>
           <w:rPr>
             <w:rStyle w:val="Hyperlink"/>
+            <w:rFonts w:asciiTheme="majorHAnsi" w:hAnsiTheme="majorHAnsi"/>
             <w:noProof/>
           </w:rPr>
           <w:t>Tabelle 1: Referenzierte Dokumente</w:t>
         </w:r>
         <w:r>
           <w:rPr>
+            <w:rFonts w:asciiTheme="majorHAnsi" w:hAnsiTheme="majorHAnsi"/>
             <w:noProof/>
             <w:webHidden/>
           </w:rPr>
@@ -3647,6 +4085,7 @@
         </w:r>
         <w:r>
           <w:rPr>
+            <w:rFonts w:asciiTheme="majorHAnsi" w:hAnsiTheme="majorHAnsi"/>
             <w:noProof/>
             <w:webHidden/>
           </w:rPr>
@@ -3654,6 +4093,7 @@
         </w:r>
         <w:r>
           <w:rPr>
+            <w:rFonts w:asciiTheme="majorHAnsi" w:hAnsiTheme="majorHAnsi"/>
             <w:noProof/>
             <w:webHidden/>
           </w:rPr>
@@ -3661,12 +4101,14 @@
         </w:r>
         <w:r>
           <w:rPr>
+            <w:rFonts w:asciiTheme="majorHAnsi" w:hAnsiTheme="majorHAnsi"/>
             <w:noProof/>
             <w:webHidden/>
           </w:rPr>
         </w:r>
         <w:r>
           <w:rPr>
+            <w:rFonts w:asciiTheme="majorHAnsi" w:hAnsiTheme="majorHAnsi"/>
             <w:noProof/>
             <w:webHidden/>
           </w:rPr>
@@ -3674,6 +4116,7 @@
         </w:r>
         <w:r>
           <w:rPr>
+            <w:rFonts w:asciiTheme="majorHAnsi" w:hAnsiTheme="majorHAnsi"/>
             <w:noProof/>
             <w:webHidden/>
           </w:rPr>
@@ -3681,6 +4124,7 @@
         </w:r>
         <w:r>
           <w:rPr>
+            <w:rFonts w:asciiTheme="majorHAnsi" w:hAnsiTheme="majorHAnsi"/>
             <w:noProof/>
             <w:webHidden/>
           </w:rPr>
@@ -3728,9 +4172,13 @@
       <w:pPr>
         <w:pStyle w:val="HLRText"/>
         <w:ind w:left="0"/>
-      </w:pPr>
-      <w:r>
-        <w:rPr>
+        <w:rPr>
+          <w:rFonts w:asciiTheme="majorHAnsi" w:hAnsiTheme="majorHAnsi"/>
+        </w:rPr>
+      </w:pPr>
+      <w:r>
+        <w:rPr>
+          <w:rFonts w:asciiTheme="majorHAnsi" w:hAnsiTheme="majorHAnsi"/>
           <w:b/>
           <w:bCs/>
           <w:noProof/>
@@ -3739,6 +4187,9 @@
         <w:t>Es konnten keine Einträge für ein Abbildungsverzeichnis gefunden werden.</w:t>
       </w:r>
       <w:r>
+        <w:rPr>
+          <w:rFonts w:asciiTheme="majorHAnsi" w:hAnsiTheme="majorHAnsi"/>
+        </w:rPr>
         <w:fldChar w:fldCharType="end"/>
       </w:r>
     </w:p>
@@ -3757,6 +4208,9 @@
         </w:rPr>
       </w:pPr>
       <w:r>
+        <w:rPr>
+          <w:rFonts w:asciiTheme="majorHAnsi" w:hAnsiTheme="majorHAnsi"/>
+        </w:rPr>
         <w:br w:type="page"/>
       </w:r>
     </w:p>
@@ -3786,7 +4240,15 @@
       <w:bookmarkEnd w:id="7"/>
     </w:p>
     <w:p>
-      <w:r>
+      <w:pPr>
+        <w:rPr>
+          <w:rFonts w:asciiTheme="majorHAnsi" w:hAnsiTheme="majorHAnsi"/>
+        </w:rPr>
+      </w:pPr>
+      <w:r>
+        <w:rPr>
+          <w:rFonts w:asciiTheme="majorHAnsi" w:hAnsiTheme="majorHAnsi"/>
+        </w:rPr>
         <w:t>Dieses Dokument beschreibt die Anforderungen auf SLR und HLR Ebene für</w:t>
       </w:r>
     </w:p>
@@ -3828,8 +4290,14 @@
             <w:pPr>
               <w:pStyle w:val="KeinLeerraum"/>
               <w:jc w:val="left"/>
+              <w:rPr>
+                <w:rFonts w:asciiTheme="majorHAnsi" w:hAnsiTheme="majorHAnsi"/>
+              </w:rPr>
             </w:pPr>
             <w:r>
+              <w:rPr>
+                <w:rFonts w:asciiTheme="majorHAnsi" w:hAnsiTheme="majorHAnsi"/>
+              </w:rPr>
               <w:t>Referenz</w:t>
             </w:r>
           </w:p>
@@ -3843,8 +4311,14 @@
             <w:pPr>
               <w:pStyle w:val="KeinLeerraum"/>
               <w:jc w:val="left"/>
+              <w:rPr>
+                <w:rFonts w:asciiTheme="majorHAnsi" w:hAnsiTheme="majorHAnsi"/>
+              </w:rPr>
             </w:pPr>
             <w:r>
+              <w:rPr>
+                <w:rFonts w:asciiTheme="majorHAnsi" w:hAnsiTheme="majorHAnsi"/>
+              </w:rPr>
               <w:t>Titel</w:t>
             </w:r>
           </w:p>
@@ -3858,8 +4332,14 @@
             <w:pPr>
               <w:pStyle w:val="KeinLeerraum"/>
               <w:jc w:val="left"/>
+              <w:rPr>
+                <w:rFonts w:asciiTheme="majorHAnsi" w:hAnsiTheme="majorHAnsi"/>
+              </w:rPr>
             </w:pPr>
             <w:r>
+              <w:rPr>
+                <w:rFonts w:asciiTheme="majorHAnsi" w:hAnsiTheme="majorHAnsi"/>
+              </w:rPr>
               <w:t>Beschreibung</w:t>
             </w:r>
           </w:p>
@@ -3882,8 +4362,14 @@
               </w:numPr>
               <w:ind w:left="0" w:firstLine="0"/>
               <w:jc w:val="left"/>
+              <w:rPr>
+                <w:rFonts w:asciiTheme="majorHAnsi" w:hAnsiTheme="majorHAnsi"/>
+              </w:rPr>
             </w:pPr>
             <w:r>
+              <w:rPr>
+                <w:rFonts w:asciiTheme="majorHAnsi" w:hAnsiTheme="majorHAnsi"/>
+              </w:rPr>
               <w:t>[GLOSSAR]</w:t>
             </w:r>
           </w:p>
@@ -3896,8 +4382,14 @@
             <w:pPr>
               <w:pStyle w:val="KeinLeerraum"/>
               <w:jc w:val="left"/>
+              <w:rPr>
+                <w:rFonts w:asciiTheme="majorHAnsi" w:hAnsiTheme="majorHAnsi"/>
+              </w:rPr>
             </w:pPr>
             <w:r>
+              <w:rPr>
+                <w:rFonts w:asciiTheme="majorHAnsi" w:hAnsiTheme="majorHAnsi"/>
+              </w:rPr>
               <w:t>Begriffe und Abkürzungen.docx</w:t>
             </w:r>
           </w:p>
@@ -3911,8 +4403,14 @@
               <w:pStyle w:val="KeinLeerraum"/>
               <w:keepNext/>
               <w:jc w:val="left"/>
+              <w:rPr>
+                <w:rFonts w:asciiTheme="majorHAnsi" w:hAnsiTheme="majorHAnsi"/>
+              </w:rPr>
             </w:pPr>
             <w:r>
+              <w:rPr>
+                <w:rFonts w:asciiTheme="majorHAnsi" w:hAnsiTheme="majorHAnsi"/>
+              </w:rPr>
               <w:t>Glossar der Konfigurationssoftware in 01 Plandokumente</w:t>
             </w:r>
           </w:p>
@@ -3922,31 +4420,53 @@
     <w:p>
       <w:pPr>
         <w:pStyle w:val="Beschriftung"/>
+        <w:rPr>
+          <w:rFonts w:asciiTheme="majorHAnsi" w:hAnsiTheme="majorHAnsi"/>
+        </w:rPr>
       </w:pPr>
       <w:bookmarkStart w:id="10" w:name="_Toc459454028"/>
       <w:bookmarkStart w:id="11" w:name="_Toc473711172"/>
       <w:r>
+        <w:rPr>
+          <w:rFonts w:asciiTheme="majorHAnsi" w:hAnsiTheme="majorHAnsi"/>
+        </w:rPr>
         <w:t xml:space="preserve">Tabelle </w:t>
       </w:r>
       <w:r>
+        <w:rPr>
+          <w:rFonts w:asciiTheme="majorHAnsi" w:hAnsiTheme="majorHAnsi"/>
+        </w:rPr>
         <w:fldChar w:fldCharType="begin"/>
       </w:r>
       <w:r>
+        <w:rPr>
+          <w:rFonts w:asciiTheme="majorHAnsi" w:hAnsiTheme="majorHAnsi"/>
+        </w:rPr>
         <w:instrText xml:space="preserve"> SEQ Tabelle \* ARABIC </w:instrText>
       </w:r>
       <w:r>
+        <w:rPr>
+          <w:rFonts w:asciiTheme="majorHAnsi" w:hAnsiTheme="majorHAnsi"/>
+        </w:rPr>
         <w:fldChar w:fldCharType="separate"/>
       </w:r>
       <w:r>
         <w:rPr>
+          <w:rFonts w:asciiTheme="majorHAnsi" w:hAnsiTheme="majorHAnsi"/>
           <w:noProof/>
         </w:rPr>
         <w:t>1</w:t>
       </w:r>
       <w:r>
+        <w:rPr>
+          <w:rFonts w:asciiTheme="majorHAnsi" w:hAnsiTheme="majorHAnsi"/>
+        </w:rPr>
         <w:fldChar w:fldCharType="end"/>
       </w:r>
       <w:r>
+        <w:rPr>
+          <w:rFonts w:asciiTheme="majorHAnsi" w:hAnsiTheme="majorHAnsi"/>
+        </w:rPr>
         <w:t>: Referenzierte Dokumente</w:t>
       </w:r>
       <w:bookmarkStart w:id="12" w:name="_Ref303082997"/>
@@ -3997,13 +4517,7 @@
         <w:rPr>
           <w:rStyle w:val="normaltextrun"/>
         </w:rPr>
-        <w:t xml:space="preserve">SLR-001 </w:t>
-      </w:r>
-      <w:r>
-        <w:rPr>
-          <w:rStyle w:val="normaltextrun"/>
-        </w:rPr>
-        <w:t>Mikrofon</w:t>
+        <w:t>SLR-001 Mikrofon</w:t>
       </w:r>
       <w:bookmarkEnd w:id="26"/>
       <w:r>
@@ -4018,11 +4532,14 @@
         <w:pStyle w:val="paragraph"/>
         <w:spacing w:before="0" w:beforeAutospacing="0" w:after="160" w:afterAutospacing="0"/>
         <w:textAlignment w:val="baseline"/>
+        <w:rPr>
+          <w:rFonts w:asciiTheme="majorHAnsi" w:hAnsiTheme="majorHAnsi"/>
+        </w:rPr>
       </w:pPr>
       <w:r>
         <w:rPr>
           <w:rStyle w:val="normaltextrun"/>
-          <w:rFonts w:ascii="Aptos" w:eastAsiaTheme="majorEastAsia" w:hAnsi="Aptos"/>
+          <w:rFonts w:asciiTheme="majorHAnsi" w:eastAsiaTheme="majorEastAsia" w:hAnsiTheme="majorHAnsi"/>
           <w:sz w:val="22"/>
           <w:szCs w:val="22"/>
         </w:rPr>
@@ -4031,7 +4548,7 @@
       <w:r>
         <w:rPr>
           <w:rStyle w:val="eop"/>
-          <w:rFonts w:ascii="Aptos" w:eastAsiaTheme="majorEastAsia" w:hAnsi="Aptos"/>
+          <w:rFonts w:asciiTheme="majorHAnsi" w:eastAsiaTheme="majorEastAsia" w:hAnsiTheme="majorHAnsi"/>
           <w:sz w:val="22"/>
           <w:szCs w:val="22"/>
         </w:rPr>
@@ -4052,6 +4569,156 @@
       </w:r>
       <w:bookmarkEnd w:id="27"/>
       <w:bookmarkEnd w:id="28"/>
+      <w:r>
+        <w:rPr>
+          <w:rStyle w:val="eop"/>
+        </w:rPr>
+        <w:t> </w:t>
+      </w:r>
+    </w:p>
+    <w:p>
+      <w:pPr>
+        <w:pStyle w:val="HLRText"/>
+      </w:pPr>
+      <w:r>
+        <w:rPr>
+          <w:rStyle w:val="normaltextrun"/>
+          <w:rFonts w:asciiTheme="majorHAnsi" w:eastAsiaTheme="majorEastAsia" w:hAnsiTheme="majorHAnsi"/>
+          <w:sz w:val="20"/>
+          <w:szCs w:val="20"/>
+        </w:rPr>
+        <w:t xml:space="preserve">Das Mikrofon </w:t>
+      </w:r>
+      <w:r>
+        <w:rPr>
+          <w:rStyle w:val="normaltextrun"/>
+          <w:rFonts w:asciiTheme="majorHAnsi" w:eastAsiaTheme="majorEastAsia" w:hAnsiTheme="majorHAnsi"/>
+          <w:sz w:val="20"/>
+          <w:szCs w:val="20"/>
+        </w:rPr>
+        <w:t>muss</w:t>
+      </w:r>
+      <w:r>
+        <w:rPr>
+          <w:rStyle w:val="normaltextrun"/>
+          <w:rFonts w:asciiTheme="majorHAnsi" w:eastAsiaTheme="majorEastAsia" w:hAnsiTheme="majorHAnsi"/>
+          <w:sz w:val="20"/>
+          <w:szCs w:val="20"/>
+        </w:rPr>
+        <w:t xml:space="preserve"> mindestens mit einer Auflösung von 12-Bit bei bis zu 22Khz Audiosignale samplen können.</w:t>
+      </w:r>
+      <w:r>
+        <w:rPr>
+          <w:rStyle w:val="eop"/>
+          <w:rFonts w:asciiTheme="majorHAnsi" w:eastAsiaTheme="majorEastAsia" w:hAnsiTheme="majorHAnsi"/>
+          <w:sz w:val="20"/>
+          <w:szCs w:val="20"/>
+        </w:rPr>
+        <w:t> </w:t>
+      </w:r>
+    </w:p>
+    <w:p>
+      <w:pPr>
+        <w:pStyle w:val="HLR"/>
+      </w:pPr>
+      <w:bookmarkStart w:id="29" w:name="_Toc165547142"/>
+      <w:bookmarkStart w:id="30" w:name="_Toc165997644"/>
+      <w:r>
+        <w:rPr>
+          <w:rStyle w:val="normaltextrun"/>
+        </w:rPr>
+        <w:t>HLR-001-002 Samplezeit</w:t>
+      </w:r>
+      <w:bookmarkEnd w:id="29"/>
+      <w:bookmarkEnd w:id="30"/>
+      <w:r>
+        <w:rPr>
+          <w:rStyle w:val="eop"/>
+        </w:rPr>
+        <w:t> </w:t>
+      </w:r>
+    </w:p>
+    <w:p>
+      <w:pPr>
+        <w:pStyle w:val="HLRText"/>
+      </w:pPr>
+      <w:r>
+        <w:rPr>
+          <w:rStyle w:val="normaltextrun"/>
+          <w:rFonts w:asciiTheme="majorHAnsi" w:eastAsiaTheme="majorEastAsia" w:hAnsiTheme="majorHAnsi"/>
+          <w:sz w:val="20"/>
+          <w:szCs w:val="20"/>
+        </w:rPr>
+        <w:t>Die HW muss im Aufnahmemodus über eine Samplezeit von mindestens 40s verfügen.</w:t>
+      </w:r>
+      <w:r>
+        <w:rPr>
+          <w:rStyle w:val="eop"/>
+          <w:rFonts w:asciiTheme="majorHAnsi" w:eastAsiaTheme="majorEastAsia" w:hAnsiTheme="majorHAnsi"/>
+          <w:sz w:val="20"/>
+          <w:szCs w:val="20"/>
+        </w:rPr>
+        <w:t> </w:t>
+      </w:r>
+    </w:p>
+    <w:p>
+      <w:pPr>
+        <w:pStyle w:val="HLR"/>
+      </w:pPr>
+      <w:bookmarkStart w:id="31" w:name="_Toc165547143"/>
+      <w:bookmarkStart w:id="32" w:name="_Toc165997645"/>
+      <w:r>
+        <w:rPr>
+          <w:rStyle w:val="normaltextrun"/>
+        </w:rPr>
+        <w:t>HLR-001-003 Aufnahmelautstärke</w:t>
+      </w:r>
+      <w:bookmarkEnd w:id="31"/>
+      <w:bookmarkEnd w:id="32"/>
+      <w:r>
+        <w:rPr>
+          <w:rStyle w:val="eop"/>
+        </w:rPr>
+        <w:t> </w:t>
+      </w:r>
+    </w:p>
+    <w:p>
+      <w:pPr>
+        <w:pStyle w:val="HLRText"/>
+      </w:pPr>
+      <w:r>
+        <w:rPr>
+          <w:rStyle w:val="normaltextrun"/>
+          <w:rFonts w:asciiTheme="majorHAnsi" w:eastAsiaTheme="majorEastAsia" w:hAnsiTheme="majorHAnsi"/>
+          <w:sz w:val="20"/>
+          <w:szCs w:val="20"/>
+        </w:rPr>
+        <w:t>Die HW muss Audiosignale von einer Lautstärke bis zu 130 db aufnehmen können.</w:t>
+      </w:r>
+      <w:r>
+        <w:rPr>
+          <w:rStyle w:val="eop"/>
+          <w:rFonts w:asciiTheme="majorHAnsi" w:eastAsiaTheme="majorEastAsia" w:hAnsiTheme="majorHAnsi"/>
+          <w:sz w:val="20"/>
+          <w:szCs w:val="20"/>
+        </w:rPr>
+        <w:t> </w:t>
+      </w:r>
+    </w:p>
+    <w:p>
+      <w:pPr>
+        <w:pStyle w:val="HLR"/>
+      </w:pPr>
+      <w:bookmarkStart w:id="33" w:name="_Toc165547144"/>
+      <w:bookmarkStart w:id="34" w:name="_Toc165997646"/>
+      <w:r>
+        <w:rPr>
+          <w:rStyle w:val="normaltextrun"/>
+        </w:rPr>
+        <w:t>HLR-001-004 Stereo</w:t>
+      </w:r>
+      <w:bookmarkEnd w:id="33"/>
+      <w:bookmarkEnd w:id="34"/>
       <w:r>
         <w:rPr>
           <w:rStyle w:val="eop"/>
@@ -4065,38 +4732,114 @@
         <w:spacing w:before="0" w:beforeAutospacing="0" w:after="160" w:afterAutospacing="0"/>
         <w:ind w:left="705"/>
         <w:textAlignment w:val="baseline"/>
+        <w:rPr>
+          <w:rFonts w:asciiTheme="majorHAnsi" w:hAnsiTheme="majorHAnsi"/>
+        </w:rPr>
       </w:pPr>
       <w:r>
         <w:rPr>
           <w:rStyle w:val="normaltextrun"/>
-          <w:rFonts w:ascii="Aptos" w:eastAsiaTheme="majorEastAsia" w:hAnsi="Aptos"/>
+          <w:rFonts w:asciiTheme="majorHAnsi" w:eastAsiaTheme="majorEastAsia" w:hAnsiTheme="majorHAnsi"/>
           <w:sz w:val="20"/>
           <w:szCs w:val="20"/>
         </w:rPr>
-        <w:t xml:space="preserve">Das Mikrofon </w:t>
-      </w:r>
-      <w:r>
-        <w:rPr>
-          <w:rStyle w:val="normaltextrun"/>
-          <w:rFonts w:ascii="Aptos" w:eastAsiaTheme="majorEastAsia" w:hAnsi="Aptos"/>
+        <w:t>Die HW muss das Audioformat Stereo umsetzten können.</w:t>
+      </w:r>
+      <w:r>
+        <w:rPr>
+          <w:rStyle w:val="eop"/>
+          <w:rFonts w:asciiTheme="majorHAnsi" w:eastAsiaTheme="majorEastAsia" w:hAnsiTheme="majorHAnsi"/>
           <w:sz w:val="20"/>
           <w:szCs w:val="20"/>
         </w:rPr>
-        <w:t>muss</w:t>
-      </w:r>
+        <w:t> </w:t>
+      </w:r>
+    </w:p>
+    <w:p>
+      <w:pPr>
+        <w:pStyle w:val="SLR"/>
+      </w:pPr>
+      <w:bookmarkStart w:id="35" w:name="_Toc165997647"/>
       <w:r>
         <w:rPr>
           <w:rStyle w:val="normaltextrun"/>
-          <w:rFonts w:ascii="Aptos" w:eastAsiaTheme="majorEastAsia" w:hAnsi="Aptos"/>
+        </w:rPr>
+        <w:t>SLR-002 AUX-Input</w:t>
+      </w:r>
+      <w:bookmarkEnd w:id="35"/>
+      <w:r>
+        <w:rPr>
+          <w:rStyle w:val="eop"/>
+        </w:rPr>
+        <w:t> </w:t>
+      </w:r>
+    </w:p>
+    <w:p>
+      <w:pPr>
+        <w:pStyle w:val="paragraph"/>
+        <w:spacing w:before="0" w:beforeAutospacing="0" w:after="160" w:afterAutospacing="0"/>
+        <w:textAlignment w:val="baseline"/>
+        <w:rPr>
+          <w:rFonts w:asciiTheme="majorHAnsi" w:hAnsiTheme="majorHAnsi"/>
+        </w:rPr>
+      </w:pPr>
+      <w:r>
+        <w:rPr>
+          <w:rStyle w:val="normaltextrun"/>
+          <w:rFonts w:asciiTheme="majorHAnsi" w:eastAsiaTheme="majorEastAsia" w:hAnsiTheme="majorHAnsi"/>
+          <w:sz w:val="22"/>
+          <w:szCs w:val="22"/>
+        </w:rPr>
+        <w:t>Die HW muss über einen AUX-Input für das AUX-Sampling verfügen.</w:t>
+      </w:r>
+      <w:r>
+        <w:rPr>
+          <w:rStyle w:val="eop"/>
+          <w:rFonts w:asciiTheme="majorHAnsi" w:eastAsiaTheme="majorEastAsia" w:hAnsiTheme="majorHAnsi"/>
+          <w:sz w:val="22"/>
+          <w:szCs w:val="22"/>
+        </w:rPr>
+        <w:t> </w:t>
+      </w:r>
+    </w:p>
+    <w:p>
+      <w:pPr>
+        <w:pStyle w:val="HLR"/>
+      </w:pPr>
+      <w:bookmarkStart w:id="36" w:name="_Toc165547145"/>
+      <w:bookmarkStart w:id="37" w:name="_Toc165997648"/>
+      <w:r>
+        <w:rPr>
+          <w:rStyle w:val="normaltextrun"/>
+        </w:rPr>
+        <w:t>HLR-002-001 Klinkenbuchse</w:t>
+      </w:r>
+      <w:bookmarkEnd w:id="36"/>
+      <w:bookmarkEnd w:id="37"/>
+      <w:r>
+        <w:rPr>
+          <w:rStyle w:val="eop"/>
+        </w:rPr>
+        <w:t> </w:t>
+      </w:r>
+    </w:p>
+    <w:p>
+      <w:pPr>
+        <w:pStyle w:val="HLRText"/>
+      </w:pPr>
+      <w:r>
+        <w:rPr>
+          <w:rStyle w:val="normaltextrun"/>
+          <w:rFonts w:asciiTheme="majorHAnsi" w:eastAsiaTheme="majorEastAsia" w:hAnsiTheme="majorHAnsi"/>
           <w:sz w:val="20"/>
           <w:szCs w:val="20"/>
         </w:rPr>
-        <w:t xml:space="preserve"> mindestens mit einer Auflösung von 12-Bit bei bis zu 22Khz Audiosignale samplen können.</w:t>
+        <w:t>Die HW muss über eine 3,5mm Klinkenbuchse (Printmontage) zum Anschluss eines AUX-Kabels. </w:t>
       </w:r>
       <w:r>
         <w:rPr>
           <w:rStyle w:val="eop"/>
-          <w:rFonts w:ascii="Aptos" w:eastAsiaTheme="majorEastAsia" w:hAnsi="Aptos"/>
+          <w:rFonts w:asciiTheme="majorHAnsi" w:eastAsiaTheme="majorEastAsia" w:hAnsiTheme="majorHAnsi"/>
           <w:sz w:val="20"/>
           <w:szCs w:val="20"/>
         </w:rPr>
@@ -4107,19 +4850,258 @@
       <w:pPr>
         <w:pStyle w:val="HLR"/>
       </w:pPr>
-      <w:bookmarkStart w:id="29" w:name="_Toc165547142"/>
-      <w:bookmarkStart w:id="30" w:name="_Toc165997644"/>
+      <w:bookmarkStart w:id="38" w:name="_Toc165547146"/>
+      <w:bookmarkStart w:id="39" w:name="_Toc165997649"/>
       <w:r>
         <w:rPr>
           <w:rStyle w:val="normaltextrun"/>
         </w:rPr>
-        <w:t>HLR-001-002 Samplezeit</w:t>
-      </w:r>
-      <w:bookmarkEnd w:id="29"/>
-      <w:bookmarkEnd w:id="30"/>
+        <w:t>HLR-002-002 Verarbeitung AUX</w:t>
+      </w:r>
+      <w:bookmarkEnd w:id="38"/>
+      <w:bookmarkEnd w:id="39"/>
       <w:r>
         <w:rPr>
           <w:rStyle w:val="eop"/>
+        </w:rPr>
+        <w:t> </w:t>
+      </w:r>
+    </w:p>
+    <w:p>
+      <w:pPr>
+        <w:pStyle w:val="HLRText"/>
+      </w:pPr>
+      <w:r>
+        <w:rPr>
+          <w:rStyle w:val="normaltextrun"/>
+          <w:rFonts w:asciiTheme="majorHAnsi" w:eastAsiaTheme="majorEastAsia" w:hAnsiTheme="majorHAnsi"/>
+          <w:sz w:val="20"/>
+          <w:szCs w:val="20"/>
+        </w:rPr>
+        <w:t>Die HW muss die Signale aus dem AUX verarbeiten können (Tiefpassfilter).</w:t>
+      </w:r>
+      <w:r>
+        <w:rPr>
+          <w:rStyle w:val="eop"/>
+          <w:rFonts w:asciiTheme="majorHAnsi" w:eastAsiaTheme="majorEastAsia" w:hAnsiTheme="majorHAnsi"/>
+          <w:sz w:val="20"/>
+          <w:szCs w:val="20"/>
+        </w:rPr>
+        <w:t> </w:t>
+      </w:r>
+    </w:p>
+    <w:p>
+      <w:pPr>
+        <w:pStyle w:val="SLR"/>
+      </w:pPr>
+      <w:bookmarkStart w:id="40" w:name="_Toc165997650"/>
+      <w:r>
+        <w:rPr>
+          <w:rStyle w:val="normaltextrun"/>
+        </w:rPr>
+        <w:t>SLR-003  Radio-Sampling</w:t>
+      </w:r>
+      <w:bookmarkEnd w:id="40"/>
+      <w:r>
+        <w:rPr>
+          <w:rStyle w:val="eop"/>
+        </w:rPr>
+        <w:t> </w:t>
+      </w:r>
+    </w:p>
+    <w:p>
+      <w:pPr>
+        <w:pStyle w:val="paragraph"/>
+        <w:spacing w:before="0" w:beforeAutospacing="0" w:after="160" w:afterAutospacing="0"/>
+        <w:textAlignment w:val="baseline"/>
+        <w:rPr>
+          <w:rFonts w:asciiTheme="majorHAnsi" w:hAnsiTheme="majorHAnsi"/>
+        </w:rPr>
+      </w:pPr>
+      <w:r>
+        <w:rPr>
+          <w:rStyle w:val="normaltextrun"/>
+          <w:rFonts w:asciiTheme="majorHAnsi" w:eastAsiaTheme="majorEastAsia" w:hAnsiTheme="majorHAnsi"/>
+          <w:sz w:val="22"/>
+          <w:szCs w:val="22"/>
+        </w:rPr>
+        <w:t>Die HW muss über einen Radio-Empfänger für das Radio-Sampling verfügen.</w:t>
+      </w:r>
+      <w:r>
+        <w:rPr>
+          <w:rStyle w:val="eop"/>
+          <w:rFonts w:asciiTheme="majorHAnsi" w:eastAsiaTheme="majorEastAsia" w:hAnsiTheme="majorHAnsi"/>
+          <w:sz w:val="22"/>
+          <w:szCs w:val="22"/>
+        </w:rPr>
+        <w:t> </w:t>
+      </w:r>
+    </w:p>
+    <w:p>
+      <w:pPr>
+        <w:pStyle w:val="HLR"/>
+      </w:pPr>
+      <w:bookmarkStart w:id="41" w:name="_Toc165547147"/>
+      <w:bookmarkStart w:id="42" w:name="_Toc165997651"/>
+      <w:r>
+        <w:rPr>
+          <w:rStyle w:val="normaltextrun"/>
+        </w:rPr>
+        <w:t>HLR-003-001 Radioempfänger</w:t>
+      </w:r>
+      <w:bookmarkEnd w:id="41"/>
+      <w:bookmarkEnd w:id="42"/>
+      <w:r>
+        <w:rPr>
+          <w:rStyle w:val="eop"/>
+        </w:rPr>
+        <w:t> </w:t>
+      </w:r>
+    </w:p>
+    <w:p>
+      <w:pPr>
+        <w:pStyle w:val="HLRText"/>
+      </w:pPr>
+      <w:r>
+        <w:rPr>
+          <w:rStyle w:val="normaltextrun"/>
+          <w:rFonts w:asciiTheme="majorHAnsi" w:eastAsiaTheme="majorEastAsia" w:hAnsiTheme="majorHAnsi"/>
+          <w:sz w:val="20"/>
+          <w:szCs w:val="20"/>
+        </w:rPr>
+        <w:t>Die HW muss über einen FM Radio Emfänger für das Radio Sampling verfügen.</w:t>
+      </w:r>
+      <w:r>
+        <w:rPr>
+          <w:rStyle w:val="eop"/>
+          <w:rFonts w:asciiTheme="majorHAnsi" w:eastAsiaTheme="majorEastAsia" w:hAnsiTheme="majorHAnsi"/>
+          <w:sz w:val="20"/>
+          <w:szCs w:val="20"/>
+        </w:rPr>
+        <w:t> </w:t>
+      </w:r>
+    </w:p>
+    <w:p>
+      <w:pPr>
+        <w:pStyle w:val="HLR"/>
+      </w:pPr>
+      <w:bookmarkStart w:id="43" w:name="_Toc165547148"/>
+      <w:bookmarkStart w:id="44" w:name="_Toc165997652"/>
+      <w:r>
+        <w:rPr>
+          <w:rStyle w:val="normaltextrun"/>
+        </w:rPr>
+        <w:lastRenderedPageBreak/>
+        <w:t>Bandwith Radioempfänger</w:t>
+      </w:r>
+      <w:bookmarkEnd w:id="43"/>
+      <w:bookmarkEnd w:id="44"/>
+      <w:r>
+        <w:rPr>
+          <w:rStyle w:val="eop"/>
+        </w:rPr>
+        <w:t> </w:t>
+      </w:r>
+    </w:p>
+    <w:p>
+      <w:pPr>
+        <w:pStyle w:val="HLRText"/>
+      </w:pPr>
+      <w:r>
+        <w:rPr>
+          <w:rStyle w:val="normaltextrun"/>
+          <w:rFonts w:asciiTheme="majorHAnsi" w:eastAsiaTheme="majorEastAsia" w:hAnsiTheme="majorHAnsi"/>
+          <w:sz w:val="20"/>
+          <w:szCs w:val="20"/>
+        </w:rPr>
+        <w:t xml:space="preserve">Der verwendete Radio Empfänger </w:t>
+      </w:r>
+      <w:r>
+        <w:rPr>
+          <w:rStyle w:val="normaltextrun"/>
+          <w:rFonts w:asciiTheme="majorHAnsi" w:eastAsiaTheme="majorEastAsia" w:hAnsiTheme="majorHAnsi"/>
+          <w:sz w:val="20"/>
+          <w:szCs w:val="20"/>
+        </w:rPr>
+        <w:t>muss</w:t>
+      </w:r>
+      <w:r>
+        <w:rPr>
+          <w:rStyle w:val="normaltextrun"/>
+          <w:rFonts w:asciiTheme="majorHAnsi" w:eastAsiaTheme="majorEastAsia" w:hAnsiTheme="majorHAnsi"/>
+          <w:sz w:val="20"/>
+          <w:szCs w:val="20"/>
+        </w:rPr>
+        <w:t xml:space="preserve"> eine Bandweite von 76 – 108MHz FM empfangen können.</w:t>
+      </w:r>
+      <w:r>
+        <w:rPr>
+          <w:rStyle w:val="eop"/>
+          <w:rFonts w:asciiTheme="majorHAnsi" w:eastAsiaTheme="majorEastAsia" w:hAnsiTheme="majorHAnsi"/>
+          <w:sz w:val="20"/>
+          <w:szCs w:val="20"/>
+        </w:rPr>
+        <w:t> </w:t>
+      </w:r>
+    </w:p>
+    <w:p>
+      <w:pPr>
+        <w:pStyle w:val="HLR"/>
+      </w:pPr>
+      <w:bookmarkStart w:id="45" w:name="_Toc165547149"/>
+      <w:bookmarkStart w:id="46" w:name="_Toc165997653"/>
+      <w:r>
+        <w:rPr>
+          <w:rStyle w:val="normaltextrun"/>
+        </w:rPr>
+        <w:t>Radioempfänger Versorgungsspannung</w:t>
+      </w:r>
+      <w:bookmarkEnd w:id="45"/>
+      <w:bookmarkEnd w:id="46"/>
+      <w:r>
+        <w:rPr>
+          <w:rStyle w:val="eop"/>
+        </w:rPr>
+        <w:t> </w:t>
+      </w:r>
+    </w:p>
+    <w:p>
+      <w:pPr>
+        <w:pStyle w:val="HLRText"/>
+      </w:pPr>
+      <w:r>
+        <w:rPr>
+          <w:rStyle w:val="normaltextrun"/>
+          <w:rFonts w:asciiTheme="majorHAnsi" w:eastAsiaTheme="majorEastAsia" w:hAnsiTheme="majorHAnsi"/>
+          <w:sz w:val="20"/>
+          <w:szCs w:val="20"/>
+        </w:rPr>
+        <w:t xml:space="preserve">Der Radioempfänger </w:t>
+      </w:r>
+      <w:r>
+        <w:rPr>
+          <w:rStyle w:val="normaltextrun"/>
+          <w:rFonts w:asciiTheme="majorHAnsi" w:eastAsiaTheme="majorEastAsia" w:hAnsiTheme="majorHAnsi"/>
+          <w:sz w:val="20"/>
+          <w:szCs w:val="20"/>
+        </w:rPr>
+        <w:t>muss</w:t>
+      </w:r>
+      <w:r>
+        <w:rPr>
+          <w:rStyle w:val="normaltextrun"/>
+          <w:rFonts w:asciiTheme="majorHAnsi" w:eastAsiaTheme="majorEastAsia" w:hAnsiTheme="majorHAnsi"/>
+          <w:sz w:val="20"/>
+          <w:szCs w:val="20"/>
+        </w:rPr>
+        <w:t xml:space="preserve"> mit einer Spannung von ca 3V3 versorgt werden können.</w:t>
+      </w:r>
+      <w:r>
+        <w:rPr>
+          <w:rStyle w:val="eop"/>
+          <w:rFonts w:asciiTheme="majorHAnsi" w:eastAsiaTheme="majorEastAsia" w:hAnsiTheme="majorHAnsi"/>
+          <w:sz w:val="20"/>
+          <w:szCs w:val="20"/>
         </w:rPr>
         <w:t> </w:t>
       </w:r>
@@ -4130,46 +5112,137 @@
         <w:spacing w:before="0" w:beforeAutospacing="0" w:after="160" w:afterAutospacing="0"/>
         <w:ind w:left="705"/>
         <w:textAlignment w:val="baseline"/>
-      </w:pPr>
-      <w:r>
-        <w:rPr>
-          <w:rStyle w:val="normaltextrun"/>
-          <w:rFonts w:ascii="Aptos" w:eastAsiaTheme="majorEastAsia" w:hAnsi="Aptos"/>
+        <w:rPr>
+          <w:rFonts w:asciiTheme="majorHAnsi" w:hAnsiTheme="majorHAnsi"/>
+        </w:rPr>
+      </w:pPr>
+      <w:r>
+        <w:rPr>
+          <w:rStyle w:val="eop"/>
+          <w:rFonts w:asciiTheme="majorHAnsi" w:eastAsiaTheme="majorEastAsia" w:hAnsiTheme="majorHAnsi"/>
           <w:sz w:val="20"/>
           <w:szCs w:val="20"/>
         </w:rPr>
-        <w:t>Die HW muss im Aufnahmemodus über eine Samplezeit von mindestens 40s verfügen.</w:t>
-      </w:r>
-      <w:r>
-        <w:rPr>
-          <w:rStyle w:val="eop"/>
-          <w:rFonts w:ascii="Aptos" w:eastAsiaTheme="majorEastAsia" w:hAnsi="Aptos"/>
-          <w:sz w:val="20"/>
-          <w:szCs w:val="20"/>
-        </w:rPr>
         <w:t> </w:t>
       </w:r>
     </w:p>
     <w:p>
       <w:pPr>
+        <w:pStyle w:val="SLR"/>
+      </w:pPr>
+      <w:bookmarkStart w:id="47" w:name="_Toc165997654"/>
+      <w:r>
+        <w:rPr>
+          <w:rStyle w:val="normaltextrun"/>
+        </w:rPr>
+        <w:t>Audioeingangsfilter ADC</w:t>
+      </w:r>
+      <w:bookmarkEnd w:id="47"/>
+      <w:r>
+        <w:rPr>
+          <w:rStyle w:val="eop"/>
+        </w:rPr>
+        <w:t> </w:t>
+      </w:r>
+    </w:p>
+    <w:p>
+      <w:pPr>
+        <w:pStyle w:val="paragraph"/>
+        <w:spacing w:before="0" w:beforeAutospacing="0" w:after="160" w:afterAutospacing="0"/>
+        <w:textAlignment w:val="baseline"/>
+        <w:rPr>
+          <w:rStyle w:val="eop"/>
+          <w:rFonts w:asciiTheme="majorHAnsi" w:eastAsiaTheme="majorEastAsia" w:hAnsiTheme="majorHAnsi"/>
+          <w:sz w:val="22"/>
+          <w:szCs w:val="22"/>
+        </w:rPr>
+      </w:pPr>
+      <w:r>
+        <w:rPr>
+          <w:rStyle w:val="normaltextrun"/>
+          <w:rFonts w:asciiTheme="majorHAnsi" w:eastAsiaTheme="majorEastAsia" w:hAnsiTheme="majorHAnsi"/>
+          <w:sz w:val="22"/>
+          <w:szCs w:val="22"/>
+        </w:rPr>
+        <w:t xml:space="preserve">Die HW </w:t>
+      </w:r>
+      <w:r>
+        <w:rPr>
+          <w:rStyle w:val="normaltextrun"/>
+          <w:rFonts w:asciiTheme="majorHAnsi" w:eastAsiaTheme="majorEastAsia" w:hAnsiTheme="majorHAnsi"/>
+          <w:sz w:val="22"/>
+          <w:szCs w:val="22"/>
+        </w:rPr>
+        <w:t>muss</w:t>
+      </w:r>
+      <w:r>
+        <w:rPr>
+          <w:rStyle w:val="normaltextrun"/>
+          <w:rFonts w:asciiTheme="majorHAnsi" w:eastAsiaTheme="majorEastAsia" w:hAnsiTheme="majorHAnsi"/>
+          <w:sz w:val="22"/>
+          <w:szCs w:val="22"/>
+        </w:rPr>
+        <w:t xml:space="preserve"> über Audioeingangsfilter zur Weiterverarbeitung der vom ADC aufgenommen Audiosignalen.</w:t>
+      </w:r>
+      <w:r>
+        <w:rPr>
+          <w:rStyle w:val="eop"/>
+          <w:rFonts w:asciiTheme="majorHAnsi" w:eastAsiaTheme="majorEastAsia" w:hAnsiTheme="majorHAnsi"/>
+          <w:sz w:val="22"/>
+          <w:szCs w:val="22"/>
+        </w:rPr>
+        <w:t> </w:t>
+      </w:r>
+    </w:p>
+    <w:p>
+      <w:pPr>
         <w:pStyle w:val="HLR"/>
       </w:pPr>
-      <w:bookmarkStart w:id="31" w:name="_Toc165547143"/>
-      <w:bookmarkStart w:id="32" w:name="_Toc165997645"/>
-      <w:r>
-        <w:rPr>
-          <w:rStyle w:val="normaltextrun"/>
-        </w:rPr>
-        <w:t>HLR-001-003 Aufnahmelautstärke</w:t>
-      </w:r>
-      <w:bookmarkEnd w:id="31"/>
-      <w:bookmarkEnd w:id="32"/>
-      <w:r>
-        <w:rPr>
-          <w:rStyle w:val="eop"/>
-        </w:rPr>
-        <w:t> </w:t>
-      </w:r>
+      <w:bookmarkStart w:id="48" w:name="_Toc165997655"/>
+      <w:r>
+        <w:t>Low-Pass Filter</w:t>
+      </w:r>
+      <w:bookmarkEnd w:id="48"/>
+    </w:p>
+    <w:p>
+      <w:pPr>
+        <w:pStyle w:val="idk"/>
+        <w:rPr>
+          <w:rFonts w:asciiTheme="majorHAnsi" w:hAnsiTheme="majorHAnsi"/>
+        </w:rPr>
+      </w:pPr>
+      <w:r>
+        <w:rPr>
+          <w:rFonts w:asciiTheme="majorHAnsi" w:hAnsiTheme="majorHAnsi"/>
+        </w:rPr>
+        <w:t xml:space="preserve">Die HW </w:t>
+      </w:r>
+      <w:r>
+        <w:rPr>
+          <w:rFonts w:asciiTheme="majorHAnsi" w:hAnsiTheme="majorHAnsi"/>
+        </w:rPr>
+        <w:t>muss</w:t>
+      </w:r>
+      <w:r>
+        <w:rPr>
+          <w:rFonts w:asciiTheme="majorHAnsi" w:hAnsiTheme="majorHAnsi"/>
+        </w:rPr>
+        <w:t xml:space="preserve"> am ADC zur Aufnahme einen Low Pass Filter mit einer cut-off Frequenz von mindestens 3000 Hz</w:t>
+      </w:r>
+      <w:r>
+        <w:rPr>
+          <w:rFonts w:asciiTheme="majorHAnsi" w:hAnsiTheme="majorHAnsi"/>
+        </w:rPr>
+        <w:t xml:space="preserve"> besitzen.</w:t>
+      </w:r>
+    </w:p>
+    <w:p>
+      <w:pPr>
+        <w:pStyle w:val="idk"/>
+        <w:rPr>
+          <w:rFonts w:asciiTheme="majorHAnsi" w:hAnsiTheme="majorHAnsi"/>
+        </w:rPr>
+      </w:pPr>
     </w:p>
     <w:p>
       <w:pPr>
@@ -4177,63 +5250,84 @@
         <w:spacing w:before="0" w:beforeAutospacing="0" w:after="160" w:afterAutospacing="0"/>
         <w:ind w:left="705"/>
         <w:textAlignment w:val="baseline"/>
-      </w:pPr>
-      <w:r>
-        <w:rPr>
-          <w:rStyle w:val="normaltextrun"/>
-          <w:rFonts w:ascii="Aptos" w:eastAsiaTheme="majorEastAsia" w:hAnsi="Aptos"/>
+        <w:rPr>
+          <w:rFonts w:asciiTheme="majorHAnsi" w:hAnsiTheme="majorHAnsi"/>
+        </w:rPr>
+      </w:pPr>
+      <w:r>
+        <w:rPr>
+          <w:rStyle w:val="eop"/>
+          <w:rFonts w:asciiTheme="majorHAnsi" w:eastAsiaTheme="majorEastAsia" w:hAnsiTheme="majorHAnsi"/>
           <w:sz w:val="20"/>
           <w:szCs w:val="20"/>
         </w:rPr>
-        <w:t xml:space="preserve">Die HW muss Audiosignale von einer Lautstärke bis zu 130 </w:t>
-      </w:r>
-      <w:proofErr w:type="spellStart"/>
-      <w:r>
-        <w:rPr>
-          <w:rStyle w:val="normaltextrun"/>
-          <w:rFonts w:ascii="Aptos" w:eastAsiaTheme="majorEastAsia" w:hAnsi="Aptos"/>
-          <w:sz w:val="20"/>
-          <w:szCs w:val="20"/>
-        </w:rPr>
-        <w:t>db</w:t>
-      </w:r>
-      <w:proofErr w:type="spellEnd"/>
-      <w:r>
-        <w:rPr>
-          <w:rStyle w:val="normaltextrun"/>
-          <w:rFonts w:ascii="Aptos" w:eastAsiaTheme="majorEastAsia" w:hAnsi="Aptos"/>
-          <w:sz w:val="20"/>
-          <w:szCs w:val="20"/>
-        </w:rPr>
-        <w:t xml:space="preserve"> aufnehmen können.</w:t>
-      </w:r>
-      <w:r>
-        <w:rPr>
-          <w:rStyle w:val="eop"/>
-          <w:rFonts w:ascii="Aptos" w:eastAsiaTheme="majorEastAsia" w:hAnsi="Aptos"/>
-          <w:sz w:val="20"/>
-          <w:szCs w:val="20"/>
-        </w:rPr>
         <w:t> </w:t>
       </w:r>
     </w:p>
     <w:p>
       <w:pPr>
+        <w:pStyle w:val="berschrift1"/>
+      </w:pPr>
+      <w:bookmarkStart w:id="49" w:name="_Toc165547150"/>
+      <w:bookmarkStart w:id="50" w:name="_Toc165997656"/>
+      <w:r>
+        <w:rPr>
+          <w:rStyle w:val="normaltextrun"/>
+          <w:color w:val="0F4761"/>
+        </w:rPr>
+        <w:t>Audioausgabe</w:t>
+      </w:r>
+      <w:bookmarkEnd w:id="49"/>
+      <w:bookmarkEnd w:id="50"/>
+      <w:r>
+        <w:rPr>
+          <w:rStyle w:val="eop"/>
+          <w:color w:val="0F4761"/>
+        </w:rPr>
+        <w:t> </w:t>
+      </w:r>
+    </w:p>
+    <w:p>
+      <w:pPr>
+        <w:pStyle w:val="SLR"/>
+      </w:pPr>
+      <w:bookmarkStart w:id="51" w:name="_Toc165997657"/>
+      <w:r>
+        <w:rPr>
+          <w:rStyle w:val="normaltextrun"/>
+        </w:rPr>
+        <w:t>SLR-004 Ausgabe über Line Out (Aux)</w:t>
+      </w:r>
+      <w:bookmarkEnd w:id="51"/>
+      <w:r>
+        <w:rPr>
+          <w:rStyle w:val="eop"/>
+        </w:rPr>
+        <w:t> </w:t>
+      </w:r>
+    </w:p>
+    <w:p>
+      <w:pPr>
         <w:pStyle w:val="HLR"/>
-      </w:pPr>
-      <w:bookmarkStart w:id="33" w:name="_Toc165547144"/>
-      <w:bookmarkStart w:id="34" w:name="_Toc165997646"/>
+        <w:rPr>
+          <w:lang w:val="en-US"/>
+        </w:rPr>
+      </w:pPr>
+      <w:bookmarkStart w:id="52" w:name="_Toc165547151"/>
+      <w:bookmarkStart w:id="53" w:name="_Toc165997658"/>
       <w:r>
         <w:rPr>
           <w:rStyle w:val="normaltextrun"/>
-        </w:rPr>
-        <w:t>HLR-001-004 Stereo</w:t>
-      </w:r>
-      <w:bookmarkEnd w:id="33"/>
-      <w:bookmarkEnd w:id="34"/>
+          <w:lang w:val="en-US"/>
+        </w:rPr>
+        <w:t>HLR-004-001 Line Out Qualität</w:t>
+      </w:r>
+      <w:bookmarkEnd w:id="52"/>
+      <w:bookmarkEnd w:id="53"/>
       <w:r>
         <w:rPr>
           <w:rStyle w:val="eop"/>
+          <w:lang w:val="en-US"/>
         </w:rPr>
         <w:t> </w:t>
       </w:r>
@@ -4244,22 +5338,30 @@
         <w:spacing w:before="0" w:beforeAutospacing="0" w:after="160" w:afterAutospacing="0"/>
         <w:ind w:left="705"/>
         <w:textAlignment w:val="baseline"/>
-      </w:pPr>
-      <w:r>
-        <w:rPr>
-          <w:rStyle w:val="normaltextrun"/>
-          <w:rFonts w:ascii="Aptos" w:eastAsiaTheme="majorEastAsia" w:hAnsi="Aptos"/>
+        <w:rPr>
+          <w:rFonts w:asciiTheme="majorHAnsi" w:eastAsiaTheme="majorEastAsia" w:hAnsiTheme="majorHAnsi"/>
           <w:sz w:val="20"/>
           <w:szCs w:val="20"/>
-        </w:rPr>
-        <w:t>Die HW muss das Audioformat Stereo umsetzten können.</w:t>
-      </w:r>
-      <w:r>
-        <w:rPr>
-          <w:rStyle w:val="eop"/>
-          <w:rFonts w:ascii="Aptos" w:eastAsiaTheme="majorEastAsia" w:hAnsi="Aptos"/>
+          <w:lang w:val="en-US"/>
+        </w:rPr>
+      </w:pPr>
+      <w:r>
+        <w:rPr>
+          <w:rStyle w:val="normaltextrun"/>
+          <w:rFonts w:asciiTheme="majorHAnsi" w:eastAsiaTheme="majorEastAsia" w:hAnsiTheme="majorHAnsi"/>
           <w:sz w:val="20"/>
           <w:szCs w:val="20"/>
+          <w:lang w:val="en-US"/>
+        </w:rPr>
+        <w:t>44.1 kHz Sampling Rate, 96 Kbps Bit Rate, 16 Bit-Depth</w:t>
+      </w:r>
+      <w:r>
+        <w:rPr>
+          <w:rStyle w:val="eop"/>
+          <w:rFonts w:asciiTheme="majorHAnsi" w:eastAsiaTheme="majorEastAsia" w:hAnsiTheme="majorHAnsi"/>
+          <w:sz w:val="20"/>
+          <w:szCs w:val="20"/>
+          <w:lang w:val="en-US"/>
         </w:rPr>
         <w:t> </w:t>
       </w:r>
@@ -4268,14 +5370,143 @@
       <w:pPr>
         <w:pStyle w:val="SLR"/>
       </w:pPr>
-      <w:bookmarkStart w:id="35" w:name="_Toc165997647"/>
+      <w:bookmarkStart w:id="54" w:name="_Toc165997659"/>
       <w:r>
         <w:rPr>
           <w:rStyle w:val="normaltextrun"/>
         </w:rPr>
-        <w:t>SLR-002 AUX-Input</w:t>
-      </w:r>
-      <w:bookmarkEnd w:id="35"/>
+        <w:t>Audioausgabe Filter DAC</w:t>
+      </w:r>
+      <w:bookmarkEnd w:id="54"/>
+      <w:r>
+        <w:rPr>
+          <w:rStyle w:val="eop"/>
+        </w:rPr>
+        <w:t> </w:t>
+      </w:r>
+    </w:p>
+    <w:p>
+      <w:pPr>
+        <w:rPr>
+          <w:rStyle w:val="normaltextrun"/>
+          <w:rFonts w:asciiTheme="majorHAnsi" w:hAnsiTheme="majorHAnsi"/>
+        </w:rPr>
+      </w:pPr>
+      <w:r>
+        <w:rPr>
+          <w:rStyle w:val="normaltextrun"/>
+          <w:rFonts w:asciiTheme="majorHAnsi" w:hAnsiTheme="majorHAnsi"/>
+        </w:rPr>
+        <w:t xml:space="preserve">Die HW </w:t>
+      </w:r>
+      <w:r>
+        <w:rPr>
+          <w:rStyle w:val="normaltextrun"/>
+          <w:rFonts w:asciiTheme="majorHAnsi" w:hAnsiTheme="majorHAnsi"/>
+        </w:rPr>
+        <w:t>muss</w:t>
+      </w:r>
+      <w:r>
+        <w:rPr>
+          <w:rStyle w:val="normaltextrun"/>
+          <w:rFonts w:asciiTheme="majorHAnsi" w:hAnsiTheme="majorHAnsi"/>
+        </w:rPr>
+        <w:t xml:space="preserve"> über einen Audioausgabefilter verfügen, der vor der Ausgabe der Audiosignale über Line Out die Audiosignale </w:t>
+      </w:r>
+      <w:r>
+        <w:rPr>
+          <w:rStyle w:val="normaltextrun"/>
+          <w:rFonts w:asciiTheme="majorHAnsi" w:hAnsiTheme="majorHAnsi"/>
+        </w:rPr>
+        <w:t>glättet</w:t>
+      </w:r>
+    </w:p>
+    <w:p>
+      <w:pPr>
+        <w:pStyle w:val="HLR"/>
+      </w:pPr>
+      <w:bookmarkStart w:id="55" w:name="_Toc165997660"/>
+      <w:r>
+        <w:t>Filter DAC Qualität</w:t>
+      </w:r>
+      <w:bookmarkEnd w:id="55"/>
+    </w:p>
+    <w:p>
+      <w:pPr>
+        <w:pStyle w:val="HLRText"/>
+        <w:rPr>
+          <w:rStyle w:val="eop"/>
+          <w:rFonts w:asciiTheme="majorHAnsi" w:eastAsiaTheme="majorEastAsia" w:hAnsiTheme="majorHAnsi"/>
+        </w:rPr>
+      </w:pPr>
+      <w:r>
+        <w:rPr>
+          <w:rStyle w:val="eop"/>
+          <w:rFonts w:asciiTheme="majorHAnsi" w:eastAsiaTheme="majorEastAsia" w:hAnsiTheme="majorHAnsi"/>
+        </w:rPr>
+        <w:t> </w:t>
+      </w:r>
+      <w:commentRangeStart w:id="56"/>
+      <w:r>
+        <w:rPr>
+          <w:rStyle w:val="eop"/>
+          <w:rFonts w:asciiTheme="majorHAnsi" w:eastAsiaTheme="majorEastAsia" w:hAnsiTheme="majorHAnsi"/>
+        </w:rPr>
+        <w:t>Die HW muss über einen 8-order Low-pass Chebyshev filter für die Audioausgabe, mit einer Cut-Off frequency von 4kHz und 0.5dB erlaubten pass band Welligkeit verfügen.</w:t>
+      </w:r>
+      <w:commentRangeEnd w:id="56"/>
+      <w:r>
+        <w:rPr>
+          <w:rStyle w:val="Kommentarzeichen"/>
+          <w:rFonts w:asciiTheme="majorHAnsi" w:hAnsiTheme="majorHAnsi"/>
+          <w:lang w:val="de-DE"/>
+        </w:rPr>
+        <w:commentReference w:id="56"/>
+      </w:r>
+    </w:p>
+    <w:p>
+      <w:pPr>
+        <w:pStyle w:val="HLRText"/>
+        <w:rPr>
+          <w:rFonts w:asciiTheme="majorHAnsi" w:hAnsiTheme="majorHAnsi"/>
+        </w:rPr>
+      </w:pPr>
+    </w:p>
+    <w:p>
+      <w:pPr>
+        <w:pStyle w:val="berschrift1"/>
+      </w:pPr>
+      <w:bookmarkStart w:id="57" w:name="_Toc165547152"/>
+      <w:bookmarkStart w:id="58" w:name="_Toc165997661"/>
+      <w:r>
+        <w:rPr>
+          <w:rStyle w:val="normaltextrun"/>
+          <w:color w:val="0F4761"/>
+        </w:rPr>
+        <w:t>Verarbeitung</w:t>
+      </w:r>
+      <w:bookmarkEnd w:id="57"/>
+      <w:bookmarkEnd w:id="58"/>
+      <w:r>
+        <w:rPr>
+          <w:rStyle w:val="eop"/>
+          <w:color w:val="0F4761"/>
+        </w:rPr>
+        <w:t> </w:t>
+      </w:r>
+    </w:p>
+    <w:p>
+      <w:pPr>
+        <w:pStyle w:val="SLR"/>
+      </w:pPr>
+      <w:bookmarkStart w:id="59" w:name="_Toc165997662"/>
+      <w:r>
+        <w:rPr>
+          <w:rStyle w:val="normaltextrun"/>
+        </w:rPr>
+        <w:t>Speicher</w:t>
+      </w:r>
+      <w:bookmarkEnd w:id="59"/>
       <w:r>
         <w:rPr>
           <w:rStyle w:val="eop"/>
@@ -4288,23 +5519,44 @@
         <w:pStyle w:val="paragraph"/>
         <w:spacing w:before="0" w:beforeAutospacing="0" w:after="160" w:afterAutospacing="0"/>
         <w:textAlignment w:val="baseline"/>
+        <w:rPr>
+          <w:rFonts w:asciiTheme="majorHAnsi" w:hAnsiTheme="majorHAnsi"/>
+        </w:rPr>
       </w:pPr>
       <w:r>
         <w:rPr>
           <w:rStyle w:val="normaltextrun"/>
-          <w:rFonts w:ascii="Aptos" w:eastAsiaTheme="majorEastAsia" w:hAnsi="Aptos"/>
+          <w:rFonts w:asciiTheme="majorHAnsi" w:eastAsiaTheme="majorEastAsia" w:hAnsiTheme="majorHAnsi"/>
           <w:sz w:val="22"/>
           <w:szCs w:val="22"/>
         </w:rPr>
-        <w:t>Die HW muss über einen AUX-Input für das AUX-Sampling verfügen.</w:t>
-      </w:r>
-      <w:r>
-        <w:rPr>
-          <w:rStyle w:val="eop"/>
-          <w:rFonts w:ascii="Aptos" w:eastAsiaTheme="majorEastAsia" w:hAnsi="Aptos"/>
+        <w:t xml:space="preserve">Die HW </w:t>
+      </w:r>
+      <w:r>
+        <w:rPr>
+          <w:rStyle w:val="normaltextrun"/>
+          <w:rFonts w:asciiTheme="majorHAnsi" w:eastAsiaTheme="majorEastAsia" w:hAnsiTheme="majorHAnsi"/>
           <w:sz w:val="22"/>
           <w:szCs w:val="22"/>
         </w:rPr>
+        <w:t>muss</w:t>
+      </w:r>
+      <w:r>
+        <w:rPr>
+          <w:rStyle w:val="normaltextrun"/>
+          <w:rFonts w:asciiTheme="majorHAnsi" w:eastAsiaTheme="majorEastAsia" w:hAnsiTheme="majorHAnsi"/>
+          <w:sz w:val="22"/>
+          <w:szCs w:val="22"/>
+        </w:rPr>
+        <w:t xml:space="preserve"> über einen SD speicher verfügen der vom MC beschrieben und gelesen werden kann.</w:t>
+      </w:r>
+      <w:r>
+        <w:rPr>
+          <w:rStyle w:val="eop"/>
+          <w:rFonts w:asciiTheme="majorHAnsi" w:eastAsiaTheme="majorEastAsia" w:hAnsiTheme="majorHAnsi"/>
+          <w:sz w:val="22"/>
+          <w:szCs w:val="22"/>
+        </w:rPr>
         <w:t> </w:t>
       </w:r>
     </w:p>
@@ -4312,16 +5564,16 @@
       <w:pPr>
         <w:pStyle w:val="HLR"/>
       </w:pPr>
-      <w:bookmarkStart w:id="36" w:name="_Toc165547145"/>
-      <w:bookmarkStart w:id="37" w:name="_Toc165997648"/>
+      <w:bookmarkStart w:id="60" w:name="_Toc165547153"/>
+      <w:bookmarkStart w:id="61" w:name="_Toc165997663"/>
       <w:r>
         <w:rPr>
           <w:rStyle w:val="normaltextrun"/>
         </w:rPr>
-        <w:t>HLR-002-001 Klinkenbuchse</w:t>
-      </w:r>
-      <w:bookmarkEnd w:id="36"/>
-      <w:bookmarkEnd w:id="37"/>
+        <w:t>Speichergröße</w:t>
+      </w:r>
+      <w:bookmarkEnd w:id="60"/>
+      <w:bookmarkEnd w:id="61"/>
       <w:r>
         <w:rPr>
           <w:rStyle w:val="eop"/>
@@ -4335,40 +5587,494 @@
         <w:spacing w:before="0" w:beforeAutospacing="0" w:after="160" w:afterAutospacing="0"/>
         <w:ind w:left="705"/>
         <w:textAlignment w:val="baseline"/>
-      </w:pPr>
-      <w:r>
         <w:rPr>
           <w:rStyle w:val="normaltextrun"/>
-          <w:rFonts w:ascii="Aptos" w:eastAsiaTheme="majorEastAsia" w:hAnsi="Aptos"/>
+          <w:rFonts w:asciiTheme="majorHAnsi" w:eastAsiaTheme="majorEastAsia" w:hAnsiTheme="majorHAnsi"/>
           <w:sz w:val="20"/>
           <w:szCs w:val="20"/>
         </w:rPr>
-        <w:t>Die HW muss über eine 3,5mm Klinkenbuchse (Printmontage) zum Anschluss eines AUX-Kabels. </w:t>
-      </w:r>
-      <w:r>
-        <w:rPr>
-          <w:rStyle w:val="eop"/>
-          <w:rFonts w:ascii="Aptos" w:eastAsiaTheme="majorEastAsia" w:hAnsi="Aptos"/>
+      </w:pPr>
+      <w:r>
+        <w:rPr>
+          <w:rStyle w:val="normaltextrun"/>
+          <w:rFonts w:asciiTheme="majorHAnsi" w:eastAsiaTheme="majorEastAsia" w:hAnsiTheme="majorHAnsi"/>
           <w:sz w:val="20"/>
           <w:szCs w:val="20"/>
         </w:rPr>
-        <w:t> </w:t>
+        <w:t xml:space="preserve">Das verwendete Speichermedium </w:t>
+      </w:r>
+      <w:r>
+        <w:rPr>
+          <w:rStyle w:val="normaltextrun"/>
+          <w:rFonts w:asciiTheme="majorHAnsi" w:eastAsiaTheme="majorEastAsia" w:hAnsiTheme="majorHAnsi"/>
+          <w:sz w:val="20"/>
+          <w:szCs w:val="20"/>
+        </w:rPr>
+        <w:t>muss</w:t>
+      </w:r>
+      <w:r>
+        <w:rPr>
+          <w:rStyle w:val="normaltextrun"/>
+          <w:rFonts w:asciiTheme="majorHAnsi" w:eastAsiaTheme="majorEastAsia" w:hAnsiTheme="majorHAnsi"/>
+          <w:sz w:val="20"/>
+          <w:szCs w:val="20"/>
+        </w:rPr>
+        <w:t xml:space="preserve"> mindestens 64 GB speichern können.</w:t>
       </w:r>
     </w:p>
     <w:p>
       <w:pPr>
         <w:pStyle w:val="HLR"/>
       </w:pPr>
-      <w:bookmarkStart w:id="38" w:name="_Toc165547146"/>
-      <w:bookmarkStart w:id="39" w:name="_Toc165997649"/>
+      <w:bookmarkStart w:id="62" w:name="_Toc165997664"/>
+      <w:r>
+        <w:lastRenderedPageBreak/>
+        <w:t>Speicher lese Geschwindigkeit.</w:t>
+      </w:r>
+      <w:bookmarkEnd w:id="62"/>
+    </w:p>
+    <w:p>
+      <w:pPr>
+        <w:pStyle w:val="idk"/>
+        <w:rPr>
+          <w:rFonts w:asciiTheme="majorHAnsi" w:hAnsiTheme="majorHAnsi"/>
+        </w:rPr>
+      </w:pPr>
+      <w:r>
+        <w:rPr>
+          <w:rFonts w:asciiTheme="majorHAnsi" w:hAnsiTheme="majorHAnsi"/>
+        </w:rPr>
+        <w:t xml:space="preserve">Das verwendete Speichermedium </w:t>
+      </w:r>
+      <w:r>
+        <w:rPr>
+          <w:rFonts w:asciiTheme="majorHAnsi" w:hAnsiTheme="majorHAnsi"/>
+        </w:rPr>
+        <w:t>muss</w:t>
+      </w:r>
+      <w:r>
+        <w:rPr>
+          <w:rFonts w:asciiTheme="majorHAnsi" w:hAnsiTheme="majorHAnsi"/>
+        </w:rPr>
+        <w:t xml:space="preserve"> mit einer </w:t>
+      </w:r>
+      <w:r>
+        <w:rPr>
+          <w:rFonts w:asciiTheme="majorHAnsi" w:hAnsiTheme="majorHAnsi"/>
+        </w:rPr>
+        <w:t>Geschwindigkeit</w:t>
+      </w:r>
+      <w:r>
+        <w:rPr>
+          <w:rFonts w:asciiTheme="majorHAnsi" w:hAnsiTheme="majorHAnsi"/>
+        </w:rPr>
+        <w:t xml:space="preserve"> von min. 400mb gelesen werden können.</w:t>
+      </w:r>
+    </w:p>
+    <w:p>
+      <w:pPr>
+        <w:pStyle w:val="paragraph"/>
+        <w:spacing w:before="0" w:beforeAutospacing="0" w:after="160" w:afterAutospacing="0"/>
+        <w:textAlignment w:val="baseline"/>
+        <w:rPr>
+          <w:rFonts w:asciiTheme="majorHAnsi" w:hAnsiTheme="majorHAnsi"/>
+          <w:color w:val="C00000"/>
+        </w:rPr>
+      </w:pPr>
+    </w:p>
+    <w:p>
+      <w:pPr>
+        <w:pStyle w:val="berschrift1"/>
+      </w:pPr>
+      <w:bookmarkStart w:id="63" w:name="_Toc165547154"/>
+      <w:bookmarkStart w:id="64" w:name="_Toc165997665"/>
       <w:r>
         <w:rPr>
           <w:rStyle w:val="normaltextrun"/>
-        </w:rPr>
-        <w:t>HLR-002-002 Verarbeitung AUX</w:t>
-      </w:r>
-      <w:bookmarkEnd w:id="38"/>
-      <w:bookmarkEnd w:id="39"/>
+          <w:color w:val="0F4761"/>
+        </w:rPr>
+        <w:t>Anzeige</w:t>
+      </w:r>
+      <w:bookmarkEnd w:id="63"/>
+      <w:bookmarkEnd w:id="64"/>
+      <w:r>
+        <w:rPr>
+          <w:rStyle w:val="eop"/>
+          <w:color w:val="0F4761"/>
+        </w:rPr>
+        <w:t> </w:t>
+      </w:r>
+    </w:p>
+    <w:p>
+      <w:pPr>
+        <w:pStyle w:val="SLR"/>
+        <w:rPr>
+          <w:rStyle w:val="eop"/>
+        </w:rPr>
+      </w:pPr>
+      <w:bookmarkStart w:id="65" w:name="_Toc165997666"/>
+      <w:r>
+        <w:rPr>
+          <w:rStyle w:val="normaltextrun"/>
+        </w:rPr>
+        <w:t xml:space="preserve">SLR-005 </w:t>
+      </w:r>
+      <w:bookmarkEnd w:id="65"/>
+      <w:r>
+        <w:rPr>
+          <w:rStyle w:val="normaltextrun"/>
+        </w:rPr>
+        <w:t>Display</w:t>
+      </w:r>
+      <w:r>
+        <w:rPr>
+          <w:rStyle w:val="eop"/>
+        </w:rPr>
+        <w:t> </w:t>
+      </w:r>
+    </w:p>
+    <w:p>
+      <w:pPr>
+        <w:rPr>
+          <w:rFonts w:asciiTheme="majorHAnsi" w:hAnsiTheme="majorHAnsi"/>
+        </w:rPr>
+      </w:pPr>
+      <w:r>
+        <w:rPr>
+          <w:rFonts w:asciiTheme="majorHAnsi" w:hAnsiTheme="majorHAnsi"/>
+        </w:rPr>
+        <w:t xml:space="preserve">Die HW </w:t>
+      </w:r>
+      <w:r>
+        <w:rPr>
+          <w:rFonts w:asciiTheme="majorHAnsi" w:hAnsiTheme="majorHAnsi"/>
+        </w:rPr>
+        <w:t>muss</w:t>
+      </w:r>
+      <w:r>
+        <w:rPr>
+          <w:rFonts w:asciiTheme="majorHAnsi" w:hAnsiTheme="majorHAnsi"/>
+        </w:rPr>
+        <w:t xml:space="preserve"> über eine LCD</w:t>
+      </w:r>
+      <w:r>
+        <w:rPr>
+          <w:rFonts w:asciiTheme="majorHAnsi" w:hAnsiTheme="majorHAnsi"/>
+        </w:rPr>
+        <w:t xml:space="preserve"> oder Oled Anzeige</w:t>
+      </w:r>
+      <w:r>
+        <w:rPr>
+          <w:rFonts w:asciiTheme="majorHAnsi" w:hAnsiTheme="majorHAnsi"/>
+        </w:rPr>
+        <w:t xml:space="preserve"> verfügen</w:t>
+      </w:r>
+    </w:p>
+    <w:p>
+      <w:pPr>
+        <w:pStyle w:val="HLR"/>
+      </w:pPr>
+      <w:r>
+        <w:t xml:space="preserve"> </w:t>
+      </w:r>
+      <w:r>
+        <w:t>Display Ansteuerung</w:t>
+      </w:r>
+    </w:p>
+    <w:p>
+      <w:pPr>
+        <w:pStyle w:val="HLRText"/>
+        <w:rPr>
+          <w:rFonts w:asciiTheme="majorHAnsi" w:hAnsiTheme="majorHAnsi"/>
+          <w:lang w:val="de-DE"/>
+        </w:rPr>
+      </w:pPr>
+      <w:r>
+        <w:rPr>
+          <w:rFonts w:asciiTheme="majorHAnsi" w:hAnsiTheme="majorHAnsi"/>
+          <w:lang w:val="de-DE"/>
+        </w:rPr>
+        <w:t xml:space="preserve">Das Display </w:t>
+      </w:r>
+      <w:r>
+        <w:rPr>
+          <w:rFonts w:asciiTheme="majorHAnsi" w:hAnsiTheme="majorHAnsi"/>
+          <w:lang w:val="de-DE"/>
+        </w:rPr>
+        <w:t>muss</w:t>
+      </w:r>
+      <w:r>
+        <w:rPr>
+          <w:rFonts w:asciiTheme="majorHAnsi" w:hAnsiTheme="majorHAnsi"/>
+          <w:lang w:val="de-DE"/>
+        </w:rPr>
+        <w:t xml:space="preserve"> über den MC angesteuert werden können.</w:t>
+      </w:r>
+    </w:p>
+    <w:p>
+      <w:pPr>
+        <w:pStyle w:val="HLR"/>
+      </w:pPr>
+      <w:r>
+        <w:t>Display Dimensionen</w:t>
+      </w:r>
+    </w:p>
+    <w:p>
+      <w:pPr>
+        <w:pStyle w:val="HLRText"/>
+        <w:rPr>
+          <w:rFonts w:asciiTheme="majorHAnsi" w:hAnsiTheme="majorHAnsi"/>
+          <w:lang w:val="de-DE"/>
+        </w:rPr>
+      </w:pPr>
+      <w:r>
+        <w:rPr>
+          <w:rFonts w:asciiTheme="majorHAnsi" w:hAnsiTheme="majorHAnsi"/>
+          <w:lang w:val="de-DE"/>
+        </w:rPr>
+        <w:t xml:space="preserve">Das Display </w:t>
+      </w:r>
+      <w:r>
+        <w:rPr>
+          <w:rFonts w:asciiTheme="majorHAnsi" w:hAnsiTheme="majorHAnsi"/>
+          <w:lang w:val="de-DE"/>
+        </w:rPr>
+        <w:t>muss</w:t>
+      </w:r>
+      <w:r>
+        <w:rPr>
+          <w:rFonts w:asciiTheme="majorHAnsi" w:hAnsiTheme="majorHAnsi"/>
+          <w:lang w:val="de-DE"/>
+        </w:rPr>
+        <w:t xml:space="preserve"> mindestens 6cm breit und 2cm hoch sein.</w:t>
+      </w:r>
+    </w:p>
+    <w:p>
+      <w:pPr>
+        <w:pStyle w:val="HLR"/>
+      </w:pPr>
+      <w:r>
+        <w:t>Display Anzeige</w:t>
+      </w:r>
+    </w:p>
+    <w:p>
+      <w:pPr>
+        <w:pStyle w:val="HLRText"/>
+        <w:rPr>
+          <w:rFonts w:asciiTheme="majorHAnsi" w:hAnsiTheme="majorHAnsi"/>
+          <w:lang w:val="de-DE"/>
+        </w:rPr>
+      </w:pPr>
+      <w:r>
+        <w:rPr>
+          <w:rFonts w:asciiTheme="majorHAnsi" w:hAnsiTheme="majorHAnsi"/>
+          <w:lang w:val="de-DE"/>
+        </w:rPr>
+        <w:t xml:space="preserve">Das Display </w:t>
+      </w:r>
+      <w:r>
+        <w:rPr>
+          <w:rFonts w:asciiTheme="majorHAnsi" w:hAnsiTheme="majorHAnsi"/>
+          <w:lang w:val="de-DE"/>
+        </w:rPr>
+        <w:t>muss</w:t>
+      </w:r>
+      <w:r>
+        <w:rPr>
+          <w:rFonts w:asciiTheme="majorHAnsi" w:hAnsiTheme="majorHAnsi"/>
+          <w:lang w:val="de-DE"/>
+        </w:rPr>
+        <w:t xml:space="preserve"> mindestens 2 Zeilen mit mindestens 20 Zeilen Anzeigen können.</w:t>
+      </w:r>
+    </w:p>
+    <w:p>
+      <w:pPr>
+        <w:pStyle w:val="HLR"/>
+      </w:pPr>
+      <w:r>
+        <w:t>Display Interface</w:t>
+      </w:r>
+    </w:p>
+    <w:p>
+      <w:pPr>
+        <w:pStyle w:val="HLRText"/>
+        <w:rPr>
+          <w:rFonts w:asciiTheme="majorHAnsi" w:hAnsiTheme="majorHAnsi"/>
+          <w:lang w:val="de-DE"/>
+        </w:rPr>
+      </w:pPr>
+      <w:r>
+        <w:rPr>
+          <w:rFonts w:asciiTheme="majorHAnsi" w:hAnsiTheme="majorHAnsi"/>
+          <w:lang w:val="de-DE"/>
+        </w:rPr>
+        <w:t xml:space="preserve">Das Display </w:t>
+      </w:r>
+      <w:r>
+        <w:rPr>
+          <w:rFonts w:asciiTheme="majorHAnsi" w:hAnsiTheme="majorHAnsi"/>
+          <w:lang w:val="de-DE"/>
+        </w:rPr>
+        <w:t>muss</w:t>
+      </w:r>
+      <w:r>
+        <w:rPr>
+          <w:rFonts w:asciiTheme="majorHAnsi" w:hAnsiTheme="majorHAnsi"/>
+          <w:lang w:val="de-DE"/>
+        </w:rPr>
+        <w:t xml:space="preserve"> über SPI oder I2C angesteuert werden.</w:t>
+      </w:r>
+    </w:p>
+    <w:p>
+      <w:pPr>
+        <w:pStyle w:val="HLR"/>
+      </w:pPr>
+      <w:r>
+        <w:t>Display Betriebsspannung</w:t>
+      </w:r>
+    </w:p>
+    <w:p>
+      <w:pPr>
+        <w:pStyle w:val="HLRText"/>
+        <w:rPr>
+          <w:rFonts w:asciiTheme="majorHAnsi" w:hAnsiTheme="majorHAnsi"/>
+          <w:lang w:val="de-DE"/>
+        </w:rPr>
+      </w:pPr>
+      <w:r>
+        <w:rPr>
+          <w:rFonts w:asciiTheme="majorHAnsi" w:hAnsiTheme="majorHAnsi"/>
+          <w:lang w:val="de-DE"/>
+        </w:rPr>
+        <w:t xml:space="preserve">Das Display </w:t>
+      </w:r>
+      <w:r>
+        <w:rPr>
+          <w:rFonts w:asciiTheme="majorHAnsi" w:hAnsiTheme="majorHAnsi"/>
+          <w:lang w:val="de-DE"/>
+        </w:rPr>
+        <w:t>muss</w:t>
+      </w:r>
+      <w:r>
+        <w:rPr>
+          <w:rFonts w:asciiTheme="majorHAnsi" w:hAnsiTheme="majorHAnsi"/>
+          <w:lang w:val="de-DE"/>
+        </w:rPr>
+        <w:t xml:space="preserve"> mit 3v3 oder 5V arbeiten können.</w:t>
+      </w:r>
+    </w:p>
+    <w:p>
+      <w:pPr>
+        <w:pStyle w:val="berschrift1"/>
+        <w:rPr>
+          <w:szCs w:val="24"/>
+        </w:rPr>
+      </w:pPr>
+      <w:bookmarkStart w:id="66" w:name="_Toc165547155"/>
+      <w:bookmarkStart w:id="67" w:name="_Toc165997667"/>
+      <w:r>
+        <w:rPr>
+          <w:rStyle w:val="normaltextrun"/>
+          <w:color w:val="0F4761"/>
+        </w:rPr>
+        <w:t>Steuerung</w:t>
+      </w:r>
+      <w:bookmarkEnd w:id="66"/>
+      <w:bookmarkEnd w:id="67"/>
+      <w:r>
+        <w:rPr>
+          <w:rStyle w:val="normaltextrun"/>
+          <w:color w:val="0F4761"/>
+        </w:rPr>
+        <w:t> </w:t>
+      </w:r>
+      <w:r>
+        <w:rPr>
+          <w:rStyle w:val="eop"/>
+          <w:color w:val="0F4761"/>
+        </w:rPr>
+        <w:t> </w:t>
+      </w:r>
+    </w:p>
+    <w:p>
+      <w:pPr>
+        <w:pStyle w:val="SLR"/>
+      </w:pPr>
+      <w:bookmarkStart w:id="68" w:name="_Toc165997668"/>
+      <w:r>
+        <w:rPr>
+          <w:rStyle w:val="normaltextrun"/>
+        </w:rPr>
+        <w:t>Buttonmatrix</w:t>
+      </w:r>
+      <w:bookmarkEnd w:id="68"/>
+      <w:r>
+        <w:rPr>
+          <w:rStyle w:val="eop"/>
+        </w:rPr>
+        <w:t> </w:t>
+      </w:r>
+    </w:p>
+    <w:p>
+      <w:pPr>
+        <w:pStyle w:val="paragraph"/>
+        <w:spacing w:before="0" w:beforeAutospacing="0" w:after="160" w:afterAutospacing="0"/>
+        <w:textAlignment w:val="baseline"/>
+        <w:rPr>
+          <w:rFonts w:asciiTheme="majorHAnsi" w:hAnsiTheme="majorHAnsi"/>
+        </w:rPr>
+      </w:pPr>
+      <w:r>
+        <w:rPr>
+          <w:rStyle w:val="normaltextrun"/>
+          <w:rFonts w:asciiTheme="majorHAnsi" w:eastAsiaTheme="majorEastAsia" w:hAnsiTheme="majorHAnsi"/>
+          <w:sz w:val="22"/>
+          <w:szCs w:val="22"/>
+        </w:rPr>
+        <w:t xml:space="preserve">Die HW </w:t>
+      </w:r>
+      <w:r>
+        <w:rPr>
+          <w:rStyle w:val="normaltextrun"/>
+          <w:rFonts w:asciiTheme="majorHAnsi" w:eastAsiaTheme="majorEastAsia" w:hAnsiTheme="majorHAnsi"/>
+          <w:sz w:val="22"/>
+          <w:szCs w:val="22"/>
+        </w:rPr>
+        <w:t>muss</w:t>
+      </w:r>
+      <w:r>
+        <w:rPr>
+          <w:rStyle w:val="normaltextrun"/>
+          <w:rFonts w:asciiTheme="majorHAnsi" w:eastAsiaTheme="majorEastAsia" w:hAnsiTheme="majorHAnsi"/>
+          <w:sz w:val="22"/>
+          <w:szCs w:val="22"/>
+        </w:rPr>
+        <w:t xml:space="preserve"> über eine 4x4 Buttonmatrix verfügen.</w:t>
+      </w:r>
+      <w:r>
+        <w:rPr>
+          <w:rStyle w:val="eop"/>
+          <w:rFonts w:asciiTheme="majorHAnsi" w:eastAsiaTheme="majorEastAsia" w:hAnsiTheme="majorHAnsi"/>
+          <w:sz w:val="22"/>
+          <w:szCs w:val="22"/>
+        </w:rPr>
+        <w:t> </w:t>
+      </w:r>
+    </w:p>
+    <w:p>
+      <w:pPr>
+        <w:pStyle w:val="HLR"/>
+      </w:pPr>
+      <w:bookmarkStart w:id="69" w:name="_Toc165547156"/>
+      <w:bookmarkStart w:id="70" w:name="_Toc165997669"/>
+      <w:r>
+        <w:rPr>
+          <w:rStyle w:val="normaltextrun"/>
+        </w:rPr>
+        <w:t>Buttonmatrix Komponent</w:t>
+      </w:r>
+      <w:bookmarkEnd w:id="69"/>
+      <w:bookmarkEnd w:id="70"/>
       <w:r>
         <w:rPr>
           <w:rStyle w:val="eop"/>
@@ -4382,98 +6088,79 @@
         <w:spacing w:before="0" w:beforeAutospacing="0" w:after="160" w:afterAutospacing="0"/>
         <w:ind w:left="705"/>
         <w:textAlignment w:val="baseline"/>
+        <w:rPr>
+          <w:rFonts w:asciiTheme="majorHAnsi" w:hAnsiTheme="majorHAnsi"/>
+        </w:rPr>
       </w:pPr>
       <w:r>
         <w:rPr>
           <w:rStyle w:val="normaltextrun"/>
-          <w:rFonts w:ascii="Aptos" w:eastAsiaTheme="majorEastAsia" w:hAnsi="Aptos"/>
+          <w:rFonts w:asciiTheme="majorHAnsi" w:eastAsiaTheme="majorEastAsia" w:hAnsiTheme="majorHAnsi"/>
           <w:sz w:val="20"/>
           <w:szCs w:val="20"/>
         </w:rPr>
-        <w:t>Die HW muss die Signale aus dem AUX verarbeiten können (Tiefpassfilter).</w:t>
-      </w:r>
-      <w:r>
-        <w:rPr>
-          <w:rStyle w:val="eop"/>
-          <w:rFonts w:ascii="Aptos" w:eastAsiaTheme="majorEastAsia" w:hAnsi="Aptos"/>
+        <w:t xml:space="preserve">Die Buttonmatrix </w:t>
+      </w:r>
+      <w:r>
+        <w:rPr>
+          <w:rStyle w:val="normaltextrun"/>
+          <w:rFonts w:asciiTheme="majorHAnsi" w:eastAsiaTheme="majorEastAsia" w:hAnsiTheme="majorHAnsi"/>
           <w:sz w:val="20"/>
           <w:szCs w:val="20"/>
         </w:rPr>
+        <w:t>muss</w:t>
+      </w:r>
+      <w:r>
+        <w:rPr>
+          <w:rStyle w:val="normaltextrun"/>
+          <w:rFonts w:asciiTheme="majorHAnsi" w:eastAsiaTheme="majorEastAsia" w:hAnsiTheme="majorHAnsi"/>
+          <w:sz w:val="20"/>
+          <w:szCs w:val="20"/>
+        </w:rPr>
+        <w:t xml:space="preserve"> eine eigenständige Komponente sein, die einzelnen Buttons der Matrix </w:t>
+      </w:r>
+      <w:r>
+        <w:rPr>
+          <w:rStyle w:val="normaltextrun"/>
+          <w:rFonts w:asciiTheme="majorHAnsi" w:eastAsiaTheme="majorEastAsia" w:hAnsiTheme="majorHAnsi"/>
+          <w:sz w:val="20"/>
+          <w:szCs w:val="20"/>
+        </w:rPr>
+        <w:t>muss</w:t>
+      </w:r>
+      <w:r>
+        <w:rPr>
+          <w:rStyle w:val="normaltextrun"/>
+          <w:rFonts w:asciiTheme="majorHAnsi" w:eastAsiaTheme="majorEastAsia" w:hAnsiTheme="majorHAnsi"/>
+          <w:sz w:val="20"/>
+          <w:szCs w:val="20"/>
+        </w:rPr>
+        <w:t>en über eine Schnittstelle ausgelesen werden können.</w:t>
+      </w:r>
+      <w:r>
+        <w:rPr>
+          <w:rStyle w:val="eop"/>
+          <w:rFonts w:asciiTheme="majorHAnsi" w:eastAsiaTheme="majorEastAsia" w:hAnsiTheme="majorHAnsi"/>
+          <w:sz w:val="20"/>
+          <w:szCs w:val="20"/>
+        </w:rPr>
         <w:t> </w:t>
       </w:r>
     </w:p>
     <w:p>
       <w:pPr>
-        <w:pStyle w:val="SLR"/>
-      </w:pPr>
-      <w:bookmarkStart w:id="40" w:name="_Toc165997650"/>
+        <w:pStyle w:val="HLR"/>
+      </w:pPr>
+      <w:bookmarkStart w:id="71" w:name="_Toc165547157"/>
+      <w:bookmarkStart w:id="72" w:name="_Toc165997670"/>
       <w:r>
         <w:rPr>
           <w:rStyle w:val="normaltextrun"/>
         </w:rPr>
-        <w:t>SLR-</w:t>
-      </w:r>
-      <w:proofErr w:type="gramStart"/>
-      <w:r>
-        <w:rPr>
-          <w:rStyle w:val="normaltextrun"/>
-        </w:rPr>
-        <w:t>003  Radio</w:t>
-      </w:r>
-      <w:proofErr w:type="gramEnd"/>
-      <w:r>
-        <w:rPr>
-          <w:rStyle w:val="normaltextrun"/>
-        </w:rPr>
-        <w:t>-Sampling</w:t>
-      </w:r>
-      <w:bookmarkEnd w:id="40"/>
-      <w:r>
-        <w:rPr>
-          <w:rStyle w:val="eop"/>
-        </w:rPr>
-        <w:t> </w:t>
-      </w:r>
-    </w:p>
-    <w:p>
-      <w:pPr>
-        <w:pStyle w:val="paragraph"/>
-        <w:spacing w:before="0" w:beforeAutospacing="0" w:after="160" w:afterAutospacing="0"/>
-        <w:textAlignment w:val="baseline"/>
-      </w:pPr>
-      <w:r>
-        <w:rPr>
-          <w:rStyle w:val="normaltextrun"/>
-          <w:rFonts w:ascii="Aptos" w:eastAsiaTheme="majorEastAsia" w:hAnsi="Aptos"/>
-          <w:sz w:val="22"/>
-          <w:szCs w:val="22"/>
-        </w:rPr>
-        <w:t>Die HW muss über einen Radio-Empfänger für das Radio-Sampling verfügen.</w:t>
-      </w:r>
-      <w:r>
-        <w:rPr>
-          <w:rStyle w:val="eop"/>
-          <w:rFonts w:ascii="Aptos" w:eastAsiaTheme="majorEastAsia" w:hAnsi="Aptos"/>
-          <w:sz w:val="22"/>
-          <w:szCs w:val="22"/>
-        </w:rPr>
-        <w:t> </w:t>
-      </w:r>
-    </w:p>
-    <w:p>
-      <w:pPr>
-        <w:pStyle w:val="HLR"/>
-      </w:pPr>
-      <w:bookmarkStart w:id="41" w:name="_Toc165547147"/>
-      <w:bookmarkStart w:id="42" w:name="_Toc165997651"/>
-      <w:r>
-        <w:rPr>
-          <w:rStyle w:val="normaltextrun"/>
-        </w:rPr>
-        <w:t>HLR-003-001 Radioempfänger</w:t>
-      </w:r>
-      <w:bookmarkEnd w:id="41"/>
-      <w:bookmarkEnd w:id="42"/>
+        <w:t>Buttonmatrix Schnittstelle</w:t>
+      </w:r>
+      <w:bookmarkEnd w:id="71"/>
+      <w:bookmarkEnd w:id="72"/>
       <w:r>
         <w:rPr>
           <w:rStyle w:val="eop"/>
@@ -4487,40 +6174,41 @@
         <w:spacing w:before="0" w:beforeAutospacing="0" w:after="160" w:afterAutospacing="0"/>
         <w:ind w:left="705"/>
         <w:textAlignment w:val="baseline"/>
+        <w:rPr>
+          <w:rFonts w:asciiTheme="majorHAnsi" w:hAnsiTheme="majorHAnsi"/>
+        </w:rPr>
       </w:pPr>
       <w:r>
         <w:rPr>
           <w:rStyle w:val="normaltextrun"/>
-          <w:rFonts w:ascii="Aptos" w:eastAsiaTheme="majorEastAsia" w:hAnsi="Aptos"/>
+          <w:rFonts w:asciiTheme="majorHAnsi" w:eastAsiaTheme="majorEastAsia" w:hAnsiTheme="majorHAnsi"/>
           <w:sz w:val="20"/>
           <w:szCs w:val="20"/>
         </w:rPr>
-        <w:t xml:space="preserve">Die HW muss über einen FM Radio </w:t>
-      </w:r>
-      <w:proofErr w:type="spellStart"/>
+        <w:t xml:space="preserve">Die Buttonmatrix </w:t>
+      </w:r>
       <w:r>
         <w:rPr>
           <w:rStyle w:val="normaltextrun"/>
-          <w:rFonts w:ascii="Aptos" w:eastAsiaTheme="majorEastAsia" w:hAnsi="Aptos"/>
+          <w:rFonts w:asciiTheme="majorHAnsi" w:eastAsiaTheme="majorEastAsia" w:hAnsiTheme="majorHAnsi"/>
           <w:sz w:val="20"/>
           <w:szCs w:val="20"/>
         </w:rPr>
-        <w:t>Emfänger</w:t>
-      </w:r>
-      <w:proofErr w:type="spellEnd"/>
+        <w:t>muss</w:t>
+      </w:r>
       <w:r>
         <w:rPr>
           <w:rStyle w:val="normaltextrun"/>
-          <w:rFonts w:ascii="Aptos" w:eastAsiaTheme="majorEastAsia" w:hAnsi="Aptos"/>
+          <w:rFonts w:asciiTheme="majorHAnsi" w:eastAsiaTheme="majorEastAsia" w:hAnsiTheme="majorHAnsi"/>
           <w:sz w:val="20"/>
           <w:szCs w:val="20"/>
         </w:rPr>
-        <w:t xml:space="preserve"> für das Radio Sampling verfügen.</w:t>
+        <w:t xml:space="preserve"> von der HW über eine Schnittstelle verfügen, die ermöglicht, dass nicht für jeden einzelnen Button ein Pin am mc reserviert werden muss.</w:t>
       </w:r>
       <w:r>
         <w:rPr>
           <w:rStyle w:val="eop"/>
-          <w:rFonts w:ascii="Aptos" w:eastAsiaTheme="majorEastAsia" w:hAnsi="Aptos"/>
+          <w:rFonts w:asciiTheme="majorHAnsi" w:eastAsiaTheme="majorEastAsia" w:hAnsiTheme="majorHAnsi"/>
           <w:sz w:val="20"/>
           <w:szCs w:val="20"/>
         </w:rPr>
@@ -4529,27 +6217,16 @@
     </w:p>
     <w:p>
       <w:pPr>
-        <w:pStyle w:val="HLR"/>
-      </w:pPr>
-      <w:bookmarkStart w:id="43" w:name="_Toc165547148"/>
-      <w:bookmarkStart w:id="44" w:name="_Toc165997652"/>
-      <w:proofErr w:type="spellStart"/>
+        <w:pStyle w:val="SLR"/>
+      </w:pPr>
+      <w:bookmarkStart w:id="73" w:name="_Toc165997671"/>
       <w:r>
         <w:rPr>
           <w:rStyle w:val="normaltextrun"/>
         </w:rPr>
-        <w:lastRenderedPageBreak/>
-        <w:t>Bandwith</w:t>
-      </w:r>
-      <w:proofErr w:type="spellEnd"/>
-      <w:r>
-        <w:rPr>
-          <w:rStyle w:val="normaltextrun"/>
-        </w:rPr>
-        <w:t xml:space="preserve"> Radioempfänger</w:t>
-      </w:r>
-      <w:bookmarkEnd w:id="43"/>
-      <w:bookmarkEnd w:id="44"/>
+        <w:t>Menübuttons</w:t>
+      </w:r>
+      <w:bookmarkEnd w:id="73"/>
       <w:r>
         <w:rPr>
           <w:rStyle w:val="eop"/>
@@ -4560,1526 +6237,190 @@
     <w:p>
       <w:pPr>
         <w:pStyle w:val="paragraph"/>
-        <w:spacing w:before="0" w:beforeAutospacing="0" w:after="160" w:afterAutospacing="0"/>
-        <w:ind w:left="705"/>
         <w:textAlignment w:val="baseline"/>
-      </w:pPr>
-      <w:r>
         <w:rPr>
           <w:rStyle w:val="normaltextrun"/>
-          <w:rFonts w:ascii="Aptos" w:eastAsiaTheme="majorEastAsia" w:hAnsi="Aptos"/>
+          <w:rFonts w:asciiTheme="majorHAnsi" w:hAnsiTheme="majorHAnsi"/>
+          <w:sz w:val="22"/>
+          <w:szCs w:val="22"/>
+        </w:rPr>
+      </w:pPr>
+      <w:r>
+        <w:rPr>
+          <w:rStyle w:val="normaltextrun"/>
+          <w:rFonts w:asciiTheme="majorHAnsi" w:hAnsiTheme="majorHAnsi"/>
+          <w:sz w:val="22"/>
+          <w:szCs w:val="22"/>
+        </w:rPr>
+        <w:t>Der Sampler muss über Menübuttons verfügen, die eine Steuerung und benutzung der Samplerfunktionalitäten ermöglichen.</w:t>
+      </w:r>
+    </w:p>
+    <w:p>
+      <w:pPr>
+        <w:pStyle w:val="HLR"/>
+        <w:rPr>
+          <w:rStyle w:val="normaltextrun"/>
+          <w:rFonts w:eastAsia="Times New Roman"/>
+        </w:rPr>
+      </w:pPr>
+      <w:r>
+        <w:rPr>
+          <w:rStyle w:val="normaltextrun"/>
+          <w:rFonts w:eastAsia="Times New Roman"/>
+        </w:rPr>
+        <w:lastRenderedPageBreak/>
+        <w:t>Start/Stop Button</w:t>
+      </w:r>
+    </w:p>
+    <w:p>
+      <w:pPr>
+        <w:pStyle w:val="HLRText"/>
+        <w:rPr>
+          <w:rFonts w:asciiTheme="majorHAnsi" w:hAnsiTheme="majorHAnsi"/>
+          <w:lang w:val="de-DE"/>
+        </w:rPr>
+      </w:pPr>
+      <w:r>
+        <w:rPr>
+          <w:rFonts w:asciiTheme="majorHAnsi" w:hAnsiTheme="majorHAnsi"/>
+          <w:lang w:val="de-DE"/>
+        </w:rPr>
+        <w:t>Der Sampler muss einen Button zum Starten und Stoppen von Aufnahmen besitzen</w:t>
+      </w:r>
+    </w:p>
+    <w:p>
+      <w:pPr>
+        <w:pStyle w:val="HLR"/>
+      </w:pPr>
+      <w:r>
+        <w:t>Input Button</w:t>
+      </w:r>
+    </w:p>
+    <w:p>
+      <w:pPr>
+        <w:pStyle w:val="HLRText"/>
+        <w:rPr>
+          <w:rFonts w:asciiTheme="majorHAnsi" w:hAnsiTheme="majorHAnsi"/>
+          <w:lang w:val="de-DE"/>
+        </w:rPr>
+      </w:pPr>
+      <w:r>
+        <w:rPr>
+          <w:rFonts w:asciiTheme="majorHAnsi" w:hAnsiTheme="majorHAnsi"/>
+          <w:lang w:val="de-DE"/>
+        </w:rPr>
+        <w:t>Der Sampler muss einen Button zum Wechseln der Audioinput-Quelle besitzen.</w:t>
+      </w:r>
+    </w:p>
+    <w:p>
+      <w:pPr>
+        <w:pStyle w:val="HLR"/>
+      </w:pPr>
+      <w:r>
+        <w:t>Scroll Button Recording</w:t>
+      </w:r>
+    </w:p>
+    <w:p>
+      <w:pPr>
+        <w:pStyle w:val="HLRText"/>
+        <w:rPr>
+          <w:rFonts w:asciiTheme="majorHAnsi" w:hAnsiTheme="majorHAnsi"/>
+          <w:lang w:val="de-DE"/>
+        </w:rPr>
+      </w:pPr>
+      <w:r>
+        <w:rPr>
+          <w:rFonts w:asciiTheme="majorHAnsi" w:hAnsiTheme="majorHAnsi"/>
+          <w:lang w:val="de-DE"/>
+        </w:rPr>
+        <w:t>Der Sampler muss einen Poti zum Scrollen von Aufnahmen verfügen.</w:t>
+      </w:r>
+    </w:p>
+    <w:p>
+      <w:pPr>
+        <w:pStyle w:val="berschrift1"/>
+        <w:rPr>
+          <w:szCs w:val="24"/>
+        </w:rPr>
+      </w:pPr>
+      <w:bookmarkStart w:id="74" w:name="_Toc165547158"/>
+      <w:bookmarkStart w:id="75" w:name="_Toc165997672"/>
+      <w:r>
+        <w:rPr>
+          <w:rStyle w:val="normaltextrun"/>
+          <w:color w:val="0F4761"/>
+        </w:rPr>
+        <w:t>Microcontroller</w:t>
+      </w:r>
+      <w:bookmarkEnd w:id="74"/>
+      <w:bookmarkEnd w:id="75"/>
+      <w:r>
+        <w:rPr>
+          <w:rStyle w:val="eop"/>
+          <w:color w:val="0F4761"/>
+        </w:rPr>
+        <w:t> </w:t>
+      </w:r>
+    </w:p>
+    <w:p>
+      <w:pPr>
+        <w:pStyle w:val="SLR"/>
+      </w:pPr>
+      <w:bookmarkStart w:id="76" w:name="_Toc165997673"/>
+      <w:r>
+        <w:rPr>
+          <w:rStyle w:val="normaltextrun"/>
+        </w:rPr>
+        <w:t>Programmieradapter</w:t>
+      </w:r>
+      <w:bookmarkEnd w:id="76"/>
+      <w:r>
+        <w:rPr>
+          <w:rStyle w:val="eop"/>
+        </w:rPr>
+        <w:t> </w:t>
+      </w:r>
+    </w:p>
+    <w:p>
+      <w:pPr>
+        <w:rPr>
+          <w:rStyle w:val="eop"/>
+          <w:rFonts w:asciiTheme="majorHAnsi" w:eastAsiaTheme="majorEastAsia" w:hAnsiTheme="majorHAnsi"/>
           <w:sz w:val="20"/>
           <w:szCs w:val="20"/>
         </w:rPr>
-        <w:t xml:space="preserve">Der verwendete Radio Empfänger </w:t>
-      </w:r>
+      </w:pPr>
       <w:r>
         <w:rPr>
           <w:rStyle w:val="normaltextrun"/>
-          <w:rFonts w:ascii="Aptos" w:eastAsiaTheme="majorEastAsia" w:hAnsi="Aptos"/>
+          <w:rFonts w:asciiTheme="majorHAnsi" w:eastAsiaTheme="majorEastAsia" w:hAnsiTheme="majorHAnsi"/>
           <w:sz w:val="20"/>
           <w:szCs w:val="20"/>
         </w:rPr>
-        <w:t>muss</w:t>
+        <w:t xml:space="preserve">Der MC </w:t>
       </w:r>
       <w:r>
         <w:rPr>
           <w:rStyle w:val="normaltextrun"/>
-          <w:rFonts w:ascii="Aptos" w:eastAsiaTheme="majorEastAsia" w:hAnsi="Aptos"/>
+          <w:rFonts w:asciiTheme="majorHAnsi" w:eastAsiaTheme="majorEastAsia" w:hAnsiTheme="majorHAnsi"/>
           <w:sz w:val="20"/>
           <w:szCs w:val="20"/>
         </w:rPr>
-        <w:t xml:space="preserve"> eine Bandweite von 76 – 108MHz FM empfangen können.</w:t>
-      </w:r>
-      <w:r>
-        <w:rPr>
-          <w:rStyle w:val="eop"/>
-          <w:rFonts w:ascii="Aptos" w:eastAsiaTheme="majorEastAsia" w:hAnsi="Aptos"/>
+        <w:t>muss</w:t>
+      </w:r>
+      <w:r>
+        <w:rPr>
+          <w:rStyle w:val="normaltextrun"/>
+          <w:rFonts w:asciiTheme="majorHAnsi" w:eastAsiaTheme="majorEastAsia" w:hAnsiTheme="majorHAnsi"/>
           <w:sz w:val="20"/>
           <w:szCs w:val="20"/>
         </w:rPr>
-        <w:t> </w:t>
-      </w:r>
-    </w:p>
-    <w:p>
-      <w:pPr>
-        <w:pStyle w:val="HLR"/>
-      </w:pPr>
-      <w:bookmarkStart w:id="45" w:name="_Toc165547149"/>
-      <w:bookmarkStart w:id="46" w:name="_Toc165997653"/>
-      <w:r>
-        <w:rPr>
-          <w:rStyle w:val="normaltextrun"/>
-        </w:rPr>
-        <w:t>Radioempfänger Versorgungsspannung</w:t>
-      </w:r>
-      <w:bookmarkEnd w:id="45"/>
-      <w:bookmarkEnd w:id="46"/>
+        <w:t xml:space="preserve"> über einen Programmieradapter verfügen.</w:t>
+      </w:r>
       <w:r>
         <w:rPr>
           <w:rStyle w:val="eop"/>
-        </w:rPr>
-        <w:t> </w:t>
-      </w:r>
-    </w:p>
-    <w:p>
-      <w:pPr>
-        <w:pStyle w:val="paragraph"/>
-        <w:spacing w:before="0" w:beforeAutospacing="0" w:after="160" w:afterAutospacing="0"/>
-        <w:ind w:left="705"/>
-        <w:textAlignment w:val="baseline"/>
-      </w:pPr>
-      <w:r>
-        <w:rPr>
-          <w:rStyle w:val="normaltextrun"/>
-          <w:rFonts w:ascii="Aptos" w:eastAsiaTheme="majorEastAsia" w:hAnsi="Aptos"/>
-          <w:sz w:val="20"/>
-          <w:szCs w:val="20"/>
-        </w:rPr>
-        <w:t xml:space="preserve">Der Radioempfänger </w:t>
-      </w:r>
-      <w:r>
-        <w:rPr>
-          <w:rStyle w:val="normaltextrun"/>
-          <w:rFonts w:ascii="Aptos" w:eastAsiaTheme="majorEastAsia" w:hAnsi="Aptos"/>
-          <w:sz w:val="20"/>
-          <w:szCs w:val="20"/>
-        </w:rPr>
-        <w:t>muss</w:t>
-      </w:r>
-      <w:r>
-        <w:rPr>
-          <w:rStyle w:val="normaltextrun"/>
-          <w:rFonts w:ascii="Aptos" w:eastAsiaTheme="majorEastAsia" w:hAnsi="Aptos"/>
-          <w:sz w:val="20"/>
-          <w:szCs w:val="20"/>
-        </w:rPr>
-        <w:t xml:space="preserve"> mit einer Spannung von </w:t>
-      </w:r>
-      <w:proofErr w:type="spellStart"/>
-      <w:r>
-        <w:rPr>
-          <w:rStyle w:val="normaltextrun"/>
-          <w:rFonts w:ascii="Aptos" w:eastAsiaTheme="majorEastAsia" w:hAnsi="Aptos"/>
-          <w:sz w:val="20"/>
-          <w:szCs w:val="20"/>
-        </w:rPr>
-        <w:t>ca</w:t>
-      </w:r>
-      <w:proofErr w:type="spellEnd"/>
-      <w:r>
-        <w:rPr>
-          <w:rStyle w:val="normaltextrun"/>
-          <w:rFonts w:ascii="Aptos" w:eastAsiaTheme="majorEastAsia" w:hAnsi="Aptos"/>
-          <w:sz w:val="20"/>
-          <w:szCs w:val="20"/>
-        </w:rPr>
-        <w:t xml:space="preserve"> 3V3 versorgt werden können.</w:t>
-      </w:r>
-      <w:r>
-        <w:rPr>
-          <w:rStyle w:val="eop"/>
-          <w:rFonts w:ascii="Aptos" w:eastAsiaTheme="majorEastAsia" w:hAnsi="Aptos"/>
-          <w:sz w:val="20"/>
-          <w:szCs w:val="20"/>
-        </w:rPr>
-        <w:t> </w:t>
-      </w:r>
-    </w:p>
-    <w:p>
-      <w:pPr>
-        <w:pStyle w:val="paragraph"/>
-        <w:spacing w:before="0" w:beforeAutospacing="0" w:after="160" w:afterAutospacing="0"/>
-        <w:ind w:left="705"/>
-        <w:textAlignment w:val="baseline"/>
-      </w:pPr>
-      <w:r>
-        <w:rPr>
-          <w:rStyle w:val="eop"/>
-          <w:rFonts w:ascii="Aptos" w:eastAsiaTheme="majorEastAsia" w:hAnsi="Aptos"/>
-          <w:sz w:val="20"/>
-          <w:szCs w:val="20"/>
-        </w:rPr>
-        <w:t> </w:t>
-      </w:r>
-    </w:p>
-    <w:p>
-      <w:pPr>
-        <w:pStyle w:val="SLR"/>
-      </w:pPr>
-      <w:bookmarkStart w:id="47" w:name="_Toc165997654"/>
-      <w:r>
-        <w:rPr>
-          <w:rStyle w:val="normaltextrun"/>
-        </w:rPr>
-        <w:t>Audioeingangsfilter ADC</w:t>
-      </w:r>
-      <w:bookmarkEnd w:id="47"/>
-      <w:r>
-        <w:rPr>
-          <w:rStyle w:val="eop"/>
-        </w:rPr>
-        <w:t> </w:t>
-      </w:r>
-    </w:p>
-    <w:p>
-      <w:pPr>
-        <w:pStyle w:val="paragraph"/>
-        <w:spacing w:before="0" w:beforeAutospacing="0" w:after="160" w:afterAutospacing="0"/>
-        <w:textAlignment w:val="baseline"/>
-        <w:rPr>
-          <w:rStyle w:val="eop"/>
-          <w:rFonts w:ascii="Aptos" w:eastAsiaTheme="majorEastAsia" w:hAnsi="Aptos"/>
-          <w:sz w:val="22"/>
-          <w:szCs w:val="22"/>
-        </w:rPr>
-      </w:pPr>
-      <w:r>
-        <w:rPr>
-          <w:rStyle w:val="normaltextrun"/>
-          <w:rFonts w:ascii="Aptos" w:eastAsiaTheme="majorEastAsia" w:hAnsi="Aptos"/>
-          <w:sz w:val="22"/>
-          <w:szCs w:val="22"/>
-        </w:rPr>
-        <w:t xml:space="preserve">Die HW </w:t>
-      </w:r>
-      <w:r>
-        <w:rPr>
-          <w:rStyle w:val="normaltextrun"/>
-          <w:rFonts w:ascii="Aptos" w:eastAsiaTheme="majorEastAsia" w:hAnsi="Aptos"/>
-          <w:sz w:val="22"/>
-          <w:szCs w:val="22"/>
-        </w:rPr>
-        <w:t>muss</w:t>
-      </w:r>
-      <w:r>
-        <w:rPr>
-          <w:rStyle w:val="normaltextrun"/>
-          <w:rFonts w:ascii="Aptos" w:eastAsiaTheme="majorEastAsia" w:hAnsi="Aptos"/>
-          <w:sz w:val="22"/>
-          <w:szCs w:val="22"/>
-        </w:rPr>
-        <w:t xml:space="preserve"> über Audioeingangsfilter zur Weiterverarbeitung der vom ADC aufgenommen Audiosignalen.</w:t>
-      </w:r>
-      <w:r>
-        <w:rPr>
-          <w:rStyle w:val="eop"/>
-          <w:rFonts w:ascii="Aptos" w:eastAsiaTheme="majorEastAsia" w:hAnsi="Aptos"/>
-          <w:sz w:val="22"/>
-          <w:szCs w:val="22"/>
-        </w:rPr>
-        <w:t> </w:t>
-      </w:r>
-    </w:p>
-    <w:p>
-      <w:pPr>
-        <w:pStyle w:val="HLR"/>
-      </w:pPr>
-      <w:bookmarkStart w:id="48" w:name="_Toc165997655"/>
-      <w:r>
-        <w:t>Low-Pass Filter</w:t>
-      </w:r>
-      <w:bookmarkEnd w:id="48"/>
-    </w:p>
-    <w:p>
-      <w:pPr>
-        <w:pStyle w:val="HLRtext0"/>
-      </w:pPr>
-      <w:r>
-        <w:t xml:space="preserve">Die HW </w:t>
-      </w:r>
-      <w:r>
-        <w:t>muss</w:t>
-      </w:r>
-      <w:r>
-        <w:t xml:space="preserve"> am ADC zur Aufnahme einen Low Pass Filter mit einer </w:t>
-      </w:r>
-      <w:proofErr w:type="spellStart"/>
-      <w:r>
-        <w:t>cut</w:t>
-      </w:r>
-      <w:proofErr w:type="spellEnd"/>
-      <w:r>
-        <w:t>-off Frequenz von mindestens 3000 Hz</w:t>
-      </w:r>
-      <w:r>
-        <w:t xml:space="preserve"> besitzen.</w:t>
-      </w:r>
-    </w:p>
-    <w:p>
-      <w:pPr>
-        <w:pStyle w:val="HLRtext0"/>
-      </w:pPr>
-    </w:p>
-    <w:p>
-      <w:pPr>
-        <w:pStyle w:val="paragraph"/>
-        <w:spacing w:before="0" w:beforeAutospacing="0" w:after="160" w:afterAutospacing="0"/>
-        <w:ind w:left="705"/>
-        <w:textAlignment w:val="baseline"/>
-      </w:pPr>
-      <w:r>
-        <w:rPr>
-          <w:rStyle w:val="eop"/>
-          <w:rFonts w:ascii="Aptos" w:eastAsiaTheme="majorEastAsia" w:hAnsi="Aptos"/>
-          <w:sz w:val="20"/>
-          <w:szCs w:val="20"/>
-        </w:rPr>
-        <w:t> </w:t>
-      </w:r>
-    </w:p>
-    <w:p>
-      <w:pPr>
-        <w:pStyle w:val="berschrift1"/>
-      </w:pPr>
-      <w:bookmarkStart w:id="49" w:name="_Toc165547150"/>
-      <w:bookmarkStart w:id="50" w:name="_Toc165997656"/>
-      <w:r>
-        <w:rPr>
-          <w:rStyle w:val="normaltextrun"/>
-          <w:rFonts w:ascii="Aptos Display" w:hAnsi="Aptos Display"/>
-          <w:color w:val="0F4761"/>
-        </w:rPr>
-        <w:t>Audioausgabe</w:t>
-      </w:r>
-      <w:bookmarkEnd w:id="49"/>
-      <w:bookmarkEnd w:id="50"/>
-      <w:r>
-        <w:rPr>
-          <w:rStyle w:val="eop"/>
-          <w:rFonts w:ascii="Aptos Display" w:hAnsi="Aptos Display"/>
-          <w:color w:val="0F4761"/>
-        </w:rPr>
-        <w:t> </w:t>
-      </w:r>
-    </w:p>
-    <w:p>
-      <w:pPr>
-        <w:pStyle w:val="SLR"/>
-      </w:pPr>
-      <w:bookmarkStart w:id="51" w:name="_Toc165997657"/>
-      <w:r>
-        <w:rPr>
-          <w:rStyle w:val="normaltextrun"/>
-        </w:rPr>
-        <w:t>SLR-004 Ausgabe über Line Out (Aux)</w:t>
-      </w:r>
-      <w:bookmarkEnd w:id="51"/>
-      <w:r>
-        <w:rPr>
-          <w:rStyle w:val="eop"/>
-        </w:rPr>
-        <w:t> </w:t>
-      </w:r>
-    </w:p>
-    <w:p>
-      <w:pPr>
-        <w:pStyle w:val="HLR"/>
-        <w:rPr>
-          <w:lang w:val="en-US"/>
-        </w:rPr>
-      </w:pPr>
-      <w:bookmarkStart w:id="52" w:name="_Toc165547151"/>
-      <w:bookmarkStart w:id="53" w:name="_Toc165997658"/>
-      <w:r>
-        <w:rPr>
-          <w:rStyle w:val="normaltextrun"/>
-          <w:lang w:val="en-US"/>
-        </w:rPr>
-        <w:t xml:space="preserve">HLR-004-001 Line Out </w:t>
-      </w:r>
-      <w:proofErr w:type="spellStart"/>
-      <w:r>
-        <w:rPr>
-          <w:rStyle w:val="normaltextrun"/>
-          <w:lang w:val="en-US"/>
-        </w:rPr>
-        <w:t>Qualität</w:t>
-      </w:r>
-      <w:bookmarkEnd w:id="52"/>
-      <w:bookmarkEnd w:id="53"/>
-      <w:proofErr w:type="spellEnd"/>
-      <w:r>
-        <w:rPr>
-          <w:rStyle w:val="eop"/>
-          <w:lang w:val="en-US"/>
-        </w:rPr>
-        <w:t> </w:t>
-      </w:r>
-    </w:p>
-    <w:p>
-      <w:pPr>
-        <w:pStyle w:val="paragraph"/>
-        <w:spacing w:before="0" w:beforeAutospacing="0" w:after="160" w:afterAutospacing="0"/>
-        <w:ind w:left="705"/>
-        <w:textAlignment w:val="baseline"/>
-        <w:rPr>
-          <w:rFonts w:ascii="Aptos" w:eastAsiaTheme="majorEastAsia" w:hAnsi="Aptos"/>
-          <w:sz w:val="20"/>
-          <w:szCs w:val="20"/>
-          <w:lang w:val="en-US"/>
-        </w:rPr>
-      </w:pPr>
-      <w:r>
-        <w:rPr>
-          <w:rStyle w:val="normaltextrun"/>
-          <w:rFonts w:ascii="Aptos" w:eastAsiaTheme="majorEastAsia" w:hAnsi="Aptos"/>
-          <w:sz w:val="20"/>
-          <w:szCs w:val="20"/>
-          <w:lang w:val="en-US"/>
-        </w:rPr>
-        <w:t>44.1 kHz Sampling Rate, 96 Kbps Bit Rate, 16 Bit-Depth</w:t>
-      </w:r>
-      <w:r>
-        <w:rPr>
-          <w:rStyle w:val="eop"/>
-          <w:rFonts w:ascii="Aptos" w:eastAsiaTheme="majorEastAsia" w:hAnsi="Aptos"/>
-          <w:sz w:val="20"/>
-          <w:szCs w:val="20"/>
-          <w:lang w:val="en-US"/>
-        </w:rPr>
-        <w:t> </w:t>
-      </w:r>
-    </w:p>
-    <w:p>
-      <w:pPr>
-        <w:pStyle w:val="SLR"/>
-      </w:pPr>
-      <w:bookmarkStart w:id="54" w:name="_Toc165997659"/>
-      <w:r>
-        <w:rPr>
-          <w:rStyle w:val="normaltextrun"/>
-        </w:rPr>
-        <w:t>Audioausgabe Filter DAC</w:t>
-      </w:r>
-      <w:bookmarkEnd w:id="54"/>
-      <w:r>
-        <w:rPr>
-          <w:rStyle w:val="eop"/>
-        </w:rPr>
-        <w:t> </w:t>
-      </w:r>
-    </w:p>
-    <w:p>
-      <w:pPr>
-        <w:rPr>
-          <w:rStyle w:val="normaltextrun"/>
-        </w:rPr>
-      </w:pPr>
-      <w:r>
-        <w:rPr>
-          <w:rStyle w:val="normaltextrun"/>
-        </w:rPr>
-        <w:t xml:space="preserve">Die HW </w:t>
-      </w:r>
-      <w:r>
-        <w:rPr>
-          <w:rStyle w:val="normaltextrun"/>
-        </w:rPr>
-        <w:t>muss</w:t>
-      </w:r>
-      <w:r>
-        <w:rPr>
-          <w:rStyle w:val="normaltextrun"/>
-        </w:rPr>
-        <w:t xml:space="preserve"> über einen Audioausgabefilter verfügen, der vor der Ausgabe der Audiosignale über Line Out die Audiosignale </w:t>
-      </w:r>
-      <w:r>
-        <w:rPr>
-          <w:rStyle w:val="normaltextrun"/>
-        </w:rPr>
-        <w:t>glättet</w:t>
-      </w:r>
-    </w:p>
-    <w:p>
-      <w:pPr>
-        <w:pStyle w:val="HLR"/>
-      </w:pPr>
-      <w:bookmarkStart w:id="55" w:name="_Toc165997660"/>
-      <w:r>
-        <w:t>Filter DAC Qualität</w:t>
-      </w:r>
-      <w:bookmarkEnd w:id="55"/>
-    </w:p>
-    <w:p>
-      <w:pPr>
-        <w:pStyle w:val="HLRText"/>
-        <w:rPr>
-          <w:rStyle w:val="eop"/>
-          <w:rFonts w:ascii="Aptos" w:eastAsiaTheme="majorEastAsia" w:hAnsi="Aptos"/>
-        </w:rPr>
-      </w:pPr>
-      <w:r>
-        <w:rPr>
-          <w:rStyle w:val="eop"/>
-          <w:rFonts w:ascii="Aptos" w:eastAsiaTheme="majorEastAsia" w:hAnsi="Aptos"/>
-        </w:rPr>
-        <w:t> </w:t>
-      </w:r>
-      <w:commentRangeStart w:id="56"/>
-      <w:r>
-        <w:rPr>
-          <w:rStyle w:val="eop"/>
-          <w:rFonts w:ascii="Aptos" w:eastAsiaTheme="majorEastAsia" w:hAnsi="Aptos"/>
-        </w:rPr>
-        <w:t xml:space="preserve">Die HW muss über einen 8-order Low-pass </w:t>
-      </w:r>
-      <w:proofErr w:type="spellStart"/>
-      <w:r>
-        <w:rPr>
-          <w:rStyle w:val="eop"/>
-          <w:rFonts w:ascii="Aptos" w:eastAsiaTheme="majorEastAsia" w:hAnsi="Aptos"/>
-        </w:rPr>
-        <w:t>Chebyshev</w:t>
-      </w:r>
-      <w:proofErr w:type="spellEnd"/>
-      <w:r>
-        <w:rPr>
-          <w:rStyle w:val="eop"/>
-          <w:rFonts w:ascii="Aptos" w:eastAsiaTheme="majorEastAsia" w:hAnsi="Aptos"/>
-        </w:rPr>
-        <w:t xml:space="preserve"> </w:t>
-      </w:r>
-      <w:proofErr w:type="spellStart"/>
-      <w:r>
-        <w:rPr>
-          <w:rStyle w:val="eop"/>
-          <w:rFonts w:ascii="Aptos" w:eastAsiaTheme="majorEastAsia" w:hAnsi="Aptos"/>
-        </w:rPr>
-        <w:t>filter</w:t>
-      </w:r>
-      <w:proofErr w:type="spellEnd"/>
-      <w:r>
-        <w:rPr>
-          <w:rStyle w:val="eop"/>
-          <w:rFonts w:ascii="Aptos" w:eastAsiaTheme="majorEastAsia" w:hAnsi="Aptos"/>
-        </w:rPr>
-        <w:t xml:space="preserve"> für die Audioausgabe, mit einer Cut-Off </w:t>
-      </w:r>
-      <w:proofErr w:type="spellStart"/>
-      <w:r>
-        <w:rPr>
-          <w:rStyle w:val="eop"/>
-          <w:rFonts w:ascii="Aptos" w:eastAsiaTheme="majorEastAsia" w:hAnsi="Aptos"/>
-        </w:rPr>
-        <w:t>frequency</w:t>
-      </w:r>
-      <w:proofErr w:type="spellEnd"/>
-      <w:r>
-        <w:rPr>
-          <w:rStyle w:val="eop"/>
-          <w:rFonts w:ascii="Aptos" w:eastAsiaTheme="majorEastAsia" w:hAnsi="Aptos"/>
-        </w:rPr>
-        <w:t xml:space="preserve"> von 4kHz und 0.5dB erlaubten pass band Welligkeit verfügen.</w:t>
-      </w:r>
-      <w:commentRangeEnd w:id="56"/>
-      <w:r>
-        <w:rPr>
-          <w:rStyle w:val="Kommentarzeichen"/>
-          <w:lang w:val="de-DE"/>
-        </w:rPr>
-        <w:commentReference w:id="56"/>
-      </w:r>
-    </w:p>
-    <w:p>
-      <w:pPr>
-        <w:pStyle w:val="HLRText"/>
-      </w:pPr>
-    </w:p>
-    <w:p>
-      <w:pPr>
-        <w:pStyle w:val="berschrift1"/>
-      </w:pPr>
-      <w:bookmarkStart w:id="57" w:name="_Toc165547152"/>
-      <w:bookmarkStart w:id="58" w:name="_Toc165997661"/>
-      <w:r>
-        <w:rPr>
-          <w:rStyle w:val="normaltextrun"/>
-          <w:rFonts w:ascii="Aptos Display" w:hAnsi="Aptos Display"/>
-          <w:color w:val="0F4761"/>
-        </w:rPr>
-        <w:t>Verarbeitung</w:t>
-      </w:r>
-      <w:bookmarkEnd w:id="57"/>
-      <w:bookmarkEnd w:id="58"/>
-      <w:r>
-        <w:rPr>
-          <w:rStyle w:val="eop"/>
-          <w:rFonts w:ascii="Aptos Display" w:hAnsi="Aptos Display"/>
-          <w:color w:val="0F4761"/>
-        </w:rPr>
-        <w:t> </w:t>
-      </w:r>
-    </w:p>
-    <w:p>
-      <w:pPr>
-        <w:pStyle w:val="SLR"/>
-      </w:pPr>
-      <w:bookmarkStart w:id="59" w:name="_Toc165997662"/>
-      <w:r>
-        <w:rPr>
-          <w:rStyle w:val="normaltextrun"/>
-        </w:rPr>
-        <w:t>Speicher</w:t>
-      </w:r>
-      <w:bookmarkEnd w:id="59"/>
-      <w:r>
-        <w:rPr>
-          <w:rStyle w:val="eop"/>
-        </w:rPr>
-        <w:t> </w:t>
-      </w:r>
-    </w:p>
-    <w:p>
-      <w:pPr>
-        <w:pStyle w:val="paragraph"/>
-        <w:spacing w:before="0" w:beforeAutospacing="0" w:after="160" w:afterAutospacing="0"/>
-        <w:textAlignment w:val="baseline"/>
-      </w:pPr>
-      <w:r>
-        <w:rPr>
-          <w:rStyle w:val="normaltextrun"/>
-          <w:rFonts w:ascii="Aptos" w:eastAsiaTheme="majorEastAsia" w:hAnsi="Aptos"/>
-          <w:sz w:val="22"/>
-          <w:szCs w:val="22"/>
-        </w:rPr>
-        <w:t xml:space="preserve">Die HW </w:t>
-      </w:r>
-      <w:r>
-        <w:rPr>
-          <w:rStyle w:val="normaltextrun"/>
-          <w:rFonts w:ascii="Aptos" w:eastAsiaTheme="majorEastAsia" w:hAnsi="Aptos"/>
-          <w:sz w:val="22"/>
-          <w:szCs w:val="22"/>
-        </w:rPr>
-        <w:t>muss</w:t>
-      </w:r>
-      <w:r>
-        <w:rPr>
-          <w:rStyle w:val="normaltextrun"/>
-          <w:rFonts w:ascii="Aptos" w:eastAsiaTheme="majorEastAsia" w:hAnsi="Aptos"/>
-          <w:sz w:val="22"/>
-          <w:szCs w:val="22"/>
-        </w:rPr>
-        <w:t xml:space="preserve"> über einen SD </w:t>
-      </w:r>
-      <w:proofErr w:type="spellStart"/>
-      <w:r>
-        <w:rPr>
-          <w:rStyle w:val="normaltextrun"/>
-          <w:rFonts w:ascii="Aptos" w:eastAsiaTheme="majorEastAsia" w:hAnsi="Aptos"/>
-          <w:sz w:val="22"/>
-          <w:szCs w:val="22"/>
-        </w:rPr>
-        <w:t>speicher</w:t>
-      </w:r>
-      <w:proofErr w:type="spellEnd"/>
-      <w:r>
-        <w:rPr>
-          <w:rStyle w:val="normaltextrun"/>
-          <w:rFonts w:ascii="Aptos" w:eastAsiaTheme="majorEastAsia" w:hAnsi="Aptos"/>
-          <w:sz w:val="22"/>
-          <w:szCs w:val="22"/>
-        </w:rPr>
-        <w:t xml:space="preserve"> verfügen der vom MC beschrieben und gelesen werden kann.</w:t>
-      </w:r>
-      <w:r>
-        <w:rPr>
-          <w:rStyle w:val="eop"/>
-          <w:rFonts w:ascii="Aptos" w:eastAsiaTheme="majorEastAsia" w:hAnsi="Aptos"/>
-          <w:sz w:val="22"/>
-          <w:szCs w:val="22"/>
-        </w:rPr>
-        <w:t> </w:t>
-      </w:r>
-    </w:p>
-    <w:p>
-      <w:pPr>
-        <w:pStyle w:val="HLR"/>
-      </w:pPr>
-      <w:bookmarkStart w:id="60" w:name="_Toc165547153"/>
-      <w:bookmarkStart w:id="61" w:name="_Toc165997663"/>
-      <w:r>
-        <w:rPr>
-          <w:rStyle w:val="normaltextrun"/>
-        </w:rPr>
-        <w:t>Speichergröße</w:t>
-      </w:r>
-      <w:bookmarkEnd w:id="60"/>
-      <w:bookmarkEnd w:id="61"/>
-      <w:r>
-        <w:rPr>
-          <w:rStyle w:val="eop"/>
-        </w:rPr>
-        <w:t> </w:t>
-      </w:r>
-    </w:p>
-    <w:p>
-      <w:pPr>
-        <w:pStyle w:val="paragraph"/>
-        <w:spacing w:before="0" w:beforeAutospacing="0" w:after="160" w:afterAutospacing="0"/>
-        <w:ind w:left="705"/>
-        <w:textAlignment w:val="baseline"/>
-        <w:rPr>
-          <w:rStyle w:val="normaltextrun"/>
-          <w:rFonts w:ascii="Aptos" w:eastAsiaTheme="majorEastAsia" w:hAnsi="Aptos"/>
-          <w:sz w:val="20"/>
-          <w:szCs w:val="20"/>
-        </w:rPr>
-      </w:pPr>
-      <w:r>
-        <w:rPr>
-          <w:rStyle w:val="normaltextrun"/>
-          <w:rFonts w:ascii="Aptos" w:eastAsiaTheme="majorEastAsia" w:hAnsi="Aptos"/>
-          <w:sz w:val="20"/>
-          <w:szCs w:val="20"/>
-        </w:rPr>
-        <w:t xml:space="preserve">Das verwendete Speichermedium </w:t>
-      </w:r>
-      <w:r>
-        <w:rPr>
-          <w:rStyle w:val="normaltextrun"/>
-          <w:rFonts w:ascii="Aptos" w:eastAsiaTheme="majorEastAsia" w:hAnsi="Aptos"/>
-          <w:sz w:val="20"/>
-          <w:szCs w:val="20"/>
-        </w:rPr>
-        <w:t>muss</w:t>
-      </w:r>
-      <w:r>
-        <w:rPr>
-          <w:rStyle w:val="normaltextrun"/>
-          <w:rFonts w:ascii="Aptos" w:eastAsiaTheme="majorEastAsia" w:hAnsi="Aptos"/>
-          <w:sz w:val="20"/>
-          <w:szCs w:val="20"/>
-        </w:rPr>
-        <w:t xml:space="preserve"> mindestens 64 GB speichern können.</w:t>
-      </w:r>
-    </w:p>
-    <w:p>
-      <w:pPr>
-        <w:pStyle w:val="HLR"/>
-      </w:pPr>
-      <w:bookmarkStart w:id="62" w:name="_Toc165997664"/>
-      <w:r>
-        <w:lastRenderedPageBreak/>
-        <w:t>Speicher lese Geschwindigkeit.</w:t>
-      </w:r>
-      <w:bookmarkEnd w:id="62"/>
-    </w:p>
-    <w:p>
-      <w:pPr>
-        <w:pStyle w:val="HLRtext0"/>
-      </w:pPr>
-      <w:r>
-        <w:t xml:space="preserve">Das verwendete Speichermedium </w:t>
-      </w:r>
-      <w:r>
-        <w:t>muss</w:t>
-      </w:r>
-      <w:r>
-        <w:t xml:space="preserve"> mit einer </w:t>
-      </w:r>
-      <w:r>
-        <w:t>Geschwindigkeit</w:t>
-      </w:r>
-      <w:r>
-        <w:t xml:space="preserve"> von min. 400mb gelesen werden können.</w:t>
-      </w:r>
-    </w:p>
-    <w:p>
-      <w:pPr>
-        <w:pStyle w:val="paragraph"/>
-        <w:spacing w:before="0" w:beforeAutospacing="0" w:after="160" w:afterAutospacing="0"/>
-        <w:textAlignment w:val="baseline"/>
-        <w:rPr>
-          <w:color w:val="C00000"/>
-        </w:rPr>
-      </w:pPr>
-    </w:p>
-    <w:p>
-      <w:pPr>
-        <w:pStyle w:val="berschrift1"/>
-      </w:pPr>
-      <w:bookmarkStart w:id="63" w:name="_Toc165547154"/>
-      <w:bookmarkStart w:id="64" w:name="_Toc165997665"/>
-      <w:r>
-        <w:rPr>
-          <w:rStyle w:val="normaltextrun"/>
-          <w:rFonts w:ascii="Aptos Display" w:hAnsi="Aptos Display"/>
-          <w:color w:val="0F4761"/>
-        </w:rPr>
-        <w:t>Anzeige</w:t>
-      </w:r>
-      <w:bookmarkEnd w:id="63"/>
-      <w:bookmarkEnd w:id="64"/>
-      <w:r>
-        <w:rPr>
-          <w:rStyle w:val="eop"/>
-          <w:rFonts w:ascii="Aptos Display" w:hAnsi="Aptos Display"/>
-          <w:color w:val="0F4761"/>
-        </w:rPr>
-        <w:t> </w:t>
-      </w:r>
-    </w:p>
-    <w:p>
-      <w:pPr>
-        <w:pStyle w:val="SLR"/>
-        <w:rPr>
-          <w:rStyle w:val="eop"/>
-        </w:rPr>
-      </w:pPr>
-      <w:bookmarkStart w:id="65" w:name="_Toc165997666"/>
-      <w:r>
-        <w:rPr>
-          <w:rStyle w:val="normaltextrun"/>
-        </w:rPr>
-        <w:t xml:space="preserve">SLR-005 </w:t>
-      </w:r>
-      <w:bookmarkEnd w:id="65"/>
-      <w:r>
-        <w:rPr>
-          <w:rStyle w:val="normaltextrun"/>
-        </w:rPr>
-        <w:t>Display</w:t>
-      </w:r>
-      <w:r>
-        <w:rPr>
-          <w:rStyle w:val="eop"/>
-        </w:rPr>
-        <w:t> </w:t>
-      </w:r>
-    </w:p>
-    <w:p>
-      <w:r>
-        <w:t xml:space="preserve">Die HW </w:t>
-      </w:r>
-      <w:r>
-        <w:t>muss</w:t>
-      </w:r>
-      <w:r>
-        <w:t xml:space="preserve"> über eine LCD</w:t>
-      </w:r>
-      <w:r>
-        <w:t xml:space="preserve"> oder </w:t>
-      </w:r>
-      <w:proofErr w:type="spellStart"/>
-      <w:r>
-        <w:t>Oled</w:t>
-      </w:r>
-      <w:proofErr w:type="spellEnd"/>
-      <w:r>
-        <w:t xml:space="preserve"> Anzeige</w:t>
-      </w:r>
-      <w:r>
-        <w:t xml:space="preserve"> verfügen</w:t>
-      </w:r>
-    </w:p>
-    <w:p>
-      <w:pPr>
-        <w:pStyle w:val="HLR"/>
-      </w:pPr>
-      <w:r>
-        <w:t xml:space="preserve"> </w:t>
-      </w:r>
-      <w:r>
-        <w:t>Display Ansteuerung</w:t>
-      </w:r>
-    </w:p>
-    <w:p>
-      <w:pPr>
-        <w:pStyle w:val="HLRText"/>
-        <w:rPr>
-          <w:lang w:val="de-DE"/>
-        </w:rPr>
-      </w:pPr>
-      <w:r>
-        <w:rPr>
-          <w:lang w:val="de-DE"/>
-        </w:rPr>
-        <w:t xml:space="preserve">Das Display </w:t>
-      </w:r>
-      <w:r>
-        <w:rPr>
-          <w:lang w:val="de-DE"/>
-        </w:rPr>
-        <w:t>muss</w:t>
-      </w:r>
-      <w:r>
-        <w:rPr>
-          <w:lang w:val="de-DE"/>
-        </w:rPr>
-        <w:t xml:space="preserve"> über den MC angesteuert werden können.</w:t>
-      </w:r>
-    </w:p>
-    <w:p>
-      <w:pPr>
-        <w:pStyle w:val="HLR"/>
-      </w:pPr>
-      <w:r>
-        <w:t>Display Dimensionen</w:t>
-      </w:r>
-    </w:p>
-    <w:p>
-      <w:pPr>
-        <w:pStyle w:val="HLRText"/>
-        <w:rPr>
-          <w:lang w:val="de-DE"/>
-        </w:rPr>
-      </w:pPr>
-      <w:r>
-        <w:rPr>
-          <w:lang w:val="de-DE"/>
-        </w:rPr>
-        <w:t xml:space="preserve">Das Display </w:t>
-      </w:r>
-      <w:r>
-        <w:rPr>
-          <w:lang w:val="de-DE"/>
-        </w:rPr>
-        <w:t>muss</w:t>
-      </w:r>
-      <w:r>
-        <w:rPr>
-          <w:lang w:val="de-DE"/>
-        </w:rPr>
-        <w:t xml:space="preserve"> mindestens 6cm breit und 2cm hoch sein.</w:t>
-      </w:r>
-    </w:p>
-    <w:p>
-      <w:pPr>
-        <w:pStyle w:val="HLR"/>
-      </w:pPr>
-      <w:r>
-        <w:t>Display Anzeige</w:t>
-      </w:r>
-    </w:p>
-    <w:p>
-      <w:pPr>
-        <w:pStyle w:val="HLRText"/>
-        <w:rPr>
-          <w:lang w:val="de-DE"/>
-        </w:rPr>
-      </w:pPr>
-      <w:r>
-        <w:rPr>
-          <w:lang w:val="de-DE"/>
-        </w:rPr>
-        <w:t xml:space="preserve">Das Display </w:t>
-      </w:r>
-      <w:r>
-        <w:rPr>
-          <w:lang w:val="de-DE"/>
-        </w:rPr>
-        <w:t>muss</w:t>
-      </w:r>
-      <w:r>
-        <w:rPr>
-          <w:lang w:val="de-DE"/>
-        </w:rPr>
-        <w:t xml:space="preserve"> mindestens 2 Zeilen mit mindestens 20 Zeilen Anzeigen können.</w:t>
-      </w:r>
-    </w:p>
-    <w:p>
-      <w:pPr>
-        <w:pStyle w:val="HLR"/>
-      </w:pPr>
-      <w:r>
-        <w:t>Display Interface</w:t>
-      </w:r>
-    </w:p>
-    <w:p>
-      <w:pPr>
-        <w:pStyle w:val="HLRText"/>
-        <w:rPr>
-          <w:lang w:val="de-DE"/>
-        </w:rPr>
-      </w:pPr>
-      <w:r>
-        <w:rPr>
-          <w:lang w:val="de-DE"/>
-        </w:rPr>
-        <w:t xml:space="preserve">Das Display </w:t>
-      </w:r>
-      <w:r>
-        <w:rPr>
-          <w:lang w:val="de-DE"/>
-        </w:rPr>
-        <w:t>muss</w:t>
-      </w:r>
-      <w:r>
-        <w:rPr>
-          <w:lang w:val="de-DE"/>
-        </w:rPr>
-        <w:t xml:space="preserve"> über SPI oder I2C angesteuert werden.</w:t>
-      </w:r>
-    </w:p>
-    <w:p>
-      <w:pPr>
-        <w:pStyle w:val="HLR"/>
-      </w:pPr>
-      <w:r>
-        <w:t>Display Betriebsspannung</w:t>
-      </w:r>
-    </w:p>
-    <w:p>
-      <w:pPr>
-        <w:pStyle w:val="HLRText"/>
-        <w:rPr>
-          <w:lang w:val="de-DE"/>
-        </w:rPr>
-      </w:pPr>
-      <w:r>
-        <w:rPr>
-          <w:lang w:val="de-DE"/>
-        </w:rPr>
-        <w:t xml:space="preserve">Das Display </w:t>
-      </w:r>
-      <w:r>
-        <w:rPr>
-          <w:lang w:val="de-DE"/>
-        </w:rPr>
-        <w:t>muss</w:t>
-      </w:r>
-      <w:r>
-        <w:rPr>
-          <w:lang w:val="de-DE"/>
-        </w:rPr>
-        <w:t xml:space="preserve"> mit 3v3 oder 5V arbeiten können.</w:t>
-      </w:r>
-    </w:p>
-    <w:p>
-      <w:pPr>
-        <w:pStyle w:val="berschrift1"/>
-        <w:rPr>
-          <w:rFonts w:ascii="Times New Roman" w:hAnsi="Times New Roman"/>
-          <w:szCs w:val="24"/>
-        </w:rPr>
-      </w:pPr>
-      <w:bookmarkStart w:id="66" w:name="_Toc165547155"/>
-      <w:bookmarkStart w:id="67" w:name="_Toc165997667"/>
-      <w:r>
-        <w:rPr>
-          <w:rStyle w:val="normaltextrun"/>
-          <w:rFonts w:ascii="Aptos Display" w:hAnsi="Aptos Display"/>
-          <w:color w:val="0F4761"/>
-        </w:rPr>
-        <w:t>Steuerung</w:t>
-      </w:r>
-      <w:bookmarkEnd w:id="66"/>
-      <w:bookmarkEnd w:id="67"/>
-      <w:r>
-        <w:rPr>
-          <w:rStyle w:val="normaltextrun"/>
-          <w:rFonts w:ascii="Aptos Display" w:hAnsi="Aptos Display"/>
-          <w:color w:val="0F4761"/>
-        </w:rPr>
-        <w:t> </w:t>
-      </w:r>
-      <w:r>
-        <w:rPr>
-          <w:rStyle w:val="eop"/>
-          <w:rFonts w:ascii="Aptos Display" w:hAnsi="Aptos Display"/>
-          <w:color w:val="0F4761"/>
-        </w:rPr>
-        <w:t> </w:t>
-      </w:r>
-    </w:p>
-    <w:p>
-      <w:pPr>
-        <w:pStyle w:val="SLR"/>
-      </w:pPr>
-      <w:bookmarkStart w:id="68" w:name="_Toc165997668"/>
-      <w:r>
-        <w:rPr>
-          <w:rStyle w:val="normaltextrun"/>
-        </w:rPr>
-        <w:t>Buttonmatrix</w:t>
-      </w:r>
-      <w:bookmarkEnd w:id="68"/>
-      <w:r>
-        <w:rPr>
-          <w:rStyle w:val="eop"/>
-        </w:rPr>
-        <w:t> </w:t>
-      </w:r>
-    </w:p>
-    <w:p>
-      <w:pPr>
-        <w:pStyle w:val="paragraph"/>
-        <w:spacing w:before="0" w:beforeAutospacing="0" w:after="160" w:afterAutospacing="0"/>
-        <w:textAlignment w:val="baseline"/>
-      </w:pPr>
-      <w:r>
-        <w:rPr>
-          <w:rStyle w:val="normaltextrun"/>
-          <w:rFonts w:ascii="Aptos" w:eastAsiaTheme="majorEastAsia" w:hAnsi="Aptos"/>
-          <w:sz w:val="22"/>
-          <w:szCs w:val="22"/>
-        </w:rPr>
-        <w:t xml:space="preserve">Die HW </w:t>
-      </w:r>
-      <w:r>
-        <w:rPr>
-          <w:rStyle w:val="normaltextrun"/>
-          <w:rFonts w:ascii="Aptos" w:eastAsiaTheme="majorEastAsia" w:hAnsi="Aptos"/>
-          <w:sz w:val="22"/>
-          <w:szCs w:val="22"/>
-        </w:rPr>
-        <w:t>muss</w:t>
-      </w:r>
-      <w:r>
-        <w:rPr>
-          <w:rStyle w:val="normaltextrun"/>
-          <w:rFonts w:ascii="Aptos" w:eastAsiaTheme="majorEastAsia" w:hAnsi="Aptos"/>
-          <w:sz w:val="22"/>
-          <w:szCs w:val="22"/>
-        </w:rPr>
-        <w:t xml:space="preserve"> über eine 4x4 Buttonmatrix verfügen.</w:t>
-      </w:r>
-      <w:r>
-        <w:rPr>
-          <w:rStyle w:val="eop"/>
-          <w:rFonts w:ascii="Aptos" w:eastAsiaTheme="majorEastAsia" w:hAnsi="Aptos"/>
-          <w:sz w:val="22"/>
-          <w:szCs w:val="22"/>
-        </w:rPr>
-        <w:t> </w:t>
-      </w:r>
-    </w:p>
-    <w:p>
-      <w:pPr>
-        <w:pStyle w:val="HLR"/>
-      </w:pPr>
-      <w:bookmarkStart w:id="69" w:name="_Toc165547156"/>
-      <w:bookmarkStart w:id="70" w:name="_Toc165997669"/>
-      <w:r>
-        <w:rPr>
-          <w:rStyle w:val="normaltextrun"/>
-        </w:rPr>
-        <w:t xml:space="preserve">Buttonmatrix </w:t>
-      </w:r>
-      <w:proofErr w:type="spellStart"/>
-      <w:r>
-        <w:rPr>
-          <w:rStyle w:val="normaltextrun"/>
-        </w:rPr>
-        <w:t>Komponent</w:t>
-      </w:r>
-      <w:bookmarkEnd w:id="69"/>
-      <w:bookmarkEnd w:id="70"/>
-      <w:proofErr w:type="spellEnd"/>
-      <w:r>
-        <w:rPr>
-          <w:rStyle w:val="eop"/>
-        </w:rPr>
-        <w:t> </w:t>
-      </w:r>
-    </w:p>
-    <w:p>
-      <w:pPr>
-        <w:pStyle w:val="paragraph"/>
-        <w:spacing w:before="0" w:beforeAutospacing="0" w:after="160" w:afterAutospacing="0"/>
-        <w:ind w:left="705"/>
-        <w:textAlignment w:val="baseline"/>
-      </w:pPr>
-      <w:r>
-        <w:rPr>
-          <w:rStyle w:val="normaltextrun"/>
-          <w:rFonts w:ascii="Aptos" w:eastAsiaTheme="majorEastAsia" w:hAnsi="Aptos"/>
-          <w:sz w:val="20"/>
-          <w:szCs w:val="20"/>
-        </w:rPr>
-        <w:t xml:space="preserve">Die Buttonmatrix </w:t>
-      </w:r>
-      <w:r>
-        <w:rPr>
-          <w:rStyle w:val="normaltextrun"/>
-          <w:rFonts w:ascii="Aptos" w:eastAsiaTheme="majorEastAsia" w:hAnsi="Aptos"/>
-          <w:sz w:val="20"/>
-          <w:szCs w:val="20"/>
-        </w:rPr>
-        <w:t>muss</w:t>
-      </w:r>
-      <w:r>
-        <w:rPr>
-          <w:rStyle w:val="normaltextrun"/>
-          <w:rFonts w:ascii="Aptos" w:eastAsiaTheme="majorEastAsia" w:hAnsi="Aptos"/>
-          <w:sz w:val="20"/>
-          <w:szCs w:val="20"/>
-        </w:rPr>
-        <w:t xml:space="preserve"> eine eigenständige Komponente sein, die einzelnen Buttons der Matrix </w:t>
-      </w:r>
-      <w:proofErr w:type="spellStart"/>
-      <w:r>
-        <w:rPr>
-          <w:rStyle w:val="normaltextrun"/>
-          <w:rFonts w:ascii="Aptos" w:eastAsiaTheme="majorEastAsia" w:hAnsi="Aptos"/>
-          <w:sz w:val="20"/>
-          <w:szCs w:val="20"/>
-        </w:rPr>
-        <w:t>muss</w:t>
-      </w:r>
-      <w:r>
-        <w:rPr>
-          <w:rStyle w:val="normaltextrun"/>
-          <w:rFonts w:ascii="Aptos" w:eastAsiaTheme="majorEastAsia" w:hAnsi="Aptos"/>
-          <w:sz w:val="20"/>
-          <w:szCs w:val="20"/>
-        </w:rPr>
-        <w:t>en</w:t>
-      </w:r>
-      <w:proofErr w:type="spellEnd"/>
-      <w:r>
-        <w:rPr>
-          <w:rStyle w:val="normaltextrun"/>
-          <w:rFonts w:ascii="Aptos" w:eastAsiaTheme="majorEastAsia" w:hAnsi="Aptos"/>
-          <w:sz w:val="20"/>
-          <w:szCs w:val="20"/>
-        </w:rPr>
-        <w:t xml:space="preserve"> über eine Schnittstelle ausgelesen werden können.</w:t>
-      </w:r>
-      <w:r>
-        <w:rPr>
-          <w:rStyle w:val="eop"/>
-          <w:rFonts w:ascii="Aptos" w:eastAsiaTheme="majorEastAsia" w:hAnsi="Aptos"/>
-          <w:sz w:val="20"/>
-          <w:szCs w:val="20"/>
-        </w:rPr>
-        <w:t> </w:t>
-      </w:r>
-    </w:p>
-    <w:p>
-      <w:pPr>
-        <w:pStyle w:val="HLR"/>
-      </w:pPr>
-      <w:bookmarkStart w:id="71" w:name="_Toc165547157"/>
-      <w:bookmarkStart w:id="72" w:name="_Toc165997670"/>
-      <w:r>
-        <w:rPr>
-          <w:rStyle w:val="normaltextrun"/>
-        </w:rPr>
-        <w:t>Buttonmatrix Schnittstelle</w:t>
-      </w:r>
-      <w:bookmarkEnd w:id="71"/>
-      <w:bookmarkEnd w:id="72"/>
-      <w:r>
-        <w:rPr>
-          <w:rStyle w:val="eop"/>
-        </w:rPr>
-        <w:t> </w:t>
-      </w:r>
-    </w:p>
-    <w:p>
-      <w:pPr>
-        <w:pStyle w:val="paragraph"/>
-        <w:spacing w:before="0" w:beforeAutospacing="0" w:after="160" w:afterAutospacing="0"/>
-        <w:ind w:left="705"/>
-        <w:textAlignment w:val="baseline"/>
-      </w:pPr>
-      <w:r>
-        <w:rPr>
-          <w:rStyle w:val="normaltextrun"/>
-          <w:rFonts w:ascii="Aptos" w:eastAsiaTheme="majorEastAsia" w:hAnsi="Aptos"/>
-          <w:sz w:val="20"/>
-          <w:szCs w:val="20"/>
-        </w:rPr>
-        <w:t xml:space="preserve">Die Buttonmatrix </w:t>
-      </w:r>
-      <w:r>
-        <w:rPr>
-          <w:rStyle w:val="normaltextrun"/>
-          <w:rFonts w:ascii="Aptos" w:eastAsiaTheme="majorEastAsia" w:hAnsi="Aptos"/>
-          <w:sz w:val="20"/>
-          <w:szCs w:val="20"/>
-        </w:rPr>
-        <w:t>muss</w:t>
-      </w:r>
-      <w:r>
-        <w:rPr>
-          <w:rStyle w:val="normaltextrun"/>
-          <w:rFonts w:ascii="Aptos" w:eastAsiaTheme="majorEastAsia" w:hAnsi="Aptos"/>
-          <w:sz w:val="20"/>
-          <w:szCs w:val="20"/>
-        </w:rPr>
-        <w:t xml:space="preserve"> von der HW über eine Schnittstelle verfügen, die ermöglicht, dass nicht für jeden einzelnen Button ein Pin am mc reserviert werden muss.</w:t>
-      </w:r>
-      <w:r>
-        <w:rPr>
-          <w:rStyle w:val="eop"/>
-          <w:rFonts w:ascii="Aptos" w:eastAsiaTheme="majorEastAsia" w:hAnsi="Aptos"/>
-          <w:sz w:val="20"/>
-          <w:szCs w:val="20"/>
-        </w:rPr>
-        <w:t> </w:t>
-      </w:r>
-    </w:p>
-    <w:p>
-      <w:pPr>
-        <w:pStyle w:val="SLR"/>
-      </w:pPr>
-      <w:bookmarkStart w:id="73" w:name="_Toc165997671"/>
-      <w:r>
-        <w:rPr>
-          <w:rStyle w:val="normaltextrun"/>
-        </w:rPr>
-        <w:t>Menübuttons</w:t>
-      </w:r>
-      <w:bookmarkEnd w:id="73"/>
-      <w:r>
-        <w:rPr>
-          <w:rStyle w:val="eop"/>
-        </w:rPr>
-        <w:t> </w:t>
-      </w:r>
-    </w:p>
-    <w:p>
-      <w:pPr>
-        <w:pStyle w:val="paragraph"/>
-        <w:textAlignment w:val="baseline"/>
-        <w:rPr>
-          <w:rStyle w:val="normaltextrun"/>
-          <w:rFonts w:ascii="Aptos" w:hAnsi="Aptos"/>
-          <w:sz w:val="22"/>
-          <w:szCs w:val="22"/>
-        </w:rPr>
-      </w:pPr>
-      <w:r>
-        <w:rPr>
-          <w:rStyle w:val="normaltextrun"/>
-          <w:rFonts w:ascii="Aptos" w:hAnsi="Aptos"/>
-          <w:sz w:val="22"/>
-          <w:szCs w:val="22"/>
-        </w:rPr>
-        <w:t xml:space="preserve">Der Sampler muss über Menübuttons verfügen, die eine Steuerung und </w:t>
-      </w:r>
-      <w:proofErr w:type="spellStart"/>
-      <w:r>
-        <w:rPr>
-          <w:rStyle w:val="normaltextrun"/>
-          <w:rFonts w:ascii="Aptos" w:hAnsi="Aptos"/>
-          <w:sz w:val="22"/>
-          <w:szCs w:val="22"/>
-        </w:rPr>
-        <w:t>benutzung</w:t>
-      </w:r>
-      <w:proofErr w:type="spellEnd"/>
-      <w:r>
-        <w:rPr>
-          <w:rStyle w:val="normaltextrun"/>
-          <w:rFonts w:ascii="Aptos" w:hAnsi="Aptos"/>
-          <w:sz w:val="22"/>
-          <w:szCs w:val="22"/>
-        </w:rPr>
-        <w:t xml:space="preserve"> der </w:t>
-      </w:r>
-      <w:proofErr w:type="spellStart"/>
-      <w:r>
-        <w:rPr>
-          <w:rStyle w:val="normaltextrun"/>
-          <w:rFonts w:ascii="Aptos" w:hAnsi="Aptos"/>
-          <w:sz w:val="22"/>
-          <w:szCs w:val="22"/>
-        </w:rPr>
-        <w:t>Samplerfunktionalitäten</w:t>
-      </w:r>
-      <w:proofErr w:type="spellEnd"/>
-      <w:r>
-        <w:rPr>
-          <w:rStyle w:val="normaltextrun"/>
-          <w:rFonts w:ascii="Aptos" w:hAnsi="Aptos"/>
-          <w:sz w:val="22"/>
-          <w:szCs w:val="22"/>
-        </w:rPr>
-        <w:t xml:space="preserve"> ermöglichen.</w:t>
-      </w:r>
-    </w:p>
-    <w:p>
-      <w:pPr>
-        <w:pStyle w:val="HLR"/>
-        <w:rPr>
-          <w:rStyle w:val="normaltextrun"/>
-          <w:rFonts w:ascii="Aptos" w:eastAsia="Times New Roman" w:hAnsi="Aptos"/>
-          <w:sz w:val="22"/>
-          <w:szCs w:val="22"/>
-        </w:rPr>
-      </w:pPr>
-      <w:r>
-        <w:rPr>
-          <w:rStyle w:val="normaltextrun"/>
-          <w:rFonts w:ascii="Aptos" w:eastAsia="Times New Roman" w:hAnsi="Aptos"/>
-          <w:sz w:val="22"/>
-          <w:szCs w:val="22"/>
-        </w:rPr>
-        <w:lastRenderedPageBreak/>
-        <w:t>Start/</w:t>
-      </w:r>
-      <w:proofErr w:type="spellStart"/>
-      <w:r>
-        <w:rPr>
-          <w:rStyle w:val="normaltextrun"/>
-          <w:rFonts w:ascii="Aptos" w:eastAsia="Times New Roman" w:hAnsi="Aptos"/>
-          <w:sz w:val="22"/>
-          <w:szCs w:val="22"/>
-        </w:rPr>
-        <w:t>Stop</w:t>
-      </w:r>
-      <w:proofErr w:type="spellEnd"/>
-      <w:r>
-        <w:rPr>
-          <w:rStyle w:val="normaltextrun"/>
-          <w:rFonts w:ascii="Aptos" w:eastAsia="Times New Roman" w:hAnsi="Aptos"/>
-          <w:sz w:val="22"/>
-          <w:szCs w:val="22"/>
-        </w:rPr>
-        <w:t xml:space="preserve"> Button</w:t>
-      </w:r>
-    </w:p>
-    <w:p>
-      <w:pPr>
-        <w:pStyle w:val="HLRText"/>
-        <w:rPr>
-          <w:lang w:val="de-DE"/>
-        </w:rPr>
-      </w:pPr>
-      <w:r>
-        <w:rPr>
-          <w:lang w:val="de-DE"/>
-        </w:rPr>
-        <w:t>Der Sampler muss einen Button zum Starten und Stoppen von Aufnahmen besitzen</w:t>
-      </w:r>
-    </w:p>
-    <w:p>
-      <w:pPr>
-        <w:pStyle w:val="HLR"/>
-      </w:pPr>
-      <w:r>
-        <w:t>Input Button</w:t>
-      </w:r>
-    </w:p>
-    <w:p>
-      <w:pPr>
-        <w:pStyle w:val="HLRText"/>
-        <w:rPr>
-          <w:lang w:val="de-DE"/>
-        </w:rPr>
-      </w:pPr>
-      <w:r>
-        <w:rPr>
-          <w:lang w:val="de-DE"/>
-        </w:rPr>
-        <w:t>Der Sampler muss einen Button zum Wechseln der Audioinput-Quelle besitzen.</w:t>
-      </w:r>
-    </w:p>
-    <w:p>
-      <w:pPr>
-        <w:pStyle w:val="HLR"/>
-      </w:pPr>
-      <w:r>
-        <w:t>Scroll Button Recording</w:t>
-      </w:r>
-    </w:p>
-    <w:p>
-      <w:pPr>
-        <w:pStyle w:val="HLRText"/>
-        <w:rPr>
-          <w:lang w:val="de-DE"/>
-        </w:rPr>
-      </w:pPr>
-      <w:r>
-        <w:rPr>
-          <w:lang w:val="de-DE"/>
-        </w:rPr>
-        <w:t>Der Sampler muss einen Poti zum Scrollen von Aufnahmen verfügen.</w:t>
-      </w:r>
-    </w:p>
-    <w:p>
-      <w:pPr>
-        <w:pStyle w:val="berschrift1"/>
-        <w:rPr>
-          <w:rFonts w:ascii="Times New Roman" w:hAnsi="Times New Roman"/>
-          <w:szCs w:val="24"/>
-        </w:rPr>
-      </w:pPr>
-      <w:bookmarkStart w:id="74" w:name="_Toc165547158"/>
-      <w:bookmarkStart w:id="75" w:name="_Toc165997672"/>
-      <w:r>
-        <w:rPr>
-          <w:rStyle w:val="normaltextrun"/>
-          <w:rFonts w:ascii="Aptos Display" w:hAnsi="Aptos Display"/>
-          <w:color w:val="0F4761"/>
-        </w:rPr>
-        <w:t>Microcontroller</w:t>
-      </w:r>
-      <w:bookmarkEnd w:id="74"/>
-      <w:bookmarkEnd w:id="75"/>
-      <w:r>
-        <w:rPr>
-          <w:rStyle w:val="eop"/>
-          <w:rFonts w:ascii="Aptos Display" w:hAnsi="Aptos Display"/>
-          <w:color w:val="0F4761"/>
-        </w:rPr>
-        <w:t> </w:t>
-      </w:r>
-    </w:p>
-    <w:p>
-      <w:pPr>
-        <w:pStyle w:val="SLR"/>
-      </w:pPr>
-      <w:bookmarkStart w:id="76" w:name="_Toc165997673"/>
-      <w:r>
-        <w:rPr>
-          <w:rStyle w:val="normaltextrun"/>
-        </w:rPr>
-        <w:t>Programmieradapter</w:t>
-      </w:r>
-      <w:bookmarkEnd w:id="76"/>
-      <w:r>
-        <w:rPr>
-          <w:rStyle w:val="eop"/>
-        </w:rPr>
-        <w:t> </w:t>
-      </w:r>
-    </w:p>
-    <w:p>
-      <w:pPr>
-        <w:rPr>
-          <w:rStyle w:val="eop"/>
-          <w:rFonts w:ascii="Aptos" w:eastAsiaTheme="majorEastAsia" w:hAnsi="Aptos"/>
-          <w:sz w:val="20"/>
-          <w:szCs w:val="20"/>
-        </w:rPr>
-      </w:pPr>
-      <w:r>
-        <w:rPr>
-          <w:rStyle w:val="normaltextrun"/>
-          <w:rFonts w:ascii="Aptos" w:eastAsiaTheme="majorEastAsia" w:hAnsi="Aptos"/>
-          <w:sz w:val="20"/>
-          <w:szCs w:val="20"/>
-        </w:rPr>
-        <w:t xml:space="preserve">Der MC </w:t>
-      </w:r>
-      <w:r>
-        <w:rPr>
-          <w:rStyle w:val="normaltextrun"/>
-          <w:rFonts w:ascii="Aptos" w:eastAsiaTheme="majorEastAsia" w:hAnsi="Aptos"/>
-          <w:sz w:val="20"/>
-          <w:szCs w:val="20"/>
-        </w:rPr>
-        <w:t>muss</w:t>
-      </w:r>
-      <w:r>
-        <w:rPr>
-          <w:rStyle w:val="normaltextrun"/>
-          <w:rFonts w:ascii="Aptos" w:eastAsiaTheme="majorEastAsia" w:hAnsi="Aptos"/>
-          <w:sz w:val="20"/>
-          <w:szCs w:val="20"/>
-        </w:rPr>
-        <w:t xml:space="preserve"> über einen Programmieradapter verfügen.</w:t>
-      </w:r>
-      <w:r>
-        <w:rPr>
-          <w:rStyle w:val="eop"/>
-          <w:rFonts w:ascii="Aptos" w:eastAsiaTheme="majorEastAsia" w:hAnsi="Aptos"/>
+          <w:rFonts w:asciiTheme="majorHAnsi" w:eastAsiaTheme="majorEastAsia" w:hAnsiTheme="majorHAnsi"/>
           <w:sz w:val="20"/>
           <w:szCs w:val="20"/>
         </w:rPr>
@@ -6098,352 +6439,307 @@
     </w:p>
     <w:p>
       <w:pPr>
-        <w:pStyle w:val="paragraph"/>
-        <w:spacing w:before="0" w:beforeAutospacing="0" w:after="160" w:afterAutospacing="0"/>
-        <w:ind w:left="705"/>
-        <w:textAlignment w:val="baseline"/>
-      </w:pPr>
-      <w:r>
+        <w:pStyle w:val="HLRText"/>
         <w:rPr>
           <w:rStyle w:val="eop"/>
-          <w:rFonts w:ascii="Aptos" w:eastAsiaTheme="majorEastAsia" w:hAnsi="Aptos"/>
+          <w:rFonts w:asciiTheme="majorHAnsi" w:eastAsiaTheme="majorEastAsia" w:hAnsiTheme="majorHAnsi"/>
           <w:sz w:val="20"/>
           <w:szCs w:val="20"/>
         </w:rPr>
-        <w:t> </w:t>
-      </w:r>
+      </w:pPr>
       <w:r>
         <w:rPr>
           <w:rStyle w:val="eop"/>
-          <w:rFonts w:ascii="Aptos" w:eastAsiaTheme="majorEastAsia" w:hAnsi="Aptos"/>
+          <w:rFonts w:asciiTheme="majorHAnsi" w:eastAsiaTheme="majorEastAsia" w:hAnsiTheme="majorHAnsi"/>
           <w:sz w:val="20"/>
           <w:szCs w:val="20"/>
         </w:rPr>
-        <w:t xml:space="preserve">Der MC muss über den Programmieradapter </w:t>
-      </w:r>
-      <w:proofErr w:type="spellStart"/>
+        <w:t> </w:t>
+      </w:r>
       <w:r>
         <w:rPr>
           <w:rStyle w:val="eop"/>
-          <w:rFonts w:ascii="Aptos" w:eastAsiaTheme="majorEastAsia" w:hAnsi="Aptos"/>
+          <w:rFonts w:asciiTheme="majorHAnsi" w:eastAsiaTheme="majorEastAsia" w:hAnsiTheme="majorHAnsi"/>
           <w:sz w:val="20"/>
           <w:szCs w:val="20"/>
         </w:rPr>
-        <w:t>debugbar</w:t>
-      </w:r>
-      <w:proofErr w:type="spellEnd"/>
-      <w:r>
-        <w:rPr>
-          <w:rStyle w:val="eop"/>
-          <w:rFonts w:ascii="Aptos" w:eastAsiaTheme="majorEastAsia" w:hAnsi="Aptos"/>
-          <w:sz w:val="20"/>
-          <w:szCs w:val="20"/>
-        </w:rPr>
-        <w:t xml:space="preserve"> sein</w:t>
+        <w:t>Der MC muss über den Programmieradapter debugbar sein</w:t>
       </w:r>
     </w:p>
     <w:p>
       <w:pPr>
-        <w:pStyle w:val="paragraph"/>
-        <w:spacing w:before="0" w:beforeAutospacing="0" w:after="160" w:afterAutospacing="0"/>
-        <w:textAlignment w:val="baseline"/>
-        <w:rPr>
-          <w:color w:val="C00000"/>
-        </w:rPr>
-      </w:pPr>
-      <w:r>
+        <w:pStyle w:val="SLR"/>
         <w:rPr>
           <w:rStyle w:val="eop"/>
-          <w:rFonts w:ascii="Aptos" w:eastAsiaTheme="majorEastAsia" w:hAnsi="Aptos"/>
-          <w:color w:val="C00000"/>
-          <w:sz w:val="36"/>
-          <w:szCs w:val="36"/>
-        </w:rPr>
-        <w:t> </w:t>
+        </w:rPr>
+      </w:pPr>
+      <w:r>
+        <w:rPr>
+          <w:rStyle w:val="eop"/>
+          <w:sz w:val="22"/>
+          <w:szCs w:val="22"/>
+        </w:rPr>
+        <w:t>Interfaces</w:t>
       </w:r>
     </w:p>
     <w:p>
       <w:pPr>
-        <w:pStyle w:val="SLR"/>
-      </w:pPr>
-      <w:bookmarkStart w:id="78" w:name="_Toc165997675"/>
-      <w:r>
-        <w:rPr>
-          <w:rStyle w:val="normaltextrun"/>
-        </w:rPr>
-        <w:t>Verarbeitung</w:t>
-      </w:r>
-      <w:bookmarkEnd w:id="78"/>
-      <w:r>
+        <w:pStyle w:val="HLR"/>
         <w:rPr>
           <w:rStyle w:val="eop"/>
         </w:rPr>
-        <w:t> </w:t>
+      </w:pPr>
+      <w:r>
+        <w:rPr>
+          <w:rStyle w:val="eop"/>
+        </w:rPr>
+        <w:t>Interface DACs</w:t>
       </w:r>
     </w:p>
     <w:p>
       <w:pPr>
-        <w:pStyle w:val="paragraph"/>
-        <w:spacing w:before="0" w:beforeAutospacing="0" w:after="160" w:afterAutospacing="0"/>
-        <w:textAlignment w:val="baseline"/>
-        <w:rPr>
-          <w:color w:val="C00000"/>
-        </w:rPr>
-      </w:pPr>
-      <w:r>
+        <w:pStyle w:val="HLRText"/>
         <w:rPr>
           <w:rStyle w:val="eop"/>
-          <w:rFonts w:ascii="Aptos" w:eastAsiaTheme="majorEastAsia" w:hAnsi="Aptos"/>
-          <w:color w:val="C00000"/>
-          <w:sz w:val="36"/>
-          <w:szCs w:val="36"/>
+          <w:rFonts w:asciiTheme="majorHAnsi" w:eastAsiaTheme="majorEastAsia" w:hAnsiTheme="majorHAnsi"/>
+        </w:rPr>
+      </w:pPr>
+      <w:r>
+        <w:rPr>
+          <w:rStyle w:val="eop"/>
+          <w:rFonts w:asciiTheme="majorHAnsi" w:eastAsiaTheme="majorEastAsia" w:hAnsiTheme="majorHAnsi"/>
         </w:rPr>
         <w:t> </w:t>
+      </w:r>
+      <w:r>
+        <w:rPr>
+          <w:rStyle w:val="eop"/>
+          <w:rFonts w:asciiTheme="majorHAnsi" w:eastAsiaTheme="majorEastAsia" w:hAnsiTheme="majorHAnsi"/>
+        </w:rPr>
+        <w:t>Der MC muss über serielle Schnittstellen zur Steuerung der DACs verfügen.</w:t>
       </w:r>
     </w:p>
     <w:p>
       <w:pPr>
-        <w:pStyle w:val="paragraph"/>
-        <w:numPr>
-          <w:ilvl w:val="0"/>
-          <w:numId w:val="46"/>
-        </w:numPr>
-        <w:ind w:left="1080" w:firstLine="0"/>
-        <w:textAlignment w:val="baseline"/>
-        <w:rPr>
-          <w:rFonts w:ascii="Aptos" w:hAnsi="Aptos"/>
-          <w:sz w:val="22"/>
-          <w:szCs w:val="22"/>
-        </w:rPr>
-      </w:pPr>
-      <w:r>
-        <w:rPr>
-          <w:rStyle w:val="normaltextrun"/>
-          <w:rFonts w:ascii="Aptos" w:eastAsiaTheme="majorEastAsia" w:hAnsi="Aptos"/>
-          <w:sz w:val="22"/>
-          <w:szCs w:val="22"/>
-        </w:rPr>
-        <w:t>Audio Ausgabe CD Qualität 16-bit, 44.1</w:t>
-      </w:r>
-      <w:r>
-        <w:rPr>
-          <w:rStyle w:val="eop"/>
-          <w:rFonts w:ascii="Aptos" w:eastAsiaTheme="majorEastAsia" w:hAnsi="Aptos"/>
-          <w:sz w:val="22"/>
-          <w:szCs w:val="22"/>
-        </w:rPr>
-        <w:t> </w:t>
+        <w:pStyle w:val="HLR"/>
+      </w:pPr>
+      <w:r>
+        <w:t>Interface ADC</w:t>
       </w:r>
     </w:p>
     <w:p>
       <w:pPr>
-        <w:pStyle w:val="paragraph"/>
-        <w:numPr>
-          <w:ilvl w:val="0"/>
-          <w:numId w:val="46"/>
-        </w:numPr>
-        <w:ind w:left="1080" w:firstLine="0"/>
-        <w:textAlignment w:val="baseline"/>
-        <w:rPr>
-          <w:rFonts w:ascii="Aptos" w:hAnsi="Aptos"/>
-          <w:sz w:val="22"/>
-          <w:szCs w:val="22"/>
-        </w:rPr>
-      </w:pPr>
-      <w:proofErr w:type="gramStart"/>
-      <w:r>
-        <w:rPr>
-          <w:rStyle w:val="normaltextrun"/>
-          <w:rFonts w:ascii="Aptos" w:eastAsiaTheme="majorEastAsia" w:hAnsi="Aptos"/>
-          <w:sz w:val="22"/>
-          <w:szCs w:val="22"/>
-        </w:rPr>
-        <w:t>Audio Eingabe</w:t>
-      </w:r>
-      <w:proofErr w:type="gramEnd"/>
-      <w:r>
-        <w:rPr>
-          <w:rStyle w:val="normaltextrun"/>
-          <w:rFonts w:ascii="Aptos" w:eastAsiaTheme="majorEastAsia" w:hAnsi="Aptos"/>
-          <w:sz w:val="22"/>
-          <w:szCs w:val="22"/>
-        </w:rPr>
-        <w:t>: min Auflösung 12-Bit, die Sample-Rate liegt unter 22 kHz. (Werte vom PO)</w:t>
-      </w:r>
-      <w:r>
-        <w:rPr>
-          <w:rStyle w:val="eop"/>
-          <w:rFonts w:ascii="Aptos" w:eastAsiaTheme="majorEastAsia" w:hAnsi="Aptos"/>
-          <w:sz w:val="22"/>
-          <w:szCs w:val="22"/>
-        </w:rPr>
-        <w:t> </w:t>
+        <w:pStyle w:val="HLRText"/>
+      </w:pPr>
+      <w:r>
+        <w:t>Der MC muss über seine serielle Schnittstelle zur Steuerung der DACs verfügen.</w:t>
       </w:r>
     </w:p>
     <w:p>
       <w:pPr>
-        <w:pStyle w:val="paragraph"/>
-        <w:numPr>
-          <w:ilvl w:val="0"/>
-          <w:numId w:val="46"/>
-        </w:numPr>
-        <w:ind w:left="1080" w:firstLine="0"/>
-        <w:textAlignment w:val="baseline"/>
-        <w:rPr>
-          <w:rFonts w:ascii="Aptos" w:hAnsi="Aptos"/>
-          <w:sz w:val="22"/>
-          <w:szCs w:val="22"/>
-        </w:rPr>
-      </w:pPr>
-      <w:r>
-        <w:rPr>
-          <w:rStyle w:val="normaltextrun"/>
-          <w:rFonts w:ascii="Aptos" w:eastAsiaTheme="majorEastAsia" w:hAnsi="Aptos"/>
-          <w:sz w:val="22"/>
-          <w:szCs w:val="22"/>
-        </w:rPr>
-        <w:t xml:space="preserve"> Samplezeit beträgt 40 </w:t>
-      </w:r>
-      <w:proofErr w:type="gramStart"/>
-      <w:r>
-        <w:rPr>
-          <w:rStyle w:val="normaltextrun"/>
-          <w:rFonts w:ascii="Aptos" w:eastAsiaTheme="majorEastAsia" w:hAnsi="Aptos"/>
-          <w:sz w:val="22"/>
-          <w:szCs w:val="22"/>
-        </w:rPr>
-        <w:t>Sekunden(</w:t>
-      </w:r>
-      <w:proofErr w:type="gramEnd"/>
-      <w:r>
-        <w:rPr>
-          <w:rStyle w:val="normaltextrun"/>
-          <w:rFonts w:ascii="Aptos" w:eastAsiaTheme="majorEastAsia" w:hAnsi="Aptos"/>
-          <w:sz w:val="22"/>
-          <w:szCs w:val="22"/>
-        </w:rPr>
-        <w:t>PO)</w:t>
-      </w:r>
-      <w:r>
-        <w:rPr>
-          <w:rStyle w:val="eop"/>
-          <w:rFonts w:ascii="Aptos" w:eastAsiaTheme="majorEastAsia" w:hAnsi="Aptos"/>
-          <w:sz w:val="22"/>
-          <w:szCs w:val="22"/>
-        </w:rPr>
-        <w:t> </w:t>
+        <w:pStyle w:val="HLR"/>
+      </w:pPr>
+      <w:r>
+        <w:t>Interface Buttonmatrix</w:t>
       </w:r>
     </w:p>
     <w:p>
       <w:pPr>
-        <w:pStyle w:val="paragraph"/>
-        <w:spacing w:before="0" w:beforeAutospacing="0" w:after="160" w:afterAutospacing="0"/>
-        <w:textAlignment w:val="baseline"/>
-      </w:pPr>
-      <w:r>
-        <w:rPr>
-          <w:rStyle w:val="eop"/>
-          <w:rFonts w:ascii="Aptos" w:eastAsiaTheme="majorEastAsia" w:hAnsi="Aptos"/>
-          <w:sz w:val="22"/>
-          <w:szCs w:val="22"/>
-        </w:rPr>
-        <w:t> </w:t>
+        <w:pStyle w:val="HLRText"/>
+        <w:rPr>
+          <w:lang w:val="de-DE"/>
+        </w:rPr>
+      </w:pPr>
+      <w:r>
+        <w:rPr>
+          <w:lang w:val="de-DE"/>
+        </w:rPr>
+        <w:t>Der MC soll eine Schnittstelle für eine Buttonmatrix zur Verfügung stellen.</w:t>
       </w:r>
     </w:p>
     <w:p>
       <w:pPr>
-        <w:pStyle w:val="berschrift1"/>
-      </w:pPr>
-      <w:bookmarkStart w:id="79" w:name="_Toc165547159"/>
-      <w:bookmarkStart w:id="80" w:name="_Toc165997676"/>
-      <w:r>
-        <w:rPr>
-          <w:rStyle w:val="normaltextrun"/>
-          <w:rFonts w:ascii="Aptos Display" w:hAnsi="Aptos Display"/>
-          <w:color w:val="0F4761"/>
-        </w:rPr>
-        <w:t>Spannungsversorgung</w:t>
-      </w:r>
-      <w:bookmarkEnd w:id="79"/>
-      <w:bookmarkEnd w:id="80"/>
-      <w:r>
-        <w:rPr>
-          <w:rStyle w:val="eop"/>
-          <w:rFonts w:ascii="Aptos Display" w:hAnsi="Aptos Display"/>
-          <w:color w:val="0F4761"/>
-        </w:rPr>
-        <w:t> </w:t>
+        <w:pStyle w:val="HLR"/>
+      </w:pPr>
+      <w:r>
+        <w:t>Interface Display</w:t>
       </w:r>
     </w:p>
     <w:p>
       <w:pPr>
+        <w:pStyle w:val="HLRText"/>
+        <w:rPr>
+          <w:lang w:val="de-DE"/>
+        </w:rPr>
+      </w:pPr>
+      <w:r>
+        <w:rPr>
+          <w:lang w:val="de-DE"/>
+        </w:rPr>
+        <w:t>Der MC soll über eine serielle Schnittstelle zur Steuerung eines Displays verfügen.</w:t>
+      </w:r>
+    </w:p>
+    <w:p>
+      <w:pPr>
+        <w:pStyle w:val="HLR"/>
+      </w:pPr>
+    </w:p>
+    <w:p>
+      <w:pPr>
+        <w:pStyle w:val="berschrift1"/>
+      </w:pPr>
+      <w:bookmarkStart w:id="78" w:name="_Toc165547159"/>
+      <w:bookmarkStart w:id="79" w:name="_Toc165997676"/>
+      <w:r>
+        <w:rPr>
+          <w:rStyle w:val="normaltextrun"/>
+          <w:color w:val="0F4761"/>
+        </w:rPr>
+        <w:t>Spannungsversorgung</w:t>
+      </w:r>
+      <w:bookmarkEnd w:id="78"/>
+      <w:bookmarkEnd w:id="79"/>
+      <w:r>
+        <w:rPr>
+          <w:rStyle w:val="eop"/>
+          <w:color w:val="0F4761"/>
+        </w:rPr>
+        <w:t> </w:t>
+      </w:r>
+    </w:p>
+    <w:p>
+      <w:pPr>
         <w:pStyle w:val="SLR"/>
       </w:pPr>
-      <w:bookmarkStart w:id="81" w:name="_Toc160541097"/>
+      <w:bookmarkStart w:id="80" w:name="_Toc160541097"/>
       <w:r>
         <w:t>Spannungsversorgung</w:t>
+      </w:r>
+      <w:bookmarkEnd w:id="80"/>
+    </w:p>
+    <w:p>
+      <w:pPr>
+        <w:rPr>
+          <w:rFonts w:asciiTheme="majorHAnsi" w:hAnsiTheme="majorHAnsi"/>
+        </w:rPr>
+      </w:pPr>
+      <w:r>
+        <w:rPr>
+          <w:rFonts w:asciiTheme="majorHAnsi" w:hAnsiTheme="majorHAnsi"/>
+        </w:rPr>
+        <w:t xml:space="preserve">Die HW </w:t>
+      </w:r>
+      <w:r>
+        <w:rPr>
+          <w:rFonts w:asciiTheme="majorHAnsi" w:hAnsiTheme="majorHAnsi"/>
+        </w:rPr>
+        <w:t>muss</w:t>
+      </w:r>
+      <w:r>
+        <w:rPr>
+          <w:rFonts w:asciiTheme="majorHAnsi" w:hAnsiTheme="majorHAnsi"/>
+        </w:rPr>
+        <w:t xml:space="preserve"> eine Spannungsversorgung besitzen, </w:t>
+      </w:r>
+      <w:r>
+        <w:rPr>
+          <w:rFonts w:asciiTheme="majorHAnsi" w:hAnsiTheme="majorHAnsi"/>
+        </w:rPr>
+        <w:t>die 5V ausgibt</w:t>
+      </w:r>
+    </w:p>
+    <w:p>
+      <w:pPr>
+        <w:pStyle w:val="HLRText"/>
+        <w:rPr>
+          <w:rFonts w:asciiTheme="majorHAnsi" w:hAnsiTheme="majorHAnsi"/>
+          <w:lang w:val="de-DE"/>
+        </w:rPr>
+      </w:pPr>
+      <w:r>
+        <w:rPr>
+          <w:rFonts w:asciiTheme="majorHAnsi" w:hAnsiTheme="majorHAnsi"/>
+          <w:lang w:val="de-DE"/>
+        </w:rPr>
+        <w:t xml:space="preserve">Die HW </w:t>
+      </w:r>
+      <w:r>
+        <w:rPr>
+          <w:rFonts w:asciiTheme="majorHAnsi" w:hAnsiTheme="majorHAnsi"/>
+          <w:lang w:val="de-DE"/>
+        </w:rPr>
+        <w:t>muss</w:t>
+      </w:r>
+      <w:r>
+        <w:rPr>
+          <w:rFonts w:asciiTheme="majorHAnsi" w:hAnsiTheme="majorHAnsi"/>
+          <w:lang w:val="de-DE"/>
+        </w:rPr>
+        <w:t xml:space="preserve"> mit einer Eingangsspannung von </w:t>
+      </w:r>
+      <w:r>
+        <w:rPr>
+          <w:rFonts w:asciiTheme="majorHAnsi" w:hAnsiTheme="majorHAnsi"/>
+          <w:lang w:val="de-DE"/>
+        </w:rPr>
+        <w:t>5</w:t>
+      </w:r>
+      <w:r>
+        <w:rPr>
+          <w:rFonts w:asciiTheme="majorHAnsi" w:hAnsiTheme="majorHAnsi"/>
+          <w:lang w:val="de-DE"/>
+        </w:rPr>
+        <w:t xml:space="preserve">V Gleichspannung arbeiten. </w:t>
+      </w:r>
+    </w:p>
+    <w:p>
+      <w:pPr>
+        <w:pStyle w:val="HLR"/>
+      </w:pPr>
+      <w:bookmarkStart w:id="81" w:name="_Toc160541100"/>
+      <w:r>
+        <w:t>Spannungsversorgung Netzteil</w:t>
       </w:r>
       <w:bookmarkEnd w:id="81"/>
     </w:p>
     <w:p>
-      <w:r>
-        <w:t xml:space="preserve">Die HW </w:t>
-      </w:r>
-      <w:r>
+      <w:pPr>
+        <w:pStyle w:val="HLRText"/>
+        <w:rPr>
+          <w:rFonts w:asciiTheme="majorHAnsi" w:hAnsiTheme="majorHAnsi"/>
+          <w:lang w:val="de-DE"/>
+        </w:rPr>
+      </w:pPr>
+      <w:r>
+        <w:rPr>
+          <w:rFonts w:asciiTheme="majorHAnsi" w:hAnsiTheme="majorHAnsi"/>
+          <w:lang w:val="de-DE"/>
+        </w:rPr>
+        <w:t xml:space="preserve">Die Versorgungsspannung </w:t>
+      </w:r>
+      <w:r>
+        <w:rPr>
+          <w:rFonts w:asciiTheme="majorHAnsi" w:hAnsiTheme="majorHAnsi"/>
+          <w:lang w:val="de-DE"/>
+        </w:rPr>
         <w:t>muss</w:t>
       </w:r>
       <w:r>
-        <w:t xml:space="preserve"> eine Spannungsversorgung besitzen, </w:t>
-      </w:r>
-      <w:r>
-        <w:t>die 5V ausgibt</w:t>
+        <w:rPr>
+          <w:rFonts w:asciiTheme="majorHAnsi" w:hAnsiTheme="majorHAnsi"/>
+          <w:lang w:val="de-DE"/>
+        </w:rPr>
+        <w:t xml:space="preserve"> über ein externes Netzteil geliefert werden können.</w:t>
       </w:r>
     </w:p>
     <w:p>
       <w:pPr>
-        <w:pStyle w:val="HLRText"/>
-        <w:rPr>
-          <w:lang w:val="de-DE"/>
-        </w:rPr>
-      </w:pPr>
-      <w:r>
-        <w:rPr>
-          <w:lang w:val="de-DE"/>
-        </w:rPr>
-        <w:t xml:space="preserve">Die HW </w:t>
-      </w:r>
-      <w:r>
-        <w:rPr>
-          <w:lang w:val="de-DE"/>
-        </w:rPr>
-        <w:t>muss</w:t>
-      </w:r>
-      <w:r>
-        <w:rPr>
-          <w:lang w:val="de-DE"/>
-        </w:rPr>
-        <w:t xml:space="preserve"> mit einer Eingangsspannung von </w:t>
-      </w:r>
-      <w:r>
-        <w:rPr>
-          <w:lang w:val="de-DE"/>
-        </w:rPr>
-        <w:t>5</w:t>
-      </w:r>
-      <w:r>
-        <w:rPr>
-          <w:lang w:val="de-DE"/>
-        </w:rPr>
-        <w:t xml:space="preserve">V Gleichspannung arbeiten. </w:t>
-      </w:r>
-    </w:p>
-    <w:p>
-      <w:pPr>
         <w:pStyle w:val="HLR"/>
       </w:pPr>
-      <w:bookmarkStart w:id="82" w:name="_Toc160541100"/>
-      <w:r>
-        <w:t>Spannungsversorgung Netzteil</w:t>
+      <w:bookmarkStart w:id="82" w:name="_Toc160541101"/>
+      <w:r>
+        <w:lastRenderedPageBreak/>
+        <w:t>Spannungsversorgung Batterie</w:t>
       </w:r>
       <w:bookmarkEnd w:id="82"/>
     </w:p>
@@ -6451,35 +6747,53 @@
       <w:pPr>
         <w:pStyle w:val="HLRText"/>
         <w:rPr>
+          <w:rFonts w:asciiTheme="majorHAnsi" w:hAnsiTheme="majorHAnsi"/>
           <w:lang w:val="de-DE"/>
         </w:rPr>
       </w:pPr>
       <w:r>
         <w:rPr>
+          <w:rFonts w:asciiTheme="majorHAnsi" w:hAnsiTheme="majorHAnsi"/>
           <w:lang w:val="de-DE"/>
         </w:rPr>
-        <w:t xml:space="preserve">Die Versorgungsspannung </w:t>
-      </w:r>
-      <w:r>
-        <w:rPr>
+        <w:t xml:space="preserve">Die HW </w:t>
+      </w:r>
+      <w:r>
+        <w:rPr>
+          <w:rFonts w:asciiTheme="majorHAnsi" w:hAnsiTheme="majorHAnsi"/>
           <w:lang w:val="de-DE"/>
         </w:rPr>
         <w:t>muss</w:t>
       </w:r>
       <w:r>
         <w:rPr>
+          <w:rFonts w:asciiTheme="majorHAnsi" w:hAnsiTheme="majorHAnsi"/>
           <w:lang w:val="de-DE"/>
         </w:rPr>
-        <w:t xml:space="preserve"> über ein externes Netzteil geliefert werden können.</w:t>
+        <w:t xml:space="preserve"> über eine </w:t>
+      </w:r>
+      <w:r>
+        <w:rPr>
+          <w:rFonts w:asciiTheme="majorHAnsi" w:hAnsiTheme="majorHAnsi"/>
+          <w:lang w:val="de-DE"/>
+        </w:rPr>
+        <w:t xml:space="preserve">bzw </w:t>
+      </w:r>
+      <w:r>
+        <w:rPr>
+          <w:rFonts w:asciiTheme="majorHAnsi" w:hAnsiTheme="majorHAnsi"/>
+          <w:lang w:val="de-DE"/>
+        </w:rPr>
+        <w:t>Batterie betrieben werden können.</w:t>
       </w:r>
     </w:p>
     <w:p>
       <w:pPr>
         <w:pStyle w:val="HLR"/>
       </w:pPr>
-      <w:bookmarkStart w:id="83" w:name="_Toc160541101"/>
-      <w:r>
-        <w:t>Spannungsversorgung Batterie</w:t>
+      <w:bookmarkStart w:id="83" w:name="_Toc160541102"/>
+      <w:r>
+        <w:t>Spannungsversorgung Batterie laden</w:t>
       </w:r>
       <w:bookmarkEnd w:id="83"/>
     </w:p>
@@ -6487,56 +6801,25 @@
       <w:pPr>
         <w:pStyle w:val="HLRText"/>
         <w:rPr>
+          <w:rFonts w:asciiTheme="majorHAnsi" w:hAnsiTheme="majorHAnsi"/>
           <w:lang w:val="de-DE"/>
         </w:rPr>
       </w:pPr>
       <w:r>
         <w:rPr>
+          <w:rFonts w:asciiTheme="majorHAnsi" w:hAnsiTheme="majorHAnsi"/>
           <w:lang w:val="de-DE"/>
         </w:rPr>
-        <w:t xml:space="preserve">Die HW </w:t>
-      </w:r>
-      <w:r>
-        <w:rPr>
-          <w:lang w:val="de-DE"/>
-        </w:rPr>
-        <w:t>muss</w:t>
-      </w:r>
-      <w:r>
-        <w:rPr>
-          <w:lang w:val="de-DE"/>
-        </w:rPr>
-        <w:t xml:space="preserve"> über eine </w:t>
-      </w:r>
-      <w:proofErr w:type="spellStart"/>
-      <w:r>
-        <w:rPr>
-          <w:lang w:val="de-DE"/>
-        </w:rPr>
-        <w:t>bzw</w:t>
-      </w:r>
-      <w:proofErr w:type="spellEnd"/>
-      <w:r>
-        <w:rPr>
-          <w:lang w:val="de-DE"/>
-        </w:rPr>
-        <w:t xml:space="preserve"> </w:t>
-      </w:r>
-      <w:r>
-        <w:rPr>
-          <w:lang w:val="de-DE"/>
-        </w:rPr>
-        <w:t>Batterie betrieben werden können.</w:t>
+        <w:t>Ein Aufladen der Batterien, während die restliche HW angeschlossen ist kann möglich sein.</w:t>
       </w:r>
     </w:p>
     <w:p>
       <w:pPr>
         <w:pStyle w:val="HLR"/>
       </w:pPr>
-      <w:bookmarkStart w:id="84" w:name="_Toc160541102"/>
-      <w:r>
-        <w:lastRenderedPageBreak/>
-        <w:t>Spannungsversorgung Batterie laden</w:t>
+      <w:bookmarkStart w:id="84" w:name="_Toc160541103"/>
+      <w:r>
+        <w:t>Spannungsversorgung Spannungsregler</w:t>
       </w:r>
       <w:bookmarkEnd w:id="84"/>
     </w:p>
@@ -6544,66 +6827,124 @@
       <w:pPr>
         <w:pStyle w:val="HLRText"/>
         <w:rPr>
+          <w:rFonts w:asciiTheme="majorHAnsi" w:hAnsiTheme="majorHAnsi"/>
           <w:lang w:val="de-DE"/>
         </w:rPr>
       </w:pPr>
       <w:r>
         <w:rPr>
+          <w:rFonts w:asciiTheme="majorHAnsi" w:hAnsiTheme="majorHAnsi"/>
           <w:lang w:val="de-DE"/>
         </w:rPr>
-        <w:t xml:space="preserve">Ein Aufladen der Batterien, während die restliche HW angeschlossen </w:t>
-      </w:r>
-      <w:proofErr w:type="gramStart"/>
-      <w:r>
-        <w:rPr>
+        <w:t xml:space="preserve">Die HW </w:t>
+      </w:r>
+      <w:r>
+        <w:rPr>
+          <w:rFonts w:asciiTheme="majorHAnsi" w:hAnsiTheme="majorHAnsi"/>
           <w:lang w:val="de-DE"/>
         </w:rPr>
-        <w:t>ist</w:t>
-      </w:r>
-      <w:proofErr w:type="gramEnd"/>
-      <w:r>
-        <w:rPr>
+        <w:t>muss</w:t>
+      </w:r>
+      <w:r>
+        <w:rPr>
+          <w:rFonts w:asciiTheme="majorHAnsi" w:hAnsiTheme="majorHAnsi"/>
           <w:lang w:val="de-DE"/>
         </w:rPr>
-        <w:t xml:space="preserve"> kann möglich sein.</w:t>
+        <w:t xml:space="preserve"> einen Spannungsregler besitzen, der aus der Eingangsspannung eine Ausgangsspannung von 5V mit maximal 3A regeln kann.</w:t>
       </w:r>
     </w:p>
     <w:p>
       <w:pPr>
-        <w:pStyle w:val="HLR"/>
-      </w:pPr>
-      <w:bookmarkStart w:id="85" w:name="_Toc160541103"/>
-      <w:r>
-        <w:t>Spannungsversorgung Spannungsregler</w:t>
-      </w:r>
-      <w:bookmarkEnd w:id="85"/>
+        <w:pStyle w:val="HLRText"/>
+        <w:rPr>
+          <w:rFonts w:asciiTheme="majorHAnsi" w:hAnsiTheme="majorHAnsi"/>
+          <w:lang w:val="de-DE"/>
+        </w:rPr>
+      </w:pPr>
     </w:p>
     <w:p>
       <w:pPr>
         <w:pStyle w:val="HLRText"/>
-      </w:pPr>
-      <w:r>
-        <w:rPr>
+        <w:rPr>
+          <w:rFonts w:asciiTheme="majorHAnsi" w:hAnsiTheme="majorHAnsi"/>
           <w:lang w:val="de-DE"/>
         </w:rPr>
-        <w:t xml:space="preserve">Die HW </w:t>
-      </w:r>
-      <w:r>
-        <w:rPr>
-          <w:lang w:val="de-DE"/>
-        </w:rPr>
-        <w:t>muss</w:t>
-      </w:r>
-      <w:r>
-        <w:rPr>
-          <w:lang w:val="de-DE"/>
-        </w:rPr>
-        <w:t xml:space="preserve"> einen Spannungsregler besitzen, der aus der Eingangsspannung eine Ausgangsspannung von 5V mit maximal 3A regeln kann.</w:t>
-      </w:r>
+      </w:pPr>
     </w:p>
     <w:p>
       <w:pPr>
-        <w:rPr>
+        <w:pStyle w:val="HLRText"/>
+        <w:rPr>
+          <w:rFonts w:asciiTheme="majorHAnsi" w:hAnsiTheme="majorHAnsi"/>
+          <w:lang w:val="de-DE"/>
+        </w:rPr>
+      </w:pPr>
+    </w:p>
+    <w:p>
+      <w:pPr>
+        <w:pStyle w:val="HLRText"/>
+        <w:rPr>
+          <w:rFonts w:asciiTheme="majorHAnsi" w:hAnsiTheme="majorHAnsi"/>
+          <w:lang w:val="de-DE"/>
+        </w:rPr>
+      </w:pPr>
+    </w:p>
+    <w:p>
+      <w:pPr>
+        <w:pStyle w:val="HLRText"/>
+        <w:numPr>
+          <w:ilvl w:val="0"/>
+          <w:numId w:val="47"/>
+        </w:numPr>
+        <w:rPr>
+          <w:rFonts w:asciiTheme="majorHAnsi" w:hAnsiTheme="majorHAnsi"/>
+        </w:rPr>
+      </w:pPr>
+      <w:r>
+        <w:rPr>
+          <w:rFonts w:asciiTheme="majorHAnsi" w:hAnsiTheme="majorHAnsi"/>
+          <w:lang w:val="de-DE"/>
+        </w:rPr>
+        <w:t xml:space="preserve">Kommunikation über 12S </w:t>
+      </w:r>
+      <w:r>
+        <w:rPr>
+          <w:rFonts w:asciiTheme="majorHAnsi" w:hAnsiTheme="majorHAnsi"/>
+          <w:lang w:val="de-DE"/>
+        </w:rPr>
+        <w:sym w:font="Wingdings" w:char="F0E0"/>
+      </w:r>
+      <w:r>
+        <w:rPr>
+          <w:rFonts w:asciiTheme="majorHAnsi" w:hAnsiTheme="majorHAnsi"/>
+          <w:lang w:val="de-DE"/>
+        </w:rPr>
+        <w:t xml:space="preserve"> (I2C spezifisch für audio)</w:t>
+      </w:r>
+    </w:p>
+    <w:p>
+      <w:pPr>
+        <w:pStyle w:val="HLRText"/>
+        <w:numPr>
+          <w:ilvl w:val="0"/>
+          <w:numId w:val="47"/>
+        </w:numPr>
+        <w:rPr>
+          <w:rFonts w:asciiTheme="majorHAnsi" w:hAnsiTheme="majorHAnsi"/>
+        </w:rPr>
+      </w:pPr>
+      <w:r>
+        <w:rPr>
+          <w:rFonts w:asciiTheme="majorHAnsi" w:hAnsiTheme="majorHAnsi"/>
+          <w:lang w:val="de-DE"/>
+        </w:rPr>
+        <w:t>Dac codec (Dac + Komprimierung zB Mp3)</w:t>
+      </w:r>
+    </w:p>
+    <w:p>
+      <w:pPr>
+        <w:rPr>
+          <w:rFonts w:asciiTheme="majorHAnsi" w:hAnsiTheme="majorHAnsi"/>
           <w:lang w:val="de-AT"/>
         </w:rPr>
       </w:pPr>
@@ -7141,7 +7482,7 @@
                 <w:sz w:val="16"/>
                 <w:szCs w:val="16"/>
               </w:rPr>
-              <w:t>13.05.2024</w:t>
+              <w:t>16.05.2024</w:t>
             </w:r>
           </w:fldSimple>
         </w:p>
@@ -7303,7 +7644,7 @@
               <v:stroke joinstyle="miter"/>
               <v:path gradientshapeok="t" o:connecttype="rect"/>
             </v:shapetype>
-            <v:shape id="WordArt 8" o:spid="_x0000_s1026" type="#_x0000_t202" style="position:absolute;left:0;text-align:left;margin-left:0;margin-top:0;width:654pt;height:109.5pt;rotation:-45;z-index:-251649024;visibility:visible;mso-wrap-style:square;mso-width-percent:0;mso-height-percent:0;mso-wrap-distance-left:9pt;mso-wrap-distance-top:0;mso-wrap-distance-right:9pt;mso-wrap-distance-bottom:0;mso-position-horizontal:center;mso-position-horizontal-relative:margin;mso-position-vertical:center;mso-position-vertical-relative:margin;mso-width-percent:0;mso-height-percent:0;mso-width-relative:page;mso-height-relative:page;v-text-anchor:top" o:gfxdata="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" o:allowincell="f" filled="f" stroked="f">
+            <v:shape id="WordArt 8" o:spid="_x0000_s1026" type="#_x0000_t202" style="position:absolute;left:0;text-align:left;margin-left:0;margin-top:0;width:654pt;height:109.5pt;rotation:-45;z-index:-251657728;visibility:visible;mso-wrap-style:square;mso-width-percent:0;mso-height-percent:0;mso-wrap-distance-left:9pt;mso-wrap-distance-top:0;mso-wrap-distance-right:9pt;mso-wrap-distance-bottom:0;mso-position-horizontal:center;mso-position-horizontal-relative:margin;mso-position-vertical:center;mso-position-vertical-relative:margin;mso-width-percent:0;mso-height-percent:0;mso-width-relative:page;mso-height-relative:page;v-text-anchor:top" o:gfxdata="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" o:allowincell="f" filled="f" stroked="f">
               <v:stroke joinstyle="round"/>
               <o:lock v:ext="edit" shapetype="t"/>
               <v:textbox style="mso-fit-shape-to-text:t">
@@ -7480,7 +7821,7 @@
               <v:stroke joinstyle="miter"/>
               <v:path gradientshapeok="t" o:connecttype="rect"/>
             </v:shapetype>
-            <v:shape id="WordArt 9" o:spid="_x0000_s1027" type="#_x0000_t202" style="position:absolute;left:0;text-align:left;margin-left:0;margin-top:0;width:654pt;height:109.5pt;rotation:-45;z-index:-251646976;visibility:visible;mso-wrap-style:square;mso-width-percent:0;mso-height-percent:0;mso-wrap-distance-left:9pt;mso-wrap-distance-top:0;mso-wrap-distance-right:9pt;mso-wrap-distance-bottom:0;mso-position-horizontal:center;mso-position-horizontal-relative:margin;mso-position-vertical:center;mso-position-vertical-relative:margin;mso-width-percent:0;mso-height-percent:0;mso-width-relative:page;mso-height-relative:page;v-text-anchor:top" o:gfxdata="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" o:allowincell="f" filled="f" stroked="f">
+            <v:shape id="WordArt 9" o:spid="_x0000_s1027" type="#_x0000_t202" style="position:absolute;left:0;text-align:left;margin-left:0;margin-top:0;width:654pt;height:109.5pt;rotation:-45;z-index:-251656704;visibility:visible;mso-wrap-style:square;mso-width-percent:0;mso-height-percent:0;mso-wrap-distance-left:9pt;mso-wrap-distance-top:0;mso-wrap-distance-right:9pt;mso-wrap-distance-bottom:0;mso-position-horizontal:center;mso-position-horizontal-relative:margin;mso-position-vertical:center;mso-position-vertical-relative:margin;mso-width-percent:0;mso-height-percent:0;mso-width-relative:page;mso-height-relative:page;v-text-anchor:top" o:gfxdata="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" o:allowincell="f" filled="f" stroked="f">
               <v:stroke joinstyle="round"/>
               <o:lock v:ext="edit" shapetype="t"/>
               <v:textbox style="mso-fit-shape-to-text:t">
@@ -11126,6 +11467,118 @@
     </w:lvl>
   </w:abstractNum>
   <w:abstractNum w:abstractNumId="29" w15:restartNumberingAfterBreak="0">
+    <w:nsid w:val="52F84280"/>
+    <w:multiLevelType w:val="hybridMultilevel"/>
+    <w:tmpl w:val="ACCC96D4"/>
+    <w:lvl w:ilvl="0" w:tplc="3E4A2576">
+      <w:numFmt w:val="bullet"/>
+      <w:lvlText w:val="-"/>
+      <w:lvlJc w:val="left"/>
+      <w:pPr>
+        <w:ind w:left="927" w:hanging="360"/>
+      </w:pPr>
+      <w:rPr>
+        <w:rFonts w:ascii="Cambria" w:eastAsiaTheme="minorEastAsia" w:hAnsi="Cambria" w:cstheme="minorBidi" w:hint="default"/>
+      </w:rPr>
+    </w:lvl>
+    <w:lvl w:ilvl="1" w:tplc="04070003" w:tentative="1">
+      <w:start w:val="1"/>
+      <w:numFmt w:val="bullet"/>
+      <w:lvlText w:val="o"/>
+      <w:lvlJc w:val="left"/>
+      <w:pPr>
+        <w:ind w:left="1647" w:hanging="360"/>
+      </w:pPr>
+      <w:rPr>
+        <w:rFonts w:ascii="Courier New" w:hAnsi="Courier New" w:cs="Courier New" w:hint="default"/>
+      </w:rPr>
+    </w:lvl>
+    <w:lvl w:ilvl="2" w:tplc="04070005" w:tentative="1">
+      <w:start w:val="1"/>
+      <w:numFmt w:val="bullet"/>
+      <w:lvlText w:val=""/>
+      <w:lvlJc w:val="left"/>
+      <w:pPr>
+        <w:ind w:left="2367" w:hanging="360"/>
+      </w:pPr>
+      <w:rPr>
+        <w:rFonts w:ascii="Wingdings" w:hAnsi="Wingdings" w:hint="default"/>
+      </w:rPr>
+    </w:lvl>
+    <w:lvl w:ilvl="3" w:tplc="04070001" w:tentative="1">
+      <w:start w:val="1"/>
+      <w:numFmt w:val="bullet"/>
+      <w:lvlText w:val=""/>
+      <w:lvlJc w:val="left"/>
+      <w:pPr>
+        <w:ind w:left="3087" w:hanging="360"/>
+      </w:pPr>
+      <w:rPr>
+        <w:rFonts w:ascii="Symbol" w:hAnsi="Symbol" w:hint="default"/>
+      </w:rPr>
+    </w:lvl>
+    <w:lvl w:ilvl="4" w:tplc="04070003" w:tentative="1">
+      <w:start w:val="1"/>
+      <w:numFmt w:val="bullet"/>
+      <w:lvlText w:val="o"/>
+      <w:lvlJc w:val="left"/>
+      <w:pPr>
+        <w:ind w:left="3807" w:hanging="360"/>
+      </w:pPr>
+      <w:rPr>
+        <w:rFonts w:ascii="Courier New" w:hAnsi="Courier New" w:cs="Courier New" w:hint="default"/>
+      </w:rPr>
+    </w:lvl>
+    <w:lvl w:ilvl="5" w:tplc="04070005" w:tentative="1">
+      <w:start w:val="1"/>
+      <w:numFmt w:val="bullet"/>
+      <w:lvlText w:val=""/>
+      <w:lvlJc w:val="left"/>
+      <w:pPr>
+        <w:ind w:left="4527" w:hanging="360"/>
+      </w:pPr>
+      <w:rPr>
+        <w:rFonts w:ascii="Wingdings" w:hAnsi="Wingdings" w:hint="default"/>
+      </w:rPr>
+    </w:lvl>
+    <w:lvl w:ilvl="6" w:tplc="04070001" w:tentative="1">
+      <w:start w:val="1"/>
+      <w:numFmt w:val="bullet"/>
+      <w:lvlText w:val=""/>
+      <w:lvlJc w:val="left"/>
+      <w:pPr>
+        <w:ind w:left="5247" w:hanging="360"/>
+      </w:pPr>
+      <w:rPr>
+        <w:rFonts w:ascii="Symbol" w:hAnsi="Symbol" w:hint="default"/>
+      </w:rPr>
+    </w:lvl>
+    <w:lvl w:ilvl="7" w:tplc="04070003" w:tentative="1">
+      <w:start w:val="1"/>
+      <w:numFmt w:val="bullet"/>
+      <w:lvlText w:val="o"/>
+      <w:lvlJc w:val="left"/>
+      <w:pPr>
+        <w:ind w:left="5967" w:hanging="360"/>
+      </w:pPr>
+      <w:rPr>
+        <w:rFonts w:ascii="Courier New" w:hAnsi="Courier New" w:cs="Courier New" w:hint="default"/>
+      </w:rPr>
+    </w:lvl>
+    <w:lvl w:ilvl="8" w:tplc="04070005" w:tentative="1">
+      <w:start w:val="1"/>
+      <w:numFmt w:val="bullet"/>
+      <w:lvlText w:val=""/>
+      <w:lvlJc w:val="left"/>
+      <w:pPr>
+        <w:ind w:left="6687" w:hanging="360"/>
+      </w:pPr>
+      <w:rPr>
+        <w:rFonts w:ascii="Wingdings" w:hAnsi="Wingdings" w:hint="default"/>
+      </w:rPr>
+    </w:lvl>
+  </w:abstractNum>
+  <w:abstractNum w:abstractNumId="30" w15:restartNumberingAfterBreak="0">
     <w:nsid w:val="53BE60A1"/>
     <w:multiLevelType w:val="hybridMultilevel"/>
     <w:tmpl w:val="8B5A6B2E"/>
@@ -11238,7 +11691,7 @@
       </w:rPr>
     </w:lvl>
   </w:abstractNum>
-  <w:abstractNum w:abstractNumId="30" w15:restartNumberingAfterBreak="0">
+  <w:abstractNum w:abstractNumId="31" w15:restartNumberingAfterBreak="0">
     <w:nsid w:val="556722CE"/>
     <w:multiLevelType w:val="hybridMultilevel"/>
     <w:tmpl w:val="EDB275C2"/>
@@ -11351,7 +11804,7 @@
       </w:rPr>
     </w:lvl>
   </w:abstractNum>
-  <w:abstractNum w:abstractNumId="31" w15:restartNumberingAfterBreak="0">
+  <w:abstractNum w:abstractNumId="32" w15:restartNumberingAfterBreak="0">
     <w:nsid w:val="5C492A38"/>
     <w:multiLevelType w:val="hybridMultilevel"/>
     <w:tmpl w:val="A036C970"/>
@@ -11464,7 +11917,7 @@
       </w:rPr>
     </w:lvl>
   </w:abstractNum>
-  <w:abstractNum w:abstractNumId="32" w15:restartNumberingAfterBreak="0">
+  <w:abstractNum w:abstractNumId="33" w15:restartNumberingAfterBreak="0">
     <w:nsid w:val="5E4074D0"/>
     <w:multiLevelType w:val="multilevel"/>
     <w:tmpl w:val="8698111A"/>
@@ -11578,10 +12031,10 @@
       </w:rPr>
     </w:lvl>
   </w:abstractNum>
-  <w:abstractNum w:abstractNumId="33" w15:restartNumberingAfterBreak="0">
+  <w:abstractNum w:abstractNumId="34" w15:restartNumberingAfterBreak="0">
     <w:nsid w:val="62547240"/>
     <w:multiLevelType w:val="multilevel"/>
-    <w:tmpl w:val="74CC33FC"/>
+    <w:tmpl w:val="B726DBDE"/>
     <w:lvl w:ilvl="0">
       <w:start w:val="1"/>
       <w:numFmt w:val="decimalZero"/>
@@ -11695,7 +12148,7 @@
       </w:rPr>
     </w:lvl>
   </w:abstractNum>
-  <w:abstractNum w:abstractNumId="34" w15:restartNumberingAfterBreak="0">
+  <w:abstractNum w:abstractNumId="35" w15:restartNumberingAfterBreak="0">
     <w:nsid w:val="6DD85570"/>
     <w:multiLevelType w:val="hybridMultilevel"/>
     <w:tmpl w:val="D8EC6F94"/>
@@ -11808,7 +12261,7 @@
       </w:rPr>
     </w:lvl>
   </w:abstractNum>
-  <w:abstractNum w:abstractNumId="35" w15:restartNumberingAfterBreak="0">
+  <w:abstractNum w:abstractNumId="36" w15:restartNumberingAfterBreak="0">
     <w:nsid w:val="78F06DC2"/>
     <w:multiLevelType w:val="hybridMultilevel"/>
     <w:tmpl w:val="224C46FE"/>
@@ -11897,7 +12350,7 @@
       </w:pPr>
     </w:lvl>
   </w:abstractNum>
-  <w:abstractNum w:abstractNumId="36" w15:restartNumberingAfterBreak="0">
+  <w:abstractNum w:abstractNumId="37" w15:restartNumberingAfterBreak="0">
     <w:nsid w:val="78FB0780"/>
     <w:multiLevelType w:val="hybridMultilevel"/>
     <w:tmpl w:val="F51CB7A2"/>
@@ -12010,7 +12463,7 @@
       </w:rPr>
     </w:lvl>
   </w:abstractNum>
-  <w:abstractNum w:abstractNumId="37" w15:restartNumberingAfterBreak="0">
+  <w:abstractNum w:abstractNumId="38" w15:restartNumberingAfterBreak="0">
     <w:nsid w:val="79090EDE"/>
     <w:multiLevelType w:val="hybridMultilevel"/>
     <w:tmpl w:val="3992EF9A"/>
@@ -12123,7 +12576,7 @@
       </w:rPr>
     </w:lvl>
   </w:abstractNum>
-  <w:abstractNum w:abstractNumId="38" w15:restartNumberingAfterBreak="0">
+  <w:abstractNum w:abstractNumId="39" w15:restartNumberingAfterBreak="0">
     <w:nsid w:val="7F8439D0"/>
     <w:multiLevelType w:val="hybridMultilevel"/>
     <w:tmpl w:val="3FA06844"/>
@@ -12236,7 +12689,7 @@
       </w:rPr>
     </w:lvl>
   </w:abstractNum>
-  <w:abstractNum w:abstractNumId="39" w15:restartNumberingAfterBreak="0">
+  <w:abstractNum w:abstractNumId="40" w15:restartNumberingAfterBreak="0">
     <w:nsid w:val="7F997789"/>
     <w:multiLevelType w:val="hybridMultilevel"/>
     <w:tmpl w:val="06566D20"/>
@@ -12353,10 +12806,10 @@
     <w:abstractNumId w:val="14"/>
   </w:num>
   <w:num w:numId="2" w16cid:durableId="1854756069">
-    <w:abstractNumId w:val="37"/>
+    <w:abstractNumId w:val="38"/>
   </w:num>
   <w:num w:numId="3" w16cid:durableId="1802654179">
-    <w:abstractNumId w:val="34"/>
+    <w:abstractNumId w:val="35"/>
   </w:num>
   <w:num w:numId="4" w16cid:durableId="633171398">
     <w:abstractNumId w:val="5"/>
@@ -12371,7 +12824,7 @@
     <w:abstractNumId w:val="3"/>
   </w:num>
   <w:num w:numId="8" w16cid:durableId="1126193635">
-    <w:abstractNumId w:val="31"/>
+    <w:abstractNumId w:val="32"/>
   </w:num>
   <w:num w:numId="9" w16cid:durableId="822164374">
     <w:abstractNumId w:val="0"/>
@@ -12386,7 +12839,7 @@
     <w:abstractNumId w:val="21"/>
   </w:num>
   <w:num w:numId="13" w16cid:durableId="504827589">
-    <w:abstractNumId w:val="29"/>
+    <w:abstractNumId w:val="30"/>
   </w:num>
   <w:num w:numId="14" w16cid:durableId="1044713756">
     <w:abstractNumId w:val="11"/>
@@ -12398,7 +12851,7 @@
     <w:abstractNumId w:val="16"/>
   </w:num>
   <w:num w:numId="17" w16cid:durableId="1189568179">
-    <w:abstractNumId w:val="36"/>
+    <w:abstractNumId w:val="37"/>
   </w:num>
   <w:num w:numId="18" w16cid:durableId="1574075599">
     <w:abstractNumId w:val="13"/>
@@ -12419,7 +12872,7 @@
     <w:abstractNumId w:val="4"/>
   </w:num>
   <w:num w:numId="24" w16cid:durableId="1476099387">
-    <w:abstractNumId w:val="38"/>
+    <w:abstractNumId w:val="39"/>
   </w:num>
   <w:num w:numId="25" w16cid:durableId="468014950">
     <w:abstractNumId w:val="28"/>
@@ -12431,7 +12884,7 @@
     <w:abstractNumId w:val="2"/>
   </w:num>
   <w:num w:numId="28" w16cid:durableId="416173572">
-    <w:abstractNumId w:val="30"/>
+    <w:abstractNumId w:val="31"/>
   </w:num>
   <w:num w:numId="29" w16cid:durableId="974914946">
     <w:abstractNumId w:val="23"/>
@@ -12452,13 +12905,13 @@
     <w:abstractNumId w:val="24"/>
   </w:num>
   <w:num w:numId="35" w16cid:durableId="1787460745">
-    <w:abstractNumId w:val="32"/>
+    <w:abstractNumId w:val="33"/>
   </w:num>
   <w:num w:numId="36" w16cid:durableId="892161021">
-    <w:abstractNumId w:val="33"/>
+    <w:abstractNumId w:val="34"/>
   </w:num>
   <w:num w:numId="37" w16cid:durableId="379550392">
-    <w:abstractNumId w:val="33"/>
+    <w:abstractNumId w:val="34"/>
     <w:lvlOverride w:ilvl="0">
       <w:startOverride w:val="1"/>
     </w:lvlOverride>
@@ -12488,13 +12941,13 @@
     </w:lvlOverride>
   </w:num>
   <w:num w:numId="38" w16cid:durableId="1899321312">
-    <w:abstractNumId w:val="39"/>
+    <w:abstractNumId w:val="40"/>
   </w:num>
   <w:num w:numId="39" w16cid:durableId="78523026">
     <w:abstractNumId w:val="26"/>
   </w:num>
   <w:num w:numId="40" w16cid:durableId="159008684">
-    <w:abstractNumId w:val="33"/>
+    <w:abstractNumId w:val="34"/>
     <w:lvlOverride w:ilvl="0">
       <w:startOverride w:val="1"/>
     </w:lvlOverride>
@@ -12527,7 +12980,7 @@
     <w:abstractNumId w:val="10"/>
   </w:num>
   <w:num w:numId="42" w16cid:durableId="305352695">
-    <w:abstractNumId w:val="35"/>
+    <w:abstractNumId w:val="36"/>
   </w:num>
   <w:num w:numId="43" w16cid:durableId="159665506">
     <w:abstractNumId w:val="19"/>
@@ -12540,6 +12993,9 @@
   </w:num>
   <w:num w:numId="46" w16cid:durableId="1743798809">
     <w:abstractNumId w:val="25"/>
+  </w:num>
+  <w:num w:numId="47" w16cid:durableId="1051999039">
+    <w:abstractNumId w:val="29"/>
   </w:num>
 </w:numbering>
 </file>
@@ -13803,7 +14259,7 @@
     <w:link w:val="HLRZchn"/>
     <w:autoRedefine/>
     <w:qFormat/>
-    <w:rsid w:val="00D2433D"/>
+    <w:rsid w:val="00C103D0"/>
     <w:pPr>
       <w:numPr>
         <w:numId w:val="36"/>
@@ -13813,12 +14269,16 @@
       </w:pBdr>
       <w:shd w:val="clear" w:color="auto" w:fill="F2F2F2" w:themeFill="background1" w:themeFillShade="F2"/>
     </w:pPr>
+    <w:rPr>
+      <w:sz w:val="22"/>
+      <w:szCs w:val="22"/>
+    </w:rPr>
   </w:style>
   <w:style w:type="character" w:customStyle="1" w:styleId="HLRZchn">
     <w:name w:val="HLR Zchn"/>
     <w:basedOn w:val="berschrift2Zchn"/>
     <w:link w:val="HLR"/>
-    <w:rsid w:val="00D2433D"/>
+    <w:rsid w:val="00C103D0"/>
     <w:rPr>
       <w:rFonts w:asciiTheme="majorHAnsi" w:eastAsiaTheme="majorEastAsia" w:hAnsiTheme="majorHAnsi" w:cstheme="majorBidi"/>
       <w:b/>
@@ -13984,8 +14444,8 @@
     <w:basedOn w:val="Absatz-Standardschriftart"/>
     <w:rsid w:val="00D607C6"/>
   </w:style>
-  <w:style w:type="paragraph" w:customStyle="1" w:styleId="HLRtext0">
-    <w:name w:val="HLR text"/>
+  <w:style w:type="paragraph" w:customStyle="1" w:styleId="idk">
+    <w:name w:val="idk"/>
     <w:basedOn w:val="paragraph"/>
     <w:qFormat/>
     <w:rsid w:val="00D607C6"/>
@@ -14127,19 +14587,19 @@
     <w:pitch w:val="variable"/>
     <w:sig w:usb0="00000000" w:usb1="10000000" w:usb2="00000000" w:usb3="00000000" w:csb0="80000000" w:csb1="00000000"/>
   </w:font>
+  <w:font w:name="Cambria">
+    <w:panose1 w:val="02040503050406030204"/>
+    <w:charset w:val="00"/>
+    <w:family w:val="roman"/>
+    <w:pitch w:val="variable"/>
+    <w:sig w:usb0="E00006FF" w:usb1="420024FF" w:usb2="02000000" w:usb3="00000000" w:csb0="0000019F" w:csb1="00000000"/>
+  </w:font>
   <w:font w:name="Calibri">
     <w:panose1 w:val="020F0502020204030204"/>
     <w:charset w:val="00"/>
     <w:family w:val="swiss"/>
     <w:pitch w:val="variable"/>
     <w:sig w:usb0="E4002EFF" w:usb1="C000247B" w:usb2="00000009" w:usb3="00000000" w:csb0="000001FF" w:csb1="00000000"/>
-  </w:font>
-  <w:font w:name="Cambria">
-    <w:panose1 w:val="02040503050406030204"/>
-    <w:charset w:val="00"/>
-    <w:family w:val="roman"/>
-    <w:pitch w:val="variable"/>
-    <w:sig w:usb0="E00006FF" w:usb1="420024FF" w:usb2="02000000" w:usb3="00000000" w:csb0="0000019F" w:csb1="00000000"/>
   </w:font>
   <w:font w:name="Tahoma">
     <w:panose1 w:val="020B0604030504040204"/>
@@ -14196,7 +14656,10 @@
   <w:rsids>
     <w:rsidRoot w:val="0009000A"/>
     <w:rsid w:val="0009000A"/>
+    <w:rsid w:val="0015222F"/>
     <w:rsid w:val="00771BCB"/>
+    <w:rsid w:val="008E51F8"/>
+    <w:rsid w:val="00A515B0"/>
     <w:rsid w:val="00BF08C8"/>
     <w:rsid w:val="00C558AC"/>
   </w:rsids>
